--- a/src/chat/assets/CONTRATO DE MUTUO.docx
+++ b/src/chat/assets/CONTRATO DE MUTUO.docx
@@ -143,14 +143,14 @@
           <w:b w:val="1"/>
           <w:rtl w:val="0"/>
         </w:rPr>
-        <w:t xml:space="preserve">{{DEUDOR_NOMBRE}}, </w:t>
-      </w:r>
-      <w:r>
-        <w:rPr>
-          <w:rFonts w:ascii="Arial Narrow" w:cs="Arial Narrow" w:eastAsia="Arial Narrow" w:hAnsi="Arial Narrow"/>
-          <w:rtl w:val="0"/>
-        </w:rPr>
-        <w:t xml:space="preserve">mayor de edad, hábil para contratar y obligarse, identificado(a) con cédula de ciudadanía No {{DEUDOR_CC}}, con domicilio en {{DEUDOR_DIRECCION}} quien para todos los efectos del presente contrato se denominará </w:t>
+        <w:t xml:space="preserve">{DEUDOR_NOMBRE}}, </w:t>
+      </w:r>
+      <w:r>
+        <w:rPr>
+          <w:rFonts w:ascii="Arial Narrow" w:cs="Arial Narrow" w:eastAsia="Arial Narrow" w:hAnsi="Arial Narrow"/>
+          <w:rtl w:val="0"/>
+        </w:rPr>
+        <w:t xml:space="preserve">mayor de edad, hábil para contratar y obligarse, identificado(a) con cédula de ciudadanía No {DEUDOR_CC}}, con domicilio en {DEUDOR_DIRECCION}} quien para todos los efectos del presente contrato se denominará </w:t>
       </w:r>
       <w:r>
         <w:rPr>
@@ -480,7 +480,7 @@
           <w:rFonts w:ascii="Arial Narrow" w:cs="Arial Narrow" w:eastAsia="Arial Narrow" w:hAnsi="Arial Narrow"/>
           <w:rtl w:val="0"/>
         </w:rPr>
-        <w:t xml:space="preserve"> {{DEUDA_NUMEROS}}</w:t>
+        <w:t xml:space="preserve"> {DEUDA_NUMEROS}}</w:t>
       </w:r>
       <w:r>
         <w:rPr>
@@ -504,7 +504,7 @@
           <w:rFonts w:ascii="Arial Narrow" w:cs="Arial Narrow" w:eastAsia="Arial Narrow" w:hAnsi="Arial Narrow"/>
           <w:rtl w:val="0"/>
         </w:rPr>
-        <w:t xml:space="preserve">{{DEUDA_VALOR}}</w:t>
+        <w:t xml:space="preserve">{DEUDA_VALOR}}</w:t>
       </w:r>
       <w:r>
         <w:rPr>
@@ -2849,7 +2849,7 @@
           <w:rFonts w:ascii="Arial Narrow" w:cs="Arial Narrow" w:eastAsia="Arial Narrow" w:hAnsi="Arial Narrow"/>
           <w:rtl w:val="0"/>
         </w:rPr>
-        <w:t xml:space="preserve">{{DEUDOR_NOMBRE}}</w:t>
+        <w:t xml:space="preserve">{DEUDOR_NOMBRE}}</w:t>
       </w:r>
       <w:r>
         <w:rPr>
@@ -3013,7 +3013,7 @@
           <w:b w:val="1"/>
           <w:rtl w:val="0"/>
         </w:rPr>
-        <w:t xml:space="preserve">{{DEUDOR_NOMBRE}}</w:t>
+        <w:t xml:space="preserve">{DEUDOR_NOMBRE}}</w:t>
       </w:r>
       <w:r>
         <w:rPr>
@@ -3092,7 +3092,7 @@
           <w:b w:val="1"/>
           <w:rtl w:val="0"/>
         </w:rPr>
-        <w:t xml:space="preserve">{{DEUDOR_CC}}</w:t>
+        <w:t xml:space="preserve">{DEUDOR_CC}}</w:t>
       </w:r>
       <w:r>
         <w:rPr>
@@ -3710,7 +3710,7 @@
           <w:rFonts w:ascii="Arial Narrow" w:cs="Arial Narrow" w:eastAsia="Arial Narrow" w:hAnsi="Arial Narrow"/>
           <w:rtl w:val="0"/>
         </w:rPr>
-        <w:t xml:space="preserve">{{DEUDOR_CIUDAD}}</w:t>
+        <w:t xml:space="preserve">{DEUDOR_CIUDAD}}</w:t>
       </w:r>
       <w:r>
         <w:rPr>
@@ -3734,7 +3734,7 @@
           <w:rFonts w:ascii="Arial Narrow" w:cs="Arial Narrow" w:eastAsia="Arial Narrow" w:hAnsi="Arial Narrow"/>
           <w:rtl w:val="0"/>
         </w:rPr>
-        <w:t xml:space="preserve">{{FECHA_DIA}}</w:t>
+        <w:t xml:space="preserve">{FECHA_DIA}}</w:t>
       </w:r>
       <w:r>
         <w:rPr>
@@ -3758,7 +3758,7 @@
           <w:rFonts w:ascii="Arial Narrow" w:cs="Arial Narrow" w:eastAsia="Arial Narrow" w:hAnsi="Arial Narrow"/>
           <w:rtl w:val="0"/>
         </w:rPr>
-        <w:t xml:space="preserve">{{FECHA_MES}} </w:t>
+        <w:t xml:space="preserve">{FECHA_MES}} </w:t>
       </w:r>
       <w:r>
         <w:rPr>
@@ -3782,7 +3782,7 @@
           <w:rFonts w:ascii="Arial Narrow" w:cs="Arial Narrow" w:eastAsia="Arial Narrow" w:hAnsi="Arial Narrow"/>
           <w:rtl w:val="0"/>
         </w:rPr>
-        <w:t xml:space="preserve">{{FECHA_ANIO}}</w:t>
+        <w:t xml:space="preserve">{FECHA_ANIO}}</w:t>
       </w:r>
       <w:r>
         <w:rPr>
@@ -4580,7 +4580,7 @@
           <w:b w:val="1"/>
           <w:rtl w:val="0"/>
         </w:rPr>
-        <w:t xml:space="preserve">{{DEUDOR_NOMBRE}}</w:t>
+        <w:t xml:space="preserve">{DEUDOR_NOMBRE}}</w:t>
       </w:r>
       <w:r>
         <w:rPr>
@@ -4621,7 +4621,7 @@
           <w:rFonts w:ascii="Arial Narrow" w:cs="Arial Narrow" w:eastAsia="Arial Narrow" w:hAnsi="Arial Narrow"/>
           <w:rtl w:val="0"/>
         </w:rPr>
-        <w:t xml:space="preserve">{{DEUDOR_CC}}</w:t>
+        <w:t xml:space="preserve">{DEUDOR_CC}}</w:t>
       </w:r>
       <w:r>
         <w:rPr>
@@ -4774,7 +4774,7 @@
           <w:rFonts w:ascii="Arial Narrow" w:cs="Arial Narrow" w:eastAsia="Arial Narrow" w:hAnsi="Arial Narrow"/>
           <w:rtl w:val="0"/>
         </w:rPr>
-        <w:t xml:space="preserve">, sociedad identificada con NIT 901957749-3, legalmente constituida y representada por la persona natural quien actúa como representante legal o a la(s) persona(s) natural(es) o jurídica a quien endose(n) sus derechos, la suma cierta de {{DEUDA_NUMEROS}}</w:t>
+        <w:t xml:space="preserve">, sociedad identificada con NIT 901957749-3, legalmente constituida y representada por la persona natural quien actúa como representante legal o a la(s) persona(s) natural(es) o jurídica a quien endose(n) sus derechos, la suma cierta de {DEUDA_NUMEROS}}</w:t>
       </w:r>
       <w:r>
         <w:rPr>
@@ -4789,7 +4789,7 @@
           <w:rFonts w:ascii="Arial Narrow" w:cs="Arial Narrow" w:eastAsia="Arial Narrow" w:hAnsi="Arial Narrow"/>
           <w:rtl w:val="0"/>
         </w:rPr>
-        <w:t xml:space="preserve">(${{DEUDA_VALOR}})</w:t>
+        <w:t xml:space="preserve">(${DEUDA_VALOR}})</w:t>
       </w:r>
       <w:r>
         <w:rPr>
@@ -4838,7 +4838,7 @@
           <w:b w:val="1"/>
           <w:rtl w:val="0"/>
         </w:rPr>
-        <w:t xml:space="preserve">{{DIAS_PARA_PAGO}}</w:t>
+        <w:t xml:space="preserve">{DIAS_PARA_PAGO}}</w:t>
       </w:r>
       <w:r>
         <w:rPr>
@@ -5151,7 +5151,7 @@
           <w:b w:val="1"/>
           <w:rtl w:val="0"/>
         </w:rPr>
-        <w:t xml:space="preserve">{{DEUDOR_NOMBRE}}</w:t>
+        <w:t xml:space="preserve">{DEUDOR_NOMBRE}}</w:t>
       </w:r>
     </w:p>
     <w:p>
@@ -5175,7 +5175,7 @@
           <w:rFonts w:ascii="Arial Narrow" w:cs="Arial Narrow" w:eastAsia="Arial Narrow" w:hAnsi="Arial Narrow"/>
           <w:rtl w:val="0"/>
         </w:rPr>
-        <w:t xml:space="preserve">No. {{DEUDOR_CC}}</w:t>
+        <w:t xml:space="preserve">No. {DEUDOR_CC}}</w:t>
       </w:r>
     </w:p>
     <w:p>
@@ -5310,14 +5310,14 @@
           <w:b w:val="1"/>
           <w:rtl w:val="0"/>
         </w:rPr>
-        <w:t xml:space="preserve">{{DEUDOR_NOMBRE}}, </w:t>
-      </w:r>
-      <w:r>
-        <w:rPr>
-          <w:rFonts w:ascii="Arial Narrow" w:cs="Arial Narrow" w:eastAsia="Arial Narrow" w:hAnsi="Arial Narrow"/>
-          <w:rtl w:val="0"/>
-        </w:rPr>
-        <w:t xml:space="preserve">mayor de edad, identificado(a) con cédula de ciudadanía No. {{DEUDOR_CC}}, hábil para contratar y obligarse, actuando en nombre propio y representación, autorizo a </w:t>
+        <w:t xml:space="preserve">{DEUDOR_NOMBRE}}, </w:t>
+      </w:r>
+      <w:r>
+        <w:rPr>
+          <w:rFonts w:ascii="Arial Narrow" w:cs="Arial Narrow" w:eastAsia="Arial Narrow" w:hAnsi="Arial Narrow"/>
+          <w:rtl w:val="0"/>
+        </w:rPr>
+        <w:t xml:space="preserve">mayor de edad, identificado(a) con cédula de ciudadanía No. {DEUDOR_CC}}, hábil para contratar y obligarse, actuando en nombre propio y representación, autorizo a </w:t>
       </w:r>
       <w:r>
         <w:rPr>
@@ -5405,14 +5405,14 @@
           <w:b w:val="1"/>
           <w:rtl w:val="0"/>
         </w:rPr>
-        <w:t xml:space="preserve">DEUDOR {{DEUDOR_NOMBRE}}, </w:t>
-      </w:r>
-      <w:r>
-        <w:rPr>
-          <w:rFonts w:ascii="Arial Narrow" w:cs="Arial Narrow" w:eastAsia="Arial Narrow" w:hAnsi="Arial Narrow"/>
-          <w:rtl w:val="0"/>
-        </w:rPr>
-        <w:t xml:space="preserve">mayor de edad, identificado(a) con cédula de ciudadanía No. {{DEUDOR_CC}} a favor de </w:t>
+        <w:t xml:space="preserve">DEUDOR {DEUDOR_NOMBRE}}, </w:t>
+      </w:r>
+      <w:r>
+        <w:rPr>
+          <w:rFonts w:ascii="Arial Narrow" w:cs="Arial Narrow" w:eastAsia="Arial Narrow" w:hAnsi="Arial Narrow"/>
+          <w:rtl w:val="0"/>
+        </w:rPr>
+        <w:t xml:space="preserve">mayor de edad, identificado(a) con cédula de ciudadanía No. {DEUDOR_CC}} a favor de </w:t>
       </w:r>
       <w:r>
         <w:rPr>
@@ -5637,7 +5637,7 @@
           <w:rFonts w:ascii="Arial Narrow" w:cs="Arial Narrow" w:eastAsia="Arial Narrow" w:hAnsi="Arial Narrow"/>
           <w:rtl w:val="0"/>
         </w:rPr>
-        <w:t xml:space="preserve">En constancia de lo anterior, se suscribe a los {{FECHA_DIA_LETRA}}({{FECHA_DIA}}) días del mes de {{FECHA_MES}} de {{FECHA_ANIO}}</w:t>
+        <w:t xml:space="preserve">En constancia de lo anterior, se suscribe a los {FECHA_DIA_LETRA}}({FECHA_DIA}}) días del mes de {FECHA_MES}} de {FECHA_ANIO}}</w:t>
       </w:r>
     </w:p>
     <w:p>
@@ -5773,7 +5773,7 @@
           <w:rFonts w:ascii="Arial Narrow" w:cs="Arial Narrow" w:eastAsia="Arial Narrow" w:hAnsi="Arial Narrow"/>
           <w:rtl w:val="0"/>
         </w:rPr>
-        <w:t xml:space="preserve">{{DEUDOR_NOMBRE}}</w:t>
+        <w:t xml:space="preserve">{DEUDOR_NOMBRE}}</w:t>
       </w:r>
       <w:r>
         <w:rPr>
@@ -5834,7 +5834,7 @@
           <w:rFonts w:ascii="Arial Narrow" w:cs="Arial Narrow" w:eastAsia="Arial Narrow" w:hAnsi="Arial Narrow"/>
           <w:rtl w:val="0"/>
         </w:rPr>
-        <w:t xml:space="preserve">{{DEUDOR_CC}}</w:t>
+        <w:t xml:space="preserve">{DEUDOR_CC}}</w:t>
       </w:r>
       <w:r>
         <w:rPr>
@@ -6335,7 +6335,7 @@
           <w:b w:val="1"/>
           <w:rtl w:val="0"/>
         </w:rPr>
-        <w:t xml:space="preserve">{{DEUDOR_NOMBRE}}</w:t>
+        <w:t xml:space="preserve">{DEUDOR_NOMBRE}}</w:t>
       </w:r>
       <w:r>
         <w:rPr>
@@ -6376,7 +6376,7 @@
           <w:rFonts w:ascii="Arial Narrow" w:cs="Arial Narrow" w:eastAsia="Arial Narrow" w:hAnsi="Arial Narrow"/>
           <w:rtl w:val="0"/>
         </w:rPr>
-        <w:t xml:space="preserve">{{DEUDOR_CC}}</w:t>
+        <w:t xml:space="preserve">{DEUDOR_CC}}</w:t>
       </w:r>
       <w:r>
         <w:rPr>
@@ -6400,7 +6400,7 @@
           <w:rFonts w:ascii="Arial Narrow" w:cs="Arial Narrow" w:eastAsia="Arial Narrow" w:hAnsi="Arial Narrow"/>
           <w:rtl w:val="0"/>
         </w:rPr>
-        <w:t xml:space="preserve">{{DEUDOR_DIRECCION}}</w:t>
+        <w:t xml:space="preserve">{DEUDOR_DIRECCION}}</w:t>
       </w:r>
       <w:r>
         <w:rPr>
@@ -6818,7 +6818,14 @@
           <w:rFonts w:ascii="Arial Narrow" w:cs="Arial Narrow" w:eastAsia="Arial Narrow" w:hAnsi="Arial Narrow"/>
           <w:rtl w:val="0"/>
         </w:rPr>
-        <w:t xml:space="preserve">{{DEUDOR_CIUDAD</w:t>
+        <w:t xml:space="preserve">{</w:t>
+      </w:r>
+      <w:r>
+        <w:rPr>
+          <w:rFonts w:ascii="Arial Narrow" w:cs="Arial Narrow" w:eastAsia="Arial Narrow" w:hAnsi="Arial Narrow"/>
+          <w:rtl w:val="0"/>
+        </w:rPr>
+        <w:t xml:space="preserve">DEUDOR_CIUDAD</w:t>
       </w:r>
       <w:r>
         <w:rPr>
@@ -6850,7 +6857,7 @@
           <w:rFonts w:ascii="Arial Narrow" w:cs="Arial Narrow" w:eastAsia="Arial Narrow" w:hAnsi="Arial Narrow"/>
           <w:rtl w:val="0"/>
         </w:rPr>
-        <w:t xml:space="preserve">{{FECHA_DIA_LETRAS}}</w:t>
+        <w:t xml:space="preserve">{FECHA_DIA_LETRAS}}</w:t>
       </w:r>
       <w:r>
         <w:rPr>
@@ -6874,7 +6881,7 @@
           <w:rFonts w:ascii="Arial Narrow" w:cs="Arial Narrow" w:eastAsia="Arial Narrow" w:hAnsi="Arial Narrow"/>
           <w:rtl w:val="0"/>
         </w:rPr>
-        <w:t xml:space="preserve">{{FECHA_DIA}}</w:t>
+        <w:t xml:space="preserve">{FECHA_DIA}}</w:t>
       </w:r>
       <w:r>
         <w:rPr>
@@ -6898,7 +6905,7 @@
           <w:rFonts w:ascii="Arial Narrow" w:cs="Arial Narrow" w:eastAsia="Arial Narrow" w:hAnsi="Arial Narrow"/>
           <w:rtl w:val="0"/>
         </w:rPr>
-        <w:t xml:space="preserve">{{FECHA_MES}} </w:t>
+        <w:t xml:space="preserve">{FECHA_MES}} </w:t>
       </w:r>
       <w:r>
         <w:rPr>
@@ -6922,7 +6929,7 @@
           <w:rFonts w:ascii="Arial Narrow" w:cs="Arial Narrow" w:eastAsia="Arial Narrow" w:hAnsi="Arial Narrow"/>
           <w:rtl w:val="0"/>
         </w:rPr>
-        <w:t xml:space="preserve">{{FECHA_ANIO}}</w:t>
+        <w:t xml:space="preserve">{FECHA_ANIO}}</w:t>
       </w:r>
       <w:r>
         <w:rPr>
@@ -7124,7 +7131,7 @@
         </w:rPr>
         <w:t xml:space="preserve"> </w:t>
         <w:tab/>
-        <w:t xml:space="preserve">{{DEUDOR_NOMBRE}}</w:t>
+        <w:t xml:space="preserve">{DEUDOR_NOMBRE}}</w:t>
       </w:r>
       <w:r>
         <w:rPr>
@@ -7187,7 +7194,7 @@
           <w:rFonts w:ascii="Arial Narrow" w:cs="Arial Narrow" w:eastAsia="Arial Narrow" w:hAnsi="Arial Narrow"/>
           <w:rtl w:val="0"/>
         </w:rPr>
-        <w:t xml:space="preserve">{{DEUDOR_CC}}</w:t>
+        <w:t xml:space="preserve">{DEUDOR_CC}}</w:t>
       </w:r>
       <w:r>
         <w:rPr>
@@ -8042,14 +8049,14 @@
           <w:b w:val="1"/>
           <w:rtl w:val="0"/>
         </w:rPr>
-        <w:t xml:space="preserve">{{AGENTE_NOMBRE}}</w:t>
-      </w:r>
-      <w:r>
-        <w:rPr>
-          <w:rFonts w:ascii="Arial Narrow" w:cs="Arial Narrow" w:eastAsia="Arial Narrow" w:hAnsi="Arial Narrow"/>
-          <w:rtl w:val="0"/>
-        </w:rPr>
-        <w:t xml:space="preserve">mayor de edad, hábil para contratar y obligarse, identificado(a) con cédula de ciudadanía No. {{AGENTE_CC}}, quien para los efectos del presente contrato se denominará </w:t>
+        <w:t xml:space="preserve">{AGENTE_NOMBRE}}</w:t>
+      </w:r>
+      <w:r>
+        <w:rPr>
+          <w:rFonts w:ascii="Arial Narrow" w:cs="Arial Narrow" w:eastAsia="Arial Narrow" w:hAnsi="Arial Narrow"/>
+          <w:rtl w:val="0"/>
+        </w:rPr>
+        <w:t xml:space="preserve">mayor de edad, hábil para contratar y obligarse, identificado(a) con cédula de ciudadanía No. {AGENTE_CC}}, quien para los efectos del presente contrato se denominará </w:t>
       </w:r>
       <w:r>
         <w:rPr>
@@ -8103,14 +8110,14 @@
           <w:b w:val="1"/>
           <w:rtl w:val="0"/>
         </w:rPr>
-        <w:t xml:space="preserve">{{DEUDOR_NOMBRE}}, </w:t>
-      </w:r>
-      <w:r>
-        <w:rPr>
-          <w:rFonts w:ascii="Arial Narrow" w:cs="Arial Narrow" w:eastAsia="Arial Narrow" w:hAnsi="Arial Narrow"/>
-          <w:rtl w:val="0"/>
-        </w:rPr>
-        <w:t xml:space="preserve">mayor de edad, hábil para contrato y obligarse, identificado (a) con cédula de ciudadanía No. {{DEUDOR_CC}}, con domicilio en XXXX quien para todos los efectos del presente contrato se denominará </w:t>
+        <w:t xml:space="preserve">{DEUDOR_NOMBRE}}, </w:t>
+      </w:r>
+      <w:r>
+        <w:rPr>
+          <w:rFonts w:ascii="Arial Narrow" w:cs="Arial Narrow" w:eastAsia="Arial Narrow" w:hAnsi="Arial Narrow"/>
+          <w:rtl w:val="0"/>
+        </w:rPr>
+        <w:t xml:space="preserve">mayor de edad, hábil para contrato y obligarse, identificado (a) con cédula de ciudadanía No. {DEUDOR_CC}}, con domicilio en XXXX quien para todos los efectos del presente contrato se denominará </w:t>
       </w:r>
       <w:r>
         <w:rPr>
@@ -12007,7 +12014,14 @@
           <w:rFonts w:ascii="Arial Narrow" w:cs="Arial Narrow" w:eastAsia="Arial Narrow" w:hAnsi="Arial Narrow"/>
           <w:rtl w:val="0"/>
         </w:rPr>
-        <w:t xml:space="preserve">{{DEUDOR_CIUDAD}}</w:t>
+        <w:t xml:space="preserve">{</w:t>
+      </w:r>
+      <w:r>
+        <w:rPr>
+          <w:rFonts w:ascii="Arial Narrow" w:cs="Arial Narrow" w:eastAsia="Arial Narrow" w:hAnsi="Arial Narrow"/>
+          <w:rtl w:val="0"/>
+        </w:rPr>
+        <w:t xml:space="preserve">DEUDOR_CIUDAD}}</w:t>
       </w:r>
       <w:r>
         <w:rPr>
@@ -12031,7 +12045,7 @@
           <w:rFonts w:ascii="Arial Narrow" w:cs="Arial Narrow" w:eastAsia="Arial Narrow" w:hAnsi="Arial Narrow"/>
           <w:rtl w:val="0"/>
         </w:rPr>
-        <w:t xml:space="preserve">{{FECHA_DIA}} </w:t>
+        <w:t xml:space="preserve">{FECHA_DIA}} </w:t>
       </w:r>
       <w:r>
         <w:rPr>
@@ -12055,7 +12069,7 @@
           <w:rFonts w:ascii="Arial Narrow" w:cs="Arial Narrow" w:eastAsia="Arial Narrow" w:hAnsi="Arial Narrow"/>
           <w:rtl w:val="0"/>
         </w:rPr>
-        <w:t xml:space="preserve">{{FECHA_MES}} </w:t>
+        <w:t xml:space="preserve">{FECHA_MES}} </w:t>
       </w:r>
       <w:r>
         <w:rPr>
@@ -12079,7 +12093,7 @@
           <w:rFonts w:ascii="Arial Narrow" w:cs="Arial Narrow" w:eastAsia="Arial Narrow" w:hAnsi="Arial Narrow"/>
           <w:rtl w:val="0"/>
         </w:rPr>
-        <w:t xml:space="preserve">{{FECHA_ANIO}}</w:t>
+        <w:t xml:space="preserve">{FECHA_ANIO}}</w:t>
       </w:r>
       <w:r>
         <w:rPr>
@@ -12342,19 +12356,26 @@
       <w:r>
         <w:rPr>
           <w:rFonts w:ascii="Arial Narrow" w:cs="Arial Narrow" w:eastAsia="Arial Narrow" w:hAnsi="Arial Narrow"/>
-          <w:b w:val="0"/>
-          <w:i w:val="0"/>
-          <w:smallCaps w:val="0"/>
-          <w:strike w:val="0"/>
-          <w:color w:val="000000"/>
-          <w:sz w:val="24"/>
-          <w:szCs w:val="24"/>
-          <w:u w:val="none"/>
-          <w:shd w:fill="auto" w:val="clear"/>
-          <w:vertAlign w:val="baseline"/>
-          <w:rtl w:val="0"/>
-        </w:rPr>
-        <w:t xml:space="preserve">{{DEUDOR_NOMBRE}}                                                                              </w:t>
+          <w:rtl w:val="0"/>
+        </w:rPr>
+        <w:t xml:space="preserve">{</w:t>
+      </w:r>
+      <w:r>
+        <w:rPr>
+          <w:rFonts w:ascii="Arial Narrow" w:cs="Arial Narrow" w:eastAsia="Arial Narrow" w:hAnsi="Arial Narrow"/>
+          <w:b w:val="0"/>
+          <w:i w:val="0"/>
+          <w:smallCaps w:val="0"/>
+          <w:strike w:val="0"/>
+          <w:color w:val="000000"/>
+          <w:sz w:val="24"/>
+          <w:szCs w:val="24"/>
+          <w:u w:val="none"/>
+          <w:shd w:fill="auto" w:val="clear"/>
+          <w:vertAlign w:val="baseline"/>
+          <w:rtl w:val="0"/>
+        </w:rPr>
+        <w:t xml:space="preserve">DEUDOR_NOMBRE}}                                                                              </w:t>
       </w:r>
       <w:r>
         <w:rPr>
@@ -12425,7 +12446,31 @@
           <w:vertAlign w:val="baseline"/>
           <w:rtl w:val="0"/>
         </w:rPr>
-        <w:t xml:space="preserve">CC {{DEUDOR_CC}}</w:t>
+        <w:t xml:space="preserve">CC </w:t>
+      </w:r>
+      <w:r>
+        <w:rPr>
+          <w:rFonts w:ascii="Arial Narrow" w:cs="Arial Narrow" w:eastAsia="Arial Narrow" w:hAnsi="Arial Narrow"/>
+          <w:rtl w:val="0"/>
+        </w:rPr>
+        <w:t xml:space="preserve">{</w:t>
+      </w:r>
+      <w:r>
+        <w:rPr>
+          <w:rFonts w:ascii="Arial Narrow" w:cs="Arial Narrow" w:eastAsia="Arial Narrow" w:hAnsi="Arial Narrow"/>
+          <w:b w:val="0"/>
+          <w:i w:val="0"/>
+          <w:smallCaps w:val="0"/>
+          <w:strike w:val="0"/>
+          <w:color w:val="000000"/>
+          <w:sz w:val="24"/>
+          <w:szCs w:val="24"/>
+          <w:u w:val="none"/>
+          <w:shd w:fill="auto" w:val="clear"/>
+          <w:vertAlign w:val="baseline"/>
+          <w:rtl w:val="0"/>
+        </w:rPr>
+        <w:t xml:space="preserve">DEUDOR_CC}}</w:t>
       </w:r>
     </w:p>
     <w:p>

--- a/src/chat/assets/CONTRATO DE MUTUO.docx
+++ b/src/chat/assets/CONTRATO DE MUTUO.docx
@@ -143,14 +143,14 @@
           <w:b w:val="1"/>
           <w:rtl w:val="0"/>
         </w:rPr>
-        <w:t xml:space="preserve">{DEUDOR_NOMBRE}}, </w:t>
-      </w:r>
-      <w:r>
-        <w:rPr>
-          <w:rFonts w:ascii="Arial Narrow" w:cs="Arial Narrow" w:eastAsia="Arial Narrow" w:hAnsi="Arial Narrow"/>
-          <w:rtl w:val="0"/>
-        </w:rPr>
-        <w:t xml:space="preserve">mayor de edad, hábil para contratar y obligarse, identificado(a) con cédula de ciudadanía No {DEUDOR_CC}}, con domicilio en {DEUDOR_DIRECCION}} quien para todos los efectos del presente contrato se denominará </w:t>
+        <w:t xml:space="preserve">{DEUDOR_NOMBRE}, </w:t>
+      </w:r>
+      <w:r>
+        <w:rPr>
+          <w:rFonts w:ascii="Arial Narrow" w:cs="Arial Narrow" w:eastAsia="Arial Narrow" w:hAnsi="Arial Narrow"/>
+          <w:rtl w:val="0"/>
+        </w:rPr>
+        <w:t xml:space="preserve">mayor de edad, hábil para contratar y obligarse, identificado(a) con cédula de ciudadanía No {DEUDOR_CC}, con domicilio en {DEUDOR_DIRECCION} quien para todos los efectos del presente contrato se denominará </w:t>
       </w:r>
       <w:r>
         <w:rPr>
@@ -480,7 +480,7 @@
           <w:rFonts w:ascii="Arial Narrow" w:cs="Arial Narrow" w:eastAsia="Arial Narrow" w:hAnsi="Arial Narrow"/>
           <w:rtl w:val="0"/>
         </w:rPr>
-        <w:t xml:space="preserve"> {DEUDA_NUMEROS}}</w:t>
+        <w:t xml:space="preserve"> {DEUDA_NUMEROS}</w:t>
       </w:r>
       <w:r>
         <w:rPr>
@@ -504,7 +504,7 @@
           <w:rFonts w:ascii="Arial Narrow" w:cs="Arial Narrow" w:eastAsia="Arial Narrow" w:hAnsi="Arial Narrow"/>
           <w:rtl w:val="0"/>
         </w:rPr>
-        <w:t xml:space="preserve">{DEUDA_VALOR}}</w:t>
+        <w:t xml:space="preserve">{DEUDA_VALOR}</w:t>
       </w:r>
       <w:r>
         <w:rPr>
@@ -2849,7 +2849,7 @@
           <w:rFonts w:ascii="Arial Narrow" w:cs="Arial Narrow" w:eastAsia="Arial Narrow" w:hAnsi="Arial Narrow"/>
           <w:rtl w:val="0"/>
         </w:rPr>
-        <w:t xml:space="preserve">{DEUDOR_NOMBRE}}</w:t>
+        <w:t xml:space="preserve">{DEUDOR_NOMBRE}</w:t>
       </w:r>
       <w:r>
         <w:rPr>
@@ -3013,7 +3013,7 @@
           <w:b w:val="1"/>
           <w:rtl w:val="0"/>
         </w:rPr>
-        <w:t xml:space="preserve">{DEUDOR_NOMBRE}}</w:t>
+        <w:t xml:space="preserve">{DEUDOR_NOMBRE}</w:t>
       </w:r>
       <w:r>
         <w:rPr>
@@ -3092,7 +3092,7 @@
           <w:b w:val="1"/>
           <w:rtl w:val="0"/>
         </w:rPr>
-        <w:t xml:space="preserve">{DEUDOR_CC}}</w:t>
+        <w:t xml:space="preserve">{DEUDOR_CC}</w:t>
       </w:r>
       <w:r>
         <w:rPr>
@@ -3710,7 +3710,7 @@
           <w:rFonts w:ascii="Arial Narrow" w:cs="Arial Narrow" w:eastAsia="Arial Narrow" w:hAnsi="Arial Narrow"/>
           <w:rtl w:val="0"/>
         </w:rPr>
-        <w:t xml:space="preserve">{DEUDOR_CIUDAD}}</w:t>
+        <w:t xml:space="preserve">{DEUDOR_CIUDAD}</w:t>
       </w:r>
       <w:r>
         <w:rPr>
@@ -3734,7 +3734,7 @@
           <w:rFonts w:ascii="Arial Narrow" w:cs="Arial Narrow" w:eastAsia="Arial Narrow" w:hAnsi="Arial Narrow"/>
           <w:rtl w:val="0"/>
         </w:rPr>
-        <w:t xml:space="preserve">{FECHA_DIA}}</w:t>
+        <w:t xml:space="preserve">{FECHA_DIA}</w:t>
       </w:r>
       <w:r>
         <w:rPr>
@@ -3758,7 +3758,7 @@
           <w:rFonts w:ascii="Arial Narrow" w:cs="Arial Narrow" w:eastAsia="Arial Narrow" w:hAnsi="Arial Narrow"/>
           <w:rtl w:val="0"/>
         </w:rPr>
-        <w:t xml:space="preserve">{FECHA_MES}} </w:t>
+        <w:t xml:space="preserve">{FECHA_MES} </w:t>
       </w:r>
       <w:r>
         <w:rPr>
@@ -3782,7 +3782,7 @@
           <w:rFonts w:ascii="Arial Narrow" w:cs="Arial Narrow" w:eastAsia="Arial Narrow" w:hAnsi="Arial Narrow"/>
           <w:rtl w:val="0"/>
         </w:rPr>
-        <w:t xml:space="preserve">{FECHA_ANIO}}</w:t>
+        <w:t xml:space="preserve">{FECHA_ANIO}</w:t>
       </w:r>
       <w:r>
         <w:rPr>
@@ -4580,7 +4580,7 @@
           <w:b w:val="1"/>
           <w:rtl w:val="0"/>
         </w:rPr>
-        <w:t xml:space="preserve">{DEUDOR_NOMBRE}}</w:t>
+        <w:t xml:space="preserve">{DEUDOR_NOMBRE}</w:t>
       </w:r>
       <w:r>
         <w:rPr>
@@ -4621,7 +4621,7 @@
           <w:rFonts w:ascii="Arial Narrow" w:cs="Arial Narrow" w:eastAsia="Arial Narrow" w:hAnsi="Arial Narrow"/>
           <w:rtl w:val="0"/>
         </w:rPr>
-        <w:t xml:space="preserve">{DEUDOR_CC}}</w:t>
+        <w:t xml:space="preserve">{DEUDOR_CC}</w:t>
       </w:r>
       <w:r>
         <w:rPr>
@@ -4774,7 +4774,7 @@
           <w:rFonts w:ascii="Arial Narrow" w:cs="Arial Narrow" w:eastAsia="Arial Narrow" w:hAnsi="Arial Narrow"/>
           <w:rtl w:val="0"/>
         </w:rPr>
-        <w:t xml:space="preserve">, sociedad identificada con NIT 901957749-3, legalmente constituida y representada por la persona natural quien actúa como representante legal o a la(s) persona(s) natural(es) o jurídica a quien endose(n) sus derechos, la suma cierta de {DEUDA_NUMEROS}}</w:t>
+        <w:t xml:space="preserve">, sociedad identificada con NIT 901957749-3, legalmente constituida y representada por la persona natural quien actúa como representante legal o a la(s) persona(s) natural(es) o jurídica a quien endose(n) sus derechos, la suma cierta de {DEUDA_NUMEROS}</w:t>
       </w:r>
       <w:r>
         <w:rPr>
@@ -4789,7 +4789,7 @@
           <w:rFonts w:ascii="Arial Narrow" w:cs="Arial Narrow" w:eastAsia="Arial Narrow" w:hAnsi="Arial Narrow"/>
           <w:rtl w:val="0"/>
         </w:rPr>
-        <w:t xml:space="preserve">(${DEUDA_VALOR}})</w:t>
+        <w:t xml:space="preserve">(${DEUDA_VALOR})</w:t>
       </w:r>
       <w:r>
         <w:rPr>
@@ -4838,7 +4838,7 @@
           <w:b w:val="1"/>
           <w:rtl w:val="0"/>
         </w:rPr>
-        <w:t xml:space="preserve">{DIAS_PARA_PAGO}}</w:t>
+        <w:t xml:space="preserve">{DIAS_PARA_PAGO}</w:t>
       </w:r>
       <w:r>
         <w:rPr>
@@ -5151,7 +5151,7 @@
           <w:b w:val="1"/>
           <w:rtl w:val="0"/>
         </w:rPr>
-        <w:t xml:space="preserve">{DEUDOR_NOMBRE}}</w:t>
+        <w:t xml:space="preserve">{DEUDOR_NOMBRE}</w:t>
       </w:r>
     </w:p>
     <w:p>
@@ -5175,7 +5175,7 @@
           <w:rFonts w:ascii="Arial Narrow" w:cs="Arial Narrow" w:eastAsia="Arial Narrow" w:hAnsi="Arial Narrow"/>
           <w:rtl w:val="0"/>
         </w:rPr>
-        <w:t xml:space="preserve">No. {DEUDOR_CC}}</w:t>
+        <w:t xml:space="preserve">No. {DEUDOR_CC}</w:t>
       </w:r>
     </w:p>
     <w:p>
@@ -5310,14 +5310,14 @@
           <w:b w:val="1"/>
           <w:rtl w:val="0"/>
         </w:rPr>
-        <w:t xml:space="preserve">{DEUDOR_NOMBRE}}, </w:t>
-      </w:r>
-      <w:r>
-        <w:rPr>
-          <w:rFonts w:ascii="Arial Narrow" w:cs="Arial Narrow" w:eastAsia="Arial Narrow" w:hAnsi="Arial Narrow"/>
-          <w:rtl w:val="0"/>
-        </w:rPr>
-        <w:t xml:space="preserve">mayor de edad, identificado(a) con cédula de ciudadanía No. {DEUDOR_CC}}, hábil para contratar y obligarse, actuando en nombre propio y representación, autorizo a </w:t>
+        <w:t xml:space="preserve">{DEUDOR_NOMBRE}, </w:t>
+      </w:r>
+      <w:r>
+        <w:rPr>
+          <w:rFonts w:ascii="Arial Narrow" w:cs="Arial Narrow" w:eastAsia="Arial Narrow" w:hAnsi="Arial Narrow"/>
+          <w:rtl w:val="0"/>
+        </w:rPr>
+        <w:t xml:space="preserve">mayor de edad, identificado(a) con cédula de ciudadanía No. {DEUDOR_CC}, hábil para contratar y obligarse, actuando en nombre propio y representación, autorizo a </w:t>
       </w:r>
       <w:r>
         <w:rPr>
@@ -5405,14 +5405,14 @@
           <w:b w:val="1"/>
           <w:rtl w:val="0"/>
         </w:rPr>
-        <w:t xml:space="preserve">DEUDOR {DEUDOR_NOMBRE}}, </w:t>
-      </w:r>
-      <w:r>
-        <w:rPr>
-          <w:rFonts w:ascii="Arial Narrow" w:cs="Arial Narrow" w:eastAsia="Arial Narrow" w:hAnsi="Arial Narrow"/>
-          <w:rtl w:val="0"/>
-        </w:rPr>
-        <w:t xml:space="preserve">mayor de edad, identificado(a) con cédula de ciudadanía No. {DEUDOR_CC}} a favor de </w:t>
+        <w:t xml:space="preserve">DEUDOR {DEUDOR_NOMBRE}, </w:t>
+      </w:r>
+      <w:r>
+        <w:rPr>
+          <w:rFonts w:ascii="Arial Narrow" w:cs="Arial Narrow" w:eastAsia="Arial Narrow" w:hAnsi="Arial Narrow"/>
+          <w:rtl w:val="0"/>
+        </w:rPr>
+        <w:t xml:space="preserve">mayor de edad, identificado(a) con cédula de ciudadanía No. {DEUDOR_CC} a favor de </w:t>
       </w:r>
       <w:r>
         <w:rPr>
@@ -5637,7 +5637,7 @@
           <w:rFonts w:ascii="Arial Narrow" w:cs="Arial Narrow" w:eastAsia="Arial Narrow" w:hAnsi="Arial Narrow"/>
           <w:rtl w:val="0"/>
         </w:rPr>
-        <w:t xml:space="preserve">En constancia de lo anterior, se suscribe a los {FECHA_DIA_LETRA}}({FECHA_DIA}}) días del mes de {FECHA_MES}} de {FECHA_ANIO}}</w:t>
+        <w:t xml:space="preserve">En constancia de lo anterior, se suscribe a los {FECHA_DIA_LETRA}({FECHA_DIA}) días del mes de {FECHA_MES} de {FECHA_ANIO}</w:t>
       </w:r>
     </w:p>
     <w:p>
@@ -5773,7 +5773,7 @@
           <w:rFonts w:ascii="Arial Narrow" w:cs="Arial Narrow" w:eastAsia="Arial Narrow" w:hAnsi="Arial Narrow"/>
           <w:rtl w:val="0"/>
         </w:rPr>
-        <w:t xml:space="preserve">{DEUDOR_NOMBRE}}</w:t>
+        <w:t xml:space="preserve">{DEUDOR_NOMBRE}</w:t>
       </w:r>
       <w:r>
         <w:rPr>
@@ -5834,7 +5834,7 @@
           <w:rFonts w:ascii="Arial Narrow" w:cs="Arial Narrow" w:eastAsia="Arial Narrow" w:hAnsi="Arial Narrow"/>
           <w:rtl w:val="0"/>
         </w:rPr>
-        <w:t xml:space="preserve">{DEUDOR_CC}}</w:t>
+        <w:t xml:space="preserve">{DEUDOR_CC}</w:t>
       </w:r>
       <w:r>
         <w:rPr>
@@ -6335,7 +6335,7 @@
           <w:b w:val="1"/>
           <w:rtl w:val="0"/>
         </w:rPr>
-        <w:t xml:space="preserve">{DEUDOR_NOMBRE}}</w:t>
+        <w:t xml:space="preserve">{DEUDOR_NOMBRE}</w:t>
       </w:r>
       <w:r>
         <w:rPr>
@@ -6376,7 +6376,7 @@
           <w:rFonts w:ascii="Arial Narrow" w:cs="Arial Narrow" w:eastAsia="Arial Narrow" w:hAnsi="Arial Narrow"/>
           <w:rtl w:val="0"/>
         </w:rPr>
-        <w:t xml:space="preserve">{DEUDOR_CC}}</w:t>
+        <w:t xml:space="preserve">{DEUDOR_CC}</w:t>
       </w:r>
       <w:r>
         <w:rPr>
@@ -6400,7 +6400,7 @@
           <w:rFonts w:ascii="Arial Narrow" w:cs="Arial Narrow" w:eastAsia="Arial Narrow" w:hAnsi="Arial Narrow"/>
           <w:rtl w:val="0"/>
         </w:rPr>
-        <w:t xml:space="preserve">{DEUDOR_DIRECCION}}</w:t>
+        <w:t xml:space="preserve">{DEUDOR_DIRECCION}</w:t>
       </w:r>
       <w:r>
         <w:rPr>
@@ -6857,7 +6857,7 @@
           <w:rFonts w:ascii="Arial Narrow" w:cs="Arial Narrow" w:eastAsia="Arial Narrow" w:hAnsi="Arial Narrow"/>
           <w:rtl w:val="0"/>
         </w:rPr>
-        <w:t xml:space="preserve">{FECHA_DIA_LETRAS}}</w:t>
+        <w:t xml:space="preserve">{FECHA_DIA_LETRAS}</w:t>
       </w:r>
       <w:r>
         <w:rPr>
@@ -6881,7 +6881,7 @@
           <w:rFonts w:ascii="Arial Narrow" w:cs="Arial Narrow" w:eastAsia="Arial Narrow" w:hAnsi="Arial Narrow"/>
           <w:rtl w:val="0"/>
         </w:rPr>
-        <w:t xml:space="preserve">{FECHA_DIA}}</w:t>
+        <w:t xml:space="preserve">{FECHA_DIA}</w:t>
       </w:r>
       <w:r>
         <w:rPr>
@@ -6905,7 +6905,7 @@
           <w:rFonts w:ascii="Arial Narrow" w:cs="Arial Narrow" w:eastAsia="Arial Narrow" w:hAnsi="Arial Narrow"/>
           <w:rtl w:val="0"/>
         </w:rPr>
-        <w:t xml:space="preserve">{FECHA_MES}} </w:t>
+        <w:t xml:space="preserve">{FECHA_MES} </w:t>
       </w:r>
       <w:r>
         <w:rPr>
@@ -6929,7 +6929,7 @@
           <w:rFonts w:ascii="Arial Narrow" w:cs="Arial Narrow" w:eastAsia="Arial Narrow" w:hAnsi="Arial Narrow"/>
           <w:rtl w:val="0"/>
         </w:rPr>
-        <w:t xml:space="preserve">{FECHA_ANIO}}</w:t>
+        <w:t xml:space="preserve">{FECHA_ANIO}</w:t>
       </w:r>
       <w:r>
         <w:rPr>
@@ -7131,7 +7131,7 @@
         </w:rPr>
         <w:t xml:space="preserve"> </w:t>
         <w:tab/>
-        <w:t xml:space="preserve">{DEUDOR_NOMBRE}}</w:t>
+        <w:t xml:space="preserve">{DEUDOR_NOMBRE}</w:t>
       </w:r>
       <w:r>
         <w:rPr>
@@ -7194,7 +7194,7 @@
           <w:rFonts w:ascii="Arial Narrow" w:cs="Arial Narrow" w:eastAsia="Arial Narrow" w:hAnsi="Arial Narrow"/>
           <w:rtl w:val="0"/>
         </w:rPr>
-        <w:t xml:space="preserve">{DEUDOR_CC}}</w:t>
+        <w:t xml:space="preserve">{DEUDOR_CC}</w:t>
       </w:r>
       <w:r>
         <w:rPr>
@@ -8049,14 +8049,14 @@
           <w:b w:val="1"/>
           <w:rtl w:val="0"/>
         </w:rPr>
-        <w:t xml:space="preserve">{AGENTE_NOMBRE}}</w:t>
-      </w:r>
-      <w:r>
-        <w:rPr>
-          <w:rFonts w:ascii="Arial Narrow" w:cs="Arial Narrow" w:eastAsia="Arial Narrow" w:hAnsi="Arial Narrow"/>
-          <w:rtl w:val="0"/>
-        </w:rPr>
-        <w:t xml:space="preserve">mayor de edad, hábil para contratar y obligarse, identificado(a) con cédula de ciudadanía No. {AGENTE_CC}}, quien para los efectos del presente contrato se denominará </w:t>
+        <w:t xml:space="preserve">{AGENTE_NOMBRE}</w:t>
+      </w:r>
+      <w:r>
+        <w:rPr>
+          <w:rFonts w:ascii="Arial Narrow" w:cs="Arial Narrow" w:eastAsia="Arial Narrow" w:hAnsi="Arial Narrow"/>
+          <w:rtl w:val="0"/>
+        </w:rPr>
+        <w:t xml:space="preserve">mayor de edad, hábil para contratar y obligarse, identificado(a) con cédula de ciudadanía No. {AGENTE_CC}, quien para los efectos del presente contrato se denominará </w:t>
       </w:r>
       <w:r>
         <w:rPr>
@@ -8110,14 +8110,14 @@
           <w:b w:val="1"/>
           <w:rtl w:val="0"/>
         </w:rPr>
-        <w:t xml:space="preserve">{DEUDOR_NOMBRE}}, </w:t>
-      </w:r>
-      <w:r>
-        <w:rPr>
-          <w:rFonts w:ascii="Arial Narrow" w:cs="Arial Narrow" w:eastAsia="Arial Narrow" w:hAnsi="Arial Narrow"/>
-          <w:rtl w:val="0"/>
-        </w:rPr>
-        <w:t xml:space="preserve">mayor de edad, hábil para contrato y obligarse, identificado (a) con cédula de ciudadanía No. {DEUDOR_CC}}, con domicilio en XXXX quien para todos los efectos del presente contrato se denominará </w:t>
+        <w:t xml:space="preserve">{DEUDOR_NOMBRE}, </w:t>
+      </w:r>
+      <w:r>
+        <w:rPr>
+          <w:rFonts w:ascii="Arial Narrow" w:cs="Arial Narrow" w:eastAsia="Arial Narrow" w:hAnsi="Arial Narrow"/>
+          <w:rtl w:val="0"/>
+        </w:rPr>
+        <w:t xml:space="preserve">mayor de edad, hábil para contrato y obligarse, identificado (a) con cédula de ciudadanía No. {DEUDOR_CC}, con domicilio en XXXX quien para todos los efectos del presente contrato se denominará </w:t>
       </w:r>
       <w:r>
         <w:rPr>
@@ -12021,7 +12021,7 @@
           <w:rFonts w:ascii="Arial Narrow" w:cs="Arial Narrow" w:eastAsia="Arial Narrow" w:hAnsi="Arial Narrow"/>
           <w:rtl w:val="0"/>
         </w:rPr>
-        <w:t xml:space="preserve">DEUDOR_CIUDAD}}</w:t>
+        <w:t xml:space="preserve">DEUDOR_CIUDAD}</w:t>
       </w:r>
       <w:r>
         <w:rPr>
@@ -12045,7 +12045,7 @@
           <w:rFonts w:ascii="Arial Narrow" w:cs="Arial Narrow" w:eastAsia="Arial Narrow" w:hAnsi="Arial Narrow"/>
           <w:rtl w:val="0"/>
         </w:rPr>
-        <w:t xml:space="preserve">{FECHA_DIA}} </w:t>
+        <w:t xml:space="preserve">{FECHA_DIA} </w:t>
       </w:r>
       <w:r>
         <w:rPr>
@@ -12069,7 +12069,7 @@
           <w:rFonts w:ascii="Arial Narrow" w:cs="Arial Narrow" w:eastAsia="Arial Narrow" w:hAnsi="Arial Narrow"/>
           <w:rtl w:val="0"/>
         </w:rPr>
-        <w:t xml:space="preserve">{FECHA_MES}} </w:t>
+        <w:t xml:space="preserve">{FECHA_MES} </w:t>
       </w:r>
       <w:r>
         <w:rPr>
@@ -12093,7 +12093,7 @@
           <w:rFonts w:ascii="Arial Narrow" w:cs="Arial Narrow" w:eastAsia="Arial Narrow" w:hAnsi="Arial Narrow"/>
           <w:rtl w:val="0"/>
         </w:rPr>
-        <w:t xml:space="preserve">{FECHA_ANIO}}</w:t>
+        <w:t xml:space="preserve">{FECHA_ANIO}</w:t>
       </w:r>
       <w:r>
         <w:rPr>
@@ -12375,7 +12375,31 @@
           <w:vertAlign w:val="baseline"/>
           <w:rtl w:val="0"/>
         </w:rPr>
-        <w:t xml:space="preserve">DEUDOR_NOMBRE}}                                                                              </w:t>
+        <w:t xml:space="preserve">DEUDOR_NOMBRE</w:t>
+      </w:r>
+      <w:r>
+        <w:rPr>
+          <w:rFonts w:ascii="Arial Narrow" w:cs="Arial Narrow" w:eastAsia="Arial Narrow" w:hAnsi="Arial Narrow"/>
+          <w:rtl w:val="0"/>
+        </w:rPr>
+        <w:t xml:space="preserve">}</w:t>
+      </w:r>
+      <w:r>
+        <w:rPr>
+          <w:rFonts w:ascii="Arial Narrow" w:cs="Arial Narrow" w:eastAsia="Arial Narrow" w:hAnsi="Arial Narrow"/>
+          <w:b w:val="0"/>
+          <w:i w:val="0"/>
+          <w:smallCaps w:val="0"/>
+          <w:strike w:val="0"/>
+          <w:color w:val="000000"/>
+          <w:sz w:val="24"/>
+          <w:szCs w:val="24"/>
+          <w:u w:val="none"/>
+          <w:shd w:fill="auto" w:val="clear"/>
+          <w:vertAlign w:val="baseline"/>
+          <w:rtl w:val="0"/>
+        </w:rPr>
+        <w:t xml:space="preserve">                                                                              </w:t>
       </w:r>
       <w:r>
         <w:rPr>
@@ -12470,7 +12494,19 @@
           <w:vertAlign w:val="baseline"/>
           <w:rtl w:val="0"/>
         </w:rPr>
-        <w:t xml:space="preserve">DEUDOR_CC}}</w:t>
+        <w:t xml:space="preserve">DEUDOR_CC</w:t>
+      </w:r>
+      <w:r>
+        <w:rPr>
+          <w:rFonts w:ascii="Arial Narrow" w:cs="Arial Narrow" w:eastAsia="Arial Narrow" w:hAnsi="Arial Narrow"/>
+          <w:rtl w:val="0"/>
+        </w:rPr>
+        <w:t xml:space="preserve">}</w:t>
+      </w:r>
+      <w:r>
+        <w:rPr>
+          <w:rtl w:val="0"/>
+        </w:rPr>
       </w:r>
     </w:p>
     <w:p>

--- a/src/chat/assets/CONTRATO DE MUTUO.docx
+++ b/src/chat/assets/CONTRATO DE MUTUO.docx
@@ -2870,7 +2870,7 @@
           <w:rFonts w:ascii="Arial Narrow" w:cs="Arial Narrow" w:eastAsia="Arial Narrow" w:hAnsi="Arial Narrow"/>
           <w:rtl w:val="0"/>
         </w:rPr>
-        <w:t xml:space="preserve">En constancia de lo anterior, se suscribe a los xxxxxx (xx) días del mes de xxxx de 2025</w:t>
+        <w:t>En constancia de lo anterior, se suscribe a los {FECHA_DIA_LETRA} ({FECHA_DIA}) días del mes de {FECHA_MES} de {FECHA_ANIO}</w:t>
       </w:r>
     </w:p>
     <w:p>
@@ -4744,7 +4744,7 @@
           <w:b w:val="1"/>
           <w:rtl w:val="0"/>
         </w:rPr>
-        <w:t xml:space="preserve">PRIMERO</w:t>
+        <w:t>PRIMERO: Que debo y pagare incondicionalmente en la Ciudad de {DEUDOR_CIUDAD}, a la orden de MICROIMPULSO S.A.S, sociedad identificada con NIT 901957749-3, legalmente constituida y representada por la persona natural quien actúa como representante legal o a la(s) persona(s) natural(es) o jurídica a quien endose(n) sus derechos, la suma cierta de {DEUDA_NUMEROS} DE PESOS M/CTE (${DEUDA_VALOR}). -------------------------------------------------------------------------------------------------------------------------</w:t>
       </w:r>
       <w:r>
         <w:rPr>
@@ -4752,6 +4752,219 @@
           <w:i w:val="1"/>
           <w:rtl w:val="0"/>
         </w:rPr>
+      </w:r>
+      <w:r>
+        <w:rPr>
+          <w:rFonts w:ascii="Arial Narrow" w:cs="Arial Narrow" w:eastAsia="Arial Narrow" w:hAnsi="Arial Narrow"/>
+          <w:rtl w:val="0"/>
+        </w:rPr>
+      </w:r>
+      <w:r>
+        <w:rPr>
+          <w:rFonts w:ascii="Arial Narrow" w:cs="Arial Narrow" w:eastAsia="Arial Narrow" w:hAnsi="Arial Narrow"/>
+          <w:b w:val="1"/>
+          <w:rtl w:val="0"/>
+        </w:rPr>
+      </w:r>
+      <w:r>
+        <w:rPr>
+          <w:rFonts w:ascii="Arial Narrow" w:cs="Arial Narrow" w:eastAsia="Arial Narrow" w:hAnsi="Arial Narrow"/>
+          <w:rtl w:val="0"/>
+        </w:rPr>
+      </w:r>
+      <w:r>
+        <w:rPr>
+          <w:rFonts w:ascii="Arial Narrow" w:cs="Arial Narrow" w:eastAsia="Arial Narrow" w:hAnsi="Arial Narrow"/>
+          <w:b w:val="1"/>
+          <w:rtl w:val="0"/>
+        </w:rPr>
+      </w:r>
+      <w:r>
+        <w:rPr>
+          <w:rFonts w:ascii="Arial Narrow" w:cs="Arial Narrow" w:eastAsia="Arial Narrow" w:hAnsi="Arial Narrow"/>
+          <w:rtl w:val="0"/>
+        </w:rPr>
+      </w:r>
+      <w:r>
+        <w:rPr>
+          <w:rFonts w:ascii="Arial Narrow" w:cs="Arial Narrow" w:eastAsia="Arial Narrow" w:hAnsi="Arial Narrow"/>
+          <w:b w:val="1"/>
+          <w:rtl w:val="0"/>
+        </w:rPr>
+      </w:r>
+    </w:p>
+    <w:p>
+      <w:pPr>
+        <w:spacing w:line="276" w:lineRule="auto"/>
+        <w:jc w:val="both"/>
+        <w:rPr>
+          <w:rFonts w:ascii="Arial Narrow" w:cs="Arial Narrow" w:eastAsia="Arial Narrow" w:hAnsi="Arial Narrow"/>
+          <w:b w:val="1"/>
+        </w:rPr>
+      </w:pPr>
+      <w:r>
+        <w:rPr>
+          <w:rFonts w:ascii="Arial Narrow" w:cs="Arial Narrow" w:eastAsia="Arial Narrow" w:hAnsi="Arial Narrow"/>
+          <w:b w:val="1"/>
+          <w:rtl w:val="0"/>
+        </w:rPr>
+        <w:t xml:space="preserve">SEGUNDO. PLAZO</w:t>
+      </w:r>
+      <w:r>
+        <w:rPr>
+          <w:rFonts w:ascii="Arial Narrow" w:cs="Arial Narrow" w:eastAsia="Arial Narrow" w:hAnsi="Arial Narrow"/>
+          <w:i w:val="1"/>
+          <w:rtl w:val="0"/>
+        </w:rPr>
+        <w:t xml:space="preserve">:</w:t>
+      </w:r>
+      <w:r>
+        <w:rPr>
+          <w:rFonts w:ascii="Arial Narrow" w:cs="Arial Narrow" w:eastAsia="Arial Narrow" w:hAnsi="Arial Narrow"/>
+          <w:rtl w:val="0"/>
+        </w:rPr>
+        <w:t xml:space="preserve"> Que el pago total de la mencionada obligación se efectuará dentro de </w:t>
+      </w:r>
+      <w:r>
+        <w:rPr>
+          <w:rFonts w:ascii="Arial Narrow" w:cs="Arial Narrow" w:eastAsia="Arial Narrow" w:hAnsi="Arial Narrow"/>
+          <w:b w:val="1"/>
+          <w:rtl w:val="0"/>
+        </w:rPr>
+        <w:t xml:space="preserve">{DIAS_PARA_PAGO}</w:t>
+      </w:r>
+      <w:r>
+        <w:rPr>
+          <w:rFonts w:ascii="Arial Narrow" w:cs="Arial Narrow" w:eastAsia="Arial Narrow" w:hAnsi="Arial Narrow"/>
+          <w:rtl w:val="0"/>
+        </w:rPr>
+        <w:t xml:space="preserve"> siguientes contados a partir de la fecha de firma del presente documento. </w:t>
+      </w:r>
+      <w:r>
+        <w:rPr>
+          <w:rFonts w:ascii="Arial Narrow" w:cs="Arial Narrow" w:eastAsia="Arial Narrow" w:hAnsi="Arial Narrow"/>
+          <w:b w:val="1"/>
+          <w:rtl w:val="0"/>
+        </w:rPr>
+        <w:t xml:space="preserve">------------------------------------------------------------------------------------------------------------------------------------------------------------------</w:t>
+      </w:r>
+    </w:p>
+    <w:p>
+      <w:pPr>
+        <w:spacing w:line="276" w:lineRule="auto"/>
+        <w:jc w:val="both"/>
+        <w:rPr>
+          <w:rFonts w:ascii="Arial Narrow" w:cs="Arial Narrow" w:eastAsia="Arial Narrow" w:hAnsi="Arial Narrow"/>
+          <w:b w:val="1"/>
+        </w:rPr>
+      </w:pPr>
+      <w:r>
+        <w:rPr>
+          <w:rFonts w:ascii="Arial Narrow" w:cs="Arial Narrow" w:eastAsia="Arial Narrow" w:hAnsi="Arial Narrow"/>
+          <w:b w:val="1"/>
+          <w:rtl w:val="0"/>
+        </w:rPr>
+        <w:t xml:space="preserve">TERCERO: </w:t>
+      </w:r>
+      <w:r>
+        <w:rPr>
+          <w:rFonts w:ascii="Arial Narrow" w:cs="Arial Narrow" w:eastAsia="Arial Narrow" w:hAnsi="Arial Narrow"/>
+          <w:rtl w:val="0"/>
+        </w:rPr>
+        <w:t xml:space="preserve">Que reconozco y pagare intereses a una tasa del </w:t>
+      </w:r>
+      <w:r>
+        <w:rPr>
+          <w:rFonts w:ascii="Arial Narrow" w:cs="Arial Narrow" w:eastAsia="Arial Narrow" w:hAnsi="Arial Narrow"/>
+          <w:b w:val="1"/>
+          <w:rtl w:val="0"/>
+        </w:rPr>
+        <w:t xml:space="preserve">_______________ POR CIENTO (______%) mes anticipado </w:t>
+      </w:r>
+      <w:r>
+        <w:rPr>
+          <w:rFonts w:ascii="Arial Narrow" w:cs="Arial Narrow" w:eastAsia="Arial Narrow" w:hAnsi="Arial Narrow"/>
+          <w:rtl w:val="0"/>
+        </w:rPr>
+        <w:t xml:space="preserve">sobre el capital adeudado. En caso de mora reconoceré y pagare intereses a la tasa máxima legal autorizada.  </w:t>
+      </w:r>
+      <w:r>
+        <w:rPr>
+          <w:rFonts w:ascii="Arial Narrow" w:cs="Arial Narrow" w:eastAsia="Arial Narrow" w:hAnsi="Arial Narrow"/>
+          <w:b w:val="1"/>
+          <w:rtl w:val="0"/>
+        </w:rPr>
+        <w:t xml:space="preserve">-----------------------------------------------------------------------------------------------------------------------</w:t>
+      </w:r>
+    </w:p>
+    <w:p>
+      <w:pPr>
+        <w:spacing w:line="276" w:lineRule="auto"/>
+        <w:jc w:val="both"/>
+        <w:rPr>
+          <w:rFonts w:ascii="Arial Narrow" w:cs="Arial Narrow" w:eastAsia="Arial Narrow" w:hAnsi="Arial Narrow"/>
+        </w:rPr>
+      </w:pPr>
+      <w:r>
+        <w:rPr>
+          <w:rFonts w:ascii="Arial Narrow" w:cs="Arial Narrow" w:eastAsia="Arial Narrow" w:hAnsi="Arial Narrow"/>
+          <w:b w:val="1"/>
+          <w:rtl w:val="0"/>
+        </w:rPr>
+        <w:t xml:space="preserve">CUARTO:</w:t>
+      </w:r>
+      <w:r>
+        <w:rPr>
+          <w:rFonts w:ascii="Arial Narrow" w:cs="Arial Narrow" w:eastAsia="Arial Narrow" w:hAnsi="Arial Narrow"/>
+          <w:i w:val="1"/>
+          <w:rtl w:val="0"/>
+        </w:rPr>
+        <w:t xml:space="preserve"> </w:t>
+      </w:r>
+      <w:r>
+        <w:rPr>
+          <w:rFonts w:ascii="Arial Narrow" w:cs="Arial Narrow" w:eastAsia="Arial Narrow" w:hAnsi="Arial Narrow"/>
+          <w:rtl w:val="0"/>
+        </w:rPr>
+        <w:t xml:space="preserve">Expresamente declaro excusado el protesto del presente pagaré y los requerimientos judiciales o extrajudiciales para la constitución en mora. </w:t>
+      </w:r>
+      <w:r>
+        <w:rPr>
+          <w:rFonts w:ascii="Arial Narrow" w:cs="Arial Narrow" w:eastAsia="Arial Narrow" w:hAnsi="Arial Narrow"/>
+          <w:b w:val="1"/>
+          <w:rtl w:val="0"/>
+        </w:rPr>
+        <w:t xml:space="preserve">------------------------------------------------------------------------------------</w:t>
+      </w:r>
+      <w:r>
+        <w:rPr>
+          <w:rtl w:val="0"/>
+        </w:rPr>
+      </w:r>
+    </w:p>
+    <w:p>
+      <w:pPr>
+        <w:spacing w:line="276" w:lineRule="auto"/>
+        <w:jc w:val="both"/>
+        <w:rPr>
+          <w:rFonts w:ascii="Arial Narrow" w:cs="Arial Narrow" w:eastAsia="Arial Narrow" w:hAnsi="Arial Narrow"/>
+          <w:b w:val="1"/>
+        </w:rPr>
+      </w:pPr>
+      <w:r>
+        <w:rPr>
+          <w:rFonts w:ascii="Arial Narrow" w:cs="Arial Narrow" w:eastAsia="Arial Narrow" w:hAnsi="Arial Narrow"/>
+          <w:b w:val="1"/>
+          <w:rtl w:val="0"/>
+        </w:rPr>
+        <w:t xml:space="preserve">QUINTO</w:t>
+      </w:r>
+      <w:r>
+        <w:rPr>
+          <w:rFonts w:ascii="Arial Narrow" w:cs="Arial Narrow" w:eastAsia="Arial Narrow" w:hAnsi="Arial Narrow"/>
+          <w:i w:val="1"/>
+          <w:rtl w:val="0"/>
+        </w:rPr>
         <w:t xml:space="preserve">: </w:t>
       </w:r>
       <w:r>
@@ -4759,45 +4972,15 @@
           <w:rFonts w:ascii="Arial Narrow" w:cs="Arial Narrow" w:eastAsia="Arial Narrow" w:hAnsi="Arial Narrow"/>
           <w:rtl w:val="0"/>
         </w:rPr>
-        <w:t xml:space="preserve">Que debo y pagare incondicionalmente en la Ciudad de _______, a la orden de </w:t>
-      </w:r>
-      <w:r>
-        <w:rPr>
-          <w:rFonts w:ascii="Arial Narrow" w:cs="Arial Narrow" w:eastAsia="Arial Narrow" w:hAnsi="Arial Narrow"/>
-          <w:b w:val="1"/>
-          <w:rtl w:val="0"/>
-        </w:rPr>
-        <w:t xml:space="preserve">MICROIMPULSO S.A.S</w:t>
-      </w:r>
-      <w:r>
-        <w:rPr>
-          <w:rFonts w:ascii="Arial Narrow" w:cs="Arial Narrow" w:eastAsia="Arial Narrow" w:hAnsi="Arial Narrow"/>
-          <w:rtl w:val="0"/>
-        </w:rPr>
-        <w:t xml:space="preserve">, sociedad identificada con NIT 901957749-3, legalmente constituida y representada por la persona natural quien actúa como representante legal o a la(s) persona(s) natural(es) o jurídica a quien endose(n) sus derechos, la suma cierta de {DEUDA_NUMEROS}</w:t>
-      </w:r>
-      <w:r>
-        <w:rPr>
-          <w:rFonts w:ascii="Arial Narrow" w:cs="Arial Narrow" w:eastAsia="Arial Narrow" w:hAnsi="Arial Narrow"/>
-          <w:b w:val="1"/>
-          <w:rtl w:val="0"/>
-        </w:rPr>
-        <w:t xml:space="preserve"> DE PESOS M/CTE </w:t>
-      </w:r>
-      <w:r>
-        <w:rPr>
-          <w:rFonts w:ascii="Arial Narrow" w:cs="Arial Narrow" w:eastAsia="Arial Narrow" w:hAnsi="Arial Narrow"/>
-          <w:rtl w:val="0"/>
-        </w:rPr>
-        <w:t xml:space="preserve">(${DEUDA_VALOR})</w:t>
-      </w:r>
-      <w:r>
-        <w:rPr>
-          <w:rFonts w:ascii="Arial Narrow" w:cs="Arial Narrow" w:eastAsia="Arial Narrow" w:hAnsi="Arial Narrow"/>
-          <w:b w:val="1"/>
-          <w:rtl w:val="0"/>
-        </w:rPr>
-        <w:t xml:space="preserve">. -------------------------------------------------------------------------------------------------------------------------</w:t>
+        <w:t xml:space="preserve">En caso de que haya lugar al recaudo judicial o extrajudicial de la obligación contenida en el presente título valor será de nuestro cargo las costas judiciales y/o los honorarios que se causen por tal razón. </w:t>
+      </w:r>
+      <w:r>
+        <w:rPr>
+          <w:rFonts w:ascii="Arial Narrow" w:cs="Arial Narrow" w:eastAsia="Arial Narrow" w:hAnsi="Arial Narrow"/>
+          <w:b w:val="1"/>
+          <w:rtl w:val="0"/>
+        </w:rPr>
+        <w:t xml:space="preserve">--------------------------------------------------------------------------------------------------------------------------------------</w:t>
       </w:r>
     </w:p>
     <w:p>
@@ -4815,45 +4998,22 @@
           <w:b w:val="1"/>
           <w:rtl w:val="0"/>
         </w:rPr>
-        <w:t xml:space="preserve">SEGUNDO. PLAZO</w:t>
-      </w:r>
-      <w:r>
-        <w:rPr>
-          <w:rFonts w:ascii="Arial Narrow" w:cs="Arial Narrow" w:eastAsia="Arial Narrow" w:hAnsi="Arial Narrow"/>
-          <w:i w:val="1"/>
-          <w:rtl w:val="0"/>
-        </w:rPr>
-        <w:t xml:space="preserve">:</w:t>
-      </w:r>
-      <w:r>
-        <w:rPr>
-          <w:rFonts w:ascii="Arial Narrow" w:cs="Arial Narrow" w:eastAsia="Arial Narrow" w:hAnsi="Arial Narrow"/>
-          <w:rtl w:val="0"/>
-        </w:rPr>
-        <w:t xml:space="preserve"> Que el pago total de la mencionada obligación se efectuará dentro de </w:t>
-      </w:r>
-      <w:r>
-        <w:rPr>
-          <w:rFonts w:ascii="Arial Narrow" w:cs="Arial Narrow" w:eastAsia="Arial Narrow" w:hAnsi="Arial Narrow"/>
-          <w:b w:val="1"/>
-          <w:rtl w:val="0"/>
-        </w:rPr>
-        <w:t xml:space="preserve">{DIAS_PARA_PAGO}</w:t>
-      </w:r>
-      <w:r>
-        <w:rPr>
-          <w:rFonts w:ascii="Arial Narrow" w:cs="Arial Narrow" w:eastAsia="Arial Narrow" w:hAnsi="Arial Narrow"/>
-          <w:rtl w:val="0"/>
-        </w:rPr>
-        <w:t xml:space="preserve"> siguientes contados a partir de la fecha de firma del presente documento. </w:t>
-      </w:r>
-      <w:r>
-        <w:rPr>
-          <w:rFonts w:ascii="Arial Narrow" w:cs="Arial Narrow" w:eastAsia="Arial Narrow" w:hAnsi="Arial Narrow"/>
-          <w:b w:val="1"/>
-          <w:rtl w:val="0"/>
-        </w:rPr>
-        <w:t xml:space="preserve">------------------------------------------------------------------------------------------------------------------------------------------------------------------</w:t>
+        <w:t xml:space="preserve">SEXTO:</w:t>
+      </w:r>
+      <w:r>
+        <w:rPr>
+          <w:rFonts w:ascii="Arial Narrow" w:cs="Arial Narrow" w:eastAsia="Arial Narrow" w:hAnsi="Arial Narrow"/>
+          <w:rtl w:val="0"/>
+        </w:rPr>
+        <w:t xml:space="preserve"> También serán de mi cargo la declaración y el pago del valor del impuesto(s) que deba(n) cancelarse para la legalización del título valor. </w:t>
+      </w:r>
+      <w:r>
+        <w:rPr>
+          <w:rFonts w:ascii="Arial Narrow" w:cs="Arial Narrow" w:eastAsia="Arial Narrow" w:hAnsi="Arial Narrow"/>
+          <w:b w:val="1"/>
+          <w:rtl w:val="0"/>
+        </w:rPr>
+        <w:t xml:space="preserve">------------------------------------------------------------------------------------------------</w:t>
       </w:r>
     </w:p>
     <w:p>
@@ -4871,37 +5031,22 @@
           <w:b w:val="1"/>
           <w:rtl w:val="0"/>
         </w:rPr>
-        <w:t xml:space="preserve">TERCERO: </w:t>
-      </w:r>
-      <w:r>
-        <w:rPr>
-          <w:rFonts w:ascii="Arial Narrow" w:cs="Arial Narrow" w:eastAsia="Arial Narrow" w:hAnsi="Arial Narrow"/>
-          <w:rtl w:val="0"/>
-        </w:rPr>
-        <w:t xml:space="preserve">Que reconozco y pagare intereses a una tasa del </w:t>
-      </w:r>
-      <w:r>
-        <w:rPr>
-          <w:rFonts w:ascii="Arial Narrow" w:cs="Arial Narrow" w:eastAsia="Arial Narrow" w:hAnsi="Arial Narrow"/>
-          <w:b w:val="1"/>
-          <w:rtl w:val="0"/>
-        </w:rPr>
-        <w:t xml:space="preserve">_______________ POR CIENTO (______%) mes anticipado </w:t>
-      </w:r>
-      <w:r>
-        <w:rPr>
-          <w:rFonts w:ascii="Arial Narrow" w:cs="Arial Narrow" w:eastAsia="Arial Narrow" w:hAnsi="Arial Narrow"/>
-          <w:rtl w:val="0"/>
-        </w:rPr>
-        <w:t xml:space="preserve">sobre el capital adeudado. En caso de mora reconoceré y pagare intereses a la tasa máxima legal autorizada.  </w:t>
-      </w:r>
-      <w:r>
-        <w:rPr>
-          <w:rFonts w:ascii="Arial Narrow" w:cs="Arial Narrow" w:eastAsia="Arial Narrow" w:hAnsi="Arial Narrow"/>
-          <w:b w:val="1"/>
-          <w:rtl w:val="0"/>
-        </w:rPr>
-        <w:t xml:space="preserve">-----------------------------------------------------------------------------------------------------------------------</w:t>
+        <w:t xml:space="preserve">SÉPTIMO. CLÁUSULA ACELARATORIA: </w:t>
+      </w:r>
+      <w:r>
+        <w:rPr>
+          <w:rFonts w:ascii="Arial Narrow" w:cs="Arial Narrow" w:eastAsia="Arial Narrow" w:hAnsi="Arial Narrow"/>
+          <w:rtl w:val="0"/>
+        </w:rPr>
+        <w:t xml:space="preserve">El tenedor del título podrá declarar vencido la totalidad de los plazos de esta obligación o de las cuotas que constituyan el saldo de lo debido y exigir su pago inmediato ya sea judicial o extrajudicialmente, cuando el (los) deudor(es) entre(n) en mora o incumpla(n) cualquiera de las obligaciones derivadas del presente documento. </w:t>
+      </w:r>
+      <w:r>
+        <w:rPr>
+          <w:rFonts w:ascii="Arial Narrow" w:cs="Arial Narrow" w:eastAsia="Arial Narrow" w:hAnsi="Arial Narrow"/>
+          <w:b w:val="1"/>
+          <w:rtl w:val="0"/>
+        </w:rPr>
+        <w:t xml:space="preserve">------------------------------------------------------------------------------</w:t>
       </w:r>
     </w:p>
     <w:p>
@@ -4914,37 +5059,6 @@
       </w:pPr>
       <w:r>
         <w:rPr>
-          <w:rFonts w:ascii="Arial Narrow" w:cs="Arial Narrow" w:eastAsia="Arial Narrow" w:hAnsi="Arial Narrow"/>
-          <w:b w:val="1"/>
-          <w:rtl w:val="0"/>
-        </w:rPr>
-        <w:t xml:space="preserve">CUARTO:</w:t>
-      </w:r>
-      <w:r>
-        <w:rPr>
-          <w:rFonts w:ascii="Arial Narrow" w:cs="Arial Narrow" w:eastAsia="Arial Narrow" w:hAnsi="Arial Narrow"/>
-          <w:i w:val="1"/>
-          <w:rtl w:val="0"/>
-        </w:rPr>
-        <w:t xml:space="preserve"> </w:t>
-      </w:r>
-      <w:r>
-        <w:rPr>
-          <w:rFonts w:ascii="Arial Narrow" w:cs="Arial Narrow" w:eastAsia="Arial Narrow" w:hAnsi="Arial Narrow"/>
-          <w:rtl w:val="0"/>
-        </w:rPr>
-        <w:t xml:space="preserve">Expresamente declaro excusado el protesto del presente pagaré y los requerimientos judiciales o extrajudiciales para la constitución en mora. </w:t>
-      </w:r>
-      <w:r>
-        <w:rPr>
-          <w:rFonts w:ascii="Arial Narrow" w:cs="Arial Narrow" w:eastAsia="Arial Narrow" w:hAnsi="Arial Narrow"/>
-          <w:b w:val="1"/>
-          <w:rtl w:val="0"/>
-        </w:rPr>
-        <w:t xml:space="preserve">------------------------------------------------------------------------------------</w:t>
-      </w:r>
-      <w:r>
-        <w:rPr>
           <w:rtl w:val="0"/>
         </w:rPr>
       </w:r>
@@ -4955,135 +5069,14 @@
         <w:jc w:val="both"/>
         <w:rPr>
           <w:rFonts w:ascii="Arial Narrow" w:cs="Arial Narrow" w:eastAsia="Arial Narrow" w:hAnsi="Arial Narrow"/>
-          <w:b w:val="1"/>
-        </w:rPr>
-      </w:pPr>
-      <w:r>
-        <w:rPr>
-          <w:rFonts w:ascii="Arial Narrow" w:cs="Arial Narrow" w:eastAsia="Arial Narrow" w:hAnsi="Arial Narrow"/>
-          <w:b w:val="1"/>
-          <w:rtl w:val="0"/>
-        </w:rPr>
-        <w:t xml:space="preserve">QUINTO</w:t>
-      </w:r>
-      <w:r>
-        <w:rPr>
-          <w:rFonts w:ascii="Arial Narrow" w:cs="Arial Narrow" w:eastAsia="Arial Narrow" w:hAnsi="Arial Narrow"/>
-          <w:i w:val="1"/>
-          <w:rtl w:val="0"/>
-        </w:rPr>
-        <w:t xml:space="preserve">: </w:t>
-      </w:r>
-      <w:r>
-        <w:rPr>
-          <w:rFonts w:ascii="Arial Narrow" w:cs="Arial Narrow" w:eastAsia="Arial Narrow" w:hAnsi="Arial Narrow"/>
-          <w:rtl w:val="0"/>
-        </w:rPr>
-        <w:t xml:space="preserve">En caso de que haya lugar al recaudo judicial o extrajudicial de la obligación contenida en el presente título valor será de nuestro cargo las costas judiciales y/o los honorarios que se causen por tal razón. </w:t>
-      </w:r>
-      <w:r>
-        <w:rPr>
-          <w:rFonts w:ascii="Arial Narrow" w:cs="Arial Narrow" w:eastAsia="Arial Narrow" w:hAnsi="Arial Narrow"/>
-          <w:b w:val="1"/>
-          <w:rtl w:val="0"/>
-        </w:rPr>
-        <w:t xml:space="preserve">--------------------------------------------------------------------------------------------------------------------------------------</w:t>
-      </w:r>
-    </w:p>
-    <w:p>
-      <w:pPr>
-        <w:spacing w:line="276" w:lineRule="auto"/>
-        <w:jc w:val="both"/>
-        <w:rPr>
-          <w:rFonts w:ascii="Arial Narrow" w:cs="Arial Narrow" w:eastAsia="Arial Narrow" w:hAnsi="Arial Narrow"/>
-          <w:b w:val="1"/>
-        </w:rPr>
-      </w:pPr>
-      <w:r>
-        <w:rPr>
-          <w:rFonts w:ascii="Arial Narrow" w:cs="Arial Narrow" w:eastAsia="Arial Narrow" w:hAnsi="Arial Narrow"/>
-          <w:b w:val="1"/>
-          <w:rtl w:val="0"/>
-        </w:rPr>
-        <w:t xml:space="preserve">SEXTO:</w:t>
-      </w:r>
-      <w:r>
-        <w:rPr>
-          <w:rFonts w:ascii="Arial Narrow" w:cs="Arial Narrow" w:eastAsia="Arial Narrow" w:hAnsi="Arial Narrow"/>
-          <w:rtl w:val="0"/>
-        </w:rPr>
-        <w:t xml:space="preserve"> También serán de mi cargo la declaración y el pago del valor del impuesto(s) que deba(n) cancelarse para la legalización del título valor. </w:t>
-      </w:r>
-      <w:r>
-        <w:rPr>
-          <w:rFonts w:ascii="Arial Narrow" w:cs="Arial Narrow" w:eastAsia="Arial Narrow" w:hAnsi="Arial Narrow"/>
-          <w:b w:val="1"/>
-          <w:rtl w:val="0"/>
-        </w:rPr>
-        <w:t xml:space="preserve">------------------------------------------------------------------------------------------------</w:t>
-      </w:r>
-    </w:p>
-    <w:p>
-      <w:pPr>
-        <w:spacing w:line="276" w:lineRule="auto"/>
-        <w:jc w:val="both"/>
-        <w:rPr>
-          <w:rFonts w:ascii="Arial Narrow" w:cs="Arial Narrow" w:eastAsia="Arial Narrow" w:hAnsi="Arial Narrow"/>
-          <w:b w:val="1"/>
-        </w:rPr>
-      </w:pPr>
-      <w:r>
-        <w:rPr>
-          <w:rFonts w:ascii="Arial Narrow" w:cs="Arial Narrow" w:eastAsia="Arial Narrow" w:hAnsi="Arial Narrow"/>
-          <w:b w:val="1"/>
-          <w:rtl w:val="0"/>
-        </w:rPr>
-        <w:t xml:space="preserve">SÉPTIMO. CLÁUSULA ACELARATORIA: </w:t>
-      </w:r>
-      <w:r>
-        <w:rPr>
-          <w:rFonts w:ascii="Arial Narrow" w:cs="Arial Narrow" w:eastAsia="Arial Narrow" w:hAnsi="Arial Narrow"/>
-          <w:rtl w:val="0"/>
-        </w:rPr>
-        <w:t xml:space="preserve">El tenedor del título podrá declarar vencido la totalidad de los plazos de esta obligación o de las cuotas que constituyan el saldo de lo debido y exigir su pago inmediato ya sea judicial o extrajudicialmente, cuando el (los) deudor(es) entre(n) en mora o incumpla(n) cualquiera de las obligaciones derivadas del presente documento. </w:t>
-      </w:r>
-      <w:r>
-        <w:rPr>
-          <w:rFonts w:ascii="Arial Narrow" w:cs="Arial Narrow" w:eastAsia="Arial Narrow" w:hAnsi="Arial Narrow"/>
-          <w:b w:val="1"/>
-          <w:rtl w:val="0"/>
-        </w:rPr>
-        <w:t xml:space="preserve">------------------------------------------------------------------------------</w:t>
-      </w:r>
-    </w:p>
-    <w:p>
-      <w:pPr>
-        <w:spacing w:line="276" w:lineRule="auto"/>
-        <w:jc w:val="both"/>
-        <w:rPr>
-          <w:rFonts w:ascii="Arial Narrow" w:cs="Arial Narrow" w:eastAsia="Arial Narrow" w:hAnsi="Arial Narrow"/>
-        </w:rPr>
-      </w:pPr>
-      <w:r>
-        <w:rPr>
-          <w:rtl w:val="0"/>
-        </w:rPr>
-      </w:r>
-    </w:p>
-    <w:p>
-      <w:pPr>
-        <w:spacing w:line="276" w:lineRule="auto"/>
-        <w:jc w:val="both"/>
-        <w:rPr>
-          <w:rFonts w:ascii="Arial Narrow" w:cs="Arial Narrow" w:eastAsia="Arial Narrow" w:hAnsi="Arial Narrow"/>
-        </w:rPr>
-      </w:pPr>
-      <w:r>
-        <w:rPr>
-          <w:rFonts w:ascii="Arial Narrow" w:cs="Arial Narrow" w:eastAsia="Arial Narrow" w:hAnsi="Arial Narrow"/>
-          <w:rtl w:val="0"/>
-        </w:rPr>
-        <w:t xml:space="preserve">En constancia de lo anterior, se suscribe a los veinticinco (25) días del mes de abril de 2025</w:t>
+        </w:rPr>
+      </w:pPr>
+      <w:r>
+        <w:rPr>
+          <w:rFonts w:ascii="Arial Narrow" w:cs="Arial Narrow" w:eastAsia="Arial Narrow" w:hAnsi="Arial Narrow"/>
+          <w:rtl w:val="0"/>
+        </w:rPr>
+        <w:t>En constancia de lo anterior, se suscribe a los {FECHA_DIA_LETRA} ({FECHA_DIA}) días del mes de {FECHA_MES} de {FECHA_ANIO}</w:t>
       </w:r>
     </w:p>
     <w:p>
@@ -6811,21 +6804,19 @@
           <w:vertAlign w:val="baseline"/>
           <w:rtl w:val="0"/>
         </w:rPr>
-        <w:t xml:space="preserve">Se suscribe en la ciudad de </w:t>
-      </w:r>
-      <w:r>
-        <w:rPr>
-          <w:rFonts w:ascii="Arial Narrow" w:cs="Arial Narrow" w:eastAsia="Arial Narrow" w:hAnsi="Arial Narrow"/>
-          <w:rtl w:val="0"/>
-        </w:rPr>
-        <w:t xml:space="preserve">{</w:t>
-      </w:r>
-      <w:r>
-        <w:rPr>
-          <w:rFonts w:ascii="Arial Narrow" w:cs="Arial Narrow" w:eastAsia="Arial Narrow" w:hAnsi="Arial Narrow"/>
-          <w:rtl w:val="0"/>
-        </w:rPr>
-        <w:t xml:space="preserve">DEUDOR_CIUDAD</w:t>
+        <w:t>Se suscribe en la ciudad de {DEUDOR_CIUDAD}, el día {FECHA_DIA_LETRA}({FECHA_DIA}) de {FECHA_MES} de {FECHA_ANIO}.</w:t>
+      </w:r>
+      <w:r>
+        <w:rPr>
+          <w:rFonts w:ascii="Arial Narrow" w:cs="Arial Narrow" w:eastAsia="Arial Narrow" w:hAnsi="Arial Narrow"/>
+          <w:rtl w:val="0"/>
+        </w:rPr>
+      </w:r>
+      <w:r>
+        <w:rPr>
+          <w:rFonts w:ascii="Arial Narrow" w:cs="Arial Narrow" w:eastAsia="Arial Narrow" w:hAnsi="Arial Narrow"/>
+          <w:rtl w:val="0"/>
+        </w:rPr>
       </w:r>
       <w:r>
         <w:rPr>
@@ -6833,120 +6824,110 @@
           <w:color w:val="188038"/>
           <w:rtl w:val="0"/>
         </w:rPr>
-        <w:t xml:space="preserve">}</w:t>
-      </w:r>
-      <w:r>
-        <w:rPr>
-          <w:rFonts w:ascii="Arial Narrow" w:cs="Arial Narrow" w:eastAsia="Arial Narrow" w:hAnsi="Arial Narrow"/>
-          <w:b w:val="0"/>
-          <w:i w:val="0"/>
-          <w:smallCaps w:val="0"/>
-          <w:strike w:val="0"/>
-          <w:color w:val="000000"/>
-          <w:sz w:val="24"/>
-          <w:szCs w:val="24"/>
-          <w:u w:val="none"/>
-          <w:shd w:fill="auto" w:val="clear"/>
-          <w:vertAlign w:val="baseline"/>
-          <w:rtl w:val="0"/>
-        </w:rPr>
-        <w:t xml:space="preserve">, el día </w:t>
-      </w:r>
-      <w:r>
-        <w:rPr>
-          <w:rFonts w:ascii="Arial Narrow" w:cs="Arial Narrow" w:eastAsia="Arial Narrow" w:hAnsi="Arial Narrow"/>
-          <w:rtl w:val="0"/>
-        </w:rPr>
-        <w:t xml:space="preserve">{FECHA_DIA_LETRAS}</w:t>
-      </w:r>
-      <w:r>
-        <w:rPr>
-          <w:rFonts w:ascii="Arial Narrow" w:cs="Arial Narrow" w:eastAsia="Arial Narrow" w:hAnsi="Arial Narrow"/>
-          <w:b w:val="0"/>
-          <w:i w:val="0"/>
-          <w:smallCaps w:val="0"/>
-          <w:strike w:val="0"/>
-          <w:color w:val="000000"/>
-          <w:sz w:val="24"/>
-          <w:szCs w:val="24"/>
-          <w:u w:val="none"/>
-          <w:shd w:fill="auto" w:val="clear"/>
-          <w:vertAlign w:val="baseline"/>
-          <w:rtl w:val="0"/>
-        </w:rPr>
-        <w:t xml:space="preserve">(</w:t>
-      </w:r>
-      <w:r>
-        <w:rPr>
-          <w:rFonts w:ascii="Arial Narrow" w:cs="Arial Narrow" w:eastAsia="Arial Narrow" w:hAnsi="Arial Narrow"/>
-          <w:rtl w:val="0"/>
-        </w:rPr>
-        <w:t xml:space="preserve">{FECHA_DIA}</w:t>
-      </w:r>
-      <w:r>
-        <w:rPr>
-          <w:rFonts w:ascii="Arial Narrow" w:cs="Arial Narrow" w:eastAsia="Arial Narrow" w:hAnsi="Arial Narrow"/>
-          <w:b w:val="0"/>
-          <w:i w:val="0"/>
-          <w:smallCaps w:val="0"/>
-          <w:strike w:val="0"/>
-          <w:color w:val="000000"/>
-          <w:sz w:val="24"/>
-          <w:szCs w:val="24"/>
-          <w:u w:val="none"/>
-          <w:shd w:fill="auto" w:val="clear"/>
-          <w:vertAlign w:val="baseline"/>
-          <w:rtl w:val="0"/>
-        </w:rPr>
-        <w:t xml:space="preserve">) de </w:t>
-      </w:r>
-      <w:r>
-        <w:rPr>
-          <w:rFonts w:ascii="Arial Narrow" w:cs="Arial Narrow" w:eastAsia="Arial Narrow" w:hAnsi="Arial Narrow"/>
-          <w:rtl w:val="0"/>
-        </w:rPr>
-        <w:t xml:space="preserve">{FECHA_MES} </w:t>
-      </w:r>
-      <w:r>
-        <w:rPr>
-          <w:rFonts w:ascii="Arial Narrow" w:cs="Arial Narrow" w:eastAsia="Arial Narrow" w:hAnsi="Arial Narrow"/>
-          <w:b w:val="0"/>
-          <w:i w:val="0"/>
-          <w:smallCaps w:val="0"/>
-          <w:strike w:val="0"/>
-          <w:color w:val="000000"/>
-          <w:sz w:val="24"/>
-          <w:szCs w:val="24"/>
-          <w:u w:val="none"/>
-          <w:shd w:fill="auto" w:val="clear"/>
-          <w:vertAlign w:val="baseline"/>
-          <w:rtl w:val="0"/>
-        </w:rPr>
-        <w:t xml:space="preserve">de </w:t>
-      </w:r>
-      <w:r>
-        <w:rPr>
-          <w:rFonts w:ascii="Arial Narrow" w:cs="Arial Narrow" w:eastAsia="Arial Narrow" w:hAnsi="Arial Narrow"/>
-          <w:rtl w:val="0"/>
-        </w:rPr>
-        <w:t xml:space="preserve">{FECHA_ANIO}</w:t>
-      </w:r>
-      <w:r>
-        <w:rPr>
-          <w:rFonts w:ascii="Arial Narrow" w:cs="Arial Narrow" w:eastAsia="Arial Narrow" w:hAnsi="Arial Narrow"/>
-          <w:b w:val="0"/>
-          <w:i w:val="0"/>
-          <w:smallCaps w:val="0"/>
-          <w:strike w:val="0"/>
-          <w:color w:val="000000"/>
-          <w:sz w:val="24"/>
-          <w:szCs w:val="24"/>
-          <w:u w:val="none"/>
-          <w:shd w:fill="auto" w:val="clear"/>
-          <w:vertAlign w:val="baseline"/>
-          <w:rtl w:val="0"/>
-        </w:rPr>
-        <w:t xml:space="preserve">.</w:t>
+      </w:r>
+      <w:r>
+        <w:rPr>
+          <w:rFonts w:ascii="Arial Narrow" w:cs="Arial Narrow" w:eastAsia="Arial Narrow" w:hAnsi="Arial Narrow"/>
+          <w:b w:val="0"/>
+          <w:i w:val="0"/>
+          <w:smallCaps w:val="0"/>
+          <w:strike w:val="0"/>
+          <w:color w:val="000000"/>
+          <w:sz w:val="24"/>
+          <w:szCs w:val="24"/>
+          <w:u w:val="none"/>
+          <w:shd w:fill="auto" w:val="clear"/>
+          <w:vertAlign w:val="baseline"/>
+          <w:rtl w:val="0"/>
+        </w:rPr>
+      </w:r>
+      <w:r>
+        <w:rPr>
+          <w:rFonts w:ascii="Arial Narrow" w:cs="Arial Narrow" w:eastAsia="Arial Narrow" w:hAnsi="Arial Narrow"/>
+          <w:rtl w:val="0"/>
+        </w:rPr>
+      </w:r>
+      <w:r>
+        <w:rPr>
+          <w:rFonts w:ascii="Arial Narrow" w:cs="Arial Narrow" w:eastAsia="Arial Narrow" w:hAnsi="Arial Narrow"/>
+          <w:b w:val="0"/>
+          <w:i w:val="0"/>
+          <w:smallCaps w:val="0"/>
+          <w:strike w:val="0"/>
+          <w:color w:val="000000"/>
+          <w:sz w:val="24"/>
+          <w:szCs w:val="24"/>
+          <w:u w:val="none"/>
+          <w:shd w:fill="auto" w:val="clear"/>
+          <w:vertAlign w:val="baseline"/>
+          <w:rtl w:val="0"/>
+        </w:rPr>
+      </w:r>
+      <w:r>
+        <w:rPr>
+          <w:rFonts w:ascii="Arial Narrow" w:cs="Arial Narrow" w:eastAsia="Arial Narrow" w:hAnsi="Arial Narrow"/>
+          <w:rtl w:val="0"/>
+        </w:rPr>
+      </w:r>
+      <w:r>
+        <w:rPr>
+          <w:rFonts w:ascii="Arial Narrow" w:cs="Arial Narrow" w:eastAsia="Arial Narrow" w:hAnsi="Arial Narrow"/>
+          <w:b w:val="0"/>
+          <w:i w:val="0"/>
+          <w:smallCaps w:val="0"/>
+          <w:strike w:val="0"/>
+          <w:color w:val="000000"/>
+          <w:sz w:val="24"/>
+          <w:szCs w:val="24"/>
+          <w:u w:val="none"/>
+          <w:shd w:fill="auto" w:val="clear"/>
+          <w:vertAlign w:val="baseline"/>
+          <w:rtl w:val="0"/>
+        </w:rPr>
+      </w:r>
+      <w:r>
+        <w:rPr>
+          <w:rFonts w:ascii="Arial Narrow" w:cs="Arial Narrow" w:eastAsia="Arial Narrow" w:hAnsi="Arial Narrow"/>
+          <w:rtl w:val="0"/>
+        </w:rPr>
+      </w:r>
+      <w:r>
+        <w:rPr>
+          <w:rFonts w:ascii="Arial Narrow" w:cs="Arial Narrow" w:eastAsia="Arial Narrow" w:hAnsi="Arial Narrow"/>
+          <w:b w:val="0"/>
+          <w:i w:val="0"/>
+          <w:smallCaps w:val="0"/>
+          <w:strike w:val="0"/>
+          <w:color w:val="000000"/>
+          <w:sz w:val="24"/>
+          <w:szCs w:val="24"/>
+          <w:u w:val="none"/>
+          <w:shd w:fill="auto" w:val="clear"/>
+          <w:vertAlign w:val="baseline"/>
+          <w:rtl w:val="0"/>
+        </w:rPr>
+      </w:r>
+      <w:r>
+        <w:rPr>
+          <w:rFonts w:ascii="Arial Narrow" w:cs="Arial Narrow" w:eastAsia="Arial Narrow" w:hAnsi="Arial Narrow"/>
+          <w:rtl w:val="0"/>
+        </w:rPr>
+      </w:r>
+      <w:r>
+        <w:rPr>
+          <w:rFonts w:ascii="Arial Narrow" w:cs="Arial Narrow" w:eastAsia="Arial Narrow" w:hAnsi="Arial Narrow"/>
+          <w:b w:val="0"/>
+          <w:i w:val="0"/>
+          <w:smallCaps w:val="0"/>
+          <w:strike w:val="0"/>
+          <w:color w:val="000000"/>
+          <w:sz w:val="24"/>
+          <w:szCs w:val="24"/>
+          <w:u w:val="none"/>
+          <w:shd w:fill="auto" w:val="clear"/>
+          <w:vertAlign w:val="baseline"/>
+          <w:rtl w:val="0"/>
+        </w:rPr>
       </w:r>
     </w:p>
     <w:p>
@@ -8041,37 +8022,33 @@
           <w:rFonts w:ascii="Arial Narrow" w:cs="Arial Narrow" w:eastAsia="Arial Narrow" w:hAnsi="Arial Narrow"/>
           <w:rtl w:val="0"/>
         </w:rPr>
-        <w:t xml:space="preserve">De un lado, </w:t>
-      </w:r>
-      <w:r>
-        <w:rPr>
-          <w:rFonts w:ascii="Arial Narrow" w:cs="Arial Narrow" w:eastAsia="Arial Narrow" w:hAnsi="Arial Narrow"/>
-          <w:b w:val="1"/>
-          <w:rtl w:val="0"/>
-        </w:rPr>
-        <w:t xml:space="preserve">{AGENTE_NOMBRE}</w:t>
-      </w:r>
-      <w:r>
-        <w:rPr>
-          <w:rFonts w:ascii="Arial Narrow" w:cs="Arial Narrow" w:eastAsia="Arial Narrow" w:hAnsi="Arial Narrow"/>
-          <w:rtl w:val="0"/>
-        </w:rPr>
-        <w:t xml:space="preserve">mayor de edad, hábil para contratar y obligarse, identificado(a) con cédula de ciudadanía No. {AGENTE_CC}, quien para los efectos del presente contrato se denominará </w:t>
-      </w:r>
-      <w:r>
-        <w:rPr>
-          <w:rFonts w:ascii="Arial Narrow" w:cs="Arial Narrow" w:eastAsia="Arial Narrow" w:hAnsi="Arial Narrow"/>
-          <w:b w:val="1"/>
-          <w:rtl w:val="0"/>
-        </w:rPr>
-        <w:t xml:space="preserve">EL AVALISTA. </w:t>
-      </w:r>
-      <w:r>
-        <w:rPr>
-          <w:rFonts w:ascii="Arial Narrow" w:cs="Arial Narrow" w:eastAsia="Arial Narrow" w:hAnsi="Arial Narrow"/>
-          <w:rtl w:val="0"/>
-        </w:rPr>
-        <w:t xml:space="preserve"> </w:t>
+        <w:t xml:space="preserve">De un lado, {AGENTE_NOMBRE} mayor de edad, hábil para contratar y obligarse, identificado(a) con cédula de ciudadanía No. {AGENTE_CC}, quien para los efectos del presente contrato se denominará EL AVALISTA.  </w:t>
+      </w:r>
+      <w:r>
+        <w:rPr>
+          <w:rFonts w:ascii="Arial Narrow" w:cs="Arial Narrow" w:eastAsia="Arial Narrow" w:hAnsi="Arial Narrow"/>
+          <w:b w:val="1"/>
+          <w:rtl w:val="0"/>
+        </w:rPr>
+      </w:r>
+      <w:r>
+        <w:rPr>
+          <w:rFonts w:ascii="Arial Narrow" w:cs="Arial Narrow" w:eastAsia="Arial Narrow" w:hAnsi="Arial Narrow"/>
+          <w:rtl w:val="0"/>
+        </w:rPr>
+      </w:r>
+      <w:r>
+        <w:rPr>
+          <w:rFonts w:ascii="Arial Narrow" w:cs="Arial Narrow" w:eastAsia="Arial Narrow" w:hAnsi="Arial Narrow"/>
+          <w:b w:val="1"/>
+          <w:rtl w:val="0"/>
+        </w:rPr>
+      </w:r>
+      <w:r>
+        <w:rPr>
+          <w:rFonts w:ascii="Arial Narrow" w:cs="Arial Narrow" w:eastAsia="Arial Narrow" w:hAnsi="Arial Narrow"/>
+          <w:rtl w:val="0"/>
+        </w:rPr>
       </w:r>
     </w:p>
     <w:p>
@@ -8102,30 +8079,27 @@
           <w:rFonts w:ascii="Arial Narrow" w:cs="Arial Narrow" w:eastAsia="Arial Narrow" w:hAnsi="Arial Narrow"/>
           <w:rtl w:val="0"/>
         </w:rPr>
-        <w:t xml:space="preserve">Y de otro lado, </w:t>
-      </w:r>
-      <w:r>
-        <w:rPr>
-          <w:rFonts w:ascii="Arial Narrow" w:cs="Arial Narrow" w:eastAsia="Arial Narrow" w:hAnsi="Arial Narrow"/>
-          <w:b w:val="1"/>
-          <w:rtl w:val="0"/>
-        </w:rPr>
-        <w:t xml:space="preserve">{DEUDOR_NOMBRE}, </w:t>
-      </w:r>
-      <w:r>
-        <w:rPr>
-          <w:rFonts w:ascii="Arial Narrow" w:cs="Arial Narrow" w:eastAsia="Arial Narrow" w:hAnsi="Arial Narrow"/>
-          <w:rtl w:val="0"/>
-        </w:rPr>
-        <w:t xml:space="preserve">mayor de edad, hábil para contrato y obligarse, identificado (a) con cédula de ciudadanía No. {DEUDOR_CC}, con domicilio en XXXX quien para todos los efectos del presente contrato se denominará </w:t>
-      </w:r>
-      <w:r>
-        <w:rPr>
-          <w:rFonts w:ascii="Arial Narrow" w:cs="Arial Narrow" w:eastAsia="Arial Narrow" w:hAnsi="Arial Narrow"/>
-          <w:b w:val="1"/>
-          <w:rtl w:val="0"/>
-        </w:rPr>
-        <w:t xml:space="preserve">EL DEUDOR. </w:t>
+        <w:t xml:space="preserve">Y de otro lado, {DEUDOR_NOMBRE}, mayor de edad, hábil para contrato y obligarse, identificado (a) con cédula de ciudadanía No. {DEUDOR_CC}, con domicilio en {DEUDOR_CIUDAD} quien para todos los efectos del presente contrato se denominará EL DEUDOR. </w:t>
+      </w:r>
+      <w:r>
+        <w:rPr>
+          <w:rFonts w:ascii="Arial Narrow" w:cs="Arial Narrow" w:eastAsia="Arial Narrow" w:hAnsi="Arial Narrow"/>
+          <w:b w:val="1"/>
+          <w:rtl w:val="0"/>
+        </w:rPr>
+      </w:r>
+      <w:r>
+        <w:rPr>
+          <w:rFonts w:ascii="Arial Narrow" w:cs="Arial Narrow" w:eastAsia="Arial Narrow" w:hAnsi="Arial Narrow"/>
+          <w:rtl w:val="0"/>
+        </w:rPr>
+      </w:r>
+      <w:r>
+        <w:rPr>
+          <w:rFonts w:ascii="Arial Narrow" w:cs="Arial Narrow" w:eastAsia="Arial Narrow" w:hAnsi="Arial Narrow"/>
+          <w:b w:val="1"/>
+          <w:rtl w:val="0"/>
+        </w:rPr>
       </w:r>
     </w:p>
     <w:p>
@@ -10989,24 +10963,23 @@
           <w:vertAlign w:val="baseline"/>
           <w:rtl w:val="0"/>
         </w:rPr>
-        <w:t xml:space="preserve">DÉCIMA PRIMERA. DOMICILIO CONTRACTUAL Y NOTIFICACIONES:</w:t>
-      </w:r>
-      <w:r>
-        <w:rPr>
-          <w:rFonts w:ascii="Arial Narrow" w:cs="Arial Narrow" w:eastAsia="Arial Narrow" w:hAnsi="Arial Narrow"/>
-          <w:b w:val="0"/>
-          <w:i w:val="0"/>
-          <w:smallCaps w:val="0"/>
-          <w:strike w:val="0"/>
-          <w:color w:val="000000"/>
-          <w:sz w:val="24"/>
-          <w:szCs w:val="24"/>
-          <w:u w:val="none"/>
-          <w:shd w:fill="auto" w:val="clear"/>
-          <w:vertAlign w:val="baseline"/>
-          <w:rtl w:val="0"/>
-        </w:rPr>
-        <w:t xml:space="preserve"> Para todos los efectos legales y contractuales, se fija como domicilio contractual la ciudad de ______. Cualquier notificación, requerimiento o comunicación entre las Partes derivada del presente Contrato, deberá hacerse por los medios de comunicación establecido por las partes. </w:t>
+        <w:t xml:space="preserve">DÉCIMA PRIMERA. DOMICILIO CONTRACTUAL Y NOTIFICACIONES: Para todos los efectos legales y contractuales, se fija como domicilio contractual la ciudad de {DEUDOR_CIUDAD}. Cualquier notificación, requerimiento o comunicación entre las Partes derivada del presente Contrato, deberá hacerse por los medios de comunicación establecido por las partes. </w:t>
+      </w:r>
+      <w:r>
+        <w:rPr>
+          <w:rFonts w:ascii="Arial Narrow" w:cs="Arial Narrow" w:eastAsia="Arial Narrow" w:hAnsi="Arial Narrow"/>
+          <w:b w:val="0"/>
+          <w:i w:val="0"/>
+          <w:smallCaps w:val="0"/>
+          <w:strike w:val="0"/>
+          <w:color w:val="000000"/>
+          <w:sz w:val="24"/>
+          <w:szCs w:val="24"/>
+          <w:u w:val="none"/>
+          <w:shd w:fill="auto" w:val="clear"/>
+          <w:vertAlign w:val="baseline"/>
+          <w:rtl w:val="0"/>
+        </w:rPr>
       </w:r>
     </w:p>
     <w:p>

--- a/src/chat/assets/CONTRATO DE MUTUO.docx
+++ b/src/chat/assets/CONTRATO DE MUTUO.docx
@@ -9,12 +9,14 @@
         <w:rPr>
           <w:rFonts w:ascii="Arial Narrow" w:cs="Arial Narrow" w:eastAsia="Arial Narrow" w:hAnsi="Arial Narrow"/>
           <w:b w:val="1"/>
-        </w:rPr>
-      </w:pPr>
-      <w:r>
-        <w:rPr>
-          <w:rFonts w:ascii="Arial Narrow" w:cs="Arial Narrow" w:eastAsia="Arial Narrow" w:hAnsi="Arial Narrow"/>
-          <w:b w:val="1"/>
+          <w:bCs w:val="1"/>
+        </w:rPr>
+      </w:pPr>
+      <w:r>
+        <w:rPr>
+          <w:rFonts w:ascii="Arial Narrow" w:cs="Arial Narrow" w:eastAsia="Arial Narrow" w:hAnsi="Arial Narrow"/>
+          <w:b w:val="1"/>
+          <w:bCs w:val="1"/>
           <w:rtl w:val="0"/>
         </w:rPr>
         <w:t xml:space="preserve">CONTRATO DE MUTUO O PRÉSTAMO DE DINERO CON INTERESES</w:t>
@@ -80,6 +82,7 @@
         <w:rPr>
           <w:rFonts w:ascii="Arial Narrow" w:cs="Arial Narrow" w:eastAsia="Arial Narrow" w:hAnsi="Arial Narrow"/>
           <w:b w:val="1"/>
+          <w:bCs w:val="1"/>
           <w:rtl w:val="0"/>
         </w:rPr>
         <w:t xml:space="preserve">MICROIMPULSO S.A.S</w:t>
@@ -95,6 +98,7 @@
         <w:rPr>
           <w:rFonts w:ascii="Arial Narrow" w:cs="Arial Narrow" w:eastAsia="Arial Narrow" w:hAnsi="Arial Narrow"/>
           <w:b w:val="1"/>
+          <w:bCs w:val="1"/>
           <w:rtl w:val="0"/>
         </w:rPr>
         <w:t xml:space="preserve">EL ACREEDOR. </w:t>
@@ -128,6 +132,7 @@
         <w:rPr>
           <w:rFonts w:ascii="Arial Narrow" w:cs="Arial Narrow" w:eastAsia="Arial Narrow" w:hAnsi="Arial Narrow"/>
           <w:b w:val="1"/>
+          <w:bCs w:val="1"/>
         </w:rPr>
       </w:pPr>
       <w:r>
@@ -141,6 +146,7 @@
         <w:rPr>
           <w:rFonts w:ascii="Arial Narrow" w:cs="Arial Narrow" w:eastAsia="Arial Narrow" w:hAnsi="Arial Narrow"/>
           <w:b w:val="1"/>
+          <w:bCs w:val="1"/>
           <w:rtl w:val="0"/>
         </w:rPr>
         <w:t xml:space="preserve">{DEUDOR_NOMBRE}, </w:t>
@@ -156,6 +162,7 @@
         <w:rPr>
           <w:rFonts w:ascii="Arial Narrow" w:cs="Arial Narrow" w:eastAsia="Arial Narrow" w:hAnsi="Arial Narrow"/>
           <w:b w:val="1"/>
+          <w:bCs w:val="1"/>
           <w:rtl w:val="0"/>
         </w:rPr>
         <w:t xml:space="preserve">EL DEUDOR. </w:t>
@@ -168,6 +175,7 @@
         <w:rPr>
           <w:rFonts w:ascii="Arial Narrow" w:cs="Arial Narrow" w:eastAsia="Arial Narrow" w:hAnsi="Arial Narrow"/>
           <w:b w:val="1"/>
+          <w:bCs w:val="1"/>
         </w:rPr>
       </w:pPr>
       <w:r>
@@ -196,22 +204,26 @@
         <w:rPr>
           <w:rFonts w:ascii="Arial Narrow" w:cs="Arial Narrow" w:eastAsia="Arial Narrow" w:hAnsi="Arial Narrow"/>
           <w:b w:val="0"/>
-          <w:i w:val="0"/>
-          <w:smallCaps w:val="0"/>
-          <w:strike w:val="0"/>
-          <w:color w:val="000000"/>
-          <w:sz w:val="24"/>
-          <w:szCs w:val="24"/>
-          <w:u w:val="none"/>
-          <w:shd w:fill="auto" w:val="clear"/>
-          <w:vertAlign w:val="baseline"/>
-        </w:rPr>
-      </w:pPr>
-      <w:r>
-        <w:rPr>
-          <w:rFonts w:ascii="Arial Narrow" w:cs="Arial Narrow" w:eastAsia="Arial Narrow" w:hAnsi="Arial Narrow"/>
-          <w:b w:val="0"/>
-          <w:i w:val="0"/>
+          <w:bCs w:val="0"/>
+          <w:i w:val="0"/>
+          <w:iCs w:val="0"/>
+          <w:smallCaps w:val="0"/>
+          <w:strike w:val="0"/>
+          <w:color w:val="000000"/>
+          <w:sz w:val="24"/>
+          <w:szCs w:val="24"/>
+          <w:u w:val="none"/>
+          <w:shd w:fill="auto" w:val="clear"/>
+          <w:vertAlign w:val="baseline"/>
+        </w:rPr>
+      </w:pPr>
+      <w:r>
+        <w:rPr>
+          <w:rFonts w:ascii="Arial Narrow" w:cs="Arial Narrow" w:eastAsia="Arial Narrow" w:hAnsi="Arial Narrow"/>
+          <w:b w:val="0"/>
+          <w:bCs w:val="0"/>
+          <w:i w:val="0"/>
+          <w:iCs w:val="0"/>
           <w:smallCaps w:val="0"/>
           <w:strike w:val="0"/>
           <w:color w:val="000000"/>
@@ -232,6 +244,7 @@
         <w:rPr>
           <w:rFonts w:ascii="Arial Narrow" w:cs="Arial Narrow" w:eastAsia="Arial Narrow" w:hAnsi="Arial Narrow"/>
           <w:b w:val="1"/>
+          <w:bCs w:val="1"/>
         </w:rPr>
       </w:pPr>
       <w:r>
@@ -247,12 +260,14 @@
         <w:rPr>
           <w:rFonts w:ascii="Arial Narrow" w:cs="Arial Narrow" w:eastAsia="Arial Narrow" w:hAnsi="Arial Narrow"/>
           <w:b w:val="1"/>
-        </w:rPr>
-      </w:pPr>
-      <w:r>
-        <w:rPr>
-          <w:rFonts w:ascii="Arial Narrow" w:cs="Arial Narrow" w:eastAsia="Arial Narrow" w:hAnsi="Arial Narrow"/>
-          <w:b w:val="1"/>
+          <w:bCs w:val="1"/>
+        </w:rPr>
+      </w:pPr>
+      <w:r>
+        <w:rPr>
+          <w:rFonts w:ascii="Arial Narrow" w:cs="Arial Narrow" w:eastAsia="Arial Narrow" w:hAnsi="Arial Narrow"/>
+          <w:b w:val="1"/>
+          <w:bCs w:val="1"/>
           <w:rtl w:val="0"/>
         </w:rPr>
         <w:t xml:space="preserve">CLÁUSULAS</w:t>
@@ -265,6 +280,7 @@
         <w:rPr>
           <w:rFonts w:ascii="Arial Narrow" w:cs="Arial Narrow" w:eastAsia="Arial Narrow" w:hAnsi="Arial Narrow"/>
           <w:b w:val="1"/>
+          <w:bCs w:val="1"/>
         </w:rPr>
       </w:pPr>
       <w:r>
@@ -293,22 +309,26 @@
         <w:rPr>
           <w:rFonts w:ascii="Arial Narrow" w:cs="Arial Narrow" w:eastAsia="Arial Narrow" w:hAnsi="Arial Narrow"/>
           <w:b w:val="0"/>
-          <w:i w:val="0"/>
-          <w:smallCaps w:val="0"/>
-          <w:strike w:val="0"/>
-          <w:color w:val="000000"/>
-          <w:sz w:val="24"/>
-          <w:szCs w:val="24"/>
-          <w:u w:val="none"/>
-          <w:shd w:fill="auto" w:val="clear"/>
-          <w:vertAlign w:val="baseline"/>
-        </w:rPr>
-      </w:pPr>
-      <w:r>
-        <w:rPr>
-          <w:rFonts w:ascii="Arial Narrow" w:cs="Arial Narrow" w:eastAsia="Arial Narrow" w:hAnsi="Arial Narrow"/>
-          <w:b w:val="1"/>
-          <w:i w:val="0"/>
+          <w:bCs w:val="0"/>
+          <w:i w:val="0"/>
+          <w:iCs w:val="0"/>
+          <w:smallCaps w:val="0"/>
+          <w:strike w:val="0"/>
+          <w:color w:val="000000"/>
+          <w:sz w:val="24"/>
+          <w:szCs w:val="24"/>
+          <w:u w:val="none"/>
+          <w:shd w:fill="auto" w:val="clear"/>
+          <w:vertAlign w:val="baseline"/>
+        </w:rPr>
+      </w:pPr>
+      <w:r>
+        <w:rPr>
+          <w:rFonts w:ascii="Arial Narrow" w:cs="Arial Narrow" w:eastAsia="Arial Narrow" w:hAnsi="Arial Narrow"/>
+          <w:b w:val="1"/>
+          <w:bCs w:val="1"/>
+          <w:i w:val="0"/>
+          <w:iCs w:val="0"/>
           <w:smallCaps w:val="0"/>
           <w:strike w:val="0"/>
           <w:color w:val="000000"/>
@@ -325,7 +345,9 @@
         <w:rPr>
           <w:rFonts w:ascii="Arial Narrow" w:cs="Arial Narrow" w:eastAsia="Arial Narrow" w:hAnsi="Arial Narrow"/>
           <w:b w:val="0"/>
-          <w:i w:val="0"/>
+          <w:bCs w:val="0"/>
+          <w:i w:val="0"/>
+          <w:iCs w:val="0"/>
           <w:smallCaps w:val="0"/>
           <w:strike w:val="0"/>
           <w:color w:val="000000"/>
@@ -359,7 +381,9 @@
         <w:rPr>
           <w:rFonts w:ascii="Arial Narrow" w:cs="Arial Narrow" w:eastAsia="Arial Narrow" w:hAnsi="Arial Narrow"/>
           <w:b w:val="0"/>
-          <w:i w:val="0"/>
+          <w:bCs w:val="0"/>
+          <w:i w:val="0"/>
+          <w:iCs w:val="0"/>
           <w:smallCaps w:val="0"/>
           <w:strike w:val="0"/>
           <w:color w:val="000000"/>
@@ -396,39 +420,45 @@
         <w:rPr>
           <w:rFonts w:ascii="Arial Narrow" w:cs="Arial Narrow" w:eastAsia="Arial Narrow" w:hAnsi="Arial Narrow"/>
           <w:b w:val="0"/>
-          <w:i w:val="0"/>
-          <w:smallCaps w:val="0"/>
-          <w:strike w:val="0"/>
-          <w:color w:val="000000"/>
-          <w:sz w:val="24"/>
-          <w:szCs w:val="24"/>
-          <w:u w:val="none"/>
-          <w:shd w:fill="auto" w:val="clear"/>
-          <w:vertAlign w:val="baseline"/>
-        </w:rPr>
-      </w:pPr>
-      <w:r>
-        <w:rPr>
-          <w:rFonts w:ascii="Arial Narrow" w:cs="Arial Narrow" w:eastAsia="Arial Narrow" w:hAnsi="Arial Narrow"/>
-          <w:b w:val="1"/>
-          <w:i w:val="0"/>
-          <w:smallCaps w:val="0"/>
-          <w:strike w:val="0"/>
-          <w:color w:val="000000"/>
-          <w:sz w:val="24"/>
-          <w:szCs w:val="24"/>
-          <w:u w:val="none"/>
-          <w:shd w:fill="auto" w:val="clear"/>
-          <w:vertAlign w:val="baseline"/>
-          <w:rtl w:val="0"/>
-        </w:rPr>
-        <w:t>SEGUNDO: El ACREEDOR</w:t>
-      </w:r>
-      <w:r>
-        <w:rPr>
-          <w:rFonts w:ascii="Arial Narrow" w:cs="Arial Narrow" w:eastAsia="Arial Narrow" w:hAnsi="Arial Narrow"/>
-          <w:b w:val="0"/>
-          <w:i w:val="0"/>
+          <w:bCs w:val="0"/>
+          <w:i w:val="0"/>
+          <w:iCs w:val="0"/>
+          <w:smallCaps w:val="0"/>
+          <w:strike w:val="0"/>
+          <w:color w:val="000000"/>
+          <w:sz w:val="24"/>
+          <w:szCs w:val="24"/>
+          <w:u w:val="none"/>
+          <w:shd w:fill="auto" w:val="clear"/>
+          <w:vertAlign w:val="baseline"/>
+        </w:rPr>
+      </w:pPr>
+      <w:r>
+        <w:rPr>
+          <w:rFonts w:ascii="Arial Narrow" w:cs="Arial Narrow" w:eastAsia="Arial Narrow" w:hAnsi="Arial Narrow"/>
+          <w:b w:val="1"/>
+          <w:bCs w:val="1"/>
+          <w:i w:val="0"/>
+          <w:iCs w:val="0"/>
+          <w:smallCaps w:val="0"/>
+          <w:strike w:val="0"/>
+          <w:color w:val="000000"/>
+          <w:sz w:val="24"/>
+          <w:szCs w:val="24"/>
+          <w:u w:val="none"/>
+          <w:shd w:fill="auto" w:val="clear"/>
+          <w:vertAlign w:val="baseline"/>
+          <w:rtl w:val="0"/>
+        </w:rPr>
+        <w:t xml:space="preserve">SEGUNDO: El ACREEDOR</w:t>
+      </w:r>
+      <w:r>
+        <w:rPr>
+          <w:rFonts w:ascii="Arial Narrow" w:cs="Arial Narrow" w:eastAsia="Arial Narrow" w:hAnsi="Arial Narrow"/>
+          <w:b w:val="0"/>
+          <w:bCs w:val="0"/>
+          <w:i w:val="0"/>
+          <w:iCs w:val="0"/>
           <w:smallCaps w:val="0"/>
           <w:strike w:val="0"/>
           <w:color w:val="000000"/>
@@ -445,35 +475,39 @@
         <w:rPr>
           <w:rFonts w:ascii="Arial Narrow" w:cs="Arial Narrow" w:eastAsia="Arial Narrow" w:hAnsi="Arial Narrow"/>
           <w:b w:val="1"/>
-          <w:i w:val="0"/>
-          <w:smallCaps w:val="0"/>
-          <w:strike w:val="0"/>
-          <w:color w:val="000000"/>
-          <w:sz w:val="24"/>
-          <w:szCs w:val="24"/>
-          <w:u w:val="none"/>
-          <w:shd w:fill="auto" w:val="clear"/>
-          <w:vertAlign w:val="baseline"/>
-          <w:rtl w:val="0"/>
-        </w:rPr>
-        <w:t>El DEUDOR</w:t>
-      </w:r>
-      <w:r>
-        <w:rPr>
-          <w:rFonts w:ascii="Arial Narrow" w:cs="Arial Narrow" w:eastAsia="Arial Narrow" w:hAnsi="Arial Narrow"/>
-          <w:b w:val="0"/>
-          <w:i w:val="0"/>
-          <w:smallCaps w:val="0"/>
-          <w:strike w:val="0"/>
-          <w:color w:val="000000"/>
-          <w:sz w:val="24"/>
-          <w:szCs w:val="24"/>
-          <w:u w:val="none"/>
-          <w:shd w:fill="auto" w:val="clear"/>
-          <w:vertAlign w:val="baseline"/>
-          <w:rtl w:val="0"/>
-        </w:rPr>
-        <w:t>, quien lo acepta, la suma de</w:t>
+          <w:bCs w:val="1"/>
+          <w:i w:val="0"/>
+          <w:iCs w:val="0"/>
+          <w:smallCaps w:val="0"/>
+          <w:strike w:val="0"/>
+          <w:color w:val="000000"/>
+          <w:sz w:val="24"/>
+          <w:szCs w:val="24"/>
+          <w:u w:val="none"/>
+          <w:shd w:fill="auto" w:val="clear"/>
+          <w:vertAlign w:val="baseline"/>
+          <w:rtl w:val="0"/>
+        </w:rPr>
+        <w:t xml:space="preserve">El DEUDOR</w:t>
+      </w:r>
+      <w:r>
+        <w:rPr>
+          <w:rFonts w:ascii="Arial Narrow" w:cs="Arial Narrow" w:eastAsia="Arial Narrow" w:hAnsi="Arial Narrow"/>
+          <w:b w:val="0"/>
+          <w:bCs w:val="0"/>
+          <w:i w:val="0"/>
+          <w:iCs w:val="0"/>
+          <w:smallCaps w:val="0"/>
+          <w:strike w:val="0"/>
+          <w:color w:val="000000"/>
+          <w:sz w:val="24"/>
+          <w:szCs w:val="24"/>
+          <w:u w:val="none"/>
+          <w:shd w:fill="auto" w:val="clear"/>
+          <w:vertAlign w:val="baseline"/>
+          <w:rtl w:val="0"/>
+        </w:rPr>
+        <w:t xml:space="preserve">, quien lo acepta, la suma de</w:t>
       </w:r>
       <w:r>
         <w:rPr>
@@ -486,7 +520,9 @@
         <w:rPr>
           <w:rFonts w:ascii="Arial Narrow" w:cs="Arial Narrow" w:eastAsia="Arial Narrow" w:hAnsi="Arial Narrow"/>
           <w:b w:val="0"/>
-          <w:i w:val="0"/>
+          <w:bCs w:val="0"/>
+          <w:i w:val="0"/>
+          <w:iCs w:val="0"/>
           <w:smallCaps w:val="0"/>
           <w:strike w:val="0"/>
           <w:color w:val="000000"/>
@@ -504,13 +540,15 @@
           <w:rFonts w:ascii="Arial Narrow" w:cs="Arial Narrow" w:eastAsia="Arial Narrow" w:hAnsi="Arial Narrow"/>
           <w:rtl w:val="0"/>
         </w:rPr>
-        <w:t>{CAPITAL_VALOR}</w:t>
-      </w:r>
-      <w:r>
-        <w:rPr>
-          <w:rFonts w:ascii="Arial Narrow" w:cs="Arial Narrow" w:eastAsia="Arial Narrow" w:hAnsi="Arial Narrow"/>
-          <w:b w:val="0"/>
-          <w:i w:val="0"/>
+        <w:t xml:space="preserve">{CAPITAL_VALOR}</w:t>
+      </w:r>
+      <w:r>
+        <w:rPr>
+          <w:rFonts w:ascii="Arial Narrow" w:cs="Arial Narrow" w:eastAsia="Arial Narrow" w:hAnsi="Arial Narrow"/>
+          <w:b w:val="0"/>
+          <w:bCs w:val="0"/>
+          <w:i w:val="0"/>
+          <w:iCs w:val="0"/>
           <w:smallCaps w:val="0"/>
           <w:strike w:val="0"/>
           <w:color w:val="000000"/>
@@ -527,24 +565,28 @@
         <w:rPr>
           <w:rFonts w:ascii="Arial Narrow" w:cs="Arial Narrow" w:eastAsia="Arial Narrow" w:hAnsi="Arial Narrow"/>
           <w:b w:val="1"/>
-          <w:i w:val="0"/>
-          <w:smallCaps w:val="0"/>
-          <w:strike w:val="0"/>
-          <w:color w:val="000000"/>
-          <w:sz w:val="24"/>
-          <w:szCs w:val="24"/>
-          <w:u w:val="none"/>
-          <w:shd w:fill="auto" w:val="clear"/>
-          <w:vertAlign w:val="baseline"/>
-          <w:rtl w:val="0"/>
-        </w:rPr>
-        <w:t>EL DEUDOR</w:t>
-      </w:r>
-      <w:r>
-        <w:rPr>
-          <w:rFonts w:ascii="Arial Narrow" w:cs="Arial Narrow" w:eastAsia="Arial Narrow" w:hAnsi="Arial Narrow"/>
-          <w:b w:val="0"/>
-          <w:i w:val="0"/>
+          <w:bCs w:val="1"/>
+          <w:i w:val="0"/>
+          <w:iCs w:val="0"/>
+          <w:smallCaps w:val="0"/>
+          <w:strike w:val="0"/>
+          <w:color w:val="000000"/>
+          <w:sz w:val="24"/>
+          <w:szCs w:val="24"/>
+          <w:u w:val="none"/>
+          <w:shd w:fill="auto" w:val="clear"/>
+          <w:vertAlign w:val="baseline"/>
+          <w:rtl w:val="0"/>
+        </w:rPr>
+        <w:t xml:space="preserve">EL DEUDOR</w:t>
+      </w:r>
+      <w:r>
+        <w:rPr>
+          <w:rFonts w:ascii="Arial Narrow" w:cs="Arial Narrow" w:eastAsia="Arial Narrow" w:hAnsi="Arial Narrow"/>
+          <w:b w:val="0"/>
+          <w:bCs w:val="0"/>
+          <w:i w:val="0"/>
+          <w:iCs w:val="0"/>
           <w:smallCaps w:val="0"/>
           <w:strike w:val="0"/>
           <w:color w:val="000000"/>
@@ -561,24 +603,28 @@
         <w:rPr>
           <w:rFonts w:ascii="Arial Narrow" w:cs="Arial Narrow" w:eastAsia="Arial Narrow" w:hAnsi="Arial Narrow"/>
           <w:b w:val="1"/>
-          <w:i w:val="0"/>
-          <w:smallCaps w:val="0"/>
-          <w:strike w:val="0"/>
-          <w:color w:val="000000"/>
-          <w:sz w:val="24"/>
-          <w:szCs w:val="24"/>
-          <w:u w:val="none"/>
-          <w:shd w:fill="auto" w:val="clear"/>
-          <w:vertAlign w:val="baseline"/>
-          <w:rtl w:val="0"/>
-        </w:rPr>
-        <w:t>EL DEUDOR</w:t>
-      </w:r>
-      <w:r>
-        <w:rPr>
-          <w:rFonts w:ascii="Arial Narrow" w:cs="Arial Narrow" w:eastAsia="Arial Narrow" w:hAnsi="Arial Narrow"/>
-          <w:b w:val="0"/>
-          <w:i w:val="0"/>
+          <w:bCs w:val="1"/>
+          <w:i w:val="0"/>
+          <w:iCs w:val="0"/>
+          <w:smallCaps w:val="0"/>
+          <w:strike w:val="0"/>
+          <w:color w:val="000000"/>
+          <w:sz w:val="24"/>
+          <w:szCs w:val="24"/>
+          <w:u w:val="none"/>
+          <w:shd w:fill="auto" w:val="clear"/>
+          <w:vertAlign w:val="baseline"/>
+          <w:rtl w:val="0"/>
+        </w:rPr>
+        <w:t xml:space="preserve">EL DEUDOR</w:t>
+      </w:r>
+      <w:r>
+        <w:rPr>
+          <w:rFonts w:ascii="Arial Narrow" w:cs="Arial Narrow" w:eastAsia="Arial Narrow" w:hAnsi="Arial Narrow"/>
+          <w:b w:val="0"/>
+          <w:bCs w:val="0"/>
+          <w:i w:val="0"/>
+          <w:iCs w:val="0"/>
           <w:smallCaps w:val="0"/>
           <w:strike w:val="0"/>
           <w:color w:val="000000"/>
@@ -612,7 +658,9 @@
         <w:rPr>
           <w:rFonts w:ascii="Arial Narrow" w:cs="Arial Narrow" w:eastAsia="Arial Narrow" w:hAnsi="Arial Narrow"/>
           <w:b w:val="0"/>
-          <w:i w:val="0"/>
+          <w:bCs w:val="0"/>
+          <w:i w:val="0"/>
+          <w:iCs w:val="0"/>
           <w:smallCaps w:val="0"/>
           <w:strike w:val="0"/>
           <w:color w:val="000000"/>
@@ -649,22 +697,26 @@
         <w:rPr>
           <w:rFonts w:ascii="Arial Narrow" w:cs="Arial Narrow" w:eastAsia="Arial Narrow" w:hAnsi="Arial Narrow"/>
           <w:b w:val="0"/>
-          <w:i w:val="0"/>
-          <w:smallCaps w:val="0"/>
-          <w:strike w:val="0"/>
-          <w:color w:val="000000"/>
-          <w:sz w:val="24"/>
-          <w:szCs w:val="24"/>
-          <w:u w:val="none"/>
-          <w:shd w:fill="auto" w:val="clear"/>
-          <w:vertAlign w:val="baseline"/>
-        </w:rPr>
-      </w:pPr>
-      <w:r>
-        <w:rPr>
-          <w:rFonts w:ascii="Arial Narrow" w:cs="Arial Narrow" w:eastAsia="Arial Narrow" w:hAnsi="Arial Narrow"/>
-          <w:b w:val="0"/>
-          <w:i w:val="0"/>
+          <w:bCs w:val="0"/>
+          <w:i w:val="0"/>
+          <w:iCs w:val="0"/>
+          <w:smallCaps w:val="0"/>
+          <w:strike w:val="0"/>
+          <w:color w:val="000000"/>
+          <w:sz w:val="24"/>
+          <w:szCs w:val="24"/>
+          <w:u w:val="none"/>
+          <w:shd w:fill="auto" w:val="clear"/>
+          <w:vertAlign w:val="baseline"/>
+        </w:rPr>
+      </w:pPr>
+      <w:r>
+        <w:rPr>
+          <w:rFonts w:ascii="Arial Narrow" w:cs="Arial Narrow" w:eastAsia="Arial Narrow" w:hAnsi="Arial Narrow"/>
+          <w:b w:val="0"/>
+          <w:bCs w:val="0"/>
+          <w:i w:val="0"/>
+          <w:iCs w:val="0"/>
           <w:smallCaps w:val="0"/>
           <w:strike w:val="0"/>
           <w:color w:val="000000"/>
@@ -681,7 +733,9 @@
         <w:rPr>
           <w:rFonts w:ascii="Arial Narrow" w:cs="Arial Narrow" w:eastAsia="Arial Narrow" w:hAnsi="Arial Narrow"/>
           <w:b w:val="1"/>
-          <w:i w:val="0"/>
+          <w:bCs w:val="1"/>
+          <w:i w:val="0"/>
+          <w:iCs w:val="0"/>
           <w:smallCaps w:val="0"/>
           <w:strike w:val="0"/>
           <w:color w:val="000000"/>
@@ -698,7 +752,9 @@
         <w:rPr>
           <w:rFonts w:ascii="Arial Narrow" w:cs="Arial Narrow" w:eastAsia="Arial Narrow" w:hAnsi="Arial Narrow"/>
           <w:b w:val="0"/>
-          <w:i w:val="0"/>
+          <w:bCs w:val="0"/>
+          <w:i w:val="0"/>
+          <w:iCs w:val="0"/>
           <w:smallCaps w:val="0"/>
           <w:strike w:val="0"/>
           <w:color w:val="000000"/>
@@ -715,7 +771,9 @@
         <w:rPr>
           <w:rFonts w:ascii="Arial Narrow" w:cs="Arial Narrow" w:eastAsia="Arial Narrow" w:hAnsi="Arial Narrow"/>
           <w:b w:val="1"/>
-          <w:i w:val="0"/>
+          <w:bCs w:val="1"/>
+          <w:i w:val="0"/>
+          <w:iCs w:val="0"/>
           <w:smallCaps w:val="0"/>
           <w:strike w:val="0"/>
           <w:color w:val="000000"/>
@@ -732,7 +790,9 @@
         <w:rPr>
           <w:rFonts w:ascii="Arial Narrow" w:cs="Arial Narrow" w:eastAsia="Arial Narrow" w:hAnsi="Arial Narrow"/>
           <w:b w:val="0"/>
-          <w:i w:val="0"/>
+          <w:bCs w:val="0"/>
+          <w:i w:val="0"/>
+          <w:iCs w:val="0"/>
           <w:smallCaps w:val="0"/>
           <w:strike w:val="0"/>
           <w:color w:val="000000"/>
@@ -749,7 +809,9 @@
         <w:rPr>
           <w:rFonts w:ascii="Arial Narrow" w:cs="Arial Narrow" w:eastAsia="Arial Narrow" w:hAnsi="Arial Narrow"/>
           <w:b w:val="1"/>
-          <w:i w:val="0"/>
+          <w:bCs w:val="1"/>
+          <w:i w:val="0"/>
+          <w:iCs w:val="0"/>
           <w:smallCaps w:val="0"/>
           <w:strike w:val="0"/>
           <w:color w:val="000000"/>
@@ -766,7 +828,9 @@
         <w:rPr>
           <w:rFonts w:ascii="Arial Narrow" w:cs="Arial Narrow" w:eastAsia="Arial Narrow" w:hAnsi="Arial Narrow"/>
           <w:b w:val="0"/>
-          <w:i w:val="0"/>
+          <w:bCs w:val="0"/>
+          <w:i w:val="0"/>
+          <w:iCs w:val="0"/>
           <w:smallCaps w:val="0"/>
           <w:strike w:val="0"/>
           <w:color w:val="000000"/>
@@ -783,7 +847,9 @@
         <w:rPr>
           <w:rFonts w:ascii="Arial Narrow" w:cs="Arial Narrow" w:eastAsia="Arial Narrow" w:hAnsi="Arial Narrow"/>
           <w:b w:val="1"/>
-          <w:i w:val="0"/>
+          <w:bCs w:val="1"/>
+          <w:i w:val="0"/>
+          <w:iCs w:val="0"/>
           <w:smallCaps w:val="0"/>
           <w:strike w:val="0"/>
           <w:color w:val="000000"/>
@@ -800,7 +866,9 @@
         <w:rPr>
           <w:rFonts w:ascii="Arial Narrow" w:cs="Arial Narrow" w:eastAsia="Arial Narrow" w:hAnsi="Arial Narrow"/>
           <w:b w:val="0"/>
-          <w:i w:val="0"/>
+          <w:bCs w:val="0"/>
+          <w:i w:val="0"/>
+          <w:iCs w:val="0"/>
           <w:smallCaps w:val="0"/>
           <w:strike w:val="0"/>
           <w:color w:val="000000"/>
@@ -817,7 +885,9 @@
         <w:rPr>
           <w:rFonts w:ascii="Arial Narrow" w:cs="Arial Narrow" w:eastAsia="Arial Narrow" w:hAnsi="Arial Narrow"/>
           <w:b w:val="1"/>
-          <w:i w:val="0"/>
+          <w:bCs w:val="1"/>
+          <w:i w:val="0"/>
+          <w:iCs w:val="0"/>
           <w:smallCaps w:val="0"/>
           <w:strike w:val="0"/>
           <w:color w:val="000000"/>
@@ -834,7 +904,9 @@
         <w:rPr>
           <w:rFonts w:ascii="Arial Narrow" w:cs="Arial Narrow" w:eastAsia="Arial Narrow" w:hAnsi="Arial Narrow"/>
           <w:b w:val="0"/>
-          <w:i w:val="0"/>
+          <w:bCs w:val="0"/>
+          <w:i w:val="0"/>
+          <w:iCs w:val="0"/>
           <w:smallCaps w:val="0"/>
           <w:strike w:val="0"/>
           <w:color w:val="000000"/>
@@ -851,7 +923,9 @@
         <w:rPr>
           <w:rFonts w:ascii="Arial Narrow" w:cs="Arial Narrow" w:eastAsia="Arial Narrow" w:hAnsi="Arial Narrow"/>
           <w:b w:val="1"/>
-          <w:i w:val="0"/>
+          <w:bCs w:val="1"/>
+          <w:i w:val="0"/>
+          <w:iCs w:val="0"/>
           <w:smallCaps w:val="0"/>
           <w:strike w:val="0"/>
           <w:color w:val="000000"/>
@@ -868,7 +942,9 @@
         <w:rPr>
           <w:rFonts w:ascii="Arial Narrow" w:cs="Arial Narrow" w:eastAsia="Arial Narrow" w:hAnsi="Arial Narrow"/>
           <w:b w:val="0"/>
-          <w:i w:val="0"/>
+          <w:bCs w:val="0"/>
+          <w:i w:val="0"/>
+          <w:iCs w:val="0"/>
           <w:smallCaps w:val="0"/>
           <w:strike w:val="0"/>
           <w:color w:val="000000"/>
@@ -885,7 +961,9 @@
         <w:rPr>
           <w:rFonts w:ascii="Arial Narrow" w:cs="Arial Narrow" w:eastAsia="Arial Narrow" w:hAnsi="Arial Narrow"/>
           <w:b w:val="1"/>
-          <w:i w:val="0"/>
+          <w:bCs w:val="1"/>
+          <w:i w:val="0"/>
+          <w:iCs w:val="0"/>
           <w:smallCaps w:val="0"/>
           <w:strike w:val="0"/>
           <w:color w:val="000000"/>
@@ -902,7 +980,9 @@
         <w:rPr>
           <w:rFonts w:ascii="Arial Narrow" w:cs="Arial Narrow" w:eastAsia="Arial Narrow" w:hAnsi="Arial Narrow"/>
           <w:b w:val="0"/>
-          <w:i w:val="0"/>
+          <w:bCs w:val="0"/>
+          <w:i w:val="0"/>
+          <w:iCs w:val="0"/>
           <w:smallCaps w:val="0"/>
           <w:strike w:val="0"/>
           <w:color w:val="000000"/>
@@ -936,7 +1016,9 @@
         <w:rPr>
           <w:rFonts w:ascii="Arial Narrow" w:cs="Arial Narrow" w:eastAsia="Arial Narrow" w:hAnsi="Arial Narrow"/>
           <w:b w:val="0"/>
-          <w:i w:val="0"/>
+          <w:bCs w:val="0"/>
+          <w:i w:val="0"/>
+          <w:iCs w:val="0"/>
           <w:smallCaps w:val="0"/>
           <w:strike w:val="0"/>
           <w:color w:val="000000"/>
@@ -973,22 +1055,26 @@
         <w:rPr>
           <w:rFonts w:ascii="Arial Narrow" w:cs="Arial Narrow" w:eastAsia="Arial Narrow" w:hAnsi="Arial Narrow"/>
           <w:b w:val="0"/>
-          <w:i w:val="0"/>
-          <w:smallCaps w:val="0"/>
-          <w:strike w:val="0"/>
-          <w:color w:val="000000"/>
-          <w:sz w:val="24"/>
-          <w:szCs w:val="24"/>
-          <w:u w:val="none"/>
-          <w:shd w:fill="auto" w:val="clear"/>
-          <w:vertAlign w:val="baseline"/>
-        </w:rPr>
-      </w:pPr>
-      <w:r>
-        <w:rPr>
-          <w:rFonts w:ascii="Arial Narrow" w:cs="Arial Narrow" w:eastAsia="Arial Narrow" w:hAnsi="Arial Narrow"/>
-          <w:b w:val="1"/>
-          <w:i w:val="0"/>
+          <w:bCs w:val="0"/>
+          <w:i w:val="0"/>
+          <w:iCs w:val="0"/>
+          <w:smallCaps w:val="0"/>
+          <w:strike w:val="0"/>
+          <w:color w:val="000000"/>
+          <w:sz w:val="24"/>
+          <w:szCs w:val="24"/>
+          <w:u w:val="none"/>
+          <w:shd w:fill="auto" w:val="clear"/>
+          <w:vertAlign w:val="baseline"/>
+        </w:rPr>
+      </w:pPr>
+      <w:r>
+        <w:rPr>
+          <w:rFonts w:ascii="Arial Narrow" w:cs="Arial Narrow" w:eastAsia="Arial Narrow" w:hAnsi="Arial Narrow"/>
+          <w:b w:val="1"/>
+          <w:bCs w:val="1"/>
+          <w:i w:val="0"/>
+          <w:iCs w:val="0"/>
           <w:smallCaps w:val="0"/>
           <w:strike w:val="0"/>
           <w:color w:val="000000"/>
@@ -1005,7 +1091,9 @@
         <w:rPr>
           <w:rFonts w:ascii="Arial Narrow" w:cs="Arial Narrow" w:eastAsia="Arial Narrow" w:hAnsi="Arial Narrow"/>
           <w:b w:val="0"/>
-          <w:i w:val="0"/>
+          <w:bCs w:val="0"/>
+          <w:i w:val="0"/>
+          <w:iCs w:val="0"/>
           <w:smallCaps w:val="0"/>
           <w:strike w:val="0"/>
           <w:color w:val="000000"/>
@@ -1022,7 +1110,9 @@
         <w:rPr>
           <w:rFonts w:ascii="Arial Narrow" w:cs="Arial Narrow" w:eastAsia="Arial Narrow" w:hAnsi="Arial Narrow"/>
           <w:b w:val="1"/>
-          <w:i w:val="0"/>
+          <w:bCs w:val="1"/>
+          <w:i w:val="0"/>
+          <w:iCs w:val="0"/>
           <w:smallCaps w:val="0"/>
           <w:strike w:val="0"/>
           <w:color w:val="000000"/>
@@ -1039,7 +1129,9 @@
         <w:rPr>
           <w:rFonts w:ascii="Arial Narrow" w:cs="Arial Narrow" w:eastAsia="Arial Narrow" w:hAnsi="Arial Narrow"/>
           <w:b w:val="0"/>
-          <w:i w:val="0"/>
+          <w:bCs w:val="0"/>
+          <w:i w:val="0"/>
+          <w:iCs w:val="0"/>
           <w:smallCaps w:val="0"/>
           <w:strike w:val="0"/>
           <w:color w:val="000000"/>
@@ -1056,7 +1148,9 @@
         <w:rPr>
           <w:rFonts w:ascii="Arial Narrow" w:cs="Arial Narrow" w:eastAsia="Arial Narrow" w:hAnsi="Arial Narrow"/>
           <w:b w:val="1"/>
-          <w:i w:val="0"/>
+          <w:bCs w:val="1"/>
+          <w:i w:val="0"/>
+          <w:iCs w:val="0"/>
           <w:smallCaps w:val="0"/>
           <w:strike w:val="0"/>
           <w:color w:val="000000"/>
@@ -1073,7 +1167,9 @@
         <w:rPr>
           <w:rFonts w:ascii="Arial Narrow" w:cs="Arial Narrow" w:eastAsia="Arial Narrow" w:hAnsi="Arial Narrow"/>
           <w:b w:val="0"/>
-          <w:i w:val="0"/>
+          <w:bCs w:val="0"/>
+          <w:i w:val="0"/>
+          <w:iCs w:val="0"/>
           <w:smallCaps w:val="0"/>
           <w:strike w:val="0"/>
           <w:color w:val="000000"/>
@@ -1090,7 +1186,9 @@
         <w:rPr>
           <w:rFonts w:ascii="Arial Narrow" w:cs="Arial Narrow" w:eastAsia="Arial Narrow" w:hAnsi="Arial Narrow"/>
           <w:b w:val="1"/>
-          <w:i w:val="0"/>
+          <w:bCs w:val="1"/>
+          <w:i w:val="0"/>
+          <w:iCs w:val="0"/>
           <w:smallCaps w:val="0"/>
           <w:strike w:val="0"/>
           <w:color w:val="000000"/>
@@ -1107,7 +1205,9 @@
         <w:rPr>
           <w:rFonts w:ascii="Arial Narrow" w:cs="Arial Narrow" w:eastAsia="Arial Narrow" w:hAnsi="Arial Narrow"/>
           <w:b w:val="0"/>
-          <w:i w:val="0"/>
+          <w:bCs w:val="0"/>
+          <w:i w:val="0"/>
+          <w:iCs w:val="0"/>
           <w:smallCaps w:val="0"/>
           <w:strike w:val="0"/>
           <w:color w:val="000000"/>
@@ -1141,7 +1241,9 @@
         <w:rPr>
           <w:rFonts w:ascii="Arial Narrow" w:cs="Arial Narrow" w:eastAsia="Arial Narrow" w:hAnsi="Arial Narrow"/>
           <w:b w:val="0"/>
-          <w:i w:val="0"/>
+          <w:bCs w:val="0"/>
+          <w:i w:val="0"/>
+          <w:iCs w:val="0"/>
           <w:smallCaps w:val="0"/>
           <w:strike w:val="0"/>
           <w:color w:val="000000"/>
@@ -1178,22 +1280,26 @@
         <w:rPr>
           <w:rFonts w:ascii="Arial Narrow" w:cs="Arial Narrow" w:eastAsia="Arial Narrow" w:hAnsi="Arial Narrow"/>
           <w:b w:val="0"/>
-          <w:i w:val="0"/>
-          <w:smallCaps w:val="0"/>
-          <w:strike w:val="0"/>
-          <w:color w:val="000000"/>
-          <w:sz w:val="24"/>
-          <w:szCs w:val="24"/>
-          <w:u w:val="none"/>
-          <w:shd w:fill="auto" w:val="clear"/>
-          <w:vertAlign w:val="baseline"/>
-        </w:rPr>
-      </w:pPr>
-      <w:r>
-        <w:rPr>
-          <w:rFonts w:ascii="Arial Narrow" w:cs="Arial Narrow" w:eastAsia="Arial Narrow" w:hAnsi="Arial Narrow"/>
-          <w:b w:val="1"/>
-          <w:i w:val="0"/>
+          <w:bCs w:val="0"/>
+          <w:i w:val="0"/>
+          <w:iCs w:val="0"/>
+          <w:smallCaps w:val="0"/>
+          <w:strike w:val="0"/>
+          <w:color w:val="000000"/>
+          <w:sz w:val="24"/>
+          <w:szCs w:val="24"/>
+          <w:u w:val="none"/>
+          <w:shd w:fill="auto" w:val="clear"/>
+          <w:vertAlign w:val="baseline"/>
+        </w:rPr>
+      </w:pPr>
+      <w:r>
+        <w:rPr>
+          <w:rFonts w:ascii="Arial Narrow" w:cs="Arial Narrow" w:eastAsia="Arial Narrow" w:hAnsi="Arial Narrow"/>
+          <w:b w:val="1"/>
+          <w:bCs w:val="1"/>
+          <w:i w:val="0"/>
+          <w:iCs w:val="0"/>
           <w:smallCaps w:val="0"/>
           <w:strike w:val="0"/>
           <w:color w:val="000000"/>
@@ -1210,7 +1316,9 @@
         <w:rPr>
           <w:rFonts w:ascii="Arial Narrow" w:cs="Arial Narrow" w:eastAsia="Arial Narrow" w:hAnsi="Arial Narrow"/>
           <w:b w:val="0"/>
-          <w:i w:val="0"/>
+          <w:bCs w:val="0"/>
+          <w:i w:val="0"/>
+          <w:iCs w:val="0"/>
           <w:smallCaps w:val="0"/>
           <w:strike w:val="0"/>
           <w:color w:val="000000"/>
@@ -1244,22 +1352,26 @@
         <w:rPr>
           <w:rFonts w:ascii="Arial Narrow" w:cs="Arial Narrow" w:eastAsia="Arial Narrow" w:hAnsi="Arial Narrow"/>
           <w:b w:val="1"/>
-          <w:i w:val="0"/>
-          <w:smallCaps w:val="0"/>
-          <w:strike w:val="0"/>
-          <w:color w:val="000000"/>
-          <w:sz w:val="24"/>
-          <w:szCs w:val="24"/>
-          <w:u w:val="none"/>
-          <w:shd w:fill="auto" w:val="clear"/>
-          <w:vertAlign w:val="baseline"/>
-        </w:rPr>
-      </w:pPr>
-      <w:r>
-        <w:rPr>
-          <w:rFonts w:ascii="Arial Narrow" w:cs="Arial Narrow" w:eastAsia="Arial Narrow" w:hAnsi="Arial Narrow"/>
-          <w:b w:val="1"/>
-          <w:i w:val="0"/>
+          <w:bCs w:val="1"/>
+          <w:i w:val="0"/>
+          <w:iCs w:val="0"/>
+          <w:smallCaps w:val="0"/>
+          <w:strike w:val="0"/>
+          <w:color w:val="000000"/>
+          <w:sz w:val="24"/>
+          <w:szCs w:val="24"/>
+          <w:u w:val="none"/>
+          <w:shd w:fill="auto" w:val="clear"/>
+          <w:vertAlign w:val="baseline"/>
+        </w:rPr>
+      </w:pPr>
+      <w:r>
+        <w:rPr>
+          <w:rFonts w:ascii="Arial Narrow" w:cs="Arial Narrow" w:eastAsia="Arial Narrow" w:hAnsi="Arial Narrow"/>
+          <w:b w:val="1"/>
+          <w:bCs w:val="1"/>
+          <w:i w:val="0"/>
+          <w:iCs w:val="0"/>
           <w:smallCaps w:val="0"/>
           <w:strike w:val="0"/>
           <w:color w:val="000000"/>
@@ -1276,7 +1388,9 @@
         <w:rPr>
           <w:rFonts w:ascii="Arial Narrow" w:cs="Arial Narrow" w:eastAsia="Arial Narrow" w:hAnsi="Arial Narrow"/>
           <w:b w:val="0"/>
-          <w:i w:val="0"/>
+          <w:bCs w:val="0"/>
+          <w:i w:val="0"/>
+          <w:iCs w:val="0"/>
           <w:smallCaps w:val="0"/>
           <w:strike w:val="0"/>
           <w:color w:val="000000"/>
@@ -1293,7 +1407,9 @@
         <w:rPr>
           <w:rFonts w:ascii="Arial Narrow" w:cs="Arial Narrow" w:eastAsia="Arial Narrow" w:hAnsi="Arial Narrow"/>
           <w:b w:val="1"/>
-          <w:i w:val="0"/>
+          <w:bCs w:val="1"/>
+          <w:i w:val="0"/>
+          <w:iCs w:val="0"/>
           <w:smallCaps w:val="0"/>
           <w:strike w:val="0"/>
           <w:color w:val="000000"/>
@@ -1310,7 +1426,9 @@
         <w:rPr>
           <w:rFonts w:ascii="Arial Narrow" w:cs="Arial Narrow" w:eastAsia="Arial Narrow" w:hAnsi="Arial Narrow"/>
           <w:b w:val="0"/>
-          <w:i w:val="0"/>
+          <w:bCs w:val="0"/>
+          <w:i w:val="0"/>
+          <w:iCs w:val="0"/>
           <w:smallCaps w:val="0"/>
           <w:strike w:val="0"/>
           <w:color w:val="000000"/>
@@ -1327,7 +1445,9 @@
         <w:rPr>
           <w:rFonts w:ascii="Arial Narrow" w:cs="Arial Narrow" w:eastAsia="Arial Narrow" w:hAnsi="Arial Narrow"/>
           <w:b w:val="1"/>
-          <w:i w:val="0"/>
+          <w:bCs w:val="1"/>
+          <w:i w:val="0"/>
+          <w:iCs w:val="0"/>
           <w:smallCaps w:val="0"/>
           <w:strike w:val="0"/>
           <w:color w:val="000000"/>
@@ -1344,7 +1464,9 @@
         <w:rPr>
           <w:rFonts w:ascii="Arial Narrow" w:cs="Arial Narrow" w:eastAsia="Arial Narrow" w:hAnsi="Arial Narrow"/>
           <w:b w:val="0"/>
-          <w:i w:val="0"/>
+          <w:bCs w:val="0"/>
+          <w:i w:val="0"/>
+          <w:iCs w:val="0"/>
           <w:smallCaps w:val="0"/>
           <w:strike w:val="0"/>
           <w:color w:val="000000"/>
@@ -1383,7 +1505,9 @@
         <w:rPr>
           <w:rFonts w:ascii="Arial Narrow" w:cs="Arial Narrow" w:eastAsia="Arial Narrow" w:hAnsi="Arial Narrow"/>
           <w:b w:val="0"/>
-          <w:i w:val="0"/>
+          <w:bCs w:val="0"/>
+          <w:i w:val="0"/>
+          <w:iCs w:val="0"/>
           <w:smallCaps w:val="0"/>
           <w:strike w:val="0"/>
           <w:color w:val="000000"/>
@@ -1420,22 +1544,26 @@
         <w:rPr>
           <w:rFonts w:ascii="Arial Narrow" w:cs="Arial Narrow" w:eastAsia="Arial Narrow" w:hAnsi="Arial Narrow"/>
           <w:b w:val="0"/>
-          <w:i w:val="0"/>
-          <w:smallCaps w:val="0"/>
-          <w:strike w:val="0"/>
-          <w:color w:val="000000"/>
-          <w:sz w:val="24"/>
-          <w:szCs w:val="24"/>
-          <w:u w:val="none"/>
-          <w:shd w:fill="auto" w:val="clear"/>
-          <w:vertAlign w:val="baseline"/>
-        </w:rPr>
-      </w:pPr>
-      <w:r>
-        <w:rPr>
-          <w:rFonts w:ascii="Arial Narrow" w:cs="Arial Narrow" w:eastAsia="Arial Narrow" w:hAnsi="Arial Narrow"/>
-          <w:b w:val="1"/>
-          <w:i w:val="0"/>
+          <w:bCs w:val="0"/>
+          <w:i w:val="0"/>
+          <w:iCs w:val="0"/>
+          <w:smallCaps w:val="0"/>
+          <w:strike w:val="0"/>
+          <w:color w:val="000000"/>
+          <w:sz w:val="24"/>
+          <w:szCs w:val="24"/>
+          <w:u w:val="none"/>
+          <w:shd w:fill="auto" w:val="clear"/>
+          <w:vertAlign w:val="baseline"/>
+        </w:rPr>
+      </w:pPr>
+      <w:r>
+        <w:rPr>
+          <w:rFonts w:ascii="Arial Narrow" w:cs="Arial Narrow" w:eastAsia="Arial Narrow" w:hAnsi="Arial Narrow"/>
+          <w:b w:val="1"/>
+          <w:bCs w:val="1"/>
+          <w:i w:val="0"/>
+          <w:iCs w:val="0"/>
           <w:smallCaps w:val="0"/>
           <w:strike w:val="0"/>
           <w:color w:val="000000"/>
@@ -1452,7 +1580,9 @@
         <w:rPr>
           <w:rFonts w:ascii="Arial Narrow" w:cs="Arial Narrow" w:eastAsia="Arial Narrow" w:hAnsi="Arial Narrow"/>
           <w:b w:val="0"/>
-          <w:i w:val="0"/>
+          <w:bCs w:val="0"/>
+          <w:i w:val="0"/>
+          <w:iCs w:val="0"/>
           <w:smallCaps w:val="0"/>
           <w:strike w:val="0"/>
           <w:color w:val="000000"/>
@@ -1469,7 +1599,9 @@
         <w:rPr>
           <w:rFonts w:ascii="Arial Narrow" w:cs="Arial Narrow" w:eastAsia="Arial Narrow" w:hAnsi="Arial Narrow"/>
           <w:b w:val="1"/>
-          <w:i w:val="0"/>
+          <w:bCs w:val="1"/>
+          <w:i w:val="0"/>
+          <w:iCs w:val="0"/>
           <w:smallCaps w:val="0"/>
           <w:strike w:val="0"/>
           <w:color w:val="000000"/>
@@ -1486,7 +1618,9 @@
         <w:rPr>
           <w:rFonts w:ascii="Arial Narrow" w:cs="Arial Narrow" w:eastAsia="Arial Narrow" w:hAnsi="Arial Narrow"/>
           <w:b w:val="0"/>
-          <w:i w:val="0"/>
+          <w:bCs w:val="0"/>
+          <w:i w:val="0"/>
+          <w:iCs w:val="0"/>
           <w:smallCaps w:val="0"/>
           <w:strike w:val="0"/>
           <w:color w:val="000000"/>
@@ -1520,7 +1654,9 @@
         <w:rPr>
           <w:rFonts w:ascii="Arial Narrow" w:cs="Arial Narrow" w:eastAsia="Arial Narrow" w:hAnsi="Arial Narrow"/>
           <w:b w:val="0"/>
-          <w:i w:val="0"/>
+          <w:bCs w:val="0"/>
+          <w:i w:val="0"/>
+          <w:iCs w:val="0"/>
           <w:smallCaps w:val="0"/>
           <w:strike w:val="0"/>
           <w:color w:val="000000"/>
@@ -1557,22 +1693,26 @@
         <w:rPr>
           <w:rFonts w:ascii="Arial Narrow" w:cs="Arial Narrow" w:eastAsia="Arial Narrow" w:hAnsi="Arial Narrow"/>
           <w:b w:val="0"/>
-          <w:i w:val="0"/>
-          <w:smallCaps w:val="0"/>
-          <w:strike w:val="0"/>
-          <w:color w:val="000000"/>
-          <w:sz w:val="24"/>
-          <w:szCs w:val="24"/>
-          <w:u w:val="none"/>
-          <w:shd w:fill="auto" w:val="clear"/>
-          <w:vertAlign w:val="baseline"/>
-        </w:rPr>
-      </w:pPr>
-      <w:r>
-        <w:rPr>
-          <w:rFonts w:ascii="Arial Narrow" w:cs="Arial Narrow" w:eastAsia="Arial Narrow" w:hAnsi="Arial Narrow"/>
-          <w:b w:val="1"/>
-          <w:i w:val="0"/>
+          <w:bCs w:val="0"/>
+          <w:i w:val="0"/>
+          <w:iCs w:val="0"/>
+          <w:smallCaps w:val="0"/>
+          <w:strike w:val="0"/>
+          <w:color w:val="000000"/>
+          <w:sz w:val="24"/>
+          <w:szCs w:val="24"/>
+          <w:u w:val="none"/>
+          <w:shd w:fill="auto" w:val="clear"/>
+          <w:vertAlign w:val="baseline"/>
+        </w:rPr>
+      </w:pPr>
+      <w:r>
+        <w:rPr>
+          <w:rFonts w:ascii="Arial Narrow" w:cs="Arial Narrow" w:eastAsia="Arial Narrow" w:hAnsi="Arial Narrow"/>
+          <w:b w:val="1"/>
+          <w:bCs w:val="1"/>
+          <w:i w:val="0"/>
+          <w:iCs w:val="0"/>
           <w:smallCaps w:val="0"/>
           <w:strike w:val="0"/>
           <w:color w:val="000000"/>
@@ -1589,7 +1729,9 @@
         <w:rPr>
           <w:rFonts w:ascii="Arial Narrow" w:cs="Arial Narrow" w:eastAsia="Arial Narrow" w:hAnsi="Arial Narrow"/>
           <w:b w:val="0"/>
-          <w:i w:val="0"/>
+          <w:bCs w:val="0"/>
+          <w:i w:val="0"/>
+          <w:iCs w:val="0"/>
           <w:smallCaps w:val="0"/>
           <w:strike w:val="0"/>
           <w:color w:val="000000"/>
@@ -1606,7 +1748,9 @@
         <w:rPr>
           <w:rFonts w:ascii="Arial Narrow" w:cs="Arial Narrow" w:eastAsia="Arial Narrow" w:hAnsi="Arial Narrow"/>
           <w:b w:val="1"/>
-          <w:i w:val="0"/>
+          <w:bCs w:val="1"/>
+          <w:i w:val="0"/>
+          <w:iCs w:val="0"/>
           <w:smallCaps w:val="0"/>
           <w:strike w:val="0"/>
           <w:color w:val="000000"/>
@@ -1623,7 +1767,9 @@
         <w:rPr>
           <w:rFonts w:ascii="Arial Narrow" w:cs="Arial Narrow" w:eastAsia="Arial Narrow" w:hAnsi="Arial Narrow"/>
           <w:b w:val="0"/>
-          <w:i w:val="0"/>
+          <w:bCs w:val="0"/>
+          <w:i w:val="0"/>
+          <w:iCs w:val="0"/>
           <w:smallCaps w:val="0"/>
           <w:strike w:val="0"/>
           <w:color w:val="000000"/>
@@ -1657,7 +1803,9 @@
         <w:rPr>
           <w:rFonts w:ascii="Arial Narrow" w:cs="Arial Narrow" w:eastAsia="Arial Narrow" w:hAnsi="Arial Narrow"/>
           <w:b w:val="0"/>
-          <w:i w:val="0"/>
+          <w:bCs w:val="0"/>
+          <w:i w:val="0"/>
+          <w:iCs w:val="0"/>
           <w:smallCaps w:val="0"/>
           <w:strike w:val="0"/>
           <w:color w:val="000000"/>
@@ -1694,22 +1842,26 @@
         <w:rPr>
           <w:rFonts w:ascii="Arial Narrow" w:cs="Arial Narrow" w:eastAsia="Arial Narrow" w:hAnsi="Arial Narrow"/>
           <w:b w:val="0"/>
-          <w:i w:val="0"/>
-          <w:smallCaps w:val="0"/>
-          <w:strike w:val="0"/>
-          <w:color w:val="000000"/>
-          <w:sz w:val="24"/>
-          <w:szCs w:val="24"/>
-          <w:u w:val="none"/>
-          <w:shd w:fill="auto" w:val="clear"/>
-          <w:vertAlign w:val="baseline"/>
-        </w:rPr>
-      </w:pPr>
-      <w:r>
-        <w:rPr>
-          <w:rFonts w:ascii="Arial Narrow" w:cs="Arial Narrow" w:eastAsia="Arial Narrow" w:hAnsi="Arial Narrow"/>
-          <w:b w:val="1"/>
-          <w:i w:val="0"/>
+          <w:bCs w:val="0"/>
+          <w:i w:val="0"/>
+          <w:iCs w:val="0"/>
+          <w:smallCaps w:val="0"/>
+          <w:strike w:val="0"/>
+          <w:color w:val="000000"/>
+          <w:sz w:val="24"/>
+          <w:szCs w:val="24"/>
+          <w:u w:val="none"/>
+          <w:shd w:fill="auto" w:val="clear"/>
+          <w:vertAlign w:val="baseline"/>
+        </w:rPr>
+      </w:pPr>
+      <w:r>
+        <w:rPr>
+          <w:rFonts w:ascii="Arial Narrow" w:cs="Arial Narrow" w:eastAsia="Arial Narrow" w:hAnsi="Arial Narrow"/>
+          <w:b w:val="1"/>
+          <w:bCs w:val="1"/>
+          <w:i w:val="0"/>
+          <w:iCs w:val="0"/>
           <w:smallCaps w:val="0"/>
           <w:strike w:val="0"/>
           <w:color w:val="000000"/>
@@ -1726,7 +1878,9 @@
         <w:rPr>
           <w:rFonts w:ascii="Arial Narrow" w:cs="Arial Narrow" w:eastAsia="Arial Narrow" w:hAnsi="Arial Narrow"/>
           <w:b w:val="0"/>
-          <w:i w:val="0"/>
+          <w:bCs w:val="0"/>
+          <w:i w:val="0"/>
+          <w:iCs w:val="0"/>
           <w:smallCaps w:val="0"/>
           <w:strike w:val="0"/>
           <w:color w:val="000000"/>
@@ -1743,7 +1897,9 @@
         <w:rPr>
           <w:rFonts w:ascii="Arial Narrow" w:cs="Arial Narrow" w:eastAsia="Arial Narrow" w:hAnsi="Arial Narrow"/>
           <w:b w:val="1"/>
-          <w:i w:val="0"/>
+          <w:bCs w:val="1"/>
+          <w:i w:val="0"/>
+          <w:iCs w:val="0"/>
           <w:smallCaps w:val="0"/>
           <w:strike w:val="0"/>
           <w:color w:val="000000"/>
@@ -1760,7 +1916,9 @@
         <w:rPr>
           <w:rFonts w:ascii="Arial Narrow" w:cs="Arial Narrow" w:eastAsia="Arial Narrow" w:hAnsi="Arial Narrow"/>
           <w:b w:val="0"/>
-          <w:i w:val="0"/>
+          <w:bCs w:val="0"/>
+          <w:i w:val="0"/>
+          <w:iCs w:val="0"/>
           <w:smallCaps w:val="0"/>
           <w:strike w:val="0"/>
           <w:color w:val="000000"/>
@@ -1777,7 +1935,9 @@
         <w:rPr>
           <w:rFonts w:ascii="Arial Narrow" w:cs="Arial Narrow" w:eastAsia="Arial Narrow" w:hAnsi="Arial Narrow"/>
           <w:b w:val="1"/>
-          <w:i w:val="0"/>
+          <w:bCs w:val="1"/>
+          <w:i w:val="0"/>
+          <w:iCs w:val="0"/>
           <w:smallCaps w:val="0"/>
           <w:strike w:val="0"/>
           <w:color w:val="000000"/>
@@ -1794,7 +1954,9 @@
         <w:rPr>
           <w:rFonts w:ascii="Arial Narrow" w:cs="Arial Narrow" w:eastAsia="Arial Narrow" w:hAnsi="Arial Narrow"/>
           <w:b w:val="0"/>
-          <w:i w:val="0"/>
+          <w:bCs w:val="0"/>
+          <w:i w:val="0"/>
+          <w:iCs w:val="0"/>
           <w:smallCaps w:val="0"/>
           <w:strike w:val="0"/>
           <w:color w:val="000000"/>
@@ -1811,7 +1973,9 @@
         <w:rPr>
           <w:rFonts w:ascii="Arial Narrow" w:cs="Arial Narrow" w:eastAsia="Arial Narrow" w:hAnsi="Arial Narrow"/>
           <w:b w:val="1"/>
-          <w:i w:val="0"/>
+          <w:bCs w:val="1"/>
+          <w:i w:val="0"/>
+          <w:iCs w:val="0"/>
           <w:smallCaps w:val="0"/>
           <w:strike w:val="0"/>
           <w:color w:val="000000"/>
@@ -1828,7 +1992,9 @@
         <w:rPr>
           <w:rFonts w:ascii="Arial Narrow" w:cs="Arial Narrow" w:eastAsia="Arial Narrow" w:hAnsi="Arial Narrow"/>
           <w:b w:val="0"/>
-          <w:i w:val="0"/>
+          <w:bCs w:val="0"/>
+          <w:i w:val="0"/>
+          <w:iCs w:val="0"/>
           <w:smallCaps w:val="0"/>
           <w:strike w:val="0"/>
           <w:color w:val="000000"/>
@@ -1845,7 +2011,9 @@
         <w:rPr>
           <w:rFonts w:ascii="Arial Narrow" w:cs="Arial Narrow" w:eastAsia="Arial Narrow" w:hAnsi="Arial Narrow"/>
           <w:b w:val="1"/>
-          <w:i w:val="0"/>
+          <w:bCs w:val="1"/>
+          <w:i w:val="0"/>
+          <w:iCs w:val="0"/>
           <w:smallCaps w:val="0"/>
           <w:strike w:val="0"/>
           <w:color w:val="000000"/>
@@ -1862,7 +2030,9 @@
         <w:rPr>
           <w:rFonts w:ascii="Arial Narrow" w:cs="Arial Narrow" w:eastAsia="Arial Narrow" w:hAnsi="Arial Narrow"/>
           <w:b w:val="0"/>
-          <w:i w:val="0"/>
+          <w:bCs w:val="0"/>
+          <w:i w:val="0"/>
+          <w:iCs w:val="0"/>
           <w:smallCaps w:val="0"/>
           <w:strike w:val="0"/>
           <w:color w:val="000000"/>
@@ -1896,7 +2066,9 @@
         <w:rPr>
           <w:rFonts w:ascii="Arial Narrow" w:cs="Arial Narrow" w:eastAsia="Arial Narrow" w:hAnsi="Arial Narrow"/>
           <w:b w:val="0"/>
-          <w:i w:val="0"/>
+          <w:bCs w:val="0"/>
+          <w:i w:val="0"/>
+          <w:iCs w:val="0"/>
           <w:smallCaps w:val="0"/>
           <w:strike w:val="0"/>
           <w:color w:val="000000"/>
@@ -1933,22 +2105,26 @@
         <w:rPr>
           <w:rFonts w:ascii="Arial Narrow" w:cs="Arial Narrow" w:eastAsia="Arial Narrow" w:hAnsi="Arial Narrow"/>
           <w:b w:val="0"/>
-          <w:i w:val="0"/>
-          <w:smallCaps w:val="0"/>
-          <w:strike w:val="0"/>
-          <w:color w:val="000000"/>
-          <w:sz w:val="24"/>
-          <w:szCs w:val="24"/>
-          <w:u w:val="none"/>
-          <w:shd w:fill="auto" w:val="clear"/>
-          <w:vertAlign w:val="baseline"/>
-        </w:rPr>
-      </w:pPr>
-      <w:r>
-        <w:rPr>
-          <w:rFonts w:ascii="Arial Narrow" w:cs="Arial Narrow" w:eastAsia="Arial Narrow" w:hAnsi="Arial Narrow"/>
-          <w:b w:val="1"/>
-          <w:i w:val="0"/>
+          <w:bCs w:val="0"/>
+          <w:i w:val="0"/>
+          <w:iCs w:val="0"/>
+          <w:smallCaps w:val="0"/>
+          <w:strike w:val="0"/>
+          <w:color w:val="000000"/>
+          <w:sz w:val="24"/>
+          <w:szCs w:val="24"/>
+          <w:u w:val="none"/>
+          <w:shd w:fill="auto" w:val="clear"/>
+          <w:vertAlign w:val="baseline"/>
+        </w:rPr>
+      </w:pPr>
+      <w:r>
+        <w:rPr>
+          <w:rFonts w:ascii="Arial Narrow" w:cs="Arial Narrow" w:eastAsia="Arial Narrow" w:hAnsi="Arial Narrow"/>
+          <w:b w:val="1"/>
+          <w:bCs w:val="1"/>
+          <w:i w:val="0"/>
+          <w:iCs w:val="0"/>
           <w:smallCaps w:val="0"/>
           <w:strike w:val="0"/>
           <w:color w:val="000000"/>
@@ -1965,7 +2141,9 @@
         <w:rPr>
           <w:rFonts w:ascii="Arial Narrow" w:cs="Arial Narrow" w:eastAsia="Arial Narrow" w:hAnsi="Arial Narrow"/>
           <w:b w:val="0"/>
-          <w:i w:val="0"/>
+          <w:bCs w:val="0"/>
+          <w:i w:val="0"/>
+          <w:iCs w:val="0"/>
           <w:smallCaps w:val="0"/>
           <w:strike w:val="0"/>
           <w:color w:val="000000"/>
@@ -1982,7 +2160,9 @@
         <w:rPr>
           <w:rFonts w:ascii="Arial Narrow" w:cs="Arial Narrow" w:eastAsia="Arial Narrow" w:hAnsi="Arial Narrow"/>
           <w:b w:val="1"/>
-          <w:i w:val="0"/>
+          <w:bCs w:val="1"/>
+          <w:i w:val="0"/>
+          <w:iCs w:val="0"/>
           <w:smallCaps w:val="0"/>
           <w:strike w:val="0"/>
           <w:color w:val="000000"/>
@@ -1999,7 +2179,9 @@
         <w:rPr>
           <w:rFonts w:ascii="Arial Narrow" w:cs="Arial Narrow" w:eastAsia="Arial Narrow" w:hAnsi="Arial Narrow"/>
           <w:b w:val="0"/>
-          <w:i w:val="0"/>
+          <w:bCs w:val="0"/>
+          <w:i w:val="0"/>
+          <w:iCs w:val="0"/>
           <w:smallCaps w:val="0"/>
           <w:strike w:val="0"/>
           <w:color w:val="000000"/>
@@ -2033,7 +2215,9 @@
         <w:rPr>
           <w:rFonts w:ascii="Arial Narrow" w:cs="Arial Narrow" w:eastAsia="Arial Narrow" w:hAnsi="Arial Narrow"/>
           <w:b w:val="0"/>
-          <w:i w:val="0"/>
+          <w:bCs w:val="0"/>
+          <w:i w:val="0"/>
+          <w:iCs w:val="0"/>
           <w:smallCaps w:val="0"/>
           <w:strike w:val="0"/>
           <w:color w:val="000000"/>
@@ -2070,22 +2254,26 @@
         <w:rPr>
           <w:rFonts w:ascii="Arial Narrow" w:cs="Arial Narrow" w:eastAsia="Arial Narrow" w:hAnsi="Arial Narrow"/>
           <w:b w:val="0"/>
-          <w:i w:val="0"/>
-          <w:smallCaps w:val="0"/>
-          <w:strike w:val="0"/>
-          <w:color w:val="000000"/>
-          <w:sz w:val="24"/>
-          <w:szCs w:val="24"/>
-          <w:u w:val="none"/>
-          <w:shd w:fill="auto" w:val="clear"/>
-          <w:vertAlign w:val="baseline"/>
-        </w:rPr>
-      </w:pPr>
-      <w:r>
-        <w:rPr>
-          <w:rFonts w:ascii="Arial Narrow" w:cs="Arial Narrow" w:eastAsia="Arial Narrow" w:hAnsi="Arial Narrow"/>
-          <w:b w:val="1"/>
-          <w:i w:val="0"/>
+          <w:bCs w:val="0"/>
+          <w:i w:val="0"/>
+          <w:iCs w:val="0"/>
+          <w:smallCaps w:val="0"/>
+          <w:strike w:val="0"/>
+          <w:color w:val="000000"/>
+          <w:sz w:val="24"/>
+          <w:szCs w:val="24"/>
+          <w:u w:val="none"/>
+          <w:shd w:fill="auto" w:val="clear"/>
+          <w:vertAlign w:val="baseline"/>
+        </w:rPr>
+      </w:pPr>
+      <w:r>
+        <w:rPr>
+          <w:rFonts w:ascii="Arial Narrow" w:cs="Arial Narrow" w:eastAsia="Arial Narrow" w:hAnsi="Arial Narrow"/>
+          <w:b w:val="1"/>
+          <w:bCs w:val="1"/>
+          <w:i w:val="0"/>
+          <w:iCs w:val="0"/>
           <w:smallCaps w:val="0"/>
           <w:strike w:val="0"/>
           <w:color w:val="000000"/>
@@ -2102,7 +2290,9 @@
         <w:rPr>
           <w:rFonts w:ascii="Arial Narrow" w:cs="Arial Narrow" w:eastAsia="Arial Narrow" w:hAnsi="Arial Narrow"/>
           <w:b w:val="0"/>
-          <w:i w:val="0"/>
+          <w:bCs w:val="0"/>
+          <w:i w:val="0"/>
+          <w:iCs w:val="0"/>
           <w:smallCaps w:val="0"/>
           <w:strike w:val="0"/>
           <w:color w:val="000000"/>
@@ -2136,7 +2326,9 @@
         <w:rPr>
           <w:rFonts w:ascii="Arial Narrow" w:cs="Arial Narrow" w:eastAsia="Arial Narrow" w:hAnsi="Arial Narrow"/>
           <w:b w:val="0"/>
-          <w:i w:val="0"/>
+          <w:bCs w:val="0"/>
+          <w:i w:val="0"/>
+          <w:iCs w:val="0"/>
           <w:smallCaps w:val="0"/>
           <w:strike w:val="0"/>
           <w:color w:val="000000"/>
@@ -2173,22 +2365,26 @@
         <w:rPr>
           <w:rFonts w:ascii="Arial Narrow" w:cs="Arial Narrow" w:eastAsia="Arial Narrow" w:hAnsi="Arial Narrow"/>
           <w:b w:val="0"/>
-          <w:i w:val="0"/>
-          <w:smallCaps w:val="0"/>
-          <w:strike w:val="0"/>
-          <w:color w:val="000000"/>
-          <w:sz w:val="24"/>
-          <w:szCs w:val="24"/>
-          <w:u w:val="none"/>
-          <w:shd w:fill="auto" w:val="clear"/>
-          <w:vertAlign w:val="baseline"/>
-        </w:rPr>
-      </w:pPr>
-      <w:r>
-        <w:rPr>
-          <w:rFonts w:ascii="Arial Narrow" w:cs="Arial Narrow" w:eastAsia="Arial Narrow" w:hAnsi="Arial Narrow"/>
-          <w:b w:val="1"/>
-          <w:i w:val="0"/>
+          <w:bCs w:val="0"/>
+          <w:i w:val="0"/>
+          <w:iCs w:val="0"/>
+          <w:smallCaps w:val="0"/>
+          <w:strike w:val="0"/>
+          <w:color w:val="000000"/>
+          <w:sz w:val="24"/>
+          <w:szCs w:val="24"/>
+          <w:u w:val="none"/>
+          <w:shd w:fill="auto" w:val="clear"/>
+          <w:vertAlign w:val="baseline"/>
+        </w:rPr>
+      </w:pPr>
+      <w:r>
+        <w:rPr>
+          <w:rFonts w:ascii="Arial Narrow" w:cs="Arial Narrow" w:eastAsia="Arial Narrow" w:hAnsi="Arial Narrow"/>
+          <w:b w:val="1"/>
+          <w:bCs w:val="1"/>
+          <w:i w:val="0"/>
+          <w:iCs w:val="0"/>
           <w:smallCaps w:val="0"/>
           <w:strike w:val="0"/>
           <w:color w:val="000000"/>
@@ -2205,7 +2401,9 @@
         <w:rPr>
           <w:rFonts w:ascii="Arial Narrow" w:cs="Arial Narrow" w:eastAsia="Arial Narrow" w:hAnsi="Arial Narrow"/>
           <w:b w:val="0"/>
-          <w:i w:val="0"/>
+          <w:bCs w:val="0"/>
+          <w:i w:val="0"/>
+          <w:iCs w:val="0"/>
           <w:smallCaps w:val="0"/>
           <w:strike w:val="0"/>
           <w:color w:val="000000"/>
@@ -2222,7 +2420,9 @@
         <w:rPr>
           <w:rFonts w:ascii="Arial Narrow" w:cs="Arial Narrow" w:eastAsia="Arial Narrow" w:hAnsi="Arial Narrow"/>
           <w:b w:val="1"/>
-          <w:i w:val="0"/>
+          <w:bCs w:val="1"/>
+          <w:i w:val="0"/>
+          <w:iCs w:val="0"/>
           <w:smallCaps w:val="0"/>
           <w:strike w:val="0"/>
           <w:color w:val="000000"/>
@@ -2239,7 +2439,9 @@
         <w:rPr>
           <w:rFonts w:ascii="Arial Narrow" w:cs="Arial Narrow" w:eastAsia="Arial Narrow" w:hAnsi="Arial Narrow"/>
           <w:b w:val="0"/>
-          <w:i w:val="0"/>
+          <w:bCs w:val="0"/>
+          <w:i w:val="0"/>
+          <w:iCs w:val="0"/>
           <w:smallCaps w:val="0"/>
           <w:strike w:val="0"/>
           <w:color w:val="000000"/>
@@ -2260,6 +2462,7 @@
         <w:rPr>
           <w:rFonts w:ascii="Arial Narrow" w:cs="Arial Narrow" w:eastAsia="Arial Narrow" w:hAnsi="Arial Narrow"/>
           <w:b w:val="1"/>
+          <w:bCs w:val="1"/>
         </w:rPr>
       </w:pPr>
       <w:r>
@@ -2280,6 +2483,7 @@
         <w:rPr>
           <w:rFonts w:ascii="Arial Narrow" w:cs="Arial Narrow" w:eastAsia="Arial Narrow" w:hAnsi="Arial Narrow"/>
           <w:b w:val="1"/>
+          <w:bCs w:val="1"/>
           <w:rtl w:val="0"/>
         </w:rPr>
         <w:t xml:space="preserve">DÉCIMA PRIMERA. CLÁUSULA ACELERATORÍA:</w:t>
@@ -2295,6 +2499,7 @@
         <w:rPr>
           <w:rFonts w:ascii="Arial Narrow" w:cs="Arial Narrow" w:eastAsia="Arial Narrow" w:hAnsi="Arial Narrow"/>
           <w:b w:val="1"/>
+          <w:bCs w:val="1"/>
           <w:rtl w:val="0"/>
         </w:rPr>
         <w:t xml:space="preserve">EL ACREEDOR</w:t>
@@ -2310,6 +2515,7 @@
         <w:rPr>
           <w:rFonts w:ascii="Arial Narrow" w:cs="Arial Narrow" w:eastAsia="Arial Narrow" w:hAnsi="Arial Narrow"/>
           <w:b w:val="1"/>
+          <w:bCs w:val="1"/>
           <w:rtl w:val="0"/>
         </w:rPr>
         <w:t xml:space="preserve">EL DEUDOR</w:t>
@@ -2348,6 +2554,7 @@
         <w:rPr>
           <w:rFonts w:ascii="Arial Narrow" w:cs="Arial Narrow" w:eastAsia="Arial Narrow" w:hAnsi="Arial Narrow"/>
           <w:b w:val="1"/>
+          <w:bCs w:val="1"/>
           <w:rtl w:val="0"/>
         </w:rPr>
         <w:t xml:space="preserve">DÉCIMA SEGUNDA. GASTOS:</w:t>
@@ -2363,6 +2570,7 @@
         <w:rPr>
           <w:rFonts w:ascii="Arial Narrow" w:cs="Arial Narrow" w:eastAsia="Arial Narrow" w:hAnsi="Arial Narrow"/>
           <w:b w:val="1"/>
+          <w:bCs w:val="1"/>
           <w:rtl w:val="0"/>
         </w:rPr>
         <w:t xml:space="preserve">EL DEUDOR</w:t>
@@ -2378,6 +2586,7 @@
         <w:rPr>
           <w:rFonts w:ascii="Arial Narrow" w:cs="Arial Narrow" w:eastAsia="Arial Narrow" w:hAnsi="Arial Narrow"/>
           <w:b w:val="1"/>
+          <w:bCs w:val="1"/>
           <w:rtl w:val="0"/>
         </w:rPr>
         <w:t xml:space="preserve">EL ACREEDOR</w:t>
@@ -2416,6 +2625,7 @@
         <w:rPr>
           <w:rFonts w:ascii="Arial Narrow" w:cs="Arial Narrow" w:eastAsia="Arial Narrow" w:hAnsi="Arial Narrow"/>
           <w:b w:val="1"/>
+          <w:bCs w:val="1"/>
           <w:rtl w:val="0"/>
         </w:rPr>
         <w:t xml:space="preserve">DÉICIMA TERCERA. MÉRITO EJECUTIVO: </w:t>
@@ -2431,9 +2641,10 @@
         <w:rPr>
           <w:rFonts w:ascii="Arial Narrow" w:cs="Arial Narrow" w:eastAsia="Arial Narrow" w:hAnsi="Arial Narrow"/>
           <w:b w:val="1"/>
-          <w:rtl w:val="0"/>
-        </w:rPr>
-        <w:t>EL DEUDOR</w:t>
+          <w:bCs w:val="1"/>
+          <w:rtl w:val="0"/>
+        </w:rPr>
+        <w:t xml:space="preserve">EL DEUDOR</w:t>
       </w:r>
       <w:r>
         <w:rPr>
@@ -2446,9 +2657,10 @@
         <w:rPr>
           <w:rFonts w:ascii="Arial Narrow" w:cs="Arial Narrow" w:eastAsia="Arial Narrow" w:hAnsi="Arial Narrow"/>
           <w:b w:val="1"/>
-          <w:rtl w:val="0"/>
-        </w:rPr>
-        <w:t>EL DEUDOR</w:t>
+          <w:bCs w:val="1"/>
+          <w:rtl w:val="0"/>
+        </w:rPr>
+        <w:t xml:space="preserve">EL DEUDOR</w:t>
       </w:r>
       <w:r>
         <w:rPr>
@@ -2492,22 +2704,26 @@
         <w:rPr>
           <w:rFonts w:ascii="Arial Narrow" w:cs="Arial Narrow" w:eastAsia="Arial Narrow" w:hAnsi="Arial Narrow"/>
           <w:b w:val="0"/>
-          <w:i w:val="0"/>
-          <w:smallCaps w:val="0"/>
-          <w:strike w:val="0"/>
-          <w:color w:val="000000"/>
-          <w:sz w:val="24"/>
-          <w:szCs w:val="24"/>
-          <w:u w:val="none"/>
-          <w:shd w:fill="auto" w:val="clear"/>
-          <w:vertAlign w:val="baseline"/>
-        </w:rPr>
-      </w:pPr>
-      <w:r>
-        <w:rPr>
-          <w:rFonts w:ascii="Arial Narrow" w:cs="Arial Narrow" w:eastAsia="Arial Narrow" w:hAnsi="Arial Narrow"/>
-          <w:b w:val="1"/>
-          <w:i w:val="0"/>
+          <w:bCs w:val="0"/>
+          <w:i w:val="0"/>
+          <w:iCs w:val="0"/>
+          <w:smallCaps w:val="0"/>
+          <w:strike w:val="0"/>
+          <w:color w:val="000000"/>
+          <w:sz w:val="24"/>
+          <w:szCs w:val="24"/>
+          <w:u w:val="none"/>
+          <w:shd w:fill="auto" w:val="clear"/>
+          <w:vertAlign w:val="baseline"/>
+        </w:rPr>
+      </w:pPr>
+      <w:r>
+        <w:rPr>
+          <w:rFonts w:ascii="Arial Narrow" w:cs="Arial Narrow" w:eastAsia="Arial Narrow" w:hAnsi="Arial Narrow"/>
+          <w:b w:val="1"/>
+          <w:bCs w:val="1"/>
+          <w:i w:val="0"/>
+          <w:iCs w:val="0"/>
           <w:smallCaps w:val="0"/>
           <w:strike w:val="0"/>
           <w:color w:val="000000"/>
@@ -2524,7 +2740,9 @@
         <w:rPr>
           <w:rFonts w:ascii="Arial Narrow" w:cs="Arial Narrow" w:eastAsia="Arial Narrow" w:hAnsi="Arial Narrow"/>
           <w:b w:val="0"/>
-          <w:i w:val="0"/>
+          <w:bCs w:val="0"/>
+          <w:i w:val="0"/>
+          <w:iCs w:val="0"/>
           <w:smallCaps w:val="0"/>
           <w:strike w:val="0"/>
           <w:color w:val="000000"/>
@@ -2541,7 +2759,9 @@
         <w:rPr>
           <w:rFonts w:ascii="Arial Narrow" w:cs="Arial Narrow" w:eastAsia="Arial Narrow" w:hAnsi="Arial Narrow"/>
           <w:b w:val="1"/>
-          <w:i w:val="0"/>
+          <w:bCs w:val="1"/>
+          <w:i w:val="0"/>
+          <w:iCs w:val="0"/>
           <w:smallCaps w:val="0"/>
           <w:strike w:val="0"/>
           <w:color w:val="000000"/>
@@ -2558,7 +2778,9 @@
         <w:rPr>
           <w:rFonts w:ascii="Arial Narrow" w:cs="Arial Narrow" w:eastAsia="Arial Narrow" w:hAnsi="Arial Narrow"/>
           <w:b w:val="0"/>
-          <w:i w:val="0"/>
+          <w:bCs w:val="0"/>
+          <w:i w:val="0"/>
+          <w:iCs w:val="0"/>
           <w:smallCaps w:val="0"/>
           <w:strike w:val="0"/>
           <w:color w:val="000000"/>
@@ -2600,6 +2822,7 @@
         <w:rPr>
           <w:rFonts w:ascii="Arial Narrow" w:cs="Arial Narrow" w:eastAsia="Arial Narrow" w:hAnsi="Arial Narrow"/>
           <w:b w:val="1"/>
+          <w:bCs w:val="1"/>
           <w:rtl w:val="0"/>
         </w:rPr>
         <w:t xml:space="preserve">DÉCIMA QUINTA. TRATAMIENTO DE DATOS: EL DEUDOR </w:t>
@@ -2615,6 +2838,7 @@
         <w:rPr>
           <w:rFonts w:ascii="Arial Narrow" w:cs="Arial Narrow" w:eastAsia="Arial Narrow" w:hAnsi="Arial Narrow"/>
           <w:b w:val="1"/>
+          <w:bCs w:val="1"/>
           <w:rtl w:val="0"/>
         </w:rPr>
         <w:t xml:space="preserve">ACREEDOR</w:t>
@@ -2630,6 +2854,7 @@
         <w:rPr>
           <w:rFonts w:ascii="Arial Narrow" w:cs="Arial Narrow" w:eastAsia="Arial Narrow" w:hAnsi="Arial Narrow"/>
           <w:b w:val="1"/>
+          <w:bCs w:val="1"/>
           <w:color w:val="000000"/>
           <w:rtl w:val="0"/>
         </w:rPr>
@@ -2670,6 +2895,7 @@
         <w:rPr>
           <w:rFonts w:ascii="Arial Narrow" w:cs="Arial Narrow" w:eastAsia="Arial Narrow" w:hAnsi="Arial Narrow"/>
           <w:b w:val="1"/>
+          <w:bCs w:val="1"/>
           <w:rtl w:val="0"/>
         </w:rPr>
         <w:t xml:space="preserve">PARÁGRAFO. AUTORIZACIÓN PARA FIRMA ELECTRONICA: EL DEUDOR </w:t>
@@ -2685,16 +2911,17 @@
         <w:rPr>
           <w:rFonts w:ascii="Arial Narrow" w:cs="Arial Narrow" w:eastAsia="Arial Narrow" w:hAnsi="Arial Narrow"/>
           <w:b w:val="1"/>
-          <w:rtl w:val="0"/>
-        </w:rPr>
-        <w:t>ACREEDOR</w:t>
-      </w:r>
-      <w:r>
-        <w:rPr>
-          <w:rFonts w:ascii="Arial Narrow" w:cs="Arial Narrow" w:eastAsia="Arial Narrow" w:hAnsi="Arial Narrow"/>
-          <w:rtl w:val="0"/>
-        </w:rPr>
-        <w:t xml:space="preserve"> la firma electrónica del presente contrato de acuerdo con el artículo 7 de la Ley 527 de 1999 y el artículo DIAS_PARA_PAGO del Decreto 236DIAS_PARA_PAGO de 2012, confirmado la veracidad del presente contrato. </w:t>
+          <w:bCs w:val="1"/>
+          <w:rtl w:val="0"/>
+        </w:rPr>
+        <w:t xml:space="preserve">ACREEDOR</w:t>
+      </w:r>
+      <w:r>
+        <w:rPr>
+          <w:rFonts w:ascii="Arial Narrow" w:cs="Arial Narrow" w:eastAsia="Arial Narrow" w:hAnsi="Arial Narrow"/>
+          <w:rtl w:val="0"/>
+        </w:rPr>
+        <w:t xml:space="preserve"> la firma electrónica del presente contrato de acuerdo con el artículo 7 de la Ley 527 de 1999 y el artículo del Decreto 236 de 2012, confirmado la veracidad del presente contrato. </w:t>
       </w:r>
     </w:p>
     <w:p>
@@ -2705,6 +2932,7 @@
         <w:rPr>
           <w:rFonts w:ascii="Arial Narrow" w:cs="Arial Narrow" w:eastAsia="Arial Narrow" w:hAnsi="Arial Narrow"/>
           <w:b w:val="1"/>
+          <w:bCs w:val="1"/>
         </w:rPr>
       </w:pPr>
       <w:r>
@@ -2739,6 +2967,7 @@
         <w:rPr>
           <w:rFonts w:ascii="Arial Narrow" w:cs="Arial Narrow" w:eastAsia="Arial Narrow" w:hAnsi="Arial Narrow"/>
           <w:b w:val="1"/>
+          <w:bCs w:val="1"/>
           <w:rtl w:val="0"/>
         </w:rPr>
         <w:t xml:space="preserve">DÉCIMA SEXTA. NOTIFICACIONES</w:t>
@@ -2816,22 +3045,26 @@
         <w:jc w:val="both"/>
         <w:rPr>
           <w:b w:val="0"/>
-          <w:i w:val="0"/>
-          <w:smallCaps w:val="0"/>
-          <w:strike w:val="0"/>
-          <w:color w:val="000000"/>
-          <w:sz w:val="24"/>
-          <w:szCs w:val="24"/>
-          <w:u w:val="none"/>
-          <w:shd w:fill="auto" w:val="clear"/>
-          <w:vertAlign w:val="baseline"/>
-        </w:rPr>
-      </w:pPr>
-      <w:r>
-        <w:rPr>
-          <w:rFonts w:ascii="Arial Narrow" w:cs="Arial Narrow" w:eastAsia="Arial Narrow" w:hAnsi="Arial Narrow"/>
-          <w:b w:val="0"/>
-          <w:i w:val="0"/>
+          <w:bCs w:val="0"/>
+          <w:i w:val="0"/>
+          <w:iCs w:val="0"/>
+          <w:smallCaps w:val="0"/>
+          <w:strike w:val="0"/>
+          <w:color w:val="000000"/>
+          <w:sz w:val="24"/>
+          <w:szCs w:val="24"/>
+          <w:u w:val="none"/>
+          <w:shd w:fill="auto" w:val="clear"/>
+          <w:vertAlign w:val="baseline"/>
+        </w:rPr>
+      </w:pPr>
+      <w:r>
+        <w:rPr>
+          <w:rFonts w:ascii="Arial Narrow" w:cs="Arial Narrow" w:eastAsia="Arial Narrow" w:hAnsi="Arial Narrow"/>
+          <w:b w:val="0"/>
+          <w:bCs w:val="0"/>
+          <w:i w:val="0"/>
+          <w:iCs w:val="0"/>
           <w:smallCaps w:val="0"/>
           <w:strike w:val="0"/>
           <w:color w:val="000000"/>
@@ -2870,7 +3103,7 @@
           <w:rFonts w:ascii="Arial Narrow" w:cs="Arial Narrow" w:eastAsia="Arial Narrow" w:hAnsi="Arial Narrow"/>
           <w:rtl w:val="0"/>
         </w:rPr>
-        <w:t>En constancia de lo anterior, se suscribe a los {FECHA_DIA_LETRA} ({FECHA_DIA}) días del mes de {FECHA_MES} de {FECHA_ANIO}</w:t>
+        <w:t xml:space="preserve">En constancia de lo anterior, se suscribe a los {FECHA_DIA_LETRA} ({FECHA_DIA}) días del mes de {FECHA_MES} de {FECHA_ANIO}</w:t>
       </w:r>
     </w:p>
     <w:p>
@@ -2912,22 +3145,26 @@
         <w:rPr>
           <w:rFonts w:ascii="Arial Narrow" w:cs="Arial Narrow" w:eastAsia="Arial Narrow" w:hAnsi="Arial Narrow"/>
           <w:b w:val="1"/>
-          <w:i w:val="0"/>
-          <w:smallCaps w:val="0"/>
-          <w:strike w:val="0"/>
-          <w:color w:val="000000"/>
-          <w:sz w:val="24"/>
-          <w:szCs w:val="24"/>
-          <w:u w:val="none"/>
-          <w:shd w:fill="auto" w:val="clear"/>
-          <w:vertAlign w:val="baseline"/>
-        </w:rPr>
-      </w:pPr>
-      <w:r>
-        <w:rPr>
-          <w:rFonts w:ascii="Arial Narrow" w:cs="Arial Narrow" w:eastAsia="Arial Narrow" w:hAnsi="Arial Narrow"/>
-          <w:b w:val="1"/>
-          <w:i w:val="0"/>
+          <w:bCs w:val="1"/>
+          <w:i w:val="0"/>
+          <w:iCs w:val="0"/>
+          <w:smallCaps w:val="0"/>
+          <w:strike w:val="0"/>
+          <w:color w:val="000000"/>
+          <w:sz w:val="24"/>
+          <w:szCs w:val="24"/>
+          <w:u w:val="none"/>
+          <w:shd w:fill="auto" w:val="clear"/>
+          <w:vertAlign w:val="baseline"/>
+        </w:rPr>
+      </w:pPr>
+      <w:r>
+        <w:rPr>
+          <w:rFonts w:ascii="Arial Narrow" w:cs="Arial Narrow" w:eastAsia="Arial Narrow" w:hAnsi="Arial Narrow"/>
+          <w:b w:val="1"/>
+          <w:bCs w:val="1"/>
+          <w:i w:val="0"/>
+          <w:iCs w:val="0"/>
           <w:smallCaps w:val="0"/>
           <w:strike w:val="0"/>
           <w:color w:val="000000"/>
@@ -2996,21 +3233,24 @@
         <w:rPr>
           <w:rFonts w:ascii="Arial Narrow" w:cs="Arial Narrow" w:eastAsia="Arial Narrow" w:hAnsi="Arial Narrow"/>
           <w:b w:val="1"/>
-          <w:i w:val="0"/>
-          <w:smallCaps w:val="0"/>
-          <w:strike w:val="0"/>
-          <w:color w:val="000000"/>
-          <w:sz w:val="24"/>
-          <w:szCs w:val="24"/>
-          <w:u w:val="none"/>
-          <w:shd w:fill="auto" w:val="clear"/>
-          <w:vertAlign w:val="baseline"/>
-        </w:rPr>
-      </w:pPr>
-      <w:r>
-        <w:rPr>
-          <w:rFonts w:ascii="Arial Narrow" w:cs="Arial Narrow" w:eastAsia="Arial Narrow" w:hAnsi="Arial Narrow"/>
-          <w:b w:val="1"/>
+          <w:bCs w:val="1"/>
+          <w:i w:val="0"/>
+          <w:iCs w:val="0"/>
+          <w:smallCaps w:val="0"/>
+          <w:strike w:val="0"/>
+          <w:color w:val="000000"/>
+          <w:sz w:val="24"/>
+          <w:szCs w:val="24"/>
+          <w:u w:val="none"/>
+          <w:shd w:fill="auto" w:val="clear"/>
+          <w:vertAlign w:val="baseline"/>
+        </w:rPr>
+      </w:pPr>
+      <w:r>
+        <w:rPr>
+          <w:rFonts w:ascii="Arial Narrow" w:cs="Arial Narrow" w:eastAsia="Arial Narrow" w:hAnsi="Arial Narrow"/>
+          <w:b w:val="1"/>
+          <w:bCs w:val="1"/>
           <w:rtl w:val="0"/>
         </w:rPr>
         <w:t xml:space="preserve">{DEUDOR_NOMBRE}</w:t>
@@ -3019,7 +3259,9 @@
         <w:rPr>
           <w:rFonts w:ascii="Arial Narrow" w:cs="Arial Narrow" w:eastAsia="Arial Narrow" w:hAnsi="Arial Narrow"/>
           <w:b w:val="1"/>
-          <w:i w:val="0"/>
+          <w:bCs w:val="1"/>
+          <w:i w:val="0"/>
+          <w:iCs w:val="0"/>
           <w:smallCaps w:val="0"/>
           <w:strike w:val="0"/>
           <w:color w:val="000000"/>
@@ -3058,22 +3300,26 @@
         <w:rPr>
           <w:rFonts w:ascii="Arial Narrow" w:cs="Arial Narrow" w:eastAsia="Arial Narrow" w:hAnsi="Arial Narrow"/>
           <w:b w:val="1"/>
-          <w:i w:val="0"/>
-          <w:smallCaps w:val="0"/>
-          <w:strike w:val="0"/>
-          <w:color w:val="000000"/>
-          <w:sz w:val="24"/>
-          <w:szCs w:val="24"/>
-          <w:u w:val="none"/>
-          <w:shd w:fill="auto" w:val="clear"/>
-          <w:vertAlign w:val="baseline"/>
-        </w:rPr>
-      </w:pPr>
-      <w:r>
-        <w:rPr>
-          <w:rFonts w:ascii="Arial Narrow" w:cs="Arial Narrow" w:eastAsia="Arial Narrow" w:hAnsi="Arial Narrow"/>
-          <w:b w:val="1"/>
-          <w:i w:val="0"/>
+          <w:bCs w:val="1"/>
+          <w:i w:val="0"/>
+          <w:iCs w:val="0"/>
+          <w:smallCaps w:val="0"/>
+          <w:strike w:val="0"/>
+          <w:color w:val="000000"/>
+          <w:sz w:val="24"/>
+          <w:szCs w:val="24"/>
+          <w:u w:val="none"/>
+          <w:shd w:fill="auto" w:val="clear"/>
+          <w:vertAlign w:val="baseline"/>
+        </w:rPr>
+      </w:pPr>
+      <w:r>
+        <w:rPr>
+          <w:rFonts w:ascii="Arial Narrow" w:cs="Arial Narrow" w:eastAsia="Arial Narrow" w:hAnsi="Arial Narrow"/>
+          <w:b w:val="1"/>
+          <w:bCs w:val="1"/>
+          <w:i w:val="0"/>
+          <w:iCs w:val="0"/>
           <w:smallCaps w:val="0"/>
           <w:strike w:val="0"/>
           <w:color w:val="000000"/>
@@ -3090,6 +3336,7 @@
         <w:rPr>
           <w:rFonts w:ascii="Arial Narrow" w:cs="Arial Narrow" w:eastAsia="Arial Narrow" w:hAnsi="Arial Narrow"/>
           <w:b w:val="1"/>
+          <w:bCs w:val="1"/>
           <w:rtl w:val="0"/>
         </w:rPr>
         <w:t xml:space="preserve">{DEUDOR_CC}</w:t>
@@ -3098,7 +3345,9 @@
         <w:rPr>
           <w:rFonts w:ascii="Arial Narrow" w:cs="Arial Narrow" w:eastAsia="Arial Narrow" w:hAnsi="Arial Narrow"/>
           <w:b w:val="1"/>
-          <w:i w:val="0"/>
+          <w:bCs w:val="1"/>
+          <w:i w:val="0"/>
+          <w:iCs w:val="0"/>
           <w:smallCaps w:val="0"/>
           <w:strike w:val="0"/>
           <w:color w:val="000000"/>
@@ -3137,22 +3386,26 @@
         <w:rPr>
           <w:rFonts w:ascii="Arial Narrow" w:cs="Arial Narrow" w:eastAsia="Arial Narrow" w:hAnsi="Arial Narrow"/>
           <w:b w:val="1"/>
-          <w:i w:val="0"/>
-          <w:smallCaps w:val="0"/>
-          <w:strike w:val="0"/>
-          <w:color w:val="000000"/>
-          <w:sz w:val="24"/>
-          <w:szCs w:val="24"/>
-          <w:u w:val="none"/>
-          <w:shd w:fill="auto" w:val="clear"/>
-          <w:vertAlign w:val="baseline"/>
-        </w:rPr>
-      </w:pPr>
-      <w:r>
-        <w:rPr>
-          <w:rFonts w:ascii="Arial Narrow" w:cs="Arial Narrow" w:eastAsia="Arial Narrow" w:hAnsi="Arial Narrow"/>
-          <w:b w:val="1"/>
-          <w:i w:val="0"/>
+          <w:bCs w:val="1"/>
+          <w:i w:val="0"/>
+          <w:iCs w:val="0"/>
+          <w:smallCaps w:val="0"/>
+          <w:strike w:val="0"/>
+          <w:color w:val="000000"/>
+          <w:sz w:val="24"/>
+          <w:szCs w:val="24"/>
+          <w:u w:val="none"/>
+          <w:shd w:fill="auto" w:val="clear"/>
+          <w:vertAlign w:val="baseline"/>
+        </w:rPr>
+      </w:pPr>
+      <w:r>
+        <w:rPr>
+          <w:rFonts w:ascii="Arial Narrow" w:cs="Arial Narrow" w:eastAsia="Arial Narrow" w:hAnsi="Arial Narrow"/>
+          <w:b w:val="1"/>
+          <w:bCs w:val="1"/>
+          <w:i w:val="0"/>
+          <w:iCs w:val="0"/>
           <w:smallCaps w:val="0"/>
           <w:strike w:val="0"/>
           <w:color w:val="000000"/>
@@ -3173,6 +3426,7 @@
         <w:rPr>
           <w:rFonts w:ascii="Arial Narrow" w:cs="Arial Narrow" w:eastAsia="Arial Narrow" w:hAnsi="Arial Narrow"/>
           <w:b w:val="1"/>
+          <w:bCs w:val="1"/>
         </w:rPr>
       </w:pPr>
       <w:r>
@@ -3201,22 +3455,26 @@
         <w:rPr>
           <w:rFonts w:ascii="Arial Narrow" w:cs="Arial Narrow" w:eastAsia="Arial Narrow" w:hAnsi="Arial Narrow"/>
           <w:b w:val="1"/>
-          <w:i w:val="0"/>
-          <w:smallCaps w:val="0"/>
-          <w:strike w:val="0"/>
-          <w:color w:val="000000"/>
-          <w:sz w:val="24"/>
-          <w:szCs w:val="24"/>
-          <w:u w:val="none"/>
-          <w:shd w:fill="auto" w:val="clear"/>
-          <w:vertAlign w:val="baseline"/>
-        </w:rPr>
-      </w:pPr>
-      <w:r>
-        <w:rPr>
-          <w:rFonts w:ascii="Arial Narrow" w:cs="Arial Narrow" w:eastAsia="Arial Narrow" w:hAnsi="Arial Narrow"/>
-          <w:b w:val="1"/>
-          <w:i w:val="0"/>
+          <w:bCs w:val="1"/>
+          <w:i w:val="0"/>
+          <w:iCs w:val="0"/>
+          <w:smallCaps w:val="0"/>
+          <w:strike w:val="0"/>
+          <w:color w:val="000000"/>
+          <w:sz w:val="24"/>
+          <w:szCs w:val="24"/>
+          <w:u w:val="none"/>
+          <w:shd w:fill="auto" w:val="clear"/>
+          <w:vertAlign w:val="baseline"/>
+        </w:rPr>
+      </w:pPr>
+      <w:r>
+        <w:rPr>
+          <w:rFonts w:ascii="Arial Narrow" w:cs="Arial Narrow" w:eastAsia="Arial Narrow" w:hAnsi="Arial Narrow"/>
+          <w:b w:val="1"/>
+          <w:bCs w:val="1"/>
+          <w:i w:val="0"/>
+          <w:iCs w:val="0"/>
           <w:smallCaps w:val="0"/>
           <w:strike w:val="0"/>
           <w:color w:val="000000"/>
@@ -3250,7 +3508,9 @@
         <w:rPr>
           <w:rFonts w:ascii="Arial Narrow" w:cs="Arial Narrow" w:eastAsia="Arial Narrow" w:hAnsi="Arial Narrow"/>
           <w:b w:val="1"/>
-          <w:i w:val="0"/>
+          <w:bCs w:val="1"/>
+          <w:i w:val="0"/>
+          <w:iCs w:val="0"/>
           <w:smallCaps w:val="0"/>
           <w:strike w:val="0"/>
           <w:color w:val="000000"/>
@@ -3287,7 +3547,9 @@
         <w:rPr>
           <w:rFonts w:ascii="Arial Narrow" w:cs="Arial Narrow" w:eastAsia="Arial Narrow" w:hAnsi="Arial Narrow"/>
           <w:b w:val="0"/>
-          <w:i w:val="0"/>
+          <w:bCs w:val="0"/>
+          <w:i w:val="0"/>
+          <w:iCs w:val="0"/>
           <w:smallCaps w:val="0"/>
           <w:strike w:val="0"/>
           <w:color w:val="000000"/>
@@ -3324,67 +3586,101 @@
         <w:rPr>
           <w:rFonts w:ascii="Arial Narrow" w:cs="Arial Narrow" w:eastAsia="Arial Narrow" w:hAnsi="Arial Narrow"/>
           <w:b w:val="0"/>
-          <w:i w:val="0"/>
-          <w:smallCaps w:val="0"/>
-          <w:strike w:val="0"/>
-          <w:color w:val="000000"/>
-          <w:sz w:val="24"/>
-          <w:szCs w:val="24"/>
-          <w:u w:val="none"/>
-          <w:shd w:fill="auto" w:val="clear"/>
-          <w:vertAlign w:val="baseline"/>
-        </w:rPr>
-      </w:pPr>
-      <w:r>
-        <w:rPr>
-          <w:rFonts w:ascii="Arial Narrow" w:cs="Arial Narrow" w:eastAsia="Arial Narrow" w:hAnsi="Arial Narrow"/>
-          <w:b w:val="0"/>
-          <w:i w:val="0"/>
-          <w:smallCaps w:val="0"/>
-          <w:strike w:val="0"/>
-          <w:color w:val="000000"/>
-          <w:sz w:val="24"/>
-          <w:szCs w:val="24"/>
-          <w:u w:val="none"/>
-          <w:shd w:fill="auto" w:val="clear"/>
-          <w:vertAlign w:val="baseline"/>
-          <w:rtl w:val="0"/>
-        </w:rPr>
-        <w:t xml:space="preserve">De conformidad con lo dispuesto en la normatividad vigente sobre protección de datos personales, en especial, la Ley 1581 de 2012 y el Decreto 107DIAS_PARA_PAGO de 2015, autorizo libre, expresa e inequívocamente al </w:t>
-      </w:r>
-      <w:r>
-        <w:rPr>
-          <w:rFonts w:ascii="Arial Narrow" w:cs="Arial Narrow" w:eastAsia="Arial Narrow" w:hAnsi="Arial Narrow"/>
-          <w:b w:val="1"/>
-          <w:i w:val="0"/>
-          <w:smallCaps w:val="0"/>
-          <w:strike w:val="0"/>
-          <w:color w:val="000000"/>
-          <w:sz w:val="24"/>
-          <w:szCs w:val="24"/>
-          <w:u w:val="none"/>
-          <w:shd w:fill="auto" w:val="clear"/>
-          <w:vertAlign w:val="baseline"/>
-          <w:rtl w:val="0"/>
-        </w:rPr>
-        <w:t>MICROIMPULSO S.A.S</w:t>
-      </w:r>
-      <w:r>
-        <w:rPr>
-          <w:rFonts w:ascii="Arial Narrow" w:cs="Arial Narrow" w:eastAsia="Arial Narrow" w:hAnsi="Arial Narrow"/>
-          <w:b w:val="0"/>
-          <w:i w:val="0"/>
-          <w:smallCaps w:val="0"/>
-          <w:strike w:val="0"/>
-          <w:color w:val="000000"/>
-          <w:sz w:val="24"/>
-          <w:szCs w:val="24"/>
-          <w:u w:val="none"/>
-          <w:shd w:fill="auto" w:val="clear"/>
-          <w:vertAlign w:val="baseline"/>
-          <w:rtl w:val="0"/>
-        </w:rPr>
-        <w:t>, para que realice la recolección y tratamiento de mis datos personales que suministro de manera veraz y completa, los cuales serán utilizados para los diferentes aspectos relacionados con la elaboración, suscripción y seguimiento del contrato suscrito por los servicios adquiridos.</w:t>
+          <w:bCs w:val="0"/>
+          <w:i w:val="0"/>
+          <w:iCs w:val="0"/>
+          <w:smallCaps w:val="0"/>
+          <w:strike w:val="0"/>
+          <w:color w:val="000000"/>
+          <w:sz w:val="24"/>
+          <w:szCs w:val="24"/>
+          <w:u w:val="none"/>
+          <w:shd w:fill="auto" w:val="clear"/>
+          <w:vertAlign w:val="baseline"/>
+        </w:rPr>
+      </w:pPr>
+      <w:r>
+        <w:rPr>
+          <w:rFonts w:ascii="Arial Narrow" w:cs="Arial Narrow" w:eastAsia="Arial Narrow" w:hAnsi="Arial Narrow"/>
+          <w:b w:val="0"/>
+          <w:bCs w:val="0"/>
+          <w:i w:val="0"/>
+          <w:iCs w:val="0"/>
+          <w:smallCaps w:val="0"/>
+          <w:strike w:val="0"/>
+          <w:color w:val="000000"/>
+          <w:sz w:val="24"/>
+          <w:szCs w:val="24"/>
+          <w:u w:val="none"/>
+          <w:shd w:fill="auto" w:val="clear"/>
+          <w:vertAlign w:val="baseline"/>
+          <w:rtl w:val="0"/>
+        </w:rPr>
+        <w:t xml:space="preserve">De conformidad con lo dispuesto en la normatividad vigente sobre protección de datos personales, en especial, la Ley 1581 de 2012 y el Decreto</w:t>
+      </w:r>
+      <w:r>
+        <w:rPr>
+          <w:rFonts w:ascii="Arial Narrow" w:cs="Arial Narrow" w:eastAsia="Arial Narrow" w:hAnsi="Arial Narrow"/>
+          <w:rtl w:val="0"/>
+        </w:rPr>
+        <w:t xml:space="preserve"> 1074 de 2015</w:t>
+      </w:r>
+      <w:r>
+        <w:rPr>
+          <w:rFonts w:ascii="Arial Narrow" w:cs="Arial Narrow" w:eastAsia="Arial Narrow" w:hAnsi="Arial Narrow"/>
+          <w:b w:val="0"/>
+          <w:bCs w:val="0"/>
+          <w:i w:val="0"/>
+          <w:iCs w:val="0"/>
+          <w:smallCaps w:val="0"/>
+          <w:strike w:val="0"/>
+          <w:color w:val="000000"/>
+          <w:sz w:val="24"/>
+          <w:szCs w:val="24"/>
+          <w:u w:val="none"/>
+          <w:shd w:fill="auto" w:val="clear"/>
+          <w:vertAlign w:val="baseline"/>
+          <w:rtl w:val="0"/>
+        </w:rPr>
+        <w:t xml:space="preserve">, autorizo libre, expresa e inequívocamente al </w:t>
+      </w:r>
+      <w:r>
+        <w:rPr>
+          <w:rFonts w:ascii="Arial Narrow" w:cs="Arial Narrow" w:eastAsia="Arial Narrow" w:hAnsi="Arial Narrow"/>
+          <w:b w:val="1"/>
+          <w:bCs w:val="1"/>
+          <w:i w:val="0"/>
+          <w:iCs w:val="0"/>
+          <w:smallCaps w:val="0"/>
+          <w:strike w:val="0"/>
+          <w:color w:val="000000"/>
+          <w:sz w:val="24"/>
+          <w:szCs w:val="24"/>
+          <w:u w:val="none"/>
+          <w:shd w:fill="auto" w:val="clear"/>
+          <w:vertAlign w:val="baseline"/>
+          <w:rtl w:val="0"/>
+        </w:rPr>
+        <w:t xml:space="preserve">MICROIMPULSO S.A.S</w:t>
+      </w:r>
+      <w:r>
+        <w:rPr>
+          <w:rFonts w:ascii="Arial Narrow" w:cs="Arial Narrow" w:eastAsia="Arial Narrow" w:hAnsi="Arial Narrow"/>
+          <w:b w:val="0"/>
+          <w:bCs w:val="0"/>
+          <w:i w:val="0"/>
+          <w:iCs w:val="0"/>
+          <w:smallCaps w:val="0"/>
+          <w:strike w:val="0"/>
+          <w:color w:val="000000"/>
+          <w:sz w:val="24"/>
+          <w:szCs w:val="24"/>
+          <w:u w:val="none"/>
+          <w:shd w:fill="auto" w:val="clear"/>
+          <w:vertAlign w:val="baseline"/>
+          <w:rtl w:val="0"/>
+        </w:rPr>
+        <w:t xml:space="preserve">, para que realice la recolección y tratamiento de mis datos personales que suministro de manera veraz y completa, los cuales serán utilizados para los diferentes aspectos relacionados con la elaboración, suscripción y seguimiento del contrato suscrito por los servicios adquiridos.</w:t>
       </w:r>
     </w:p>
     <w:p>
@@ -3407,7 +3703,9 @@
         <w:rPr>
           <w:rFonts w:ascii="Arial Narrow" w:cs="Arial Narrow" w:eastAsia="Arial Narrow" w:hAnsi="Arial Narrow"/>
           <w:b w:val="0"/>
-          <w:i w:val="0"/>
+          <w:bCs w:val="0"/>
+          <w:i w:val="0"/>
+          <w:iCs w:val="0"/>
           <w:smallCaps w:val="0"/>
           <w:strike w:val="0"/>
           <w:color w:val="000000"/>
@@ -3444,22 +3742,26 @@
         <w:rPr>
           <w:rFonts w:ascii="Arial Narrow" w:cs="Arial Narrow" w:eastAsia="Arial Narrow" w:hAnsi="Arial Narrow"/>
           <w:b w:val="0"/>
-          <w:i w:val="0"/>
-          <w:smallCaps w:val="0"/>
-          <w:strike w:val="0"/>
-          <w:color w:val="000000"/>
-          <w:sz w:val="24"/>
-          <w:szCs w:val="24"/>
-          <w:u w:val="none"/>
-          <w:shd w:fill="auto" w:val="clear"/>
-          <w:vertAlign w:val="baseline"/>
-        </w:rPr>
-      </w:pPr>
-      <w:r>
-        <w:rPr>
-          <w:rFonts w:ascii="Arial Narrow" w:cs="Arial Narrow" w:eastAsia="Arial Narrow" w:hAnsi="Arial Narrow"/>
-          <w:b w:val="0"/>
-          <w:i w:val="0"/>
+          <w:bCs w:val="0"/>
+          <w:i w:val="0"/>
+          <w:iCs w:val="0"/>
+          <w:smallCaps w:val="0"/>
+          <w:strike w:val="0"/>
+          <w:color w:val="000000"/>
+          <w:sz w:val="24"/>
+          <w:szCs w:val="24"/>
+          <w:u w:val="none"/>
+          <w:shd w:fill="auto" w:val="clear"/>
+          <w:vertAlign w:val="baseline"/>
+        </w:rPr>
+      </w:pPr>
+      <w:r>
+        <w:rPr>
+          <w:rFonts w:ascii="Arial Narrow" w:cs="Arial Narrow" w:eastAsia="Arial Narrow" w:hAnsi="Arial Narrow"/>
+          <w:b w:val="0"/>
+          <w:bCs w:val="0"/>
+          <w:i w:val="0"/>
+          <w:iCs w:val="0"/>
           <w:smallCaps w:val="0"/>
           <w:strike w:val="0"/>
           <w:color w:val="000000"/>
@@ -3476,7 +3778,9 @@
         <w:rPr>
           <w:rFonts w:ascii="Arial Narrow" w:cs="Arial Narrow" w:eastAsia="Arial Narrow" w:hAnsi="Arial Narrow"/>
           <w:b w:val="1"/>
-          <w:i w:val="0"/>
+          <w:bCs w:val="1"/>
+          <w:i w:val="0"/>
+          <w:iCs w:val="0"/>
           <w:smallCaps w:val="0"/>
           <w:strike w:val="0"/>
           <w:color w:val="000000"/>
@@ -3493,7 +3797,9 @@
         <w:rPr>
           <w:rFonts w:ascii="Arial Narrow" w:cs="Arial Narrow" w:eastAsia="Arial Narrow" w:hAnsi="Arial Narrow"/>
           <w:b w:val="0"/>
-          <w:i w:val="0"/>
+          <w:bCs w:val="0"/>
+          <w:i w:val="0"/>
+          <w:iCs w:val="0"/>
           <w:smallCaps w:val="0"/>
           <w:strike w:val="0"/>
           <w:color w:val="000000"/>
@@ -3527,7 +3833,9 @@
         <w:rPr>
           <w:rFonts w:ascii="Arial Narrow" w:cs="Arial Narrow" w:eastAsia="Arial Narrow" w:hAnsi="Arial Narrow"/>
           <w:b w:val="0"/>
-          <w:i w:val="0"/>
+          <w:bCs w:val="0"/>
+          <w:i w:val="0"/>
+          <w:iCs w:val="0"/>
           <w:smallCaps w:val="0"/>
           <w:strike w:val="0"/>
           <w:color w:val="000000"/>
@@ -3564,22 +3872,26 @@
         <w:rPr>
           <w:rFonts w:ascii="Arial Narrow" w:cs="Arial Narrow" w:eastAsia="Arial Narrow" w:hAnsi="Arial Narrow"/>
           <w:b w:val="0"/>
-          <w:i w:val="0"/>
-          <w:smallCaps w:val="0"/>
-          <w:strike w:val="0"/>
-          <w:color w:val="000000"/>
-          <w:sz w:val="24"/>
-          <w:szCs w:val="24"/>
-          <w:u w:val="none"/>
-          <w:shd w:fill="auto" w:val="clear"/>
-          <w:vertAlign w:val="baseline"/>
-        </w:rPr>
-      </w:pPr>
-      <w:r>
-        <w:rPr>
-          <w:rFonts w:ascii="Arial Narrow" w:cs="Arial Narrow" w:eastAsia="Arial Narrow" w:hAnsi="Arial Narrow"/>
-          <w:b w:val="0"/>
-          <w:i w:val="0"/>
+          <w:bCs w:val="0"/>
+          <w:i w:val="0"/>
+          <w:iCs w:val="0"/>
+          <w:smallCaps w:val="0"/>
+          <w:strike w:val="0"/>
+          <w:color w:val="000000"/>
+          <w:sz w:val="24"/>
+          <w:szCs w:val="24"/>
+          <w:u w:val="none"/>
+          <w:shd w:fill="auto" w:val="clear"/>
+          <w:vertAlign w:val="baseline"/>
+        </w:rPr>
+      </w:pPr>
+      <w:r>
+        <w:rPr>
+          <w:rFonts w:ascii="Arial Narrow" w:cs="Arial Narrow" w:eastAsia="Arial Narrow" w:hAnsi="Arial Narrow"/>
+          <w:b w:val="0"/>
+          <w:bCs w:val="0"/>
+          <w:i w:val="0"/>
+          <w:iCs w:val="0"/>
           <w:smallCaps w:val="0"/>
           <w:strike w:val="0"/>
           <w:color w:val="000000"/>
@@ -3640,7 +3952,9 @@
         <w:rPr>
           <w:rFonts w:ascii="Arial Narrow" w:cs="Arial Narrow" w:eastAsia="Arial Narrow" w:hAnsi="Arial Narrow"/>
           <w:b w:val="0"/>
-          <w:i w:val="0"/>
+          <w:bCs w:val="0"/>
+          <w:i w:val="0"/>
+          <w:iCs w:val="0"/>
           <w:smallCaps w:val="0"/>
           <w:strike w:val="0"/>
           <w:color w:val="000000"/>
@@ -3677,22 +3991,26 @@
         <w:rPr>
           <w:rFonts w:ascii="Arial Narrow" w:cs="Arial Narrow" w:eastAsia="Arial Narrow" w:hAnsi="Arial Narrow"/>
           <w:b w:val="0"/>
-          <w:i w:val="0"/>
-          <w:smallCaps w:val="0"/>
-          <w:strike w:val="0"/>
-          <w:color w:val="000000"/>
-          <w:sz w:val="24"/>
-          <w:szCs w:val="24"/>
-          <w:u w:val="none"/>
-          <w:shd w:fill="auto" w:val="clear"/>
-          <w:vertAlign w:val="baseline"/>
-        </w:rPr>
-      </w:pPr>
-      <w:r>
-        <w:rPr>
-          <w:rFonts w:ascii="Arial Narrow" w:cs="Arial Narrow" w:eastAsia="Arial Narrow" w:hAnsi="Arial Narrow"/>
-          <w:b w:val="0"/>
-          <w:i w:val="0"/>
+          <w:bCs w:val="0"/>
+          <w:i w:val="0"/>
+          <w:iCs w:val="0"/>
+          <w:smallCaps w:val="0"/>
+          <w:strike w:val="0"/>
+          <w:color w:val="000000"/>
+          <w:sz w:val="24"/>
+          <w:szCs w:val="24"/>
+          <w:u w:val="none"/>
+          <w:shd w:fill="auto" w:val="clear"/>
+          <w:vertAlign w:val="baseline"/>
+        </w:rPr>
+      </w:pPr>
+      <w:r>
+        <w:rPr>
+          <w:rFonts w:ascii="Arial Narrow" w:cs="Arial Narrow" w:eastAsia="Arial Narrow" w:hAnsi="Arial Narrow"/>
+          <w:b w:val="0"/>
+          <w:bCs w:val="0"/>
+          <w:i w:val="0"/>
+          <w:iCs w:val="0"/>
           <w:smallCaps w:val="0"/>
           <w:strike w:val="0"/>
           <w:color w:val="000000"/>
@@ -3716,7 +4034,9 @@
         <w:rPr>
           <w:rFonts w:ascii="Arial Narrow" w:cs="Arial Narrow" w:eastAsia="Arial Narrow" w:hAnsi="Arial Narrow"/>
           <w:b w:val="0"/>
-          <w:i w:val="0"/>
+          <w:bCs w:val="0"/>
+          <w:i w:val="0"/>
+          <w:iCs w:val="0"/>
           <w:smallCaps w:val="0"/>
           <w:strike w:val="0"/>
           <w:color w:val="000000"/>
@@ -3740,7 +4060,9 @@
         <w:rPr>
           <w:rFonts w:ascii="Arial Narrow" w:cs="Arial Narrow" w:eastAsia="Arial Narrow" w:hAnsi="Arial Narrow"/>
           <w:b w:val="0"/>
-          <w:i w:val="0"/>
+          <w:bCs w:val="0"/>
+          <w:i w:val="0"/>
+          <w:iCs w:val="0"/>
           <w:smallCaps w:val="0"/>
           <w:strike w:val="0"/>
           <w:color w:val="000000"/>
@@ -3764,7 +4086,9 @@
         <w:rPr>
           <w:rFonts w:ascii="Arial Narrow" w:cs="Arial Narrow" w:eastAsia="Arial Narrow" w:hAnsi="Arial Narrow"/>
           <w:b w:val="0"/>
-          <w:i w:val="0"/>
+          <w:bCs w:val="0"/>
+          <w:i w:val="0"/>
+          <w:iCs w:val="0"/>
           <w:smallCaps w:val="0"/>
           <w:strike w:val="0"/>
           <w:color w:val="000000"/>
@@ -3788,7 +4112,9 @@
         <w:rPr>
           <w:rFonts w:ascii="Arial Narrow" w:cs="Arial Narrow" w:eastAsia="Arial Narrow" w:hAnsi="Arial Narrow"/>
           <w:b w:val="0"/>
-          <w:i w:val="0"/>
+          <w:bCs w:val="0"/>
+          <w:i w:val="0"/>
+          <w:iCs w:val="0"/>
           <w:smallCaps w:val="0"/>
           <w:strike w:val="0"/>
           <w:color w:val="000000"/>
@@ -3822,7 +4148,9 @@
         <w:rPr>
           <w:rFonts w:ascii="Arial Narrow" w:cs="Arial Narrow" w:eastAsia="Arial Narrow" w:hAnsi="Arial Narrow"/>
           <w:b w:val="0"/>
-          <w:i w:val="0"/>
+          <w:bCs w:val="0"/>
+          <w:i w:val="0"/>
+          <w:iCs w:val="0"/>
           <w:smallCaps w:val="0"/>
           <w:strike w:val="0"/>
           <w:color w:val="000000"/>
@@ -3859,7 +4187,9 @@
         <w:rPr>
           <w:rFonts w:ascii="Arial Narrow" w:cs="Arial Narrow" w:eastAsia="Arial Narrow" w:hAnsi="Arial Narrow"/>
           <w:b w:val="0"/>
-          <w:i w:val="0"/>
+          <w:bCs w:val="0"/>
+          <w:i w:val="0"/>
+          <w:iCs w:val="0"/>
           <w:smallCaps w:val="0"/>
           <w:strike w:val="0"/>
           <w:color w:val="000000"/>
@@ -3896,22 +4226,26 @@
         <w:rPr>
           <w:rFonts w:ascii="Arial Narrow" w:cs="Arial Narrow" w:eastAsia="Arial Narrow" w:hAnsi="Arial Narrow"/>
           <w:b w:val="0"/>
-          <w:i w:val="0"/>
-          <w:smallCaps w:val="0"/>
-          <w:strike w:val="0"/>
-          <w:color w:val="000000"/>
-          <w:sz w:val="24"/>
-          <w:szCs w:val="24"/>
-          <w:u w:val="none"/>
-          <w:shd w:fill="auto" w:val="clear"/>
-          <w:vertAlign w:val="baseline"/>
-        </w:rPr>
-      </w:pPr>
-      <w:r>
-        <w:rPr>
-          <w:rFonts w:ascii="Arial Narrow" w:cs="Arial Narrow" w:eastAsia="Arial Narrow" w:hAnsi="Arial Narrow"/>
-          <w:b w:val="0"/>
-          <w:i w:val="0"/>
+          <w:bCs w:val="0"/>
+          <w:i w:val="0"/>
+          <w:iCs w:val="0"/>
+          <w:smallCaps w:val="0"/>
+          <w:strike w:val="0"/>
+          <w:color w:val="000000"/>
+          <w:sz w:val="24"/>
+          <w:szCs w:val="24"/>
+          <w:u w:val="none"/>
+          <w:shd w:fill="auto" w:val="clear"/>
+          <w:vertAlign w:val="baseline"/>
+        </w:rPr>
+      </w:pPr>
+      <w:r>
+        <w:rPr>
+          <w:rFonts w:ascii="Arial Narrow" w:cs="Arial Narrow" w:eastAsia="Arial Narrow" w:hAnsi="Arial Narrow"/>
+          <w:b w:val="0"/>
+          <w:bCs w:val="0"/>
+          <w:i w:val="0"/>
+          <w:iCs w:val="0"/>
           <w:smallCaps w:val="0"/>
           <w:strike w:val="0"/>
           <w:color w:val="000000"/>
@@ -3948,22 +4282,26 @@
         <w:rPr>
           <w:rFonts w:ascii="Arial Narrow" w:cs="Arial Narrow" w:eastAsia="Arial Narrow" w:hAnsi="Arial Narrow"/>
           <w:b w:val="0"/>
-          <w:i w:val="0"/>
-          <w:smallCaps w:val="0"/>
-          <w:strike w:val="0"/>
-          <w:color w:val="000000"/>
-          <w:sz w:val="24"/>
-          <w:szCs w:val="24"/>
-          <w:u w:val="none"/>
-          <w:shd w:fill="auto" w:val="clear"/>
-          <w:vertAlign w:val="baseline"/>
-        </w:rPr>
-      </w:pPr>
-      <w:r>
-        <w:rPr>
-          <w:rFonts w:ascii="Arial Narrow" w:cs="Arial Narrow" w:eastAsia="Arial Narrow" w:hAnsi="Arial Narrow"/>
-          <w:b w:val="0"/>
-          <w:i w:val="0"/>
+          <w:bCs w:val="0"/>
+          <w:i w:val="0"/>
+          <w:iCs w:val="0"/>
+          <w:smallCaps w:val="0"/>
+          <w:strike w:val="0"/>
+          <w:color w:val="000000"/>
+          <w:sz w:val="24"/>
+          <w:szCs w:val="24"/>
+          <w:u w:val="none"/>
+          <w:shd w:fill="auto" w:val="clear"/>
+          <w:vertAlign w:val="baseline"/>
+        </w:rPr>
+      </w:pPr>
+      <w:r>
+        <w:rPr>
+          <w:rFonts w:ascii="Arial Narrow" w:cs="Arial Narrow" w:eastAsia="Arial Narrow" w:hAnsi="Arial Narrow"/>
+          <w:b w:val="0"/>
+          <w:bCs w:val="0"/>
+          <w:i w:val="0"/>
+          <w:iCs w:val="0"/>
           <w:smallCaps w:val="0"/>
           <w:strike w:val="0"/>
           <w:color w:val="000000"/>
@@ -3999,22 +4337,26 @@
         <w:rPr>
           <w:rFonts w:ascii="Arial Narrow" w:cs="Arial Narrow" w:eastAsia="Arial Narrow" w:hAnsi="Arial Narrow"/>
           <w:b w:val="0"/>
-          <w:i w:val="0"/>
-          <w:smallCaps w:val="0"/>
-          <w:strike w:val="0"/>
-          <w:color w:val="000000"/>
-          <w:sz w:val="24"/>
-          <w:szCs w:val="24"/>
-          <w:u w:val="none"/>
-          <w:shd w:fill="auto" w:val="clear"/>
-          <w:vertAlign w:val="baseline"/>
-        </w:rPr>
-      </w:pPr>
-      <w:r>
-        <w:rPr>
-          <w:rFonts w:ascii="Arial Narrow" w:cs="Arial Narrow" w:eastAsia="Arial Narrow" w:hAnsi="Arial Narrow"/>
-          <w:b w:val="0"/>
-          <w:i w:val="0"/>
+          <w:bCs w:val="0"/>
+          <w:i w:val="0"/>
+          <w:iCs w:val="0"/>
+          <w:smallCaps w:val="0"/>
+          <w:strike w:val="0"/>
+          <w:color w:val="000000"/>
+          <w:sz w:val="24"/>
+          <w:szCs w:val="24"/>
+          <w:u w:val="none"/>
+          <w:shd w:fill="auto" w:val="clear"/>
+          <w:vertAlign w:val="baseline"/>
+        </w:rPr>
+      </w:pPr>
+      <w:r>
+        <w:rPr>
+          <w:rFonts w:ascii="Arial Narrow" w:cs="Arial Narrow" w:eastAsia="Arial Narrow" w:hAnsi="Arial Narrow"/>
+          <w:b w:val="0"/>
+          <w:bCs w:val="0"/>
+          <w:i w:val="0"/>
+          <w:iCs w:val="0"/>
           <w:smallCaps w:val="0"/>
           <w:strike w:val="0"/>
           <w:color w:val="000000"/>
@@ -4051,7 +4393,9 @@
         <w:rPr>
           <w:rFonts w:ascii="Arial Narrow" w:cs="Arial Narrow" w:eastAsia="Arial Narrow" w:hAnsi="Arial Narrow"/>
           <w:b w:val="0"/>
-          <w:i w:val="0"/>
+          <w:bCs w:val="0"/>
+          <w:i w:val="0"/>
+          <w:iCs w:val="0"/>
           <w:smallCaps w:val="0"/>
           <w:strike w:val="0"/>
           <w:color w:val="000000"/>
@@ -4088,7 +4432,9 @@
         <w:rPr>
           <w:rFonts w:ascii="Arial Narrow" w:cs="Arial Narrow" w:eastAsia="Arial Narrow" w:hAnsi="Arial Narrow"/>
           <w:b w:val="0"/>
-          <w:i w:val="0"/>
+          <w:bCs w:val="0"/>
+          <w:i w:val="0"/>
+          <w:iCs w:val="0"/>
           <w:smallCaps w:val="0"/>
           <w:strike w:val="0"/>
           <w:color w:val="000000"/>
@@ -4125,7 +4471,9 @@
         <w:rPr>
           <w:rFonts w:ascii="Arial Narrow" w:cs="Arial Narrow" w:eastAsia="Arial Narrow" w:hAnsi="Arial Narrow"/>
           <w:b w:val="0"/>
-          <w:i w:val="0"/>
+          <w:bCs w:val="0"/>
+          <w:i w:val="0"/>
+          <w:iCs w:val="0"/>
           <w:smallCaps w:val="0"/>
           <w:strike w:val="0"/>
           <w:color w:val="000000"/>
@@ -4162,7 +4510,9 @@
         <w:rPr>
           <w:rFonts w:ascii="Arial Narrow" w:cs="Arial Narrow" w:eastAsia="Arial Narrow" w:hAnsi="Arial Narrow"/>
           <w:b w:val="0"/>
-          <w:i w:val="0"/>
+          <w:bCs w:val="0"/>
+          <w:i w:val="0"/>
+          <w:iCs w:val="0"/>
           <w:smallCaps w:val="0"/>
           <w:strike w:val="0"/>
           <w:color w:val="000000"/>
@@ -4199,7 +4549,9 @@
         <w:rPr>
           <w:rFonts w:ascii="Arial Narrow" w:cs="Arial Narrow" w:eastAsia="Arial Narrow" w:hAnsi="Arial Narrow"/>
           <w:b w:val="0"/>
-          <w:i w:val="0"/>
+          <w:bCs w:val="0"/>
+          <w:i w:val="0"/>
+          <w:iCs w:val="0"/>
           <w:smallCaps w:val="0"/>
           <w:strike w:val="0"/>
           <w:color w:val="000000"/>
@@ -4236,7 +4588,9 @@
         <w:rPr>
           <w:rFonts w:ascii="Arial Narrow" w:cs="Arial Narrow" w:eastAsia="Arial Narrow" w:hAnsi="Arial Narrow"/>
           <w:b w:val="0"/>
-          <w:i w:val="0"/>
+          <w:bCs w:val="0"/>
+          <w:i w:val="0"/>
+          <w:iCs w:val="0"/>
           <w:smallCaps w:val="0"/>
           <w:strike w:val="0"/>
           <w:color w:val="000000"/>
@@ -4273,7 +4627,9 @@
         <w:rPr>
           <w:rFonts w:ascii="Arial Narrow" w:cs="Arial Narrow" w:eastAsia="Arial Narrow" w:hAnsi="Arial Narrow"/>
           <w:b w:val="0"/>
-          <w:i w:val="0"/>
+          <w:bCs w:val="0"/>
+          <w:i w:val="0"/>
+          <w:iCs w:val="0"/>
           <w:smallCaps w:val="0"/>
           <w:strike w:val="0"/>
           <w:color w:val="000000"/>
@@ -4310,7 +4666,9 @@
         <w:rPr>
           <w:rFonts w:ascii="Arial Narrow" w:cs="Arial Narrow" w:eastAsia="Arial Narrow" w:hAnsi="Arial Narrow"/>
           <w:b w:val="0"/>
-          <w:i w:val="0"/>
+          <w:bCs w:val="0"/>
+          <w:i w:val="0"/>
+          <w:iCs w:val="0"/>
           <w:smallCaps w:val="0"/>
           <w:strike w:val="0"/>
           <w:color w:val="000000"/>
@@ -4347,7 +4705,9 @@
         <w:rPr>
           <w:rFonts w:ascii="Arial Narrow" w:cs="Arial Narrow" w:eastAsia="Arial Narrow" w:hAnsi="Arial Narrow"/>
           <w:b w:val="0"/>
-          <w:i w:val="0"/>
+          <w:bCs w:val="0"/>
+          <w:i w:val="0"/>
+          <w:iCs w:val="0"/>
           <w:smallCaps w:val="0"/>
           <w:strike w:val="0"/>
           <w:color w:val="000000"/>
@@ -4384,7 +4744,9 @@
         <w:rPr>
           <w:rFonts w:ascii="Arial Narrow" w:cs="Arial Narrow" w:eastAsia="Arial Narrow" w:hAnsi="Arial Narrow"/>
           <w:b w:val="0"/>
-          <w:i w:val="0"/>
+          <w:bCs w:val="0"/>
+          <w:i w:val="0"/>
+          <w:iCs w:val="0"/>
           <w:smallCaps w:val="0"/>
           <w:strike w:val="0"/>
           <w:color w:val="000000"/>
@@ -4421,7 +4783,9 @@
         <w:rPr>
           <w:rFonts w:ascii="Arial Narrow" w:cs="Arial Narrow" w:eastAsia="Arial Narrow" w:hAnsi="Arial Narrow"/>
           <w:b w:val="0"/>
-          <w:i w:val="0"/>
+          <w:bCs w:val="0"/>
+          <w:i w:val="0"/>
+          <w:iCs w:val="0"/>
           <w:smallCaps w:val="0"/>
           <w:strike w:val="0"/>
           <w:color w:val="000000"/>
@@ -4458,7 +4822,9 @@
         <w:rPr>
           <w:rFonts w:ascii="Arial Narrow" w:cs="Arial Narrow" w:eastAsia="Arial Narrow" w:hAnsi="Arial Narrow"/>
           <w:b w:val="0"/>
-          <w:i w:val="0"/>
+          <w:bCs w:val="0"/>
+          <w:i w:val="0"/>
+          <w:iCs w:val="0"/>
           <w:smallCaps w:val="0"/>
           <w:strike w:val="0"/>
           <w:color w:val="000000"/>
@@ -4495,7 +4861,9 @@
         <w:rPr>
           <w:rFonts w:ascii="Arial Narrow" w:cs="Arial Narrow" w:eastAsia="Arial Narrow" w:hAnsi="Arial Narrow"/>
           <w:b w:val="0"/>
-          <w:i w:val="0"/>
+          <w:bCs w:val="0"/>
+          <w:i w:val="0"/>
+          <w:iCs w:val="0"/>
           <w:smallCaps w:val="0"/>
           <w:strike w:val="0"/>
           <w:color w:val="000000"/>
@@ -4519,12 +4887,14 @@
         <w:rPr>
           <w:rFonts w:ascii="Arial Narrow" w:cs="Arial Narrow" w:eastAsia="Arial Narrow" w:hAnsi="Arial Narrow"/>
           <w:b w:val="1"/>
-        </w:rPr>
-      </w:pPr>
-      <w:r>
-        <w:rPr>
-          <w:rFonts w:ascii="Arial Narrow" w:cs="Arial Narrow" w:eastAsia="Arial Narrow" w:hAnsi="Arial Narrow"/>
-          <w:b w:val="1"/>
+          <w:bCs w:val="1"/>
+        </w:rPr>
+      </w:pPr>
+      <w:r>
+        <w:rPr>
+          <w:rFonts w:ascii="Arial Narrow" w:cs="Arial Narrow" w:eastAsia="Arial Narrow" w:hAnsi="Arial Narrow"/>
+          <w:b w:val="1"/>
+          <w:bCs w:val="1"/>
           <w:rtl w:val="0"/>
         </w:rPr>
         <w:t xml:space="preserve">PAGARÉ No. 1</w:t>
@@ -4563,21 +4933,24 @@
         <w:rPr>
           <w:rFonts w:ascii="Arial Narrow" w:cs="Arial Narrow" w:eastAsia="Arial Narrow" w:hAnsi="Arial Narrow"/>
           <w:b w:val="1"/>
-          <w:i w:val="0"/>
-          <w:smallCaps w:val="0"/>
-          <w:strike w:val="0"/>
-          <w:color w:val="000000"/>
-          <w:sz w:val="24"/>
-          <w:szCs w:val="24"/>
-          <w:u w:val="none"/>
-          <w:shd w:fill="auto" w:val="clear"/>
-          <w:vertAlign w:val="baseline"/>
-        </w:rPr>
-      </w:pPr>
-      <w:r>
-        <w:rPr>
-          <w:rFonts w:ascii="Arial Narrow" w:cs="Arial Narrow" w:eastAsia="Arial Narrow" w:hAnsi="Arial Narrow"/>
-          <w:b w:val="1"/>
+          <w:bCs w:val="1"/>
+          <w:i w:val="0"/>
+          <w:iCs w:val="0"/>
+          <w:smallCaps w:val="0"/>
+          <w:strike w:val="0"/>
+          <w:color w:val="000000"/>
+          <w:sz w:val="24"/>
+          <w:szCs w:val="24"/>
+          <w:u w:val="none"/>
+          <w:shd w:fill="auto" w:val="clear"/>
+          <w:vertAlign w:val="baseline"/>
+        </w:rPr>
+      </w:pPr>
+      <w:r>
+        <w:rPr>
+          <w:rFonts w:ascii="Arial Narrow" w:cs="Arial Narrow" w:eastAsia="Arial Narrow" w:hAnsi="Arial Narrow"/>
+          <w:b w:val="1"/>
+          <w:bCs w:val="1"/>
           <w:rtl w:val="0"/>
         </w:rPr>
         <w:t xml:space="preserve">{DEUDOR_NOMBRE}</w:t>
@@ -4586,7 +4959,9 @@
         <w:rPr>
           <w:rFonts w:ascii="Arial Narrow" w:cs="Arial Narrow" w:eastAsia="Arial Narrow" w:hAnsi="Arial Narrow"/>
           <w:b w:val="1"/>
-          <w:i w:val="0"/>
+          <w:bCs w:val="1"/>
+          <w:i w:val="0"/>
+          <w:iCs w:val="0"/>
           <w:smallCaps w:val="0"/>
           <w:strike w:val="0"/>
           <w:color w:val="000000"/>
@@ -4603,7 +4978,9 @@
         <w:rPr>
           <w:rFonts w:ascii="Arial Narrow" w:cs="Arial Narrow" w:eastAsia="Arial Narrow" w:hAnsi="Arial Narrow"/>
           <w:b w:val="0"/>
-          <w:i w:val="0"/>
+          <w:bCs w:val="0"/>
+          <w:i w:val="0"/>
+          <w:iCs w:val="0"/>
           <w:smallCaps w:val="0"/>
           <w:strike w:val="0"/>
           <w:color w:val="000000"/>
@@ -4627,7 +5004,9 @@
         <w:rPr>
           <w:rFonts w:ascii="Arial Narrow" w:cs="Arial Narrow" w:eastAsia="Arial Narrow" w:hAnsi="Arial Narrow"/>
           <w:b w:val="0"/>
-          <w:i w:val="0"/>
+          <w:bCs w:val="0"/>
+          <w:i w:val="0"/>
+          <w:iCs w:val="0"/>
           <w:smallCaps w:val="0"/>
           <w:strike w:val="0"/>
           <w:color w:val="000000"/>
@@ -4644,7 +5023,9 @@
         <w:rPr>
           <w:rFonts w:ascii="Arial Narrow" w:cs="Arial Narrow" w:eastAsia="Arial Narrow" w:hAnsi="Arial Narrow"/>
           <w:b w:val="1"/>
-          <w:i w:val="0"/>
+          <w:bCs w:val="1"/>
+          <w:i w:val="0"/>
+          <w:iCs w:val="0"/>
           <w:smallCaps w:val="0"/>
           <w:strike w:val="0"/>
           <w:color w:val="000000"/>
@@ -4661,7 +5042,9 @@
         <w:rPr>
           <w:rFonts w:ascii="Arial Narrow" w:cs="Arial Narrow" w:eastAsia="Arial Narrow" w:hAnsi="Arial Narrow"/>
           <w:b w:val="0"/>
-          <w:i w:val="0"/>
+          <w:bCs w:val="0"/>
+          <w:i w:val="0"/>
+          <w:iCs w:val="0"/>
           <w:smallCaps w:val="0"/>
           <w:strike w:val="0"/>
           <w:color w:val="000000"/>
@@ -4678,7 +5061,9 @@
         <w:rPr>
           <w:rFonts w:ascii="Arial Narrow" w:cs="Arial Narrow" w:eastAsia="Arial Narrow" w:hAnsi="Arial Narrow"/>
           <w:b w:val="1"/>
-          <w:i w:val="0"/>
+          <w:bCs w:val="1"/>
+          <w:i w:val="0"/>
+          <w:iCs w:val="0"/>
           <w:smallCaps w:val="0"/>
           <w:strike w:val="0"/>
           <w:color w:val="000000"/>
@@ -4712,7 +5097,9 @@
         <w:rPr>
           <w:rFonts w:ascii="Arial Narrow" w:cs="Arial Narrow" w:eastAsia="Arial Narrow" w:hAnsi="Arial Narrow"/>
           <w:b w:val="1"/>
-          <w:i w:val="0"/>
+          <w:bCs w:val="1"/>
+          <w:i w:val="0"/>
+          <w:iCs w:val="0"/>
           <w:smallCaps w:val="0"/>
           <w:strike w:val="0"/>
           <w:color w:val="000000"/>
@@ -4736,61 +5123,78 @@
         <w:rPr>
           <w:rFonts w:ascii="Arial Narrow" w:cs="Arial Narrow" w:eastAsia="Arial Narrow" w:hAnsi="Arial Narrow"/>
           <w:b w:val="1"/>
-        </w:rPr>
-      </w:pPr>
-      <w:r>
-        <w:rPr>
-          <w:rFonts w:ascii="Arial Narrow" w:cs="Arial Narrow" w:eastAsia="Arial Narrow" w:hAnsi="Arial Narrow"/>
-          <w:b w:val="1"/>
-          <w:rtl w:val="0"/>
-        </w:rPr>
-        <w:t>PRIMERO: Que debo y pagare incondicionalmente en la Ciudad de {DEUDOR_CIUDAD}, a la orden de MICROIMPULSO S.A.S, sociedad identificada con NIT 901957749-3, legalmente constituida y representada por la persona natural quien actúa como representante legal o a la(s) persona(s) natural(es) o jurídica a quien endose(n) sus derechos, la suma cierta de {CAPITAL_EN_LETRAS} DE PESOS M/CTE (${CAPITAL_VALOR}). -------------------------------------------------------------------------------------------------------------------------</w:t>
+          <w:bCs w:val="1"/>
+        </w:rPr>
+      </w:pPr>
+      <w:r>
+        <w:rPr>
+          <w:rFonts w:ascii="Arial Narrow" w:cs="Arial Narrow" w:eastAsia="Arial Narrow" w:hAnsi="Arial Narrow"/>
+          <w:b w:val="1"/>
+          <w:bCs w:val="1"/>
+          <w:rtl w:val="0"/>
+        </w:rPr>
+        <w:t xml:space="preserve">PRIMERO: Que debo y pagare incondicionalmente en la Ciudad de {DEUDOR_CIUDAD}, a la orden de MICROIMPULSO S.A.S, sociedad identificada con NIT 901957749-3, legalmente constituida y representada por la persona natural quien actúa como representante legal o a la(s) persona(s) natural(es) o jurídica a quien endose(n) sus derechos, la suma cierta de {CAPITAL_EN_LETRAS} DE PESOS M/CTE (${CAPITAL_VALOR}). -------------------------------------------------------------------------------------------------------------------------</w:t>
+      </w:r>
+    </w:p>
+    <w:p>
+      <w:pPr>
+        <w:spacing w:line="276" w:lineRule="auto"/>
+        <w:jc w:val="both"/>
+        <w:rPr>
+          <w:rFonts w:ascii="Arial Narrow" w:cs="Arial Narrow" w:eastAsia="Arial Narrow" w:hAnsi="Arial Narrow"/>
+          <w:b w:val="1"/>
+          <w:bCs w:val="1"/>
+        </w:rPr>
+      </w:pPr>
+      <w:r>
+        <w:rPr>
+          <w:rFonts w:ascii="Arial Narrow" w:cs="Arial Narrow" w:eastAsia="Arial Narrow" w:hAnsi="Arial Narrow"/>
+          <w:b w:val="1"/>
+          <w:bCs w:val="1"/>
+          <w:rtl w:val="0"/>
+        </w:rPr>
+        <w:t xml:space="preserve">SEGUNDO. PLAZO</w:t>
       </w:r>
       <w:r>
         <w:rPr>
           <w:rFonts w:ascii="Arial Narrow" w:cs="Arial Narrow" w:eastAsia="Arial Narrow" w:hAnsi="Arial Narrow"/>
           <w:i w:val="1"/>
-          <w:rtl w:val="0"/>
-        </w:rPr>
-      </w:r>
-      <w:r>
-        <w:rPr>
-          <w:rFonts w:ascii="Arial Narrow" w:cs="Arial Narrow" w:eastAsia="Arial Narrow" w:hAnsi="Arial Narrow"/>
-          <w:rtl w:val="0"/>
-        </w:rPr>
-      </w:r>
-      <w:r>
-        <w:rPr>
-          <w:rFonts w:ascii="Arial Narrow" w:cs="Arial Narrow" w:eastAsia="Arial Narrow" w:hAnsi="Arial Narrow"/>
-          <w:b w:val="1"/>
-          <w:rtl w:val="0"/>
-        </w:rPr>
-      </w:r>
-      <w:r>
-        <w:rPr>
-          <w:rFonts w:ascii="Arial Narrow" w:cs="Arial Narrow" w:eastAsia="Arial Narrow" w:hAnsi="Arial Narrow"/>
-          <w:rtl w:val="0"/>
-        </w:rPr>
-      </w:r>
-      <w:r>
-        <w:rPr>
-          <w:rFonts w:ascii="Arial Narrow" w:cs="Arial Narrow" w:eastAsia="Arial Narrow" w:hAnsi="Arial Narrow"/>
-          <w:b w:val="1"/>
-          <w:rtl w:val="0"/>
-        </w:rPr>
-      </w:r>
-      <w:r>
-        <w:rPr>
-          <w:rFonts w:ascii="Arial Narrow" w:cs="Arial Narrow" w:eastAsia="Arial Narrow" w:hAnsi="Arial Narrow"/>
-          <w:rtl w:val="0"/>
-        </w:rPr>
-      </w:r>
-      <w:r>
-        <w:rPr>
-          <w:rFonts w:ascii="Arial Narrow" w:cs="Arial Narrow" w:eastAsia="Arial Narrow" w:hAnsi="Arial Narrow"/>
-          <w:b w:val="1"/>
-          <w:rtl w:val="0"/>
-        </w:rPr>
+          <w:iCs w:val="1"/>
+          <w:rtl w:val="0"/>
+        </w:rPr>
+        <w:t xml:space="preserve">:</w:t>
+      </w:r>
+      <w:r>
+        <w:rPr>
+          <w:rFonts w:ascii="Arial Narrow" w:cs="Arial Narrow" w:eastAsia="Arial Narrow" w:hAnsi="Arial Narrow"/>
+          <w:rtl w:val="0"/>
+        </w:rPr>
+        <w:t xml:space="preserve"> Que el pago total de la mencionada obligación se efectuará dentro de </w:t>
+      </w:r>
+      <w:r>
+        <w:rPr>
+          <w:rFonts w:ascii="Arial Narrow" w:cs="Arial Narrow" w:eastAsia="Arial Narrow" w:hAnsi="Arial Narrow"/>
+          <w:b w:val="1"/>
+          <w:bCs w:val="1"/>
+          <w:rtl w:val="0"/>
+        </w:rPr>
+        <w:t xml:space="preserve">{DIAS_PARA_PAGO}</w:t>
+      </w:r>
+      <w:r>
+        <w:rPr>
+          <w:rFonts w:ascii="Arial Narrow" w:cs="Arial Narrow" w:eastAsia="Arial Narrow" w:hAnsi="Arial Narrow"/>
+          <w:rtl w:val="0"/>
+        </w:rPr>
+        <w:t xml:space="preserve"> siguientes contados a partir de la fecha de firma del presente documento. </w:t>
+      </w:r>
+      <w:r>
+        <w:rPr>
+          <w:rFonts w:ascii="Arial Narrow" w:cs="Arial Narrow" w:eastAsia="Arial Narrow" w:hAnsi="Arial Narrow"/>
+          <w:b w:val="1"/>
+          <w:bCs w:val="1"/>
+          <w:rtl w:val="0"/>
+        </w:rPr>
+        <w:t xml:space="preserve">------------------------------------------------------------------------------------------------------------------------------------------------------------------</w:t>
       </w:r>
     </w:p>
     <w:p>
@@ -4800,53 +5204,97 @@
         <w:rPr>
           <w:rFonts w:ascii="Arial Narrow" w:cs="Arial Narrow" w:eastAsia="Arial Narrow" w:hAnsi="Arial Narrow"/>
           <w:b w:val="1"/>
-        </w:rPr>
-      </w:pPr>
-      <w:r>
-        <w:rPr>
-          <w:rFonts w:ascii="Arial Narrow" w:cs="Arial Narrow" w:eastAsia="Arial Narrow" w:hAnsi="Arial Narrow"/>
-          <w:b w:val="1"/>
-          <w:rtl w:val="0"/>
-        </w:rPr>
-        <w:t xml:space="preserve">SEGUNDO. PLAZO</w:t>
+          <w:bCs w:val="1"/>
+        </w:rPr>
+      </w:pPr>
+      <w:r>
+        <w:rPr>
+          <w:rFonts w:ascii="Arial Narrow" w:cs="Arial Narrow" w:eastAsia="Arial Narrow" w:hAnsi="Arial Narrow"/>
+          <w:b w:val="1"/>
+          <w:bCs w:val="1"/>
+          <w:rtl w:val="0"/>
+        </w:rPr>
+        <w:t xml:space="preserve">TERCERO: </w:t>
+      </w:r>
+      <w:r>
+        <w:rPr>
+          <w:rFonts w:ascii="Arial Narrow" w:cs="Arial Narrow" w:eastAsia="Arial Narrow" w:hAnsi="Arial Narrow"/>
+          <w:rtl w:val="0"/>
+        </w:rPr>
+        <w:t xml:space="preserve">Que reconozco y pagare intereses a una tasa del </w:t>
+      </w:r>
+      <w:r>
+        <w:rPr>
+          <w:rFonts w:ascii="Arial Narrow" w:cs="Arial Narrow" w:eastAsia="Arial Narrow" w:hAnsi="Arial Narrow"/>
+          <w:b w:val="1"/>
+          <w:bCs w:val="1"/>
+          <w:rtl w:val="0"/>
+        </w:rPr>
+        <w:t xml:space="preserve">_______________ POR CIENTO (______%) mes anticipado </w:t>
+      </w:r>
+      <w:r>
+        <w:rPr>
+          <w:rFonts w:ascii="Arial Narrow" w:cs="Arial Narrow" w:eastAsia="Arial Narrow" w:hAnsi="Arial Narrow"/>
+          <w:rtl w:val="0"/>
+        </w:rPr>
+        <w:t xml:space="preserve">sobre el capital adeudado. En caso de mora reconoceré y pagare intereses a la tasa máxima legal autorizada.  </w:t>
+      </w:r>
+      <w:r>
+        <w:rPr>
+          <w:rFonts w:ascii="Arial Narrow" w:cs="Arial Narrow" w:eastAsia="Arial Narrow" w:hAnsi="Arial Narrow"/>
+          <w:b w:val="1"/>
+          <w:bCs w:val="1"/>
+          <w:rtl w:val="0"/>
+        </w:rPr>
+        <w:t xml:space="preserve">-----------------------------------------------------------------------------------------------------------------------</w:t>
+      </w:r>
+    </w:p>
+    <w:p>
+      <w:pPr>
+        <w:spacing w:line="276" w:lineRule="auto"/>
+        <w:jc w:val="both"/>
+        <w:rPr>
+          <w:rFonts w:ascii="Arial Narrow" w:cs="Arial Narrow" w:eastAsia="Arial Narrow" w:hAnsi="Arial Narrow"/>
+        </w:rPr>
+      </w:pPr>
+      <w:r>
+        <w:rPr>
+          <w:rFonts w:ascii="Arial Narrow" w:cs="Arial Narrow" w:eastAsia="Arial Narrow" w:hAnsi="Arial Narrow"/>
+          <w:b w:val="1"/>
+          <w:bCs w:val="1"/>
+          <w:rtl w:val="0"/>
+        </w:rPr>
+        <w:t xml:space="preserve">CUARTO:</w:t>
       </w:r>
       <w:r>
         <w:rPr>
           <w:rFonts w:ascii="Arial Narrow" w:cs="Arial Narrow" w:eastAsia="Arial Narrow" w:hAnsi="Arial Narrow"/>
           <w:i w:val="1"/>
-          <w:rtl w:val="0"/>
-        </w:rPr>
-        <w:t xml:space="preserve">:</w:t>
-      </w:r>
-      <w:r>
-        <w:rPr>
-          <w:rFonts w:ascii="Arial Narrow" w:cs="Arial Narrow" w:eastAsia="Arial Narrow" w:hAnsi="Arial Narrow"/>
-          <w:rtl w:val="0"/>
-        </w:rPr>
-        <w:t xml:space="preserve"> Que el pago total de la mencionada obligación se efectuará dentro de </w:t>
-      </w:r>
-      <w:r>
-        <w:rPr>
-          <w:rFonts w:ascii="Arial Narrow" w:cs="Arial Narrow" w:eastAsia="Arial Narrow" w:hAnsi="Arial Narrow"/>
-          <w:b w:val="1"/>
-          <w:rtl w:val="0"/>
-        </w:rPr>
-        <w:t xml:space="preserve">{DIAS_PARA_PAGO}</w:t>
-      </w:r>
-      <w:r>
-        <w:rPr>
-          <w:rFonts w:ascii="Arial Narrow" w:cs="Arial Narrow" w:eastAsia="Arial Narrow" w:hAnsi="Arial Narrow"/>
-          <w:rtl w:val="0"/>
-        </w:rPr>
-        <w:t xml:space="preserve"> siguientes contados a partir de la fecha de firma del presente documento. </w:t>
-      </w:r>
-      <w:r>
-        <w:rPr>
-          <w:rFonts w:ascii="Arial Narrow" w:cs="Arial Narrow" w:eastAsia="Arial Narrow" w:hAnsi="Arial Narrow"/>
-          <w:b w:val="1"/>
-          <w:rtl w:val="0"/>
-        </w:rPr>
-        <w:t xml:space="preserve">------------------------------------------------------------------------------------------------------------------------------------------------------------------</w:t>
+          <w:iCs w:val="1"/>
+          <w:rtl w:val="0"/>
+        </w:rPr>
+        <w:t xml:space="preserve"> </w:t>
+      </w:r>
+      <w:r>
+        <w:rPr>
+          <w:rFonts w:ascii="Arial Narrow" w:cs="Arial Narrow" w:eastAsia="Arial Narrow" w:hAnsi="Arial Narrow"/>
+          <w:rtl w:val="0"/>
+        </w:rPr>
+        <w:t xml:space="preserve">Expresamente declaro excusado el protesto del presente pagaré y los requerimientos judiciales o extrajudiciales para la constitución en mora. </w:t>
+      </w:r>
+      <w:r>
+        <w:rPr>
+          <w:rFonts w:ascii="Arial Narrow" w:cs="Arial Narrow" w:eastAsia="Arial Narrow" w:hAnsi="Arial Narrow"/>
+          <w:b w:val="1"/>
+          <w:bCs w:val="1"/>
+          <w:rtl w:val="0"/>
+        </w:rPr>
+        <w:t xml:space="preserve">------------------------------------------------------------------------------------</w:t>
+      </w:r>
+      <w:r>
+        <w:rPr>
+          <w:rtl w:val="0"/>
+        </w:rPr>
       </w:r>
     </w:p>
     <w:p>
@@ -4856,45 +5304,42 @@
         <w:rPr>
           <w:rFonts w:ascii="Arial Narrow" w:cs="Arial Narrow" w:eastAsia="Arial Narrow" w:hAnsi="Arial Narrow"/>
           <w:b w:val="1"/>
-        </w:rPr>
-      </w:pPr>
-      <w:r>
-        <w:rPr>
-          <w:rFonts w:ascii="Arial Narrow" w:cs="Arial Narrow" w:eastAsia="Arial Narrow" w:hAnsi="Arial Narrow"/>
-          <w:b w:val="1"/>
-          <w:rtl w:val="0"/>
-        </w:rPr>
-        <w:t xml:space="preserve">TERCERO: </w:t>
-      </w:r>
-      <w:r>
-        <w:rPr>
-          <w:rFonts w:ascii="Arial Narrow" w:cs="Arial Narrow" w:eastAsia="Arial Narrow" w:hAnsi="Arial Narrow"/>
-          <w:rtl w:val="0"/>
-        </w:rPr>
-        <w:t xml:space="preserve">Que reconozco y pagare intereses a una tasa del </w:t>
-      </w:r>
-      <w:r>
-        <w:rPr>
-          <w:rFonts w:ascii="Arial Narrow" w:cs="Arial Narrow" w:eastAsia="Arial Narrow" w:hAnsi="Arial Narrow"/>
-          <w:b w:val="1"/>
-          <w:rtl w:val="0"/>
-        </w:rPr>
-        <w:t xml:space="preserve">_______________ POR CIENTO (______%) mes anticipado </w:t>
-      </w:r>
-      <w:r>
-        <w:rPr>
-          <w:rFonts w:ascii="Arial Narrow" w:cs="Arial Narrow" w:eastAsia="Arial Narrow" w:hAnsi="Arial Narrow"/>
-          <w:rtl w:val="0"/>
-        </w:rPr>
-        <w:t xml:space="preserve">sobre el capital adeudado. En caso de mora reconoceré y pagare intereses a la tasa máxima legal autorizada.  </w:t>
-      </w:r>
-      <w:r>
-        <w:rPr>
-          <w:rFonts w:ascii="Arial Narrow" w:cs="Arial Narrow" w:eastAsia="Arial Narrow" w:hAnsi="Arial Narrow"/>
-          <w:b w:val="1"/>
-          <w:rtl w:val="0"/>
-        </w:rPr>
-        <w:t xml:space="preserve">-----------------------------------------------------------------------------------------------------------------------</w:t>
+          <w:bCs w:val="1"/>
+        </w:rPr>
+      </w:pPr>
+      <w:r>
+        <w:rPr>
+          <w:rFonts w:ascii="Arial Narrow" w:cs="Arial Narrow" w:eastAsia="Arial Narrow" w:hAnsi="Arial Narrow"/>
+          <w:b w:val="1"/>
+          <w:bCs w:val="1"/>
+          <w:rtl w:val="0"/>
+        </w:rPr>
+        <w:t xml:space="preserve">QUINTO</w:t>
+      </w:r>
+      <w:r>
+        <w:rPr>
+          <w:rFonts w:ascii="Arial Narrow" w:cs="Arial Narrow" w:eastAsia="Arial Narrow" w:hAnsi="Arial Narrow"/>
+          <w:i w:val="1"/>
+          <w:iCs w:val="1"/>
+          <w:rtl w:val="0"/>
+        </w:rPr>
+        <w:t xml:space="preserve">: </w:t>
+      </w:r>
+      <w:r>
+        <w:rPr>
+          <w:rFonts w:ascii="Arial Narrow" w:cs="Arial Narrow" w:eastAsia="Arial Narrow" w:hAnsi="Arial Narrow"/>
+          <w:rtl w:val="0"/>
+        </w:rPr>
+        <w:t xml:space="preserve">En caso de que haya lugar al recaudo judicial o extrajudicial de la obligación contenida en el presente título valor será de nuestro cargo las costas judiciales y/o los honorarios que se causen por tal razón. </w:t>
+      </w:r>
+      <w:r>
+        <w:rPr>
+          <w:rFonts w:ascii="Arial Narrow" w:cs="Arial Narrow" w:eastAsia="Arial Narrow" w:hAnsi="Arial Narrow"/>
+          <w:b w:val="1"/>
+          <w:bCs w:val="1"/>
+          <w:rtl w:val="0"/>
+        </w:rPr>
+        <w:t xml:space="preserve">--------------------------------------------------------------------------------------------------------------------------------------</w:t>
       </w:r>
     </w:p>
     <w:p>
@@ -4903,43 +5348,34 @@
         <w:jc w:val="both"/>
         <w:rPr>
           <w:rFonts w:ascii="Arial Narrow" w:cs="Arial Narrow" w:eastAsia="Arial Narrow" w:hAnsi="Arial Narrow"/>
-        </w:rPr>
-      </w:pPr>
-      <w:r>
-        <w:rPr>
-          <w:rFonts w:ascii="Arial Narrow" w:cs="Arial Narrow" w:eastAsia="Arial Narrow" w:hAnsi="Arial Narrow"/>
-          <w:b w:val="1"/>
-          <w:rtl w:val="0"/>
-        </w:rPr>
-        <w:t xml:space="preserve">CUARTO:</w:t>
-      </w:r>
-      <w:r>
-        <w:rPr>
-          <w:rFonts w:ascii="Arial Narrow" w:cs="Arial Narrow" w:eastAsia="Arial Narrow" w:hAnsi="Arial Narrow"/>
-          <w:i w:val="1"/>
-          <w:rtl w:val="0"/>
-        </w:rPr>
-        <w:t xml:space="preserve"> </w:t>
-      </w:r>
-      <w:r>
-        <w:rPr>
-          <w:rFonts w:ascii="Arial Narrow" w:cs="Arial Narrow" w:eastAsia="Arial Narrow" w:hAnsi="Arial Narrow"/>
-          <w:rtl w:val="0"/>
-        </w:rPr>
-        <w:t xml:space="preserve">Expresamente declaro excusado el protesto del presente pagaré y los requerimientos judiciales o extrajudiciales para la constitución en mora. </w:t>
-      </w:r>
-      <w:r>
-        <w:rPr>
-          <w:rFonts w:ascii="Arial Narrow" w:cs="Arial Narrow" w:eastAsia="Arial Narrow" w:hAnsi="Arial Narrow"/>
-          <w:b w:val="1"/>
-          <w:rtl w:val="0"/>
-        </w:rPr>
-        <w:t xml:space="preserve">------------------------------------------------------------------------------------</w:t>
-      </w:r>
-      <w:r>
-        <w:rPr>
-          <w:rtl w:val="0"/>
-        </w:rPr>
+          <w:b w:val="1"/>
+          <w:bCs w:val="1"/>
+        </w:rPr>
+      </w:pPr>
+      <w:r>
+        <w:rPr>
+          <w:rFonts w:ascii="Arial Narrow" w:cs="Arial Narrow" w:eastAsia="Arial Narrow" w:hAnsi="Arial Narrow"/>
+          <w:b w:val="1"/>
+          <w:bCs w:val="1"/>
+          <w:rtl w:val="0"/>
+        </w:rPr>
+        <w:t xml:space="preserve">SEXTO:</w:t>
+      </w:r>
+      <w:r>
+        <w:rPr>
+          <w:rFonts w:ascii="Arial Narrow" w:cs="Arial Narrow" w:eastAsia="Arial Narrow" w:hAnsi="Arial Narrow"/>
+          <w:rtl w:val="0"/>
+        </w:rPr>
+        <w:t xml:space="preserve"> También serán de mi cargo la declaración y el pago del valor del impuesto(s) que deba(n) cancelarse para la legalización del título valor. </w:t>
+      </w:r>
+      <w:r>
+        <w:rPr>
+          <w:rFonts w:ascii="Arial Narrow" w:cs="Arial Narrow" w:eastAsia="Arial Narrow" w:hAnsi="Arial Narrow"/>
+          <w:b w:val="1"/>
+          <w:bCs w:val="1"/>
+          <w:rtl w:val="0"/>
+        </w:rPr>
+        <w:t xml:space="preserve">------------------------------------------------------------------------------------------------</w:t>
       </w:r>
     </w:p>
     <w:p>
@@ -4949,38 +5385,33 @@
         <w:rPr>
           <w:rFonts w:ascii="Arial Narrow" w:cs="Arial Narrow" w:eastAsia="Arial Narrow" w:hAnsi="Arial Narrow"/>
           <w:b w:val="1"/>
-        </w:rPr>
-      </w:pPr>
-      <w:r>
-        <w:rPr>
-          <w:rFonts w:ascii="Arial Narrow" w:cs="Arial Narrow" w:eastAsia="Arial Narrow" w:hAnsi="Arial Narrow"/>
-          <w:b w:val="1"/>
-          <w:rtl w:val="0"/>
-        </w:rPr>
-        <w:t xml:space="preserve">QUINTO</w:t>
-      </w:r>
-      <w:r>
-        <w:rPr>
-          <w:rFonts w:ascii="Arial Narrow" w:cs="Arial Narrow" w:eastAsia="Arial Narrow" w:hAnsi="Arial Narrow"/>
-          <w:i w:val="1"/>
-          <w:rtl w:val="0"/>
-        </w:rPr>
-        <w:t xml:space="preserve">: </w:t>
-      </w:r>
-      <w:r>
-        <w:rPr>
-          <w:rFonts w:ascii="Arial Narrow" w:cs="Arial Narrow" w:eastAsia="Arial Narrow" w:hAnsi="Arial Narrow"/>
-          <w:rtl w:val="0"/>
-        </w:rPr>
-        <w:t xml:space="preserve">En caso de que haya lugar al recaudo judicial o extrajudicial de la obligación contenida en el presente título valor será de nuestro cargo las costas judiciales y/o los honorarios que se causen por tal razón. </w:t>
-      </w:r>
-      <w:r>
-        <w:rPr>
-          <w:rFonts w:ascii="Arial Narrow" w:cs="Arial Narrow" w:eastAsia="Arial Narrow" w:hAnsi="Arial Narrow"/>
-          <w:b w:val="1"/>
-          <w:rtl w:val="0"/>
-        </w:rPr>
-        <w:t xml:space="preserve">--------------------------------------------------------------------------------------------------------------------------------------</w:t>
+          <w:bCs w:val="1"/>
+        </w:rPr>
+      </w:pPr>
+      <w:r>
+        <w:rPr>
+          <w:rFonts w:ascii="Arial Narrow" w:cs="Arial Narrow" w:eastAsia="Arial Narrow" w:hAnsi="Arial Narrow"/>
+          <w:b w:val="1"/>
+          <w:bCs w:val="1"/>
+          <w:rtl w:val="0"/>
+        </w:rPr>
+        <w:t xml:space="preserve">SÉPTIMO. CLÁUSULA ACELARATORIA: </w:t>
+      </w:r>
+      <w:r>
+        <w:rPr>
+          <w:rFonts w:ascii="Arial Narrow" w:cs="Arial Narrow" w:eastAsia="Arial Narrow" w:hAnsi="Arial Narrow"/>
+          <w:rtl w:val="0"/>
+        </w:rPr>
+        <w:t xml:space="preserve">El tenedor del título podrá declarar vencido la totalidad de los plazos de esta obligación o de las cuotas que constituyan el saldo de lo debido y exigir su pago inmediato ya sea judicial o extrajudicialmente, cuando el (los) deudor(es) entre(n) en mora o incumpla(n) cualquiera de las obligaciones derivadas del presente documento. </w:t>
+      </w:r>
+      <w:r>
+        <w:rPr>
+          <w:rFonts w:ascii="Arial Narrow" w:cs="Arial Narrow" w:eastAsia="Arial Narrow" w:hAnsi="Arial Narrow"/>
+          <w:b w:val="1"/>
+          <w:bCs w:val="1"/>
+          <w:rtl w:val="0"/>
+        </w:rPr>
+        <w:t xml:space="preserve">------------------------------------------------------------------------------</w:t>
       </w:r>
     </w:p>
     <w:p>
@@ -4989,31 +5420,12 @@
         <w:jc w:val="both"/>
         <w:rPr>
           <w:rFonts w:ascii="Arial Narrow" w:cs="Arial Narrow" w:eastAsia="Arial Narrow" w:hAnsi="Arial Narrow"/>
-          <w:b w:val="1"/>
-        </w:rPr>
-      </w:pPr>
-      <w:r>
-        <w:rPr>
-          <w:rFonts w:ascii="Arial Narrow" w:cs="Arial Narrow" w:eastAsia="Arial Narrow" w:hAnsi="Arial Narrow"/>
-          <w:b w:val="1"/>
-          <w:rtl w:val="0"/>
-        </w:rPr>
-        <w:t xml:space="preserve">SEXTO:</w:t>
-      </w:r>
-      <w:r>
-        <w:rPr>
-          <w:rFonts w:ascii="Arial Narrow" w:cs="Arial Narrow" w:eastAsia="Arial Narrow" w:hAnsi="Arial Narrow"/>
-          <w:rtl w:val="0"/>
-        </w:rPr>
-        <w:t xml:space="preserve"> También serán de mi cargo la declaración y el pago del valor del impuesto(s) que deba(n) cancelarse para la legalización del título valor. </w:t>
-      </w:r>
-      <w:r>
-        <w:rPr>
-          <w:rFonts w:ascii="Arial Narrow" w:cs="Arial Narrow" w:eastAsia="Arial Narrow" w:hAnsi="Arial Narrow"/>
-          <w:b w:val="1"/>
-          <w:rtl w:val="0"/>
-        </w:rPr>
-        <w:t xml:space="preserve">------------------------------------------------------------------------------------------------</w:t>
+        </w:rPr>
+      </w:pPr>
+      <w:r>
+        <w:rPr>
+          <w:rtl w:val="0"/>
+        </w:rPr>
       </w:r>
     </w:p>
     <w:p>
@@ -5022,31 +5434,14 @@
         <w:jc w:val="both"/>
         <w:rPr>
           <w:rFonts w:ascii="Arial Narrow" w:cs="Arial Narrow" w:eastAsia="Arial Narrow" w:hAnsi="Arial Narrow"/>
-          <w:b w:val="1"/>
-        </w:rPr>
-      </w:pPr>
-      <w:r>
-        <w:rPr>
-          <w:rFonts w:ascii="Arial Narrow" w:cs="Arial Narrow" w:eastAsia="Arial Narrow" w:hAnsi="Arial Narrow"/>
-          <w:b w:val="1"/>
-          <w:rtl w:val="0"/>
-        </w:rPr>
-        <w:t xml:space="preserve">SÉPTIMO. CLÁUSULA ACELARATORIA: </w:t>
-      </w:r>
-      <w:r>
-        <w:rPr>
-          <w:rFonts w:ascii="Arial Narrow" w:cs="Arial Narrow" w:eastAsia="Arial Narrow" w:hAnsi="Arial Narrow"/>
-          <w:rtl w:val="0"/>
-        </w:rPr>
-        <w:t xml:space="preserve">El tenedor del título podrá declarar vencido la totalidad de los plazos de esta obligación o de las cuotas que constituyan el saldo de lo debido y exigir su pago inmediato ya sea judicial o extrajudicialmente, cuando el (los) deudor(es) entre(n) en mora o incumpla(n) cualquiera de las obligaciones derivadas del presente documento. </w:t>
-      </w:r>
-      <w:r>
-        <w:rPr>
-          <w:rFonts w:ascii="Arial Narrow" w:cs="Arial Narrow" w:eastAsia="Arial Narrow" w:hAnsi="Arial Narrow"/>
-          <w:b w:val="1"/>
-          <w:rtl w:val="0"/>
-        </w:rPr>
-        <w:t xml:space="preserve">------------------------------------------------------------------------------</w:t>
+        </w:rPr>
+      </w:pPr>
+      <w:r>
+        <w:rPr>
+          <w:rFonts w:ascii="Arial Narrow" w:cs="Arial Narrow" w:eastAsia="Arial Narrow" w:hAnsi="Arial Narrow"/>
+          <w:rtl w:val="0"/>
+        </w:rPr>
+        <w:t xml:space="preserve">En constancia de lo anterior, se suscribe a los {FECHA_DIA_LETRA} ({FECHA_DIA}) días del mes de {FECHA_MES} de {FECHA_ANIO}</w:t>
       </w:r>
     </w:p>
     <w:p>
@@ -5069,14 +5464,18 @@
         <w:jc w:val="both"/>
         <w:rPr>
           <w:rFonts w:ascii="Arial Narrow" w:cs="Arial Narrow" w:eastAsia="Arial Narrow" w:hAnsi="Arial Narrow"/>
-        </w:rPr>
-      </w:pPr>
-      <w:r>
-        <w:rPr>
-          <w:rFonts w:ascii="Arial Narrow" w:cs="Arial Narrow" w:eastAsia="Arial Narrow" w:hAnsi="Arial Narrow"/>
-          <w:rtl w:val="0"/>
-        </w:rPr>
-        <w:t>En constancia de lo anterior, se suscribe a los {FECHA_DIA_LETRA} ({FECHA_DIA}) días del mes de {FECHA_MES} de {FECHA_ANIO}</w:t>
+          <w:b w:val="1"/>
+          <w:bCs w:val="1"/>
+        </w:rPr>
+      </w:pPr>
+      <w:r>
+        <w:rPr>
+          <w:rFonts w:ascii="Arial Narrow" w:cs="Arial Narrow" w:eastAsia="Arial Narrow" w:hAnsi="Arial Narrow"/>
+          <w:b w:val="1"/>
+          <w:bCs w:val="1"/>
+          <w:rtl w:val="0"/>
+        </w:rPr>
+        <w:t xml:space="preserve">DEUDOR</w:t>
       </w:r>
     </w:p>
     <w:p>
@@ -5085,12 +5484,18 @@
         <w:jc w:val="both"/>
         <w:rPr>
           <w:rFonts w:ascii="Arial Narrow" w:cs="Arial Narrow" w:eastAsia="Arial Narrow" w:hAnsi="Arial Narrow"/>
-        </w:rPr>
-      </w:pPr>
-      <w:r>
-        <w:rPr>
-          <w:rtl w:val="0"/>
-        </w:rPr>
+          <w:b w:val="1"/>
+          <w:bCs w:val="1"/>
+        </w:rPr>
+      </w:pPr>
+      <w:r>
+        <w:rPr>
+          <w:rFonts w:ascii="Arial Narrow" w:cs="Arial Narrow" w:eastAsia="Arial Narrow" w:hAnsi="Arial Narrow"/>
+          <w:b w:val="1"/>
+          <w:bCs w:val="1"/>
+          <w:rtl w:val="0"/>
+        </w:rPr>
+        <w:t xml:space="preserve">______________________________</w:t>
       </w:r>
     </w:p>
     <w:p>
@@ -5100,15 +5505,17 @@
         <w:rPr>
           <w:rFonts w:ascii="Arial Narrow" w:cs="Arial Narrow" w:eastAsia="Arial Narrow" w:hAnsi="Arial Narrow"/>
           <w:b w:val="1"/>
-        </w:rPr>
-      </w:pPr>
-      <w:r>
-        <w:rPr>
-          <w:rFonts w:ascii="Arial Narrow" w:cs="Arial Narrow" w:eastAsia="Arial Narrow" w:hAnsi="Arial Narrow"/>
-          <w:b w:val="1"/>
-          <w:rtl w:val="0"/>
-        </w:rPr>
-        <w:t xml:space="preserve">DEUDOR</w:t>
+          <w:bCs w:val="1"/>
+        </w:rPr>
+      </w:pPr>
+      <w:r>
+        <w:rPr>
+          <w:rFonts w:ascii="Arial Narrow" w:cs="Arial Narrow" w:eastAsia="Arial Narrow" w:hAnsi="Arial Narrow"/>
+          <w:b w:val="1"/>
+          <w:bCs w:val="1"/>
+          <w:rtl w:val="0"/>
+        </w:rPr>
+        <w:t xml:space="preserve">{DEUDOR_NOMBRE}</w:t>
       </w:r>
     </w:p>
     <w:p>
@@ -5117,48 +5524,13 @@
         <w:jc w:val="both"/>
         <w:rPr>
           <w:rFonts w:ascii="Arial Narrow" w:cs="Arial Narrow" w:eastAsia="Arial Narrow" w:hAnsi="Arial Narrow"/>
-          <w:b w:val="1"/>
-        </w:rPr>
-      </w:pPr>
-      <w:r>
-        <w:rPr>
-          <w:rFonts w:ascii="Arial Narrow" w:cs="Arial Narrow" w:eastAsia="Arial Narrow" w:hAnsi="Arial Narrow"/>
-          <w:b w:val="1"/>
-          <w:rtl w:val="0"/>
-        </w:rPr>
-        <w:t xml:space="preserve">______________________________</w:t>
-      </w:r>
-    </w:p>
-    <w:p>
-      <w:pPr>
-        <w:spacing w:line="276" w:lineRule="auto"/>
-        <w:jc w:val="both"/>
-        <w:rPr>
-          <w:rFonts w:ascii="Arial Narrow" w:cs="Arial Narrow" w:eastAsia="Arial Narrow" w:hAnsi="Arial Narrow"/>
-          <w:b w:val="1"/>
-        </w:rPr>
-      </w:pPr>
-      <w:r>
-        <w:rPr>
-          <w:rFonts w:ascii="Arial Narrow" w:cs="Arial Narrow" w:eastAsia="Arial Narrow" w:hAnsi="Arial Narrow"/>
-          <w:b w:val="1"/>
-          <w:rtl w:val="0"/>
-        </w:rPr>
-        <w:t xml:space="preserve">{DEUDOR_NOMBRE}</w:t>
-      </w:r>
-    </w:p>
-    <w:p>
-      <w:pPr>
-        <w:spacing w:line="276" w:lineRule="auto"/>
-        <w:jc w:val="both"/>
-        <w:rPr>
-          <w:rFonts w:ascii="Arial Narrow" w:cs="Arial Narrow" w:eastAsia="Arial Narrow" w:hAnsi="Arial Narrow"/>
-        </w:rPr>
-      </w:pPr>
-      <w:r>
-        <w:rPr>
-          <w:rFonts w:ascii="Arial Narrow" w:cs="Arial Narrow" w:eastAsia="Arial Narrow" w:hAnsi="Arial Narrow"/>
-          <w:b w:val="1"/>
+        </w:rPr>
+      </w:pPr>
+      <w:r>
+        <w:rPr>
+          <w:rFonts w:ascii="Arial Narrow" w:cs="Arial Narrow" w:eastAsia="Arial Narrow" w:hAnsi="Arial Narrow"/>
+          <w:b w:val="1"/>
+          <w:bCs w:val="1"/>
           <w:rtl w:val="0"/>
         </w:rPr>
         <w:t xml:space="preserve">CC. </w:t>
@@ -5196,6 +5568,7 @@
         <w:rPr>
           <w:rFonts w:ascii="Arial Narrow" w:cs="Arial Narrow" w:eastAsia="Arial Narrow" w:hAnsi="Arial Narrow"/>
           <w:b w:val="1"/>
+          <w:bCs w:val="1"/>
         </w:rPr>
       </w:pPr>
       <w:r>
@@ -5215,6 +5588,7 @@
         <w:rPr>
           <w:rFonts w:ascii="Arial Narrow" w:cs="Arial Narrow" w:eastAsia="Arial Narrow" w:hAnsi="Arial Narrow"/>
           <w:b w:val="1"/>
+          <w:bCs w:val="1"/>
         </w:rPr>
       </w:pPr>
       <w:r>
@@ -5234,6 +5608,7 @@
         <w:rPr>
           <w:rFonts w:ascii="Arial Narrow" w:cs="Arial Narrow" w:eastAsia="Arial Narrow" w:hAnsi="Arial Narrow"/>
           <w:b w:val="1"/>
+          <w:bCs w:val="1"/>
           <w:color w:val="0d0d0d"/>
         </w:rPr>
       </w:pPr>
@@ -5241,6 +5616,7 @@
         <w:rPr>
           <w:rFonts w:ascii="Arial Narrow" w:cs="Arial Narrow" w:eastAsia="Arial Narrow" w:hAnsi="Arial Narrow"/>
           <w:b w:val="1"/>
+          <w:bCs w:val="1"/>
           <w:rtl w:val="0"/>
         </w:rPr>
         <w:t xml:space="preserve">CARTA DE INSTRUCCIONES PARA DILIGENCIAR LOS ESPACIOS EN BLANCO DEL PAGARE No. 1</w:t>
@@ -5278,6 +5654,7 @@
         <w:rPr>
           <w:rFonts w:ascii="Arial Narrow" w:cs="Arial Narrow" w:eastAsia="Arial Narrow" w:hAnsi="Arial Narrow"/>
           <w:b w:val="1"/>
+          <w:bCs w:val="1"/>
         </w:rPr>
       </w:pPr>
       <w:r>
@@ -5301,6 +5678,7 @@
         <w:rPr>
           <w:rFonts w:ascii="Arial Narrow" w:cs="Arial Narrow" w:eastAsia="Arial Narrow" w:hAnsi="Arial Narrow"/>
           <w:b w:val="1"/>
+          <w:bCs w:val="1"/>
           <w:rtl w:val="0"/>
         </w:rPr>
         <w:t xml:space="preserve">{DEUDOR_NOMBRE}, </w:t>
@@ -5316,6 +5694,7 @@
         <w:rPr>
           <w:rFonts w:ascii="Arial Narrow" w:cs="Arial Narrow" w:eastAsia="Arial Narrow" w:hAnsi="Arial Narrow"/>
           <w:b w:val="1"/>
+          <w:bCs w:val="1"/>
           <w:rtl w:val="0"/>
         </w:rPr>
         <w:t xml:space="preserve">MICROIMPULSO S.A.S</w:t>
@@ -5346,6 +5725,7 @@
         <w:rPr>
           <w:rFonts w:ascii="Arial Narrow" w:cs="Arial Narrow" w:eastAsia="Arial Narrow" w:hAnsi="Arial Narrow"/>
           <w:b w:val="1"/>
+          <w:bCs w:val="1"/>
           <w:rtl w:val="0"/>
         </w:rPr>
         <w:t xml:space="preserve">PAGARÉ No. 1</w:t>
@@ -5396,6 +5776,7 @@
         <w:rPr>
           <w:rFonts w:ascii="Arial Narrow" w:cs="Arial Narrow" w:eastAsia="Arial Narrow" w:hAnsi="Arial Narrow"/>
           <w:b w:val="1"/>
+          <w:bCs w:val="1"/>
           <w:rtl w:val="0"/>
         </w:rPr>
         <w:t xml:space="preserve">DEUDOR {DEUDOR_NOMBRE}, </w:t>
@@ -5411,6 +5792,7 @@
         <w:rPr>
           <w:rFonts w:ascii="Arial Narrow" w:cs="Arial Narrow" w:eastAsia="Arial Narrow" w:hAnsi="Arial Narrow"/>
           <w:b w:val="1"/>
+          <w:bCs w:val="1"/>
           <w:rtl w:val="0"/>
         </w:rPr>
         <w:t xml:space="preserve">MICROIMPULSO S.A.S</w:t>
@@ -5542,7 +5924,9 @@
         <w:rPr>
           <w:rFonts w:ascii="Arial Narrow" w:cs="Arial Narrow" w:eastAsia="Arial Narrow" w:hAnsi="Arial Narrow"/>
           <w:b w:val="0"/>
-          <w:i w:val="0"/>
+          <w:bCs w:val="0"/>
+          <w:i w:val="0"/>
+          <w:iCs w:val="0"/>
           <w:smallCaps w:val="0"/>
           <w:strike w:val="0"/>
           <w:color w:val="000000"/>
@@ -5600,7 +5984,9 @@
         <w:rPr>
           <w:rFonts w:ascii="Arial Narrow" w:cs="Arial Narrow" w:eastAsia="Arial Narrow" w:hAnsi="Arial Narrow"/>
           <w:b w:val="0"/>
-          <w:i w:val="0"/>
+          <w:bCs w:val="0"/>
+          <w:i w:val="0"/>
+          <w:iCs w:val="0"/>
           <w:smallCaps w:val="0"/>
           <w:strike w:val="0"/>
           <w:color w:val="000000"/>
@@ -5654,12 +6040,14 @@
         <w:rPr>
           <w:rFonts w:ascii="Arial Narrow" w:cs="Arial Narrow" w:eastAsia="Arial Narrow" w:hAnsi="Arial Narrow"/>
           <w:b w:val="1"/>
-        </w:rPr>
-      </w:pPr>
-      <w:r>
-        <w:rPr>
-          <w:rFonts w:ascii="Arial Narrow" w:cs="Arial Narrow" w:eastAsia="Arial Narrow" w:hAnsi="Arial Narrow"/>
-          <w:b w:val="1"/>
+          <w:bCs w:val="1"/>
+        </w:rPr>
+      </w:pPr>
+      <w:r>
+        <w:rPr>
+          <w:rFonts w:ascii="Arial Narrow" w:cs="Arial Narrow" w:eastAsia="Arial Narrow" w:hAnsi="Arial Narrow"/>
+          <w:b w:val="1"/>
+          <w:bCs w:val="1"/>
           <w:rtl w:val="0"/>
         </w:rPr>
         <w:t xml:space="preserve">EL DEUDOR</w:t>
@@ -5672,6 +6060,7 @@
         <w:rPr>
           <w:rFonts w:ascii="Arial Narrow" w:cs="Arial Narrow" w:eastAsia="Arial Narrow" w:hAnsi="Arial Narrow"/>
           <w:b w:val="1"/>
+          <w:bCs w:val="1"/>
         </w:rPr>
       </w:pPr>
       <w:r>
@@ -5687,6 +6076,7 @@
         <w:rPr>
           <w:rFonts w:ascii="Arial Narrow" w:cs="Arial Narrow" w:eastAsia="Arial Narrow" w:hAnsi="Arial Narrow"/>
           <w:b w:val="1"/>
+          <w:bCs w:val="1"/>
         </w:rPr>
       </w:pPr>
       <w:r>
@@ -5702,6 +6092,7 @@
         <w:rPr>
           <w:rFonts w:ascii="Arial Narrow" w:cs="Arial Narrow" w:eastAsia="Arial Narrow" w:hAnsi="Arial Narrow"/>
           <w:b w:val="1"/>
+          <w:bCs w:val="1"/>
         </w:rPr>
       </w:pPr>
       <w:r>
@@ -5717,12 +6108,14 @@
         <w:rPr>
           <w:rFonts w:ascii="Arial Narrow" w:cs="Arial Narrow" w:eastAsia="Arial Narrow" w:hAnsi="Arial Narrow"/>
           <w:b w:val="1"/>
-        </w:rPr>
-      </w:pPr>
-      <w:r>
-        <w:rPr>
-          <w:rFonts w:ascii="Arial Narrow" w:cs="Arial Narrow" w:eastAsia="Arial Narrow" w:hAnsi="Arial Narrow"/>
-          <w:b w:val="1"/>
+          <w:bCs w:val="1"/>
+        </w:rPr>
+      </w:pPr>
+      <w:r>
+        <w:rPr>
+          <w:rFonts w:ascii="Arial Narrow" w:cs="Arial Narrow" w:eastAsia="Arial Narrow" w:hAnsi="Arial Narrow"/>
+          <w:b w:val="1"/>
+          <w:bCs w:val="1"/>
           <w:rtl w:val="0"/>
         </w:rPr>
         <w:t xml:space="preserve">_______________________________</w:t>
@@ -5750,7 +6143,9 @@
         <w:rPr>
           <w:rFonts w:ascii="Arial Narrow" w:cs="Arial Narrow" w:eastAsia="Arial Narrow" w:hAnsi="Arial Narrow"/>
           <w:b w:val="0"/>
-          <w:i w:val="0"/>
+          <w:bCs w:val="0"/>
+          <w:i w:val="0"/>
+          <w:iCs w:val="0"/>
           <w:smallCaps w:val="0"/>
           <w:strike w:val="0"/>
           <w:color w:val="000000"/>
@@ -5794,22 +6189,26 @@
         <w:rPr>
           <w:rFonts w:ascii="Arial Narrow" w:cs="Arial Narrow" w:eastAsia="Arial Narrow" w:hAnsi="Arial Narrow"/>
           <w:b w:val="0"/>
-          <w:i w:val="0"/>
-          <w:smallCaps w:val="0"/>
-          <w:strike w:val="0"/>
-          <w:color w:val="000000"/>
-          <w:sz w:val="24"/>
-          <w:szCs w:val="24"/>
-          <w:u w:val="none"/>
-          <w:shd w:fill="auto" w:val="clear"/>
-          <w:vertAlign w:val="baseline"/>
-        </w:rPr>
-      </w:pPr>
-      <w:r>
-        <w:rPr>
-          <w:rFonts w:ascii="Arial Narrow" w:cs="Arial Narrow" w:eastAsia="Arial Narrow" w:hAnsi="Arial Narrow"/>
-          <w:b w:val="0"/>
-          <w:i w:val="0"/>
+          <w:bCs w:val="0"/>
+          <w:i w:val="0"/>
+          <w:iCs w:val="0"/>
+          <w:smallCaps w:val="0"/>
+          <w:strike w:val="0"/>
+          <w:color w:val="000000"/>
+          <w:sz w:val="24"/>
+          <w:szCs w:val="24"/>
+          <w:u w:val="none"/>
+          <w:shd w:fill="auto" w:val="clear"/>
+          <w:vertAlign w:val="baseline"/>
+        </w:rPr>
+      </w:pPr>
+      <w:r>
+        <w:rPr>
+          <w:rFonts w:ascii="Arial Narrow" w:cs="Arial Narrow" w:eastAsia="Arial Narrow" w:hAnsi="Arial Narrow"/>
+          <w:b w:val="0"/>
+          <w:bCs w:val="0"/>
+          <w:i w:val="0"/>
+          <w:iCs w:val="0"/>
           <w:smallCaps w:val="0"/>
           <w:strike w:val="0"/>
           <w:color w:val="000000"/>
@@ -5855,7 +6254,9 @@
         <w:rPr>
           <w:rFonts w:ascii="Arial Narrow" w:cs="Arial Narrow" w:eastAsia="Arial Narrow" w:hAnsi="Arial Narrow"/>
           <w:b w:val="0"/>
-          <w:i w:val="0"/>
+          <w:bCs w:val="0"/>
+          <w:i w:val="0"/>
+          <w:iCs w:val="0"/>
           <w:smallCaps w:val="0"/>
           <w:strike w:val="0"/>
           <w:color w:val="000000"/>
@@ -5892,7 +6293,9 @@
         <w:rPr>
           <w:rFonts w:ascii="Arial Narrow" w:cs="Arial Narrow" w:eastAsia="Arial Narrow" w:hAnsi="Arial Narrow"/>
           <w:b w:val="0"/>
-          <w:i w:val="0"/>
+          <w:bCs w:val="0"/>
+          <w:i w:val="0"/>
+          <w:iCs w:val="0"/>
           <w:smallCaps w:val="0"/>
           <w:strike w:val="0"/>
           <w:color w:val="000000"/>
@@ -5929,7 +6332,9 @@
         <w:rPr>
           <w:rFonts w:ascii="Arial Narrow" w:cs="Arial Narrow" w:eastAsia="Arial Narrow" w:hAnsi="Arial Narrow"/>
           <w:b w:val="0"/>
-          <w:i w:val="0"/>
+          <w:bCs w:val="0"/>
+          <w:i w:val="0"/>
+          <w:iCs w:val="0"/>
           <w:smallCaps w:val="0"/>
           <w:strike w:val="0"/>
           <w:color w:val="000000"/>
@@ -5966,7 +6371,9 @@
         <w:rPr>
           <w:rFonts w:ascii="Arial Narrow" w:cs="Arial Narrow" w:eastAsia="Arial Narrow" w:hAnsi="Arial Narrow"/>
           <w:b w:val="0"/>
-          <w:i w:val="0"/>
+          <w:bCs w:val="0"/>
+          <w:i w:val="0"/>
+          <w:iCs w:val="0"/>
           <w:smallCaps w:val="0"/>
           <w:strike w:val="0"/>
           <w:color w:val="000000"/>
@@ -6003,7 +6410,9 @@
         <w:rPr>
           <w:rFonts w:ascii="Arial Narrow" w:cs="Arial Narrow" w:eastAsia="Arial Narrow" w:hAnsi="Arial Narrow"/>
           <w:b w:val="0"/>
-          <w:i w:val="0"/>
+          <w:bCs w:val="0"/>
+          <w:i w:val="0"/>
+          <w:iCs w:val="0"/>
           <w:smallCaps w:val="0"/>
           <w:strike w:val="0"/>
           <w:color w:val="000000"/>
@@ -6040,7 +6449,9 @@
         <w:rPr>
           <w:rFonts w:ascii="Arial Narrow" w:cs="Arial Narrow" w:eastAsia="Arial Narrow" w:hAnsi="Arial Narrow"/>
           <w:b w:val="0"/>
-          <w:i w:val="0"/>
+          <w:bCs w:val="0"/>
+          <w:i w:val="0"/>
+          <w:iCs w:val="0"/>
           <w:smallCaps w:val="0"/>
           <w:strike w:val="0"/>
           <w:color w:val="000000"/>
@@ -6077,7 +6488,9 @@
         <w:rPr>
           <w:rFonts w:ascii="Arial Narrow" w:cs="Arial Narrow" w:eastAsia="Arial Narrow" w:hAnsi="Arial Narrow"/>
           <w:b w:val="0"/>
-          <w:i w:val="0"/>
+          <w:bCs w:val="0"/>
+          <w:i w:val="0"/>
+          <w:iCs w:val="0"/>
           <w:smallCaps w:val="0"/>
           <w:strike w:val="0"/>
           <w:color w:val="000000"/>
@@ -6114,7 +6527,9 @@
         <w:rPr>
           <w:rFonts w:ascii="Arial Narrow" w:cs="Arial Narrow" w:eastAsia="Arial Narrow" w:hAnsi="Arial Narrow"/>
           <w:b w:val="0"/>
-          <w:i w:val="0"/>
+          <w:bCs w:val="0"/>
+          <w:i w:val="0"/>
+          <w:iCs w:val="0"/>
           <w:smallCaps w:val="0"/>
           <w:strike w:val="0"/>
           <w:color w:val="000000"/>
@@ -6151,7 +6566,9 @@
         <w:rPr>
           <w:rFonts w:ascii="Arial Narrow" w:cs="Arial Narrow" w:eastAsia="Arial Narrow" w:hAnsi="Arial Narrow"/>
           <w:b w:val="1"/>
-          <w:i w:val="0"/>
+          <w:bCs w:val="1"/>
+          <w:i w:val="0"/>
+          <w:iCs w:val="0"/>
           <w:smallCaps w:val="0"/>
           <w:strike w:val="0"/>
           <w:color w:val="000000"/>
@@ -6188,22 +6605,26 @@
         <w:rPr>
           <w:rFonts w:ascii="Arial Narrow" w:cs="Arial Narrow" w:eastAsia="Arial Narrow" w:hAnsi="Arial Narrow"/>
           <w:b w:val="1"/>
-          <w:i w:val="0"/>
-          <w:smallCaps w:val="0"/>
-          <w:strike w:val="0"/>
-          <w:color w:val="000000"/>
-          <w:sz w:val="24"/>
-          <w:szCs w:val="24"/>
-          <w:u w:val="none"/>
-          <w:shd w:fill="auto" w:val="clear"/>
-          <w:vertAlign w:val="baseline"/>
-        </w:rPr>
-      </w:pPr>
-      <w:r>
-        <w:rPr>
-          <w:rFonts w:ascii="Arial Narrow" w:cs="Arial Narrow" w:eastAsia="Arial Narrow" w:hAnsi="Arial Narrow"/>
-          <w:b w:val="1"/>
-          <w:i w:val="0"/>
+          <w:bCs w:val="1"/>
+          <w:i w:val="0"/>
+          <w:iCs w:val="0"/>
+          <w:smallCaps w:val="0"/>
+          <w:strike w:val="0"/>
+          <w:color w:val="000000"/>
+          <w:sz w:val="24"/>
+          <w:szCs w:val="24"/>
+          <w:u w:val="none"/>
+          <w:shd w:fill="auto" w:val="clear"/>
+          <w:vertAlign w:val="baseline"/>
+        </w:rPr>
+      </w:pPr>
+      <w:r>
+        <w:rPr>
+          <w:rFonts w:ascii="Arial Narrow" w:cs="Arial Narrow" w:eastAsia="Arial Narrow" w:hAnsi="Arial Narrow"/>
+          <w:b w:val="1"/>
+          <w:bCs w:val="1"/>
+          <w:i w:val="0"/>
+          <w:iCs w:val="0"/>
           <w:smallCaps w:val="0"/>
           <w:strike w:val="0"/>
           <w:color w:val="000000"/>
@@ -6237,7 +6658,9 @@
         <w:rPr>
           <w:rFonts w:ascii="Arial Narrow" w:cs="Arial Narrow" w:eastAsia="Arial Narrow" w:hAnsi="Arial Narrow"/>
           <w:b w:val="1"/>
-          <w:i w:val="0"/>
+          <w:bCs w:val="1"/>
+          <w:i w:val="0"/>
+          <w:iCs w:val="0"/>
           <w:smallCaps w:val="0"/>
           <w:strike w:val="0"/>
           <w:color w:val="000000"/>
@@ -6274,7 +6697,9 @@
         <w:rPr>
           <w:rFonts w:ascii="Arial Narrow" w:cs="Arial Narrow" w:eastAsia="Arial Narrow" w:hAnsi="Arial Narrow"/>
           <w:b w:val="1"/>
-          <w:i w:val="0"/>
+          <w:bCs w:val="1"/>
+          <w:i w:val="0"/>
+          <w:iCs w:val="0"/>
           <w:smallCaps w:val="0"/>
           <w:strike w:val="0"/>
           <w:color w:val="000000"/>
@@ -6311,21 +6736,24 @@
         <w:rPr>
           <w:rFonts w:ascii="Arial Narrow" w:cs="Arial Narrow" w:eastAsia="Arial Narrow" w:hAnsi="Arial Narrow"/>
           <w:b w:val="0"/>
-          <w:i w:val="0"/>
-          <w:smallCaps w:val="0"/>
-          <w:strike w:val="0"/>
-          <w:color w:val="000000"/>
-          <w:sz w:val="24"/>
-          <w:szCs w:val="24"/>
-          <w:u w:val="none"/>
-          <w:shd w:fill="auto" w:val="clear"/>
-          <w:vertAlign w:val="baseline"/>
-        </w:rPr>
-      </w:pPr>
-      <w:r>
-        <w:rPr>
-          <w:rFonts w:ascii="Arial Narrow" w:cs="Arial Narrow" w:eastAsia="Arial Narrow" w:hAnsi="Arial Narrow"/>
-          <w:b w:val="1"/>
+          <w:bCs w:val="0"/>
+          <w:i w:val="0"/>
+          <w:iCs w:val="0"/>
+          <w:smallCaps w:val="0"/>
+          <w:strike w:val="0"/>
+          <w:color w:val="000000"/>
+          <w:sz w:val="24"/>
+          <w:szCs w:val="24"/>
+          <w:u w:val="none"/>
+          <w:shd w:fill="auto" w:val="clear"/>
+          <w:vertAlign w:val="baseline"/>
+        </w:rPr>
+      </w:pPr>
+      <w:r>
+        <w:rPr>
+          <w:rFonts w:ascii="Arial Narrow" w:cs="Arial Narrow" w:eastAsia="Arial Narrow" w:hAnsi="Arial Narrow"/>
+          <w:b w:val="1"/>
+          <w:bCs w:val="1"/>
           <w:rtl w:val="0"/>
         </w:rPr>
         <w:t xml:space="preserve">{DEUDOR_NOMBRE}</w:t>
@@ -6334,7 +6762,9 @@
         <w:rPr>
           <w:rFonts w:ascii="Arial Narrow" w:cs="Arial Narrow" w:eastAsia="Arial Narrow" w:hAnsi="Arial Narrow"/>
           <w:b w:val="1"/>
-          <w:i w:val="0"/>
+          <w:bCs w:val="1"/>
+          <w:i w:val="0"/>
+          <w:iCs w:val="0"/>
           <w:smallCaps w:val="0"/>
           <w:strike w:val="0"/>
           <w:color w:val="000000"/>
@@ -6351,7 +6781,9 @@
         <w:rPr>
           <w:rFonts w:ascii="Arial Narrow" w:cs="Arial Narrow" w:eastAsia="Arial Narrow" w:hAnsi="Arial Narrow"/>
           <w:b w:val="0"/>
-          <w:i w:val="0"/>
+          <w:bCs w:val="0"/>
+          <w:i w:val="0"/>
+          <w:iCs w:val="0"/>
           <w:smallCaps w:val="0"/>
           <w:strike w:val="0"/>
           <w:color w:val="000000"/>
@@ -6375,7 +6807,9 @@
         <w:rPr>
           <w:rFonts w:ascii="Arial Narrow" w:cs="Arial Narrow" w:eastAsia="Arial Narrow" w:hAnsi="Arial Narrow"/>
           <w:b w:val="0"/>
-          <w:i w:val="0"/>
+          <w:bCs w:val="0"/>
+          <w:i w:val="0"/>
+          <w:iCs w:val="0"/>
           <w:smallCaps w:val="0"/>
           <w:strike w:val="0"/>
           <w:color w:val="000000"/>
@@ -6399,7 +6833,9 @@
         <w:rPr>
           <w:rFonts w:ascii="Arial Narrow" w:cs="Arial Narrow" w:eastAsia="Arial Narrow" w:hAnsi="Arial Narrow"/>
           <w:b w:val="0"/>
-          <w:i w:val="0"/>
+          <w:bCs w:val="0"/>
+          <w:i w:val="0"/>
+          <w:iCs w:val="0"/>
           <w:smallCaps w:val="0"/>
           <w:strike w:val="0"/>
           <w:color w:val="000000"/>
@@ -6416,7 +6852,9 @@
         <w:rPr>
           <w:rFonts w:ascii="Arial Narrow" w:cs="Arial Narrow" w:eastAsia="Arial Narrow" w:hAnsi="Arial Narrow"/>
           <w:b w:val="1"/>
-          <w:i w:val="0"/>
+          <w:bCs w:val="1"/>
+          <w:i w:val="0"/>
+          <w:iCs w:val="0"/>
           <w:smallCaps w:val="0"/>
           <w:strike w:val="0"/>
           <w:color w:val="000000"/>
@@ -6433,7 +6871,9 @@
         <w:rPr>
           <w:rFonts w:ascii="Arial Narrow" w:cs="Arial Narrow" w:eastAsia="Arial Narrow" w:hAnsi="Arial Narrow"/>
           <w:b w:val="0"/>
-          <w:i w:val="0"/>
+          <w:bCs w:val="0"/>
+          <w:i w:val="0"/>
+          <w:iCs w:val="0"/>
           <w:smallCaps w:val="0"/>
           <w:strike w:val="0"/>
           <w:color w:val="000000"/>
@@ -6450,7 +6890,9 @@
         <w:rPr>
           <w:rFonts w:ascii="Arial Narrow" w:cs="Arial Narrow" w:eastAsia="Arial Narrow" w:hAnsi="Arial Narrow"/>
           <w:b w:val="1"/>
-          <w:i w:val="0"/>
+          <w:bCs w:val="1"/>
+          <w:i w:val="0"/>
+          <w:iCs w:val="0"/>
           <w:smallCaps w:val="0"/>
           <w:strike w:val="0"/>
           <w:color w:val="000000"/>
@@ -6467,7 +6909,9 @@
         <w:rPr>
           <w:rFonts w:ascii="Arial Narrow" w:cs="Arial Narrow" w:eastAsia="Arial Narrow" w:hAnsi="Arial Narrow"/>
           <w:b w:val="0"/>
-          <w:i w:val="0"/>
+          <w:bCs w:val="0"/>
+          <w:i w:val="0"/>
+          <w:iCs w:val="0"/>
           <w:smallCaps w:val="0"/>
           <w:strike w:val="0"/>
           <w:color w:val="000000"/>
@@ -6501,7 +6945,9 @@
         <w:rPr>
           <w:rFonts w:ascii="Arial Narrow" w:cs="Arial Narrow" w:eastAsia="Arial Narrow" w:hAnsi="Arial Narrow"/>
           <w:b w:val="0"/>
-          <w:i w:val="0"/>
+          <w:bCs w:val="0"/>
+          <w:i w:val="0"/>
+          <w:iCs w:val="0"/>
           <w:smallCaps w:val="0"/>
           <w:strike w:val="0"/>
           <w:color w:val="000000"/>
@@ -6538,22 +6984,26 @@
         <w:rPr>
           <w:rFonts w:ascii="Arial Narrow" w:cs="Arial Narrow" w:eastAsia="Arial Narrow" w:hAnsi="Arial Narrow"/>
           <w:b w:val="0"/>
-          <w:i w:val="0"/>
-          <w:smallCaps w:val="0"/>
-          <w:strike w:val="0"/>
-          <w:color w:val="000000"/>
-          <w:sz w:val="24"/>
-          <w:szCs w:val="24"/>
-          <w:u w:val="none"/>
-          <w:shd w:fill="auto" w:val="clear"/>
-          <w:vertAlign w:val="baseline"/>
-        </w:rPr>
-      </w:pPr>
-      <w:r>
-        <w:rPr>
-          <w:rFonts w:ascii="Arial Narrow" w:cs="Arial Narrow" w:eastAsia="Arial Narrow" w:hAnsi="Arial Narrow"/>
-          <w:b w:val="0"/>
-          <w:i w:val="0"/>
+          <w:bCs w:val="0"/>
+          <w:i w:val="0"/>
+          <w:iCs w:val="0"/>
+          <w:smallCaps w:val="0"/>
+          <w:strike w:val="0"/>
+          <w:color w:val="000000"/>
+          <w:sz w:val="24"/>
+          <w:szCs w:val="24"/>
+          <w:u w:val="none"/>
+          <w:shd w:fill="auto" w:val="clear"/>
+          <w:vertAlign w:val="baseline"/>
+        </w:rPr>
+      </w:pPr>
+      <w:r>
+        <w:rPr>
+          <w:rFonts w:ascii="Arial Narrow" w:cs="Arial Narrow" w:eastAsia="Arial Narrow" w:hAnsi="Arial Narrow"/>
+          <w:b w:val="0"/>
+          <w:bCs w:val="0"/>
+          <w:i w:val="0"/>
+          <w:iCs w:val="0"/>
           <w:smallCaps w:val="0"/>
           <w:strike w:val="0"/>
           <w:color w:val="000000"/>
@@ -6570,7 +7020,9 @@
         <w:rPr>
           <w:rFonts w:ascii="Arial Narrow" w:cs="Arial Narrow" w:eastAsia="Arial Narrow" w:hAnsi="Arial Narrow"/>
           <w:b w:val="1"/>
-          <w:i w:val="0"/>
+          <w:bCs w:val="1"/>
+          <w:i w:val="0"/>
+          <w:iCs w:val="0"/>
           <w:smallCaps w:val="0"/>
           <w:strike w:val="0"/>
           <w:color w:val="000000"/>
@@ -6587,7 +7039,9 @@
         <w:rPr>
           <w:rFonts w:ascii="Arial Narrow" w:cs="Arial Narrow" w:eastAsia="Arial Narrow" w:hAnsi="Arial Narrow"/>
           <w:b w:val="0"/>
-          <w:i w:val="0"/>
+          <w:bCs w:val="0"/>
+          <w:i w:val="0"/>
+          <w:iCs w:val="0"/>
           <w:smallCaps w:val="0"/>
           <w:strike w:val="0"/>
           <w:color w:val="000000"/>
@@ -6604,7 +7058,9 @@
         <w:rPr>
           <w:rFonts w:ascii="Arial Narrow" w:cs="Arial Narrow" w:eastAsia="Arial Narrow" w:hAnsi="Arial Narrow"/>
           <w:b w:val="1"/>
-          <w:i w:val="0"/>
+          <w:bCs w:val="1"/>
+          <w:i w:val="0"/>
+          <w:iCs w:val="0"/>
           <w:smallCaps w:val="0"/>
           <w:strike w:val="0"/>
           <w:color w:val="000000"/>
@@ -6621,7 +7077,9 @@
         <w:rPr>
           <w:rFonts w:ascii="Arial Narrow" w:cs="Arial Narrow" w:eastAsia="Arial Narrow" w:hAnsi="Arial Narrow"/>
           <w:b w:val="0"/>
-          <w:i w:val="0"/>
+          <w:bCs w:val="0"/>
+          <w:i w:val="0"/>
+          <w:iCs w:val="0"/>
           <w:smallCaps w:val="0"/>
           <w:strike w:val="0"/>
           <w:color w:val="000000"/>
@@ -6655,7 +7113,9 @@
         <w:rPr>
           <w:rFonts w:ascii="Arial Narrow" w:cs="Arial Narrow" w:eastAsia="Arial Narrow" w:hAnsi="Arial Narrow"/>
           <w:b w:val="0"/>
-          <w:i w:val="0"/>
+          <w:bCs w:val="0"/>
+          <w:i w:val="0"/>
+          <w:iCs w:val="0"/>
           <w:smallCaps w:val="0"/>
           <w:strike w:val="0"/>
           <w:color w:val="000000"/>
@@ -6692,22 +7152,26 @@
         <w:rPr>
           <w:rFonts w:ascii="Arial Narrow" w:cs="Arial Narrow" w:eastAsia="Arial Narrow" w:hAnsi="Arial Narrow"/>
           <w:b w:val="0"/>
-          <w:i w:val="0"/>
-          <w:smallCaps w:val="0"/>
-          <w:strike w:val="0"/>
-          <w:color w:val="000000"/>
-          <w:sz w:val="24"/>
-          <w:szCs w:val="24"/>
-          <w:u w:val="none"/>
-          <w:shd w:fill="auto" w:val="clear"/>
-          <w:vertAlign w:val="baseline"/>
-        </w:rPr>
-      </w:pPr>
-      <w:r>
-        <w:rPr>
-          <w:rFonts w:ascii="Arial Narrow" w:cs="Arial Narrow" w:eastAsia="Arial Narrow" w:hAnsi="Arial Narrow"/>
-          <w:b w:val="0"/>
-          <w:i w:val="0"/>
+          <w:bCs w:val="0"/>
+          <w:i w:val="0"/>
+          <w:iCs w:val="0"/>
+          <w:smallCaps w:val="0"/>
+          <w:strike w:val="0"/>
+          <w:color w:val="000000"/>
+          <w:sz w:val="24"/>
+          <w:szCs w:val="24"/>
+          <w:u w:val="none"/>
+          <w:shd w:fill="auto" w:val="clear"/>
+          <w:vertAlign w:val="baseline"/>
+        </w:rPr>
+      </w:pPr>
+      <w:r>
+        <w:rPr>
+          <w:rFonts w:ascii="Arial Narrow" w:cs="Arial Narrow" w:eastAsia="Arial Narrow" w:hAnsi="Arial Narrow"/>
+          <w:b w:val="0"/>
+          <w:bCs w:val="0"/>
+          <w:i w:val="0"/>
+          <w:iCs w:val="0"/>
           <w:smallCaps w:val="0"/>
           <w:strike w:val="0"/>
           <w:color w:val="000000"/>
@@ -6741,7 +7205,9 @@
         <w:rPr>
           <w:rFonts w:ascii="Arial Narrow" w:cs="Arial Narrow" w:eastAsia="Arial Narrow" w:hAnsi="Arial Narrow"/>
           <w:b w:val="0"/>
-          <w:i w:val="0"/>
+          <w:bCs w:val="0"/>
+          <w:i w:val="0"/>
+          <w:iCs w:val="0"/>
           <w:smallCaps w:val="0"/>
           <w:strike w:val="0"/>
           <w:color w:val="000000"/>
@@ -6778,156 +7244,37 @@
         <w:rPr>
           <w:rFonts w:ascii="Arial Narrow" w:cs="Arial Narrow" w:eastAsia="Arial Narrow" w:hAnsi="Arial Narrow"/>
           <w:b w:val="0"/>
-          <w:i w:val="0"/>
-          <w:smallCaps w:val="0"/>
-          <w:strike w:val="0"/>
-          <w:color w:val="000000"/>
-          <w:sz w:val="24"/>
-          <w:szCs w:val="24"/>
-          <w:u w:val="none"/>
-          <w:shd w:fill="auto" w:val="clear"/>
-          <w:vertAlign w:val="baseline"/>
-        </w:rPr>
-      </w:pPr>
-      <w:r>
-        <w:rPr>
-          <w:rFonts w:ascii="Arial Narrow" w:cs="Arial Narrow" w:eastAsia="Arial Narrow" w:hAnsi="Arial Narrow"/>
-          <w:b w:val="0"/>
-          <w:i w:val="0"/>
-          <w:smallCaps w:val="0"/>
-          <w:strike w:val="0"/>
-          <w:color w:val="000000"/>
-          <w:sz w:val="24"/>
-          <w:szCs w:val="24"/>
-          <w:u w:val="none"/>
-          <w:shd w:fill="auto" w:val="clear"/>
-          <w:vertAlign w:val="baseline"/>
-          <w:rtl w:val="0"/>
-        </w:rPr>
-        <w:t>Se suscribe en la ciudad de {DEUDOR_CIUDAD}, el día {FECHA_DIA_LETRA}({FECHA_DIA}) de {FECHA_MES} de {FECHA_ANIO}.</w:t>
-      </w:r>
-      <w:r>
-        <w:rPr>
-          <w:rFonts w:ascii="Arial Narrow" w:cs="Arial Narrow" w:eastAsia="Arial Narrow" w:hAnsi="Arial Narrow"/>
-          <w:rtl w:val="0"/>
-        </w:rPr>
-      </w:r>
-      <w:r>
-        <w:rPr>
-          <w:rFonts w:ascii="Arial Narrow" w:cs="Arial Narrow" w:eastAsia="Arial Narrow" w:hAnsi="Arial Narrow"/>
-          <w:rtl w:val="0"/>
-        </w:rPr>
-      </w:r>
-      <w:r>
-        <w:rPr>
-          <w:rFonts w:ascii="Roboto Mono" w:cs="Roboto Mono" w:eastAsia="Roboto Mono" w:hAnsi="Roboto Mono"/>
-          <w:color w:val="188038"/>
-          <w:rtl w:val="0"/>
-        </w:rPr>
-      </w:r>
-      <w:r>
-        <w:rPr>
-          <w:rFonts w:ascii="Arial Narrow" w:cs="Arial Narrow" w:eastAsia="Arial Narrow" w:hAnsi="Arial Narrow"/>
-          <w:b w:val="0"/>
-          <w:i w:val="0"/>
-          <w:smallCaps w:val="0"/>
-          <w:strike w:val="0"/>
-          <w:color w:val="000000"/>
-          <w:sz w:val="24"/>
-          <w:szCs w:val="24"/>
-          <w:u w:val="none"/>
-          <w:shd w:fill="auto" w:val="clear"/>
-          <w:vertAlign w:val="baseline"/>
-          <w:rtl w:val="0"/>
-        </w:rPr>
-      </w:r>
-      <w:r>
-        <w:rPr>
-          <w:rFonts w:ascii="Arial Narrow" w:cs="Arial Narrow" w:eastAsia="Arial Narrow" w:hAnsi="Arial Narrow"/>
-          <w:rtl w:val="0"/>
-        </w:rPr>
-      </w:r>
-      <w:r>
-        <w:rPr>
-          <w:rFonts w:ascii="Arial Narrow" w:cs="Arial Narrow" w:eastAsia="Arial Narrow" w:hAnsi="Arial Narrow"/>
-          <w:b w:val="0"/>
-          <w:i w:val="0"/>
-          <w:smallCaps w:val="0"/>
-          <w:strike w:val="0"/>
-          <w:color w:val="000000"/>
-          <w:sz w:val="24"/>
-          <w:szCs w:val="24"/>
-          <w:u w:val="none"/>
-          <w:shd w:fill="auto" w:val="clear"/>
-          <w:vertAlign w:val="baseline"/>
-          <w:rtl w:val="0"/>
-        </w:rPr>
-      </w:r>
-      <w:r>
-        <w:rPr>
-          <w:rFonts w:ascii="Arial Narrow" w:cs="Arial Narrow" w:eastAsia="Arial Narrow" w:hAnsi="Arial Narrow"/>
-          <w:rtl w:val="0"/>
-        </w:rPr>
-      </w:r>
-      <w:r>
-        <w:rPr>
-          <w:rFonts w:ascii="Arial Narrow" w:cs="Arial Narrow" w:eastAsia="Arial Narrow" w:hAnsi="Arial Narrow"/>
-          <w:b w:val="0"/>
-          <w:i w:val="0"/>
-          <w:smallCaps w:val="0"/>
-          <w:strike w:val="0"/>
-          <w:color w:val="000000"/>
-          <w:sz w:val="24"/>
-          <w:szCs w:val="24"/>
-          <w:u w:val="none"/>
-          <w:shd w:fill="auto" w:val="clear"/>
-          <w:vertAlign w:val="baseline"/>
-          <w:rtl w:val="0"/>
-        </w:rPr>
-      </w:r>
-      <w:r>
-        <w:rPr>
-          <w:rFonts w:ascii="Arial Narrow" w:cs="Arial Narrow" w:eastAsia="Arial Narrow" w:hAnsi="Arial Narrow"/>
-          <w:rtl w:val="0"/>
-        </w:rPr>
-      </w:r>
-      <w:r>
-        <w:rPr>
-          <w:rFonts w:ascii="Arial Narrow" w:cs="Arial Narrow" w:eastAsia="Arial Narrow" w:hAnsi="Arial Narrow"/>
-          <w:b w:val="0"/>
-          <w:i w:val="0"/>
-          <w:smallCaps w:val="0"/>
-          <w:strike w:val="0"/>
-          <w:color w:val="000000"/>
-          <w:sz w:val="24"/>
-          <w:szCs w:val="24"/>
-          <w:u w:val="none"/>
-          <w:shd w:fill="auto" w:val="clear"/>
-          <w:vertAlign w:val="baseline"/>
-          <w:rtl w:val="0"/>
-        </w:rPr>
-      </w:r>
-      <w:r>
-        <w:rPr>
-          <w:rFonts w:ascii="Arial Narrow" w:cs="Arial Narrow" w:eastAsia="Arial Narrow" w:hAnsi="Arial Narrow"/>
-          <w:rtl w:val="0"/>
-        </w:rPr>
-      </w:r>
-      <w:r>
-        <w:rPr>
-          <w:rFonts w:ascii="Arial Narrow" w:cs="Arial Narrow" w:eastAsia="Arial Narrow" w:hAnsi="Arial Narrow"/>
-          <w:b w:val="0"/>
-          <w:i w:val="0"/>
-          <w:smallCaps w:val="0"/>
-          <w:strike w:val="0"/>
-          <w:color w:val="000000"/>
-          <w:sz w:val="24"/>
-          <w:szCs w:val="24"/>
-          <w:u w:val="none"/>
-          <w:shd w:fill="auto" w:val="clear"/>
-          <w:vertAlign w:val="baseline"/>
-          <w:rtl w:val="0"/>
-        </w:rPr>
+          <w:bCs w:val="0"/>
+          <w:i w:val="0"/>
+          <w:iCs w:val="0"/>
+          <w:smallCaps w:val="0"/>
+          <w:strike w:val="0"/>
+          <w:color w:val="000000"/>
+          <w:sz w:val="24"/>
+          <w:szCs w:val="24"/>
+          <w:u w:val="none"/>
+          <w:shd w:fill="auto" w:val="clear"/>
+          <w:vertAlign w:val="baseline"/>
+        </w:rPr>
+      </w:pPr>
+      <w:r>
+        <w:rPr>
+          <w:rFonts w:ascii="Arial Narrow" w:cs="Arial Narrow" w:eastAsia="Arial Narrow" w:hAnsi="Arial Narrow"/>
+          <w:b w:val="0"/>
+          <w:bCs w:val="0"/>
+          <w:i w:val="0"/>
+          <w:iCs w:val="0"/>
+          <w:smallCaps w:val="0"/>
+          <w:strike w:val="0"/>
+          <w:color w:val="000000"/>
+          <w:sz w:val="24"/>
+          <w:szCs w:val="24"/>
+          <w:u w:val="none"/>
+          <w:shd w:fill="auto" w:val="clear"/>
+          <w:vertAlign w:val="baseline"/>
+          <w:rtl w:val="0"/>
+        </w:rPr>
+        <w:t xml:space="preserve">Se suscribe en la ciudad de {DEUDOR_CIUDAD}, el día {FECHA_DIA_LETRA}({FECHA_DIA}) de {FECHA_MES} de {FECHA_ANIO}.</w:t>
       </w:r>
     </w:p>
     <w:p>
@@ -6950,7 +7297,9 @@
         <w:rPr>
           <w:rFonts w:ascii="Arial Narrow" w:cs="Arial Narrow" w:eastAsia="Arial Narrow" w:hAnsi="Arial Narrow"/>
           <w:b w:val="0"/>
-          <w:i w:val="0"/>
+          <w:bCs w:val="0"/>
+          <w:i w:val="0"/>
+          <w:iCs w:val="0"/>
           <w:smallCaps w:val="0"/>
           <w:strike w:val="0"/>
           <w:color w:val="000000"/>
@@ -6987,7 +7336,9 @@
         <w:rPr>
           <w:rFonts w:ascii="Arial Narrow" w:cs="Arial Narrow" w:eastAsia="Arial Narrow" w:hAnsi="Arial Narrow"/>
           <w:b w:val="0"/>
-          <w:i w:val="0"/>
+          <w:bCs w:val="0"/>
+          <w:i w:val="0"/>
+          <w:iCs w:val="0"/>
           <w:smallCaps w:val="0"/>
           <w:strike w:val="0"/>
           <w:color w:val="000000"/>
@@ -7024,22 +7375,26 @@
         <w:rPr>
           <w:rFonts w:ascii="Arial Narrow" w:cs="Arial Narrow" w:eastAsia="Arial Narrow" w:hAnsi="Arial Narrow"/>
           <w:b w:val="0"/>
-          <w:i w:val="0"/>
-          <w:smallCaps w:val="0"/>
-          <w:strike w:val="0"/>
-          <w:color w:val="000000"/>
-          <w:sz w:val="24"/>
-          <w:szCs w:val="24"/>
-          <w:u w:val="none"/>
-          <w:shd w:fill="auto" w:val="clear"/>
-          <w:vertAlign w:val="baseline"/>
-        </w:rPr>
-      </w:pPr>
-      <w:r>
-        <w:rPr>
-          <w:rFonts w:ascii="Arial Narrow" w:cs="Arial Narrow" w:eastAsia="Arial Narrow" w:hAnsi="Arial Narrow"/>
-          <w:b w:val="0"/>
-          <w:i w:val="0"/>
+          <w:bCs w:val="0"/>
+          <w:i w:val="0"/>
+          <w:iCs w:val="0"/>
+          <w:smallCaps w:val="0"/>
+          <w:strike w:val="0"/>
+          <w:color w:val="000000"/>
+          <w:sz w:val="24"/>
+          <w:szCs w:val="24"/>
+          <w:u w:val="none"/>
+          <w:shd w:fill="auto" w:val="clear"/>
+          <w:vertAlign w:val="baseline"/>
+        </w:rPr>
+      </w:pPr>
+      <w:r>
+        <w:rPr>
+          <w:rFonts w:ascii="Arial Narrow" w:cs="Arial Narrow" w:eastAsia="Arial Narrow" w:hAnsi="Arial Narrow"/>
+          <w:b w:val="0"/>
+          <w:bCs w:val="0"/>
+          <w:i w:val="0"/>
+          <w:iCs w:val="0"/>
           <w:smallCaps w:val="0"/>
           <w:strike w:val="0"/>
           <w:color w:val="000000"/>
@@ -7076,22 +7431,26 @@
         <w:rPr>
           <w:rFonts w:ascii="Arial Narrow" w:cs="Arial Narrow" w:eastAsia="Arial Narrow" w:hAnsi="Arial Narrow"/>
           <w:b w:val="0"/>
-          <w:i w:val="0"/>
-          <w:smallCaps w:val="0"/>
-          <w:strike w:val="0"/>
-          <w:color w:val="000000"/>
-          <w:sz w:val="24"/>
-          <w:szCs w:val="24"/>
-          <w:u w:val="none"/>
-          <w:shd w:fill="auto" w:val="clear"/>
-          <w:vertAlign w:val="baseline"/>
-        </w:rPr>
-      </w:pPr>
-      <w:r>
-        <w:rPr>
-          <w:rFonts w:ascii="Arial Narrow" w:cs="Arial Narrow" w:eastAsia="Arial Narrow" w:hAnsi="Arial Narrow"/>
-          <w:b w:val="0"/>
-          <w:i w:val="0"/>
+          <w:bCs w:val="0"/>
+          <w:i w:val="0"/>
+          <w:iCs w:val="0"/>
+          <w:smallCaps w:val="0"/>
+          <w:strike w:val="0"/>
+          <w:color w:val="000000"/>
+          <w:sz w:val="24"/>
+          <w:szCs w:val="24"/>
+          <w:u w:val="none"/>
+          <w:shd w:fill="auto" w:val="clear"/>
+          <w:vertAlign w:val="baseline"/>
+        </w:rPr>
+      </w:pPr>
+      <w:r>
+        <w:rPr>
+          <w:rFonts w:ascii="Arial Narrow" w:cs="Arial Narrow" w:eastAsia="Arial Narrow" w:hAnsi="Arial Narrow"/>
+          <w:b w:val="0"/>
+          <w:bCs w:val="0"/>
+          <w:i w:val="0"/>
+          <w:iCs w:val="0"/>
           <w:smallCaps w:val="0"/>
           <w:strike w:val="0"/>
           <w:color w:val="000000"/>
@@ -7140,22 +7499,26 @@
         <w:rPr>
           <w:rFonts w:ascii="Arial Narrow" w:cs="Arial Narrow" w:eastAsia="Arial Narrow" w:hAnsi="Arial Narrow"/>
           <w:b w:val="0"/>
-          <w:i w:val="0"/>
-          <w:smallCaps w:val="0"/>
-          <w:strike w:val="0"/>
-          <w:color w:val="000000"/>
-          <w:sz w:val="24"/>
-          <w:szCs w:val="24"/>
-          <w:u w:val="none"/>
-          <w:shd w:fill="auto" w:val="clear"/>
-          <w:vertAlign w:val="baseline"/>
-        </w:rPr>
-      </w:pPr>
-      <w:r>
-        <w:rPr>
-          <w:rFonts w:ascii="Arial Narrow" w:cs="Arial Narrow" w:eastAsia="Arial Narrow" w:hAnsi="Arial Narrow"/>
-          <w:b w:val="0"/>
-          <w:i w:val="0"/>
+          <w:bCs w:val="0"/>
+          <w:i w:val="0"/>
+          <w:iCs w:val="0"/>
+          <w:smallCaps w:val="0"/>
+          <w:strike w:val="0"/>
+          <w:color w:val="000000"/>
+          <w:sz w:val="24"/>
+          <w:szCs w:val="24"/>
+          <w:u w:val="none"/>
+          <w:shd w:fill="auto" w:val="clear"/>
+          <w:vertAlign w:val="baseline"/>
+        </w:rPr>
+      </w:pPr>
+      <w:r>
+        <w:rPr>
+          <w:rFonts w:ascii="Arial Narrow" w:cs="Arial Narrow" w:eastAsia="Arial Narrow" w:hAnsi="Arial Narrow"/>
+          <w:b w:val="0"/>
+          <w:bCs w:val="0"/>
+          <w:i w:val="0"/>
+          <w:iCs w:val="0"/>
           <w:smallCaps w:val="0"/>
           <w:strike w:val="0"/>
           <w:color w:val="000000"/>
@@ -7203,7 +7566,9 @@
         <w:rPr>
           <w:rFonts w:ascii="Arial Narrow" w:cs="Arial Narrow" w:eastAsia="Arial Narrow" w:hAnsi="Arial Narrow"/>
           <w:b w:val="0"/>
-          <w:i w:val="0"/>
+          <w:bCs w:val="0"/>
+          <w:i w:val="0"/>
+          <w:iCs w:val="0"/>
           <w:smallCaps w:val="0"/>
           <w:strike w:val="0"/>
           <w:color w:val="000000"/>
@@ -7240,7 +7605,9 @@
         <w:rPr>
           <w:rFonts w:ascii="Arial Narrow" w:cs="Arial Narrow" w:eastAsia="Arial Narrow" w:hAnsi="Arial Narrow"/>
           <w:b w:val="0"/>
-          <w:i w:val="0"/>
+          <w:bCs w:val="0"/>
+          <w:i w:val="0"/>
+          <w:iCs w:val="0"/>
           <w:smallCaps w:val="0"/>
           <w:strike w:val="0"/>
           <w:color w:val="000000"/>
@@ -7277,7 +7644,9 @@
         <w:rPr>
           <w:rFonts w:ascii="Arial Narrow" w:cs="Arial Narrow" w:eastAsia="Arial Narrow" w:hAnsi="Arial Narrow"/>
           <w:b w:val="0"/>
-          <w:i w:val="0"/>
+          <w:bCs w:val="0"/>
+          <w:i w:val="0"/>
+          <w:iCs w:val="0"/>
           <w:smallCaps w:val="0"/>
           <w:strike w:val="0"/>
           <w:color w:val="000000"/>
@@ -7314,7 +7683,9 @@
         <w:rPr>
           <w:rFonts w:ascii="Arial Narrow" w:cs="Arial Narrow" w:eastAsia="Arial Narrow" w:hAnsi="Arial Narrow"/>
           <w:b w:val="0"/>
-          <w:i w:val="0"/>
+          <w:bCs w:val="0"/>
+          <w:i w:val="0"/>
+          <w:iCs w:val="0"/>
           <w:smallCaps w:val="0"/>
           <w:strike w:val="0"/>
           <w:color w:val="000000"/>
@@ -7351,7 +7722,9 @@
         <w:rPr>
           <w:rFonts w:ascii="Arial Narrow" w:cs="Arial Narrow" w:eastAsia="Arial Narrow" w:hAnsi="Arial Narrow"/>
           <w:b w:val="0"/>
-          <w:i w:val="0"/>
+          <w:bCs w:val="0"/>
+          <w:i w:val="0"/>
+          <w:iCs w:val="0"/>
           <w:smallCaps w:val="0"/>
           <w:strike w:val="0"/>
           <w:color w:val="000000"/>
@@ -7388,7 +7761,9 @@
         <w:rPr>
           <w:rFonts w:ascii="Arial Narrow" w:cs="Arial Narrow" w:eastAsia="Arial Narrow" w:hAnsi="Arial Narrow"/>
           <w:b w:val="0"/>
-          <w:i w:val="0"/>
+          <w:bCs w:val="0"/>
+          <w:i w:val="0"/>
+          <w:iCs w:val="0"/>
           <w:smallCaps w:val="0"/>
           <w:strike w:val="0"/>
           <w:color w:val="000000"/>
@@ -7425,7 +7800,9 @@
         <w:rPr>
           <w:rFonts w:ascii="Arial Narrow" w:cs="Arial Narrow" w:eastAsia="Arial Narrow" w:hAnsi="Arial Narrow"/>
           <w:b w:val="0"/>
-          <w:i w:val="0"/>
+          <w:bCs w:val="0"/>
+          <w:i w:val="0"/>
+          <w:iCs w:val="0"/>
           <w:smallCaps w:val="0"/>
           <w:strike w:val="0"/>
           <w:color w:val="000000"/>
@@ -7462,7 +7839,9 @@
         <w:rPr>
           <w:rFonts w:ascii="Arial Narrow" w:cs="Arial Narrow" w:eastAsia="Arial Narrow" w:hAnsi="Arial Narrow"/>
           <w:b w:val="0"/>
-          <w:i w:val="0"/>
+          <w:bCs w:val="0"/>
+          <w:i w:val="0"/>
+          <w:iCs w:val="0"/>
           <w:smallCaps w:val="0"/>
           <w:strike w:val="0"/>
           <w:color w:val="000000"/>
@@ -7499,7 +7878,9 @@
         <w:rPr>
           <w:rFonts w:ascii="Arial Narrow" w:cs="Arial Narrow" w:eastAsia="Arial Narrow" w:hAnsi="Arial Narrow"/>
           <w:b w:val="0"/>
-          <w:i w:val="0"/>
+          <w:bCs w:val="0"/>
+          <w:i w:val="0"/>
+          <w:iCs w:val="0"/>
           <w:smallCaps w:val="0"/>
           <w:strike w:val="0"/>
           <w:color w:val="000000"/>
@@ -7536,7 +7917,9 @@
         <w:rPr>
           <w:rFonts w:ascii="Arial Narrow" w:cs="Arial Narrow" w:eastAsia="Arial Narrow" w:hAnsi="Arial Narrow"/>
           <w:b w:val="0"/>
-          <w:i w:val="0"/>
+          <w:bCs w:val="0"/>
+          <w:i w:val="0"/>
+          <w:iCs w:val="0"/>
           <w:smallCaps w:val="0"/>
           <w:strike w:val="0"/>
           <w:color w:val="000000"/>
@@ -7573,7 +7956,9 @@
         <w:rPr>
           <w:rFonts w:ascii="Arial Narrow" w:cs="Arial Narrow" w:eastAsia="Arial Narrow" w:hAnsi="Arial Narrow"/>
           <w:b w:val="0"/>
-          <w:i w:val="0"/>
+          <w:bCs w:val="0"/>
+          <w:i w:val="0"/>
+          <w:iCs w:val="0"/>
           <w:smallCaps w:val="0"/>
           <w:strike w:val="0"/>
           <w:color w:val="000000"/>
@@ -7610,7 +7995,9 @@
         <w:rPr>
           <w:rFonts w:ascii="Arial Narrow" w:cs="Arial Narrow" w:eastAsia="Arial Narrow" w:hAnsi="Arial Narrow"/>
           <w:b w:val="0"/>
-          <w:i w:val="0"/>
+          <w:bCs w:val="0"/>
+          <w:i w:val="0"/>
+          <w:iCs w:val="0"/>
           <w:smallCaps w:val="0"/>
           <w:strike w:val="0"/>
           <w:color w:val="000000"/>
@@ -7647,7 +8034,9 @@
         <w:rPr>
           <w:rFonts w:ascii="Arial Narrow" w:cs="Arial Narrow" w:eastAsia="Arial Narrow" w:hAnsi="Arial Narrow"/>
           <w:b w:val="0"/>
-          <w:i w:val="0"/>
+          <w:bCs w:val="0"/>
+          <w:i w:val="0"/>
+          <w:iCs w:val="0"/>
           <w:smallCaps w:val="0"/>
           <w:strike w:val="0"/>
           <w:color w:val="000000"/>
@@ -7684,7 +8073,9 @@
         <w:rPr>
           <w:rFonts w:ascii="Arial Narrow" w:cs="Arial Narrow" w:eastAsia="Arial Narrow" w:hAnsi="Arial Narrow"/>
           <w:b w:val="0"/>
-          <w:i w:val="0"/>
+          <w:bCs w:val="0"/>
+          <w:i w:val="0"/>
+          <w:iCs w:val="0"/>
           <w:smallCaps w:val="0"/>
           <w:strike w:val="0"/>
           <w:color w:val="000000"/>
@@ -7721,7 +8112,9 @@
         <w:rPr>
           <w:rFonts w:ascii="Arial Narrow" w:cs="Arial Narrow" w:eastAsia="Arial Narrow" w:hAnsi="Arial Narrow"/>
           <w:b w:val="0"/>
-          <w:i w:val="0"/>
+          <w:bCs w:val="0"/>
+          <w:i w:val="0"/>
+          <w:iCs w:val="0"/>
           <w:smallCaps w:val="0"/>
           <w:strike w:val="0"/>
           <w:color w:val="000000"/>
@@ -7758,7 +8151,9 @@
         <w:rPr>
           <w:rFonts w:ascii="Arial Narrow" w:cs="Arial Narrow" w:eastAsia="Arial Narrow" w:hAnsi="Arial Narrow"/>
           <w:b w:val="0"/>
-          <w:i w:val="0"/>
+          <w:bCs w:val="0"/>
+          <w:i w:val="0"/>
+          <w:iCs w:val="0"/>
           <w:smallCaps w:val="0"/>
           <w:strike w:val="0"/>
           <w:color w:val="000000"/>
@@ -7795,7 +8190,9 @@
         <w:rPr>
           <w:rFonts w:ascii="Arial Narrow" w:cs="Arial Narrow" w:eastAsia="Arial Narrow" w:hAnsi="Arial Narrow"/>
           <w:b w:val="0"/>
-          <w:i w:val="0"/>
+          <w:bCs w:val="0"/>
+          <w:i w:val="0"/>
+          <w:iCs w:val="0"/>
           <w:smallCaps w:val="0"/>
           <w:strike w:val="0"/>
           <w:color w:val="000000"/>
@@ -7832,7 +8229,9 @@
         <w:rPr>
           <w:rFonts w:ascii="Arial Narrow" w:cs="Arial Narrow" w:eastAsia="Arial Narrow" w:hAnsi="Arial Narrow"/>
           <w:b w:val="0"/>
-          <w:i w:val="0"/>
+          <w:bCs w:val="0"/>
+          <w:i w:val="0"/>
+          <w:iCs w:val="0"/>
           <w:smallCaps w:val="0"/>
           <w:strike w:val="0"/>
           <w:color w:val="000000"/>
@@ -7869,7 +8268,9 @@
         <w:rPr>
           <w:rFonts w:ascii="Arial Narrow" w:cs="Arial Narrow" w:eastAsia="Arial Narrow" w:hAnsi="Arial Narrow"/>
           <w:b w:val="0"/>
-          <w:i w:val="0"/>
+          <w:bCs w:val="0"/>
+          <w:i w:val="0"/>
+          <w:iCs w:val="0"/>
           <w:smallCaps w:val="0"/>
           <w:strike w:val="0"/>
           <w:color w:val="000000"/>
@@ -7906,7 +8307,9 @@
         <w:rPr>
           <w:rFonts w:ascii="Arial Narrow" w:cs="Arial Narrow" w:eastAsia="Arial Narrow" w:hAnsi="Arial Narrow"/>
           <w:b w:val="0"/>
-          <w:i w:val="0"/>
+          <w:bCs w:val="0"/>
+          <w:i w:val="0"/>
+          <w:iCs w:val="0"/>
           <w:smallCaps w:val="0"/>
           <w:strike w:val="0"/>
           <w:color w:val="000000"/>
@@ -7943,22 +8346,26 @@
         <w:rPr>
           <w:rFonts w:ascii="Arial Narrow" w:cs="Arial Narrow" w:eastAsia="Arial Narrow" w:hAnsi="Arial Narrow"/>
           <w:b w:val="1"/>
-          <w:i w:val="0"/>
-          <w:smallCaps w:val="0"/>
-          <w:strike w:val="0"/>
-          <w:color w:val="000000"/>
-          <w:sz w:val="24"/>
-          <w:szCs w:val="24"/>
-          <w:u w:val="none"/>
-          <w:shd w:fill="auto" w:val="clear"/>
-          <w:vertAlign w:val="baseline"/>
-        </w:rPr>
-      </w:pPr>
-      <w:r>
-        <w:rPr>
-          <w:rFonts w:ascii="Arial Narrow" w:cs="Arial Narrow" w:eastAsia="Arial Narrow" w:hAnsi="Arial Narrow"/>
-          <w:b w:val="1"/>
-          <w:i w:val="0"/>
+          <w:bCs w:val="1"/>
+          <w:i w:val="0"/>
+          <w:iCs w:val="0"/>
+          <w:smallCaps w:val="0"/>
+          <w:strike w:val="0"/>
+          <w:color w:val="000000"/>
+          <w:sz w:val="24"/>
+          <w:szCs w:val="24"/>
+          <w:u w:val="none"/>
+          <w:shd w:fill="auto" w:val="clear"/>
+          <w:vertAlign w:val="baseline"/>
+        </w:rPr>
+      </w:pPr>
+      <w:r>
+        <w:rPr>
+          <w:rFonts w:ascii="Arial Narrow" w:cs="Arial Narrow" w:eastAsia="Arial Narrow" w:hAnsi="Arial Narrow"/>
+          <w:b w:val="1"/>
+          <w:bCs w:val="1"/>
+          <w:i w:val="0"/>
+          <w:iCs w:val="0"/>
           <w:smallCaps w:val="0"/>
           <w:strike w:val="0"/>
           <w:color w:val="000000"/>
@@ -7992,7 +8399,9 @@
         <w:rPr>
           <w:rFonts w:ascii="Arial Narrow" w:cs="Arial Narrow" w:eastAsia="Arial Narrow" w:hAnsi="Arial Narrow"/>
           <w:b w:val="0"/>
-          <w:i w:val="0"/>
+          <w:bCs w:val="0"/>
+          <w:i w:val="0"/>
+          <w:iCs w:val="0"/>
           <w:smallCaps w:val="0"/>
           <w:strike w:val="0"/>
           <w:color w:val="000000"/>
@@ -8024,32 +8433,6 @@
         </w:rPr>
         <w:t xml:space="preserve">De un lado, {AGENTE_NOMBRE} mayor de edad, hábil para contratar y obligarse, identificado(a) con cédula de ciudadanía No. {AGENTE_CC}, quien para los efectos del presente contrato se denominará EL AVALISTA.  </w:t>
       </w:r>
-      <w:r>
-        <w:rPr>
-          <w:rFonts w:ascii="Arial Narrow" w:cs="Arial Narrow" w:eastAsia="Arial Narrow" w:hAnsi="Arial Narrow"/>
-          <w:b w:val="1"/>
-          <w:rtl w:val="0"/>
-        </w:rPr>
-      </w:r>
-      <w:r>
-        <w:rPr>
-          <w:rFonts w:ascii="Arial Narrow" w:cs="Arial Narrow" w:eastAsia="Arial Narrow" w:hAnsi="Arial Narrow"/>
-          <w:rtl w:val="0"/>
-        </w:rPr>
-      </w:r>
-      <w:r>
-        <w:rPr>
-          <w:rFonts w:ascii="Arial Narrow" w:cs="Arial Narrow" w:eastAsia="Arial Narrow" w:hAnsi="Arial Narrow"/>
-          <w:b w:val="1"/>
-          <w:rtl w:val="0"/>
-        </w:rPr>
-      </w:r>
-      <w:r>
-        <w:rPr>
-          <w:rFonts w:ascii="Arial Narrow" w:cs="Arial Narrow" w:eastAsia="Arial Narrow" w:hAnsi="Arial Narrow"/>
-          <w:rtl w:val="0"/>
-        </w:rPr>
-      </w:r>
     </w:p>
     <w:p>
       <w:pPr>
@@ -8072,6 +8455,7 @@
         <w:rPr>
           <w:rFonts w:ascii="Arial Narrow" w:cs="Arial Narrow" w:eastAsia="Arial Narrow" w:hAnsi="Arial Narrow"/>
           <w:b w:val="1"/>
+          <w:bCs w:val="1"/>
         </w:rPr>
       </w:pPr>
       <w:r>
@@ -8083,21 +8467,6 @@
       </w:r>
       <w:r>
         <w:rPr>
-          <w:rFonts w:ascii="Arial Narrow" w:cs="Arial Narrow" w:eastAsia="Arial Narrow" w:hAnsi="Arial Narrow"/>
-          <w:b w:val="1"/>
-          <w:rtl w:val="0"/>
-        </w:rPr>
-      </w:r>
-      <w:r>
-        <w:rPr>
-          <w:rFonts w:ascii="Arial Narrow" w:cs="Arial Narrow" w:eastAsia="Arial Narrow" w:hAnsi="Arial Narrow"/>
-          <w:rtl w:val="0"/>
-        </w:rPr>
-      </w:r>
-      <w:r>
-        <w:rPr>
-          <w:rFonts w:ascii="Arial Narrow" w:cs="Arial Narrow" w:eastAsia="Arial Narrow" w:hAnsi="Arial Narrow"/>
-          <w:b w:val="1"/>
           <w:rtl w:val="0"/>
         </w:rPr>
       </w:r>
@@ -8109,6 +8478,7 @@
         <w:rPr>
           <w:rFonts w:ascii="Arial Narrow" w:cs="Arial Narrow" w:eastAsia="Arial Narrow" w:hAnsi="Arial Narrow"/>
           <w:b w:val="1"/>
+          <w:bCs w:val="1"/>
         </w:rPr>
       </w:pPr>
       <w:r>
@@ -8137,22 +8507,26 @@
         <w:rPr>
           <w:rFonts w:ascii="Arial Narrow" w:cs="Arial Narrow" w:eastAsia="Arial Narrow" w:hAnsi="Arial Narrow"/>
           <w:b w:val="0"/>
-          <w:i w:val="0"/>
-          <w:smallCaps w:val="0"/>
-          <w:strike w:val="0"/>
-          <w:color w:val="000000"/>
-          <w:sz w:val="24"/>
-          <w:szCs w:val="24"/>
-          <w:u w:val="none"/>
-          <w:shd w:fill="auto" w:val="clear"/>
-          <w:vertAlign w:val="baseline"/>
-        </w:rPr>
-      </w:pPr>
-      <w:r>
-        <w:rPr>
-          <w:rFonts w:ascii="Arial Narrow" w:cs="Arial Narrow" w:eastAsia="Arial Narrow" w:hAnsi="Arial Narrow"/>
-          <w:b w:val="0"/>
-          <w:i w:val="0"/>
+          <w:bCs w:val="0"/>
+          <w:i w:val="0"/>
+          <w:iCs w:val="0"/>
+          <w:smallCaps w:val="0"/>
+          <w:strike w:val="0"/>
+          <w:color w:val="000000"/>
+          <w:sz w:val="24"/>
+          <w:szCs w:val="24"/>
+          <w:u w:val="none"/>
+          <w:shd w:fill="auto" w:val="clear"/>
+          <w:vertAlign w:val="baseline"/>
+        </w:rPr>
+      </w:pPr>
+      <w:r>
+        <w:rPr>
+          <w:rFonts w:ascii="Arial Narrow" w:cs="Arial Narrow" w:eastAsia="Arial Narrow" w:hAnsi="Arial Narrow"/>
+          <w:b w:val="0"/>
+          <w:bCs w:val="0"/>
+          <w:i w:val="0"/>
+          <w:iCs w:val="0"/>
           <w:smallCaps w:val="0"/>
           <w:strike w:val="0"/>
           <w:color w:val="000000"/>
@@ -8169,7 +8543,9 @@
         <w:rPr>
           <w:rFonts w:ascii="Arial Narrow" w:cs="Arial Narrow" w:eastAsia="Arial Narrow" w:hAnsi="Arial Narrow"/>
           <w:b w:val="1"/>
-          <w:i w:val="0"/>
+          <w:bCs w:val="1"/>
+          <w:i w:val="0"/>
+          <w:iCs w:val="0"/>
           <w:smallCaps w:val="0"/>
           <w:strike w:val="0"/>
           <w:color w:val="000000"/>
@@ -8186,7 +8562,9 @@
         <w:rPr>
           <w:rFonts w:ascii="Arial Narrow" w:cs="Arial Narrow" w:eastAsia="Arial Narrow" w:hAnsi="Arial Narrow"/>
           <w:b w:val="0"/>
-          <w:i w:val="0"/>
+          <w:bCs w:val="0"/>
+          <w:i w:val="0"/>
+          <w:iCs w:val="0"/>
           <w:smallCaps w:val="0"/>
           <w:strike w:val="0"/>
           <w:color w:val="000000"/>
@@ -8207,6 +8585,7 @@
         <w:rPr>
           <w:rFonts w:ascii="Arial Narrow" w:cs="Arial Narrow" w:eastAsia="Arial Narrow" w:hAnsi="Arial Narrow"/>
           <w:b w:val="1"/>
+          <w:bCs w:val="1"/>
         </w:rPr>
       </w:pPr>
       <w:r>
@@ -8235,22 +8614,26 @@
         <w:rPr>
           <w:rFonts w:ascii="Arial Narrow" w:cs="Arial Narrow" w:eastAsia="Arial Narrow" w:hAnsi="Arial Narrow"/>
           <w:b w:val="1"/>
-          <w:i w:val="0"/>
-          <w:smallCaps w:val="0"/>
-          <w:strike w:val="0"/>
-          <w:color w:val="000000"/>
-          <w:sz w:val="24"/>
-          <w:szCs w:val="24"/>
-          <w:u w:val="none"/>
-          <w:shd w:fill="auto" w:val="clear"/>
-          <w:vertAlign w:val="baseline"/>
-        </w:rPr>
-      </w:pPr>
-      <w:r>
-        <w:rPr>
-          <w:rFonts w:ascii="Arial Narrow" w:cs="Arial Narrow" w:eastAsia="Arial Narrow" w:hAnsi="Arial Narrow"/>
-          <w:b w:val="1"/>
-          <w:i w:val="0"/>
+          <w:bCs w:val="1"/>
+          <w:i w:val="0"/>
+          <w:iCs w:val="0"/>
+          <w:smallCaps w:val="0"/>
+          <w:strike w:val="0"/>
+          <w:color w:val="000000"/>
+          <w:sz w:val="24"/>
+          <w:szCs w:val="24"/>
+          <w:u w:val="none"/>
+          <w:shd w:fill="auto" w:val="clear"/>
+          <w:vertAlign w:val="baseline"/>
+        </w:rPr>
+      </w:pPr>
+      <w:r>
+        <w:rPr>
+          <w:rFonts w:ascii="Arial Narrow" w:cs="Arial Narrow" w:eastAsia="Arial Narrow" w:hAnsi="Arial Narrow"/>
+          <w:b w:val="1"/>
+          <w:bCs w:val="1"/>
+          <w:i w:val="0"/>
+          <w:iCs w:val="0"/>
           <w:smallCaps w:val="0"/>
           <w:strike w:val="0"/>
           <w:color w:val="000000"/>
@@ -8284,7 +8667,9 @@
         <w:rPr>
           <w:rFonts w:ascii="Arial Narrow" w:cs="Arial Narrow" w:eastAsia="Arial Narrow" w:hAnsi="Arial Narrow"/>
           <w:b w:val="0"/>
-          <w:i w:val="0"/>
+          <w:bCs w:val="0"/>
+          <w:i w:val="0"/>
+          <w:iCs w:val="0"/>
           <w:smallCaps w:val="0"/>
           <w:strike w:val="0"/>
           <w:color w:val="000000"/>
@@ -8321,22 +8706,26 @@
         <w:rPr>
           <w:rFonts w:ascii="Arial Narrow" w:cs="Arial Narrow" w:eastAsia="Arial Narrow" w:hAnsi="Arial Narrow"/>
           <w:b w:val="0"/>
-          <w:i w:val="0"/>
-          <w:smallCaps w:val="0"/>
-          <w:strike w:val="0"/>
-          <w:color w:val="000000"/>
-          <w:sz w:val="24"/>
-          <w:szCs w:val="24"/>
-          <w:u w:val="none"/>
-          <w:shd w:fill="auto" w:val="clear"/>
-          <w:vertAlign w:val="baseline"/>
-        </w:rPr>
-      </w:pPr>
-      <w:r>
-        <w:rPr>
-          <w:rFonts w:ascii="Arial Narrow" w:cs="Arial Narrow" w:eastAsia="Arial Narrow" w:hAnsi="Arial Narrow"/>
-          <w:b w:val="1"/>
-          <w:i w:val="0"/>
+          <w:bCs w:val="0"/>
+          <w:i w:val="0"/>
+          <w:iCs w:val="0"/>
+          <w:smallCaps w:val="0"/>
+          <w:strike w:val="0"/>
+          <w:color w:val="000000"/>
+          <w:sz w:val="24"/>
+          <w:szCs w:val="24"/>
+          <w:u w:val="none"/>
+          <w:shd w:fill="auto" w:val="clear"/>
+          <w:vertAlign w:val="baseline"/>
+        </w:rPr>
+      </w:pPr>
+      <w:r>
+        <w:rPr>
+          <w:rFonts w:ascii="Arial Narrow" w:cs="Arial Narrow" w:eastAsia="Arial Narrow" w:hAnsi="Arial Narrow"/>
+          <w:b w:val="1"/>
+          <w:bCs w:val="1"/>
+          <w:i w:val="0"/>
+          <w:iCs w:val="0"/>
           <w:smallCaps w:val="0"/>
           <w:strike w:val="0"/>
           <w:color w:val="000000"/>
@@ -8353,7 +8742,9 @@
         <w:rPr>
           <w:rFonts w:ascii="Arial Narrow" w:cs="Arial Narrow" w:eastAsia="Arial Narrow" w:hAnsi="Arial Narrow"/>
           <w:b w:val="0"/>
-          <w:i w:val="0"/>
+          <w:bCs w:val="0"/>
+          <w:i w:val="0"/>
+          <w:iCs w:val="0"/>
           <w:smallCaps w:val="0"/>
           <w:strike w:val="0"/>
           <w:color w:val="000000"/>
@@ -8370,7 +8761,9 @@
         <w:rPr>
           <w:rFonts w:ascii="Arial Narrow" w:cs="Arial Narrow" w:eastAsia="Arial Narrow" w:hAnsi="Arial Narrow"/>
           <w:b w:val="1"/>
-          <w:i w:val="0"/>
+          <w:bCs w:val="1"/>
+          <w:i w:val="0"/>
+          <w:iCs w:val="0"/>
           <w:smallCaps w:val="0"/>
           <w:strike w:val="0"/>
           <w:color w:val="000000"/>
@@ -8409,7 +8802,9 @@
         <w:rPr>
           <w:rFonts w:ascii="Arial Narrow" w:cs="Arial Narrow" w:eastAsia="Arial Narrow" w:hAnsi="Arial Narrow"/>
           <w:b w:val="0"/>
-          <w:i w:val="0"/>
+          <w:bCs w:val="0"/>
+          <w:i w:val="0"/>
+          <w:iCs w:val="0"/>
           <w:smallCaps w:val="0"/>
           <w:strike w:val="0"/>
           <w:color w:val="000000"/>
@@ -8446,22 +8841,26 @@
         <w:rPr>
           <w:rFonts w:ascii="Arial Narrow" w:cs="Arial Narrow" w:eastAsia="Arial Narrow" w:hAnsi="Arial Narrow"/>
           <w:b w:val="0"/>
-          <w:i w:val="0"/>
-          <w:smallCaps w:val="0"/>
-          <w:strike w:val="0"/>
-          <w:color w:val="000000"/>
-          <w:sz w:val="24"/>
-          <w:szCs w:val="24"/>
-          <w:u w:val="none"/>
-          <w:shd w:fill="auto" w:val="clear"/>
-          <w:vertAlign w:val="baseline"/>
-        </w:rPr>
-      </w:pPr>
-      <w:r>
-        <w:rPr>
-          <w:rFonts w:ascii="Arial Narrow" w:cs="Arial Narrow" w:eastAsia="Arial Narrow" w:hAnsi="Arial Narrow"/>
-          <w:b w:val="1"/>
-          <w:i w:val="0"/>
+          <w:bCs w:val="0"/>
+          <w:i w:val="0"/>
+          <w:iCs w:val="0"/>
+          <w:smallCaps w:val="0"/>
+          <w:strike w:val="0"/>
+          <w:color w:val="000000"/>
+          <w:sz w:val="24"/>
+          <w:szCs w:val="24"/>
+          <w:u w:val="none"/>
+          <w:shd w:fill="auto" w:val="clear"/>
+          <w:vertAlign w:val="baseline"/>
+        </w:rPr>
+      </w:pPr>
+      <w:r>
+        <w:rPr>
+          <w:rFonts w:ascii="Arial Narrow" w:cs="Arial Narrow" w:eastAsia="Arial Narrow" w:hAnsi="Arial Narrow"/>
+          <w:b w:val="1"/>
+          <w:bCs w:val="1"/>
+          <w:i w:val="0"/>
+          <w:iCs w:val="0"/>
           <w:smallCaps w:val="0"/>
           <w:strike w:val="0"/>
           <w:color w:val="000000"/>
@@ -8478,7 +8877,9 @@
         <w:rPr>
           <w:rFonts w:ascii="Arial Narrow" w:cs="Arial Narrow" w:eastAsia="Arial Narrow" w:hAnsi="Arial Narrow"/>
           <w:b w:val="0"/>
-          <w:i w:val="0"/>
+          <w:bCs w:val="0"/>
+          <w:i w:val="0"/>
+          <w:iCs w:val="0"/>
           <w:smallCaps w:val="0"/>
           <w:strike w:val="0"/>
           <w:color w:val="000000"/>
@@ -8495,7 +8896,9 @@
         <w:rPr>
           <w:rFonts w:ascii="Arial Narrow" w:cs="Arial Narrow" w:eastAsia="Arial Narrow" w:hAnsi="Arial Narrow"/>
           <w:b w:val="1"/>
-          <w:i w:val="0"/>
+          <w:bCs w:val="1"/>
+          <w:i w:val="0"/>
+          <w:iCs w:val="0"/>
           <w:smallCaps w:val="0"/>
           <w:strike w:val="0"/>
           <w:color w:val="000000"/>
@@ -8512,7 +8915,9 @@
         <w:rPr>
           <w:rFonts w:ascii="Arial Narrow" w:cs="Arial Narrow" w:eastAsia="Arial Narrow" w:hAnsi="Arial Narrow"/>
           <w:b w:val="0"/>
-          <w:i w:val="0"/>
+          <w:bCs w:val="0"/>
+          <w:i w:val="0"/>
+          <w:iCs w:val="0"/>
           <w:smallCaps w:val="0"/>
           <w:strike w:val="0"/>
           <w:color w:val="000000"/>
@@ -8529,7 +8934,9 @@
         <w:rPr>
           <w:rFonts w:ascii="Arial Narrow" w:cs="Arial Narrow" w:eastAsia="Arial Narrow" w:hAnsi="Arial Narrow"/>
           <w:b w:val="1"/>
-          <w:i w:val="0"/>
+          <w:bCs w:val="1"/>
+          <w:i w:val="0"/>
+          <w:iCs w:val="0"/>
           <w:smallCaps w:val="0"/>
           <w:strike w:val="0"/>
           <w:color w:val="000000"/>
@@ -8546,7 +8953,9 @@
         <w:rPr>
           <w:rFonts w:ascii="Arial Narrow" w:cs="Arial Narrow" w:eastAsia="Arial Narrow" w:hAnsi="Arial Narrow"/>
           <w:b w:val="0"/>
-          <w:i w:val="0"/>
+          <w:bCs w:val="0"/>
+          <w:i w:val="0"/>
+          <w:iCs w:val="0"/>
           <w:smallCaps w:val="0"/>
           <w:strike w:val="0"/>
           <w:color w:val="000000"/>
@@ -8563,7 +8972,9 @@
         <w:rPr>
           <w:rFonts w:ascii="Arial Narrow" w:cs="Arial Narrow" w:eastAsia="Arial Narrow" w:hAnsi="Arial Narrow"/>
           <w:b w:val="1"/>
-          <w:i w:val="0"/>
+          <w:bCs w:val="1"/>
+          <w:i w:val="0"/>
+          <w:iCs w:val="0"/>
           <w:smallCaps w:val="0"/>
           <w:strike w:val="0"/>
           <w:color w:val="000000"/>
@@ -8580,7 +8991,9 @@
         <w:rPr>
           <w:rFonts w:ascii="Arial Narrow" w:cs="Arial Narrow" w:eastAsia="Arial Narrow" w:hAnsi="Arial Narrow"/>
           <w:b w:val="0"/>
-          <w:i w:val="0"/>
+          <w:bCs w:val="0"/>
+          <w:i w:val="0"/>
+          <w:iCs w:val="0"/>
           <w:smallCaps w:val="0"/>
           <w:strike w:val="0"/>
           <w:color w:val="000000"/>
@@ -8614,7 +9027,9 @@
         <w:rPr>
           <w:rFonts w:ascii="Arial Narrow" w:cs="Arial Narrow" w:eastAsia="Arial Narrow" w:hAnsi="Arial Narrow"/>
           <w:b w:val="0"/>
-          <w:i w:val="0"/>
+          <w:bCs w:val="0"/>
+          <w:i w:val="0"/>
+          <w:iCs w:val="0"/>
           <w:smallCaps w:val="0"/>
           <w:strike w:val="0"/>
           <w:color w:val="000000"/>
@@ -8651,22 +9066,26 @@
         <w:rPr>
           <w:rFonts w:ascii="Arial Narrow" w:cs="Arial Narrow" w:eastAsia="Arial Narrow" w:hAnsi="Arial Narrow"/>
           <w:b w:val="0"/>
-          <w:i w:val="0"/>
-          <w:smallCaps w:val="0"/>
-          <w:strike w:val="0"/>
-          <w:color w:val="000000"/>
-          <w:sz w:val="24"/>
-          <w:szCs w:val="24"/>
-          <w:u w:val="none"/>
-          <w:shd w:fill="auto" w:val="clear"/>
-          <w:vertAlign w:val="baseline"/>
-        </w:rPr>
-      </w:pPr>
-      <w:r>
-        <w:rPr>
-          <w:rFonts w:ascii="Arial Narrow" w:cs="Arial Narrow" w:eastAsia="Arial Narrow" w:hAnsi="Arial Narrow"/>
-          <w:b w:val="1"/>
-          <w:i w:val="0"/>
+          <w:bCs w:val="0"/>
+          <w:i w:val="0"/>
+          <w:iCs w:val="0"/>
+          <w:smallCaps w:val="0"/>
+          <w:strike w:val="0"/>
+          <w:color w:val="000000"/>
+          <w:sz w:val="24"/>
+          <w:szCs w:val="24"/>
+          <w:u w:val="none"/>
+          <w:shd w:fill="auto" w:val="clear"/>
+          <w:vertAlign w:val="baseline"/>
+        </w:rPr>
+      </w:pPr>
+      <w:r>
+        <w:rPr>
+          <w:rFonts w:ascii="Arial Narrow" w:cs="Arial Narrow" w:eastAsia="Arial Narrow" w:hAnsi="Arial Narrow"/>
+          <w:b w:val="1"/>
+          <w:bCs w:val="1"/>
+          <w:i w:val="0"/>
+          <w:iCs w:val="0"/>
           <w:smallCaps w:val="0"/>
           <w:strike w:val="0"/>
           <w:color w:val="000000"/>
@@ -8683,7 +9102,9 @@
         <w:rPr>
           <w:rFonts w:ascii="Arial Narrow" w:cs="Arial Narrow" w:eastAsia="Arial Narrow" w:hAnsi="Arial Narrow"/>
           <w:b w:val="0"/>
-          <w:i w:val="0"/>
+          <w:bCs w:val="0"/>
+          <w:i w:val="0"/>
+          <w:iCs w:val="0"/>
           <w:smallCaps w:val="0"/>
           <w:strike w:val="0"/>
           <w:color w:val="000000"/>
@@ -8717,7 +9138,9 @@
         <w:rPr>
           <w:rFonts w:ascii="Arial Narrow" w:cs="Arial Narrow" w:eastAsia="Arial Narrow" w:hAnsi="Arial Narrow"/>
           <w:b w:val="0"/>
-          <w:i w:val="0"/>
+          <w:bCs w:val="0"/>
+          <w:i w:val="0"/>
+          <w:iCs w:val="0"/>
           <w:smallCaps w:val="0"/>
           <w:strike w:val="0"/>
           <w:color w:val="000000"/>
@@ -8754,22 +9177,26 @@
         <w:rPr>
           <w:rFonts w:ascii="Arial Narrow" w:cs="Arial Narrow" w:eastAsia="Arial Narrow" w:hAnsi="Arial Narrow"/>
           <w:b w:val="0"/>
-          <w:i w:val="0"/>
-          <w:smallCaps w:val="0"/>
-          <w:strike w:val="0"/>
-          <w:color w:val="000000"/>
-          <w:sz w:val="24"/>
-          <w:szCs w:val="24"/>
-          <w:u w:val="none"/>
-          <w:shd w:fill="auto" w:val="clear"/>
-          <w:vertAlign w:val="baseline"/>
-        </w:rPr>
-      </w:pPr>
-      <w:r>
-        <w:rPr>
-          <w:rFonts w:ascii="Arial Narrow" w:cs="Arial Narrow" w:eastAsia="Arial Narrow" w:hAnsi="Arial Narrow"/>
-          <w:b w:val="1"/>
-          <w:i w:val="0"/>
+          <w:bCs w:val="0"/>
+          <w:i w:val="0"/>
+          <w:iCs w:val="0"/>
+          <w:smallCaps w:val="0"/>
+          <w:strike w:val="0"/>
+          <w:color w:val="000000"/>
+          <w:sz w:val="24"/>
+          <w:szCs w:val="24"/>
+          <w:u w:val="none"/>
+          <w:shd w:fill="auto" w:val="clear"/>
+          <w:vertAlign w:val="baseline"/>
+        </w:rPr>
+      </w:pPr>
+      <w:r>
+        <w:rPr>
+          <w:rFonts w:ascii="Arial Narrow" w:cs="Arial Narrow" w:eastAsia="Arial Narrow" w:hAnsi="Arial Narrow"/>
+          <w:b w:val="1"/>
+          <w:bCs w:val="1"/>
+          <w:i w:val="0"/>
+          <w:iCs w:val="0"/>
           <w:smallCaps w:val="0"/>
           <w:strike w:val="0"/>
           <w:color w:val="000000"/>
@@ -8786,7 +9213,9 @@
         <w:rPr>
           <w:rFonts w:ascii="Arial Narrow" w:cs="Arial Narrow" w:eastAsia="Arial Narrow" w:hAnsi="Arial Narrow"/>
           <w:b w:val="0"/>
-          <w:i w:val="0"/>
+          <w:bCs w:val="0"/>
+          <w:i w:val="0"/>
+          <w:iCs w:val="0"/>
           <w:smallCaps w:val="0"/>
           <w:strike w:val="0"/>
           <w:color w:val="000000"/>
@@ -8803,7 +9232,9 @@
         <w:rPr>
           <w:rFonts w:ascii="Arial Narrow" w:cs="Arial Narrow" w:eastAsia="Arial Narrow" w:hAnsi="Arial Narrow"/>
           <w:b w:val="1"/>
-          <w:i w:val="0"/>
+          <w:bCs w:val="1"/>
+          <w:i w:val="0"/>
+          <w:iCs w:val="0"/>
           <w:smallCaps w:val="0"/>
           <w:strike w:val="0"/>
           <w:color w:val="000000"/>
@@ -8820,7 +9251,9 @@
         <w:rPr>
           <w:rFonts w:ascii="Arial Narrow" w:cs="Arial Narrow" w:eastAsia="Arial Narrow" w:hAnsi="Arial Narrow"/>
           <w:b w:val="0"/>
-          <w:i w:val="0"/>
+          <w:bCs w:val="0"/>
+          <w:i w:val="0"/>
+          <w:iCs w:val="0"/>
           <w:smallCaps w:val="0"/>
           <w:strike w:val="0"/>
           <w:color w:val="000000"/>
@@ -8837,7 +9270,9 @@
         <w:rPr>
           <w:rFonts w:ascii="Arial Narrow" w:cs="Arial Narrow" w:eastAsia="Arial Narrow" w:hAnsi="Arial Narrow"/>
           <w:b w:val="1"/>
-          <w:i w:val="0"/>
+          <w:bCs w:val="1"/>
+          <w:i w:val="0"/>
+          <w:iCs w:val="0"/>
           <w:smallCaps w:val="0"/>
           <w:strike w:val="0"/>
           <w:color w:val="000000"/>
@@ -8854,7 +9289,9 @@
         <w:rPr>
           <w:rFonts w:ascii="Arial Narrow" w:cs="Arial Narrow" w:eastAsia="Arial Narrow" w:hAnsi="Arial Narrow"/>
           <w:b w:val="0"/>
-          <w:i w:val="0"/>
+          <w:bCs w:val="0"/>
+          <w:i w:val="0"/>
+          <w:iCs w:val="0"/>
           <w:smallCaps w:val="0"/>
           <w:strike w:val="0"/>
           <w:color w:val="000000"/>
@@ -8871,7 +9308,9 @@
         <w:rPr>
           <w:rFonts w:ascii="Arial Narrow" w:cs="Arial Narrow" w:eastAsia="Arial Narrow" w:hAnsi="Arial Narrow"/>
           <w:b w:val="1"/>
-          <w:i w:val="0"/>
+          <w:bCs w:val="1"/>
+          <w:i w:val="0"/>
+          <w:iCs w:val="0"/>
           <w:smallCaps w:val="0"/>
           <w:strike w:val="0"/>
           <w:color w:val="000000"/>
@@ -8888,7 +9327,9 @@
         <w:rPr>
           <w:rFonts w:ascii="Arial Narrow" w:cs="Arial Narrow" w:eastAsia="Arial Narrow" w:hAnsi="Arial Narrow"/>
           <w:b w:val="0"/>
-          <w:i w:val="0"/>
+          <w:bCs w:val="0"/>
+          <w:i w:val="0"/>
+          <w:iCs w:val="0"/>
           <w:smallCaps w:val="0"/>
           <w:strike w:val="0"/>
           <w:color w:val="000000"/>
@@ -8905,7 +9346,9 @@
         <w:rPr>
           <w:rFonts w:ascii="Arial Narrow" w:cs="Arial Narrow" w:eastAsia="Arial Narrow" w:hAnsi="Arial Narrow"/>
           <w:b w:val="1"/>
-          <w:i w:val="0"/>
+          <w:bCs w:val="1"/>
+          <w:i w:val="0"/>
+          <w:iCs w:val="0"/>
           <w:smallCaps w:val="0"/>
           <w:strike w:val="0"/>
           <w:color w:val="000000"/>
@@ -8922,7 +9365,9 @@
         <w:rPr>
           <w:rFonts w:ascii="Arial Narrow" w:cs="Arial Narrow" w:eastAsia="Arial Narrow" w:hAnsi="Arial Narrow"/>
           <w:b w:val="0"/>
-          <w:i w:val="0"/>
+          <w:bCs w:val="0"/>
+          <w:i w:val="0"/>
+          <w:iCs w:val="0"/>
           <w:smallCaps w:val="0"/>
           <w:strike w:val="0"/>
           <w:color w:val="000000"/>
@@ -8939,7 +9384,9 @@
         <w:rPr>
           <w:rFonts w:ascii="Arial Narrow" w:cs="Arial Narrow" w:eastAsia="Arial Narrow" w:hAnsi="Arial Narrow"/>
           <w:b w:val="1"/>
-          <w:i w:val="0"/>
+          <w:bCs w:val="1"/>
+          <w:i w:val="0"/>
+          <w:iCs w:val="0"/>
           <w:smallCaps w:val="0"/>
           <w:strike w:val="0"/>
           <w:color w:val="000000"/>
@@ -8956,7 +9403,9 @@
         <w:rPr>
           <w:rFonts w:ascii="Arial Narrow" w:cs="Arial Narrow" w:eastAsia="Arial Narrow" w:hAnsi="Arial Narrow"/>
           <w:b w:val="0"/>
-          <w:i w:val="0"/>
+          <w:bCs w:val="0"/>
+          <w:i w:val="0"/>
+          <w:iCs w:val="0"/>
           <w:smallCaps w:val="0"/>
           <w:strike w:val="0"/>
           <w:color w:val="000000"/>
@@ -8973,7 +9422,9 @@
         <w:rPr>
           <w:rFonts w:ascii="Arial Narrow" w:cs="Arial Narrow" w:eastAsia="Arial Narrow" w:hAnsi="Arial Narrow"/>
           <w:b w:val="1"/>
-          <w:i w:val="0"/>
+          <w:bCs w:val="1"/>
+          <w:i w:val="0"/>
+          <w:iCs w:val="0"/>
           <w:smallCaps w:val="0"/>
           <w:strike w:val="0"/>
           <w:color w:val="000000"/>
@@ -8990,7 +9441,9 @@
         <w:rPr>
           <w:rFonts w:ascii="Arial Narrow" w:cs="Arial Narrow" w:eastAsia="Arial Narrow" w:hAnsi="Arial Narrow"/>
           <w:b w:val="0"/>
-          <w:i w:val="0"/>
+          <w:bCs w:val="0"/>
+          <w:i w:val="0"/>
+          <w:iCs w:val="0"/>
           <w:smallCaps w:val="0"/>
           <w:strike w:val="0"/>
           <w:color w:val="000000"/>
@@ -9024,7 +9477,9 @@
         <w:rPr>
           <w:rFonts w:ascii="Arial Narrow" w:cs="Arial Narrow" w:eastAsia="Arial Narrow" w:hAnsi="Arial Narrow"/>
           <w:b w:val="0"/>
-          <w:i w:val="0"/>
+          <w:bCs w:val="0"/>
+          <w:i w:val="0"/>
+          <w:iCs w:val="0"/>
           <w:smallCaps w:val="0"/>
           <w:strike w:val="0"/>
           <w:color w:val="000000"/>
@@ -9061,22 +9516,26 @@
         <w:rPr>
           <w:rFonts w:ascii="Arial Narrow" w:cs="Arial Narrow" w:eastAsia="Arial Narrow" w:hAnsi="Arial Narrow"/>
           <w:b w:val="0"/>
-          <w:i w:val="0"/>
-          <w:smallCaps w:val="0"/>
-          <w:strike w:val="0"/>
-          <w:color w:val="000000"/>
-          <w:sz w:val="24"/>
-          <w:szCs w:val="24"/>
-          <w:u w:val="none"/>
-          <w:shd w:fill="auto" w:val="clear"/>
-          <w:vertAlign w:val="baseline"/>
-        </w:rPr>
-      </w:pPr>
-      <w:r>
-        <w:rPr>
-          <w:rFonts w:ascii="Arial Narrow" w:cs="Arial Narrow" w:eastAsia="Arial Narrow" w:hAnsi="Arial Narrow"/>
-          <w:b w:val="1"/>
-          <w:i w:val="0"/>
+          <w:bCs w:val="0"/>
+          <w:i w:val="0"/>
+          <w:iCs w:val="0"/>
+          <w:smallCaps w:val="0"/>
+          <w:strike w:val="0"/>
+          <w:color w:val="000000"/>
+          <w:sz w:val="24"/>
+          <w:szCs w:val="24"/>
+          <w:u w:val="none"/>
+          <w:shd w:fill="auto" w:val="clear"/>
+          <w:vertAlign w:val="baseline"/>
+        </w:rPr>
+      </w:pPr>
+      <w:r>
+        <w:rPr>
+          <w:rFonts w:ascii="Arial Narrow" w:cs="Arial Narrow" w:eastAsia="Arial Narrow" w:hAnsi="Arial Narrow"/>
+          <w:b w:val="1"/>
+          <w:bCs w:val="1"/>
+          <w:i w:val="0"/>
+          <w:iCs w:val="0"/>
           <w:smallCaps w:val="0"/>
           <w:strike w:val="0"/>
           <w:color w:val="000000"/>
@@ -9093,7 +9552,9 @@
         <w:rPr>
           <w:rFonts w:ascii="Arial Narrow" w:cs="Arial Narrow" w:eastAsia="Arial Narrow" w:hAnsi="Arial Narrow"/>
           <w:b w:val="0"/>
-          <w:i w:val="0"/>
+          <w:bCs w:val="0"/>
+          <w:i w:val="0"/>
+          <w:iCs w:val="0"/>
           <w:smallCaps w:val="0"/>
           <w:strike w:val="0"/>
           <w:color w:val="000000"/>
@@ -9110,7 +9571,9 @@
         <w:rPr>
           <w:rFonts w:ascii="Arial Narrow" w:cs="Arial Narrow" w:eastAsia="Arial Narrow" w:hAnsi="Arial Narrow"/>
           <w:b w:val="1"/>
-          <w:i w:val="0"/>
+          <w:bCs w:val="1"/>
+          <w:i w:val="0"/>
+          <w:iCs w:val="0"/>
           <w:smallCaps w:val="0"/>
           <w:strike w:val="0"/>
           <w:color w:val="000000"/>
@@ -9127,7 +9590,9 @@
         <w:rPr>
           <w:rFonts w:ascii="Arial Narrow" w:cs="Arial Narrow" w:eastAsia="Arial Narrow" w:hAnsi="Arial Narrow"/>
           <w:b w:val="0"/>
-          <w:i w:val="0"/>
+          <w:bCs w:val="0"/>
+          <w:i w:val="0"/>
+          <w:iCs w:val="0"/>
           <w:smallCaps w:val="0"/>
           <w:strike w:val="0"/>
           <w:color w:val="000000"/>
@@ -9161,7 +9626,9 @@
         <w:rPr>
           <w:rFonts w:ascii="Arial Narrow" w:cs="Arial Narrow" w:eastAsia="Arial Narrow" w:hAnsi="Arial Narrow"/>
           <w:b w:val="0"/>
-          <w:i w:val="0"/>
+          <w:bCs w:val="0"/>
+          <w:i w:val="0"/>
+          <w:iCs w:val="0"/>
           <w:smallCaps w:val="0"/>
           <w:strike w:val="0"/>
           <w:color w:val="000000"/>
@@ -9198,22 +9665,26 @@
         <w:rPr>
           <w:rFonts w:ascii="Arial Narrow" w:cs="Arial Narrow" w:eastAsia="Arial Narrow" w:hAnsi="Arial Narrow"/>
           <w:b w:val="0"/>
-          <w:i w:val="0"/>
-          <w:smallCaps w:val="0"/>
-          <w:strike w:val="0"/>
-          <w:color w:val="000000"/>
-          <w:sz w:val="24"/>
-          <w:szCs w:val="24"/>
-          <w:u w:val="none"/>
-          <w:shd w:fill="auto" w:val="clear"/>
-          <w:vertAlign w:val="baseline"/>
-        </w:rPr>
-      </w:pPr>
-      <w:r>
-        <w:rPr>
-          <w:rFonts w:ascii="Arial Narrow" w:cs="Arial Narrow" w:eastAsia="Arial Narrow" w:hAnsi="Arial Narrow"/>
-          <w:b w:val="1"/>
-          <w:i w:val="0"/>
+          <w:bCs w:val="0"/>
+          <w:i w:val="0"/>
+          <w:iCs w:val="0"/>
+          <w:smallCaps w:val="0"/>
+          <w:strike w:val="0"/>
+          <w:color w:val="000000"/>
+          <w:sz w:val="24"/>
+          <w:szCs w:val="24"/>
+          <w:u w:val="none"/>
+          <w:shd w:fill="auto" w:val="clear"/>
+          <w:vertAlign w:val="baseline"/>
+        </w:rPr>
+      </w:pPr>
+      <w:r>
+        <w:rPr>
+          <w:rFonts w:ascii="Arial Narrow" w:cs="Arial Narrow" w:eastAsia="Arial Narrow" w:hAnsi="Arial Narrow"/>
+          <w:b w:val="1"/>
+          <w:bCs w:val="1"/>
+          <w:i w:val="0"/>
+          <w:iCs w:val="0"/>
           <w:smallCaps w:val="0"/>
           <w:strike w:val="0"/>
           <w:color w:val="000000"/>
@@ -9230,7 +9701,9 @@
         <w:rPr>
           <w:rFonts w:ascii="Arial Narrow" w:cs="Arial Narrow" w:eastAsia="Arial Narrow" w:hAnsi="Arial Narrow"/>
           <w:b w:val="0"/>
-          <w:i w:val="0"/>
+          <w:bCs w:val="0"/>
+          <w:i w:val="0"/>
+          <w:iCs w:val="0"/>
           <w:smallCaps w:val="0"/>
           <w:strike w:val="0"/>
           <w:color w:val="000000"/>
@@ -9264,7 +9737,9 @@
         <w:rPr>
           <w:rFonts w:ascii="Arial Narrow" w:cs="Arial Narrow" w:eastAsia="Arial Narrow" w:hAnsi="Arial Narrow"/>
           <w:b w:val="0"/>
-          <w:i w:val="0"/>
+          <w:bCs w:val="0"/>
+          <w:i w:val="0"/>
+          <w:iCs w:val="0"/>
           <w:smallCaps w:val="0"/>
           <w:strike w:val="0"/>
           <w:color w:val="000000"/>
@@ -9301,22 +9776,26 @@
         <w:rPr>
           <w:rFonts w:ascii="Arial Narrow" w:cs="Arial Narrow" w:eastAsia="Arial Narrow" w:hAnsi="Arial Narrow"/>
           <w:b w:val="0"/>
-          <w:i w:val="0"/>
-          <w:smallCaps w:val="0"/>
-          <w:strike w:val="0"/>
-          <w:color w:val="000000"/>
-          <w:sz w:val="24"/>
-          <w:szCs w:val="24"/>
-          <w:u w:val="none"/>
-          <w:shd w:fill="auto" w:val="clear"/>
-          <w:vertAlign w:val="baseline"/>
-        </w:rPr>
-      </w:pPr>
-      <w:r>
-        <w:rPr>
-          <w:rFonts w:ascii="Arial Narrow" w:cs="Arial Narrow" w:eastAsia="Arial Narrow" w:hAnsi="Arial Narrow"/>
-          <w:b w:val="1"/>
-          <w:i w:val="0"/>
+          <w:bCs w:val="0"/>
+          <w:i w:val="0"/>
+          <w:iCs w:val="0"/>
+          <w:smallCaps w:val="0"/>
+          <w:strike w:val="0"/>
+          <w:color w:val="000000"/>
+          <w:sz w:val="24"/>
+          <w:szCs w:val="24"/>
+          <w:u w:val="none"/>
+          <w:shd w:fill="auto" w:val="clear"/>
+          <w:vertAlign w:val="baseline"/>
+        </w:rPr>
+      </w:pPr>
+      <w:r>
+        <w:rPr>
+          <w:rFonts w:ascii="Arial Narrow" w:cs="Arial Narrow" w:eastAsia="Arial Narrow" w:hAnsi="Arial Narrow"/>
+          <w:b w:val="1"/>
+          <w:bCs w:val="1"/>
+          <w:i w:val="0"/>
+          <w:iCs w:val="0"/>
           <w:smallCaps w:val="0"/>
           <w:strike w:val="0"/>
           <w:color w:val="000000"/>
@@ -9333,7 +9812,9 @@
         <w:rPr>
           <w:rFonts w:ascii="Arial Narrow" w:cs="Arial Narrow" w:eastAsia="Arial Narrow" w:hAnsi="Arial Narrow"/>
           <w:b w:val="0"/>
-          <w:i w:val="0"/>
+          <w:bCs w:val="0"/>
+          <w:i w:val="0"/>
+          <w:iCs w:val="0"/>
           <w:smallCaps w:val="0"/>
           <w:strike w:val="0"/>
           <w:color w:val="000000"/>
@@ -9350,7 +9831,9 @@
         <w:rPr>
           <w:rFonts w:ascii="Arial Narrow" w:cs="Arial Narrow" w:eastAsia="Arial Narrow" w:hAnsi="Arial Narrow"/>
           <w:b w:val="1"/>
-          <w:i w:val="0"/>
+          <w:bCs w:val="1"/>
+          <w:i w:val="0"/>
+          <w:iCs w:val="0"/>
           <w:smallCaps w:val="0"/>
           <w:strike w:val="0"/>
           <w:color w:val="000000"/>
@@ -9367,7 +9850,9 @@
         <w:rPr>
           <w:rFonts w:ascii="Arial Narrow" w:cs="Arial Narrow" w:eastAsia="Arial Narrow" w:hAnsi="Arial Narrow"/>
           <w:b w:val="0"/>
-          <w:i w:val="0"/>
+          <w:bCs w:val="0"/>
+          <w:i w:val="0"/>
+          <w:iCs w:val="0"/>
           <w:smallCaps w:val="0"/>
           <w:strike w:val="0"/>
           <w:color w:val="000000"/>
@@ -9384,7 +9869,9 @@
         <w:rPr>
           <w:rFonts w:ascii="Arial Narrow" w:cs="Arial Narrow" w:eastAsia="Arial Narrow" w:hAnsi="Arial Narrow"/>
           <w:b w:val="1"/>
-          <w:i w:val="0"/>
+          <w:bCs w:val="1"/>
+          <w:i w:val="0"/>
+          <w:iCs w:val="0"/>
           <w:smallCaps w:val="0"/>
           <w:strike w:val="0"/>
           <w:color w:val="000000"/>
@@ -9401,7 +9888,9 @@
         <w:rPr>
           <w:rFonts w:ascii="Arial Narrow" w:cs="Arial Narrow" w:eastAsia="Arial Narrow" w:hAnsi="Arial Narrow"/>
           <w:b w:val="0"/>
-          <w:i w:val="0"/>
+          <w:bCs w:val="0"/>
+          <w:i w:val="0"/>
+          <w:iCs w:val="0"/>
           <w:smallCaps w:val="0"/>
           <w:strike w:val="0"/>
           <w:color w:val="000000"/>
@@ -9435,7 +9924,9 @@
         <w:rPr>
           <w:rFonts w:ascii="Arial Narrow" w:cs="Arial Narrow" w:eastAsia="Arial Narrow" w:hAnsi="Arial Narrow"/>
           <w:b w:val="0"/>
-          <w:i w:val="0"/>
+          <w:bCs w:val="0"/>
+          <w:i w:val="0"/>
+          <w:iCs w:val="0"/>
           <w:smallCaps w:val="0"/>
           <w:strike w:val="0"/>
           <w:color w:val="000000"/>
@@ -9472,22 +9963,26 @@
         <w:rPr>
           <w:rFonts w:ascii="Arial Narrow" w:cs="Arial Narrow" w:eastAsia="Arial Narrow" w:hAnsi="Arial Narrow"/>
           <w:b w:val="0"/>
-          <w:i w:val="0"/>
-          <w:smallCaps w:val="0"/>
-          <w:strike w:val="0"/>
-          <w:color w:val="000000"/>
-          <w:sz w:val="24"/>
-          <w:szCs w:val="24"/>
-          <w:u w:val="none"/>
-          <w:shd w:fill="auto" w:val="clear"/>
-          <w:vertAlign w:val="baseline"/>
-        </w:rPr>
-      </w:pPr>
-      <w:r>
-        <w:rPr>
-          <w:rFonts w:ascii="Arial Narrow" w:cs="Arial Narrow" w:eastAsia="Arial Narrow" w:hAnsi="Arial Narrow"/>
-          <w:b w:val="1"/>
-          <w:i w:val="0"/>
+          <w:bCs w:val="0"/>
+          <w:i w:val="0"/>
+          <w:iCs w:val="0"/>
+          <w:smallCaps w:val="0"/>
+          <w:strike w:val="0"/>
+          <w:color w:val="000000"/>
+          <w:sz w:val="24"/>
+          <w:szCs w:val="24"/>
+          <w:u w:val="none"/>
+          <w:shd w:fill="auto" w:val="clear"/>
+          <w:vertAlign w:val="baseline"/>
+        </w:rPr>
+      </w:pPr>
+      <w:r>
+        <w:rPr>
+          <w:rFonts w:ascii="Arial Narrow" w:cs="Arial Narrow" w:eastAsia="Arial Narrow" w:hAnsi="Arial Narrow"/>
+          <w:b w:val="1"/>
+          <w:bCs w:val="1"/>
+          <w:i w:val="0"/>
+          <w:iCs w:val="0"/>
           <w:smallCaps w:val="0"/>
           <w:strike w:val="0"/>
           <w:color w:val="000000"/>
@@ -9504,7 +9999,9 @@
         <w:rPr>
           <w:rFonts w:ascii="Arial Narrow" w:cs="Arial Narrow" w:eastAsia="Arial Narrow" w:hAnsi="Arial Narrow"/>
           <w:b w:val="0"/>
-          <w:i w:val="0"/>
+          <w:bCs w:val="0"/>
+          <w:i w:val="0"/>
+          <w:iCs w:val="0"/>
           <w:smallCaps w:val="0"/>
           <w:strike w:val="0"/>
           <w:color w:val="000000"/>
@@ -9521,7 +10018,9 @@
         <w:rPr>
           <w:rFonts w:ascii="Arial Narrow" w:cs="Arial Narrow" w:eastAsia="Arial Narrow" w:hAnsi="Arial Narrow"/>
           <w:b w:val="1"/>
-          <w:i w:val="0"/>
+          <w:bCs w:val="1"/>
+          <w:i w:val="0"/>
+          <w:iCs w:val="0"/>
           <w:smallCaps w:val="0"/>
           <w:strike w:val="0"/>
           <w:color w:val="000000"/>
@@ -9538,7 +10037,9 @@
         <w:rPr>
           <w:rFonts w:ascii="Arial Narrow" w:cs="Arial Narrow" w:eastAsia="Arial Narrow" w:hAnsi="Arial Narrow"/>
           <w:b w:val="0"/>
-          <w:i w:val="0"/>
+          <w:bCs w:val="0"/>
+          <w:i w:val="0"/>
+          <w:iCs w:val="0"/>
           <w:smallCaps w:val="0"/>
           <w:strike w:val="0"/>
           <w:color w:val="000000"/>
@@ -9572,7 +10073,9 @@
         <w:rPr>
           <w:rFonts w:ascii="Arial Narrow" w:cs="Arial Narrow" w:eastAsia="Arial Narrow" w:hAnsi="Arial Narrow"/>
           <w:b w:val="0"/>
-          <w:i w:val="0"/>
+          <w:bCs w:val="0"/>
+          <w:i w:val="0"/>
+          <w:iCs w:val="0"/>
           <w:smallCaps w:val="0"/>
           <w:strike w:val="0"/>
           <w:color w:val="000000"/>
@@ -9613,22 +10116,26 @@
         <w:rPr>
           <w:rFonts w:ascii="Arial Narrow" w:cs="Arial Narrow" w:eastAsia="Arial Narrow" w:hAnsi="Arial Narrow"/>
           <w:b w:val="0"/>
-          <w:i w:val="0"/>
-          <w:smallCaps w:val="0"/>
-          <w:strike w:val="0"/>
-          <w:color w:val="000000"/>
-          <w:sz w:val="24"/>
-          <w:szCs w:val="24"/>
-          <w:u w:val="none"/>
-          <w:shd w:fill="auto" w:val="clear"/>
-          <w:vertAlign w:val="baseline"/>
-        </w:rPr>
-      </w:pPr>
-      <w:r>
-        <w:rPr>
-          <w:rFonts w:ascii="Arial Narrow" w:cs="Arial Narrow" w:eastAsia="Arial Narrow" w:hAnsi="Arial Narrow"/>
-          <w:b w:val="0"/>
-          <w:i w:val="0"/>
+          <w:bCs w:val="0"/>
+          <w:i w:val="0"/>
+          <w:iCs w:val="0"/>
+          <w:smallCaps w:val="0"/>
+          <w:strike w:val="0"/>
+          <w:color w:val="000000"/>
+          <w:sz w:val="24"/>
+          <w:szCs w:val="24"/>
+          <w:u w:val="none"/>
+          <w:shd w:fill="auto" w:val="clear"/>
+          <w:vertAlign w:val="baseline"/>
+        </w:rPr>
+      </w:pPr>
+      <w:r>
+        <w:rPr>
+          <w:rFonts w:ascii="Arial Narrow" w:cs="Arial Narrow" w:eastAsia="Arial Narrow" w:hAnsi="Arial Narrow"/>
+          <w:b w:val="0"/>
+          <w:bCs w:val="0"/>
+          <w:i w:val="0"/>
+          <w:iCs w:val="0"/>
           <w:smallCaps w:val="0"/>
           <w:strike w:val="0"/>
           <w:color w:val="000000"/>
@@ -9645,7 +10152,9 @@
         <w:rPr>
           <w:rFonts w:ascii="Arial Narrow" w:cs="Arial Narrow" w:eastAsia="Arial Narrow" w:hAnsi="Arial Narrow"/>
           <w:b w:val="1"/>
-          <w:i w:val="0"/>
+          <w:bCs w:val="1"/>
+          <w:i w:val="0"/>
+          <w:iCs w:val="0"/>
           <w:smallCaps w:val="0"/>
           <w:strike w:val="0"/>
           <w:color w:val="000000"/>
@@ -9662,7 +10171,9 @@
         <w:rPr>
           <w:rFonts w:ascii="Arial Narrow" w:cs="Arial Narrow" w:eastAsia="Arial Narrow" w:hAnsi="Arial Narrow"/>
           <w:b w:val="0"/>
-          <w:i w:val="0"/>
+          <w:bCs w:val="0"/>
+          <w:i w:val="0"/>
+          <w:iCs w:val="0"/>
           <w:smallCaps w:val="0"/>
           <w:strike w:val="0"/>
           <w:color w:val="000000"/>
@@ -9700,22 +10211,26 @@
         <w:rPr>
           <w:rFonts w:ascii="Arial Narrow" w:cs="Arial Narrow" w:eastAsia="Arial Narrow" w:hAnsi="Arial Narrow"/>
           <w:b w:val="0"/>
-          <w:i w:val="0"/>
-          <w:smallCaps w:val="0"/>
-          <w:strike w:val="0"/>
-          <w:color w:val="000000"/>
-          <w:sz w:val="24"/>
-          <w:szCs w:val="24"/>
-          <w:u w:val="none"/>
-          <w:shd w:fill="auto" w:val="clear"/>
-          <w:vertAlign w:val="baseline"/>
-        </w:rPr>
-      </w:pPr>
-      <w:r>
-        <w:rPr>
-          <w:rFonts w:ascii="Arial Narrow" w:cs="Arial Narrow" w:eastAsia="Arial Narrow" w:hAnsi="Arial Narrow"/>
-          <w:b w:val="0"/>
-          <w:i w:val="0"/>
+          <w:bCs w:val="0"/>
+          <w:i w:val="0"/>
+          <w:iCs w:val="0"/>
+          <w:smallCaps w:val="0"/>
+          <w:strike w:val="0"/>
+          <w:color w:val="000000"/>
+          <w:sz w:val="24"/>
+          <w:szCs w:val="24"/>
+          <w:u w:val="none"/>
+          <w:shd w:fill="auto" w:val="clear"/>
+          <w:vertAlign w:val="baseline"/>
+        </w:rPr>
+      </w:pPr>
+      <w:r>
+        <w:rPr>
+          <w:rFonts w:ascii="Arial Narrow" w:cs="Arial Narrow" w:eastAsia="Arial Narrow" w:hAnsi="Arial Narrow"/>
+          <w:b w:val="0"/>
+          <w:bCs w:val="0"/>
+          <w:i w:val="0"/>
+          <w:iCs w:val="0"/>
           <w:smallCaps w:val="0"/>
           <w:strike w:val="0"/>
           <w:color w:val="000000"/>
@@ -9732,7 +10247,9 @@
         <w:rPr>
           <w:rFonts w:ascii="Arial Narrow" w:cs="Arial Narrow" w:eastAsia="Arial Narrow" w:hAnsi="Arial Narrow"/>
           <w:b w:val="1"/>
-          <w:i w:val="0"/>
+          <w:bCs w:val="1"/>
+          <w:i w:val="0"/>
+          <w:iCs w:val="0"/>
           <w:smallCaps w:val="0"/>
           <w:strike w:val="0"/>
           <w:color w:val="000000"/>
@@ -9749,7 +10266,9 @@
         <w:rPr>
           <w:rFonts w:ascii="Arial Narrow" w:cs="Arial Narrow" w:eastAsia="Arial Narrow" w:hAnsi="Arial Narrow"/>
           <w:b w:val="0"/>
-          <w:i w:val="0"/>
+          <w:bCs w:val="0"/>
+          <w:i w:val="0"/>
+          <w:iCs w:val="0"/>
           <w:smallCaps w:val="0"/>
           <w:strike w:val="0"/>
           <w:color w:val="000000"/>
@@ -9766,7 +10285,9 @@
         <w:rPr>
           <w:rFonts w:ascii="Arial Narrow" w:cs="Arial Narrow" w:eastAsia="Arial Narrow" w:hAnsi="Arial Narrow"/>
           <w:b w:val="1"/>
-          <w:i w:val="0"/>
+          <w:bCs w:val="1"/>
+          <w:i w:val="0"/>
+          <w:iCs w:val="0"/>
           <w:smallCaps w:val="0"/>
           <w:strike w:val="0"/>
           <w:color w:val="000000"/>
@@ -9783,7 +10304,9 @@
         <w:rPr>
           <w:rFonts w:ascii="Arial Narrow" w:cs="Arial Narrow" w:eastAsia="Arial Narrow" w:hAnsi="Arial Narrow"/>
           <w:b w:val="0"/>
-          <w:i w:val="0"/>
+          <w:bCs w:val="0"/>
+          <w:i w:val="0"/>
+          <w:iCs w:val="0"/>
           <w:smallCaps w:val="0"/>
           <w:strike w:val="0"/>
           <w:color w:val="000000"/>
@@ -9821,22 +10344,26 @@
         <w:rPr>
           <w:rFonts w:ascii="Arial Narrow" w:cs="Arial Narrow" w:eastAsia="Arial Narrow" w:hAnsi="Arial Narrow"/>
           <w:b w:val="0"/>
-          <w:i w:val="0"/>
-          <w:smallCaps w:val="0"/>
-          <w:strike w:val="0"/>
-          <w:color w:val="000000"/>
-          <w:sz w:val="24"/>
-          <w:szCs w:val="24"/>
-          <w:u w:val="none"/>
-          <w:shd w:fill="auto" w:val="clear"/>
-          <w:vertAlign w:val="baseline"/>
-        </w:rPr>
-      </w:pPr>
-      <w:r>
-        <w:rPr>
-          <w:rFonts w:ascii="Arial Narrow" w:cs="Arial Narrow" w:eastAsia="Arial Narrow" w:hAnsi="Arial Narrow"/>
-          <w:b w:val="0"/>
-          <w:i w:val="0"/>
+          <w:bCs w:val="0"/>
+          <w:i w:val="0"/>
+          <w:iCs w:val="0"/>
+          <w:smallCaps w:val="0"/>
+          <w:strike w:val="0"/>
+          <w:color w:val="000000"/>
+          <w:sz w:val="24"/>
+          <w:szCs w:val="24"/>
+          <w:u w:val="none"/>
+          <w:shd w:fill="auto" w:val="clear"/>
+          <w:vertAlign w:val="baseline"/>
+        </w:rPr>
+      </w:pPr>
+      <w:r>
+        <w:rPr>
+          <w:rFonts w:ascii="Arial Narrow" w:cs="Arial Narrow" w:eastAsia="Arial Narrow" w:hAnsi="Arial Narrow"/>
+          <w:b w:val="0"/>
+          <w:bCs w:val="0"/>
+          <w:i w:val="0"/>
+          <w:iCs w:val="0"/>
           <w:smallCaps w:val="0"/>
           <w:strike w:val="0"/>
           <w:color w:val="000000"/>
@@ -9874,22 +10401,26 @@
         <w:rPr>
           <w:rFonts w:ascii="Arial Narrow" w:cs="Arial Narrow" w:eastAsia="Arial Narrow" w:hAnsi="Arial Narrow"/>
           <w:b w:val="0"/>
-          <w:i w:val="0"/>
-          <w:smallCaps w:val="0"/>
-          <w:strike w:val="0"/>
-          <w:color w:val="000000"/>
-          <w:sz w:val="24"/>
-          <w:szCs w:val="24"/>
-          <w:u w:val="none"/>
-          <w:shd w:fill="auto" w:val="clear"/>
-          <w:vertAlign w:val="baseline"/>
-        </w:rPr>
-      </w:pPr>
-      <w:r>
-        <w:rPr>
-          <w:rFonts w:ascii="Arial Narrow" w:cs="Arial Narrow" w:eastAsia="Arial Narrow" w:hAnsi="Arial Narrow"/>
-          <w:b w:val="0"/>
-          <w:i w:val="0"/>
+          <w:bCs w:val="0"/>
+          <w:i w:val="0"/>
+          <w:iCs w:val="0"/>
+          <w:smallCaps w:val="0"/>
+          <w:strike w:val="0"/>
+          <w:color w:val="000000"/>
+          <w:sz w:val="24"/>
+          <w:szCs w:val="24"/>
+          <w:u w:val="none"/>
+          <w:shd w:fill="auto" w:val="clear"/>
+          <w:vertAlign w:val="baseline"/>
+        </w:rPr>
+      </w:pPr>
+      <w:r>
+        <w:rPr>
+          <w:rFonts w:ascii="Arial Narrow" w:cs="Arial Narrow" w:eastAsia="Arial Narrow" w:hAnsi="Arial Narrow"/>
+          <w:b w:val="0"/>
+          <w:bCs w:val="0"/>
+          <w:i w:val="0"/>
+          <w:iCs w:val="0"/>
           <w:smallCaps w:val="0"/>
           <w:strike w:val="0"/>
           <w:color w:val="000000"/>
@@ -9906,7 +10437,9 @@
         <w:rPr>
           <w:rFonts w:ascii="Arial Narrow" w:cs="Arial Narrow" w:eastAsia="Arial Narrow" w:hAnsi="Arial Narrow"/>
           <w:b w:val="1"/>
-          <w:i w:val="0"/>
+          <w:bCs w:val="1"/>
+          <w:i w:val="0"/>
+          <w:iCs w:val="0"/>
           <w:smallCaps w:val="0"/>
           <w:strike w:val="0"/>
           <w:color w:val="000000"/>
@@ -9923,7 +10456,9 @@
         <w:rPr>
           <w:rFonts w:ascii="Arial Narrow" w:cs="Arial Narrow" w:eastAsia="Arial Narrow" w:hAnsi="Arial Narrow"/>
           <w:b w:val="0"/>
-          <w:i w:val="0"/>
+          <w:bCs w:val="0"/>
+          <w:i w:val="0"/>
+          <w:iCs w:val="0"/>
           <w:smallCaps w:val="0"/>
           <w:strike w:val="0"/>
           <w:color w:val="000000"/>
@@ -9961,22 +10496,26 @@
         <w:rPr>
           <w:rFonts w:ascii="Arial Narrow" w:cs="Arial Narrow" w:eastAsia="Arial Narrow" w:hAnsi="Arial Narrow"/>
           <w:b w:val="0"/>
-          <w:i w:val="0"/>
-          <w:smallCaps w:val="0"/>
-          <w:strike w:val="0"/>
-          <w:color w:val="000000"/>
-          <w:sz w:val="24"/>
-          <w:szCs w:val="24"/>
-          <w:u w:val="none"/>
-          <w:shd w:fill="auto" w:val="clear"/>
-          <w:vertAlign w:val="baseline"/>
-        </w:rPr>
-      </w:pPr>
-      <w:r>
-        <w:rPr>
-          <w:rFonts w:ascii="Arial Narrow" w:cs="Arial Narrow" w:eastAsia="Arial Narrow" w:hAnsi="Arial Narrow"/>
-          <w:b w:val="0"/>
-          <w:i w:val="0"/>
+          <w:bCs w:val="0"/>
+          <w:i w:val="0"/>
+          <w:iCs w:val="0"/>
+          <w:smallCaps w:val="0"/>
+          <w:strike w:val="0"/>
+          <w:color w:val="000000"/>
+          <w:sz w:val="24"/>
+          <w:szCs w:val="24"/>
+          <w:u w:val="none"/>
+          <w:shd w:fill="auto" w:val="clear"/>
+          <w:vertAlign w:val="baseline"/>
+        </w:rPr>
+      </w:pPr>
+      <w:r>
+        <w:rPr>
+          <w:rFonts w:ascii="Arial Narrow" w:cs="Arial Narrow" w:eastAsia="Arial Narrow" w:hAnsi="Arial Narrow"/>
+          <w:b w:val="0"/>
+          <w:bCs w:val="0"/>
+          <w:i w:val="0"/>
+          <w:iCs w:val="0"/>
           <w:smallCaps w:val="0"/>
           <w:strike w:val="0"/>
           <w:color w:val="000000"/>
@@ -9993,7 +10532,9 @@
         <w:rPr>
           <w:rFonts w:ascii="Arial Narrow" w:cs="Arial Narrow" w:eastAsia="Arial Narrow" w:hAnsi="Arial Narrow"/>
           <w:b w:val="1"/>
-          <w:i w:val="0"/>
+          <w:bCs w:val="1"/>
+          <w:i w:val="0"/>
+          <w:iCs w:val="0"/>
           <w:smallCaps w:val="0"/>
           <w:strike w:val="0"/>
           <w:color w:val="000000"/>
@@ -10032,7 +10573,9 @@
         <w:rPr>
           <w:rFonts w:ascii="Arial Narrow" w:cs="Arial Narrow" w:eastAsia="Arial Narrow" w:hAnsi="Arial Narrow"/>
           <w:b w:val="0"/>
-          <w:i w:val="0"/>
+          <w:bCs w:val="0"/>
+          <w:i w:val="0"/>
+          <w:iCs w:val="0"/>
           <w:smallCaps w:val="0"/>
           <w:strike w:val="0"/>
           <w:color w:val="000000"/>
@@ -10069,22 +10612,26 @@
         <w:rPr>
           <w:rFonts w:ascii="Arial Narrow" w:cs="Arial Narrow" w:eastAsia="Arial Narrow" w:hAnsi="Arial Narrow"/>
           <w:b w:val="0"/>
-          <w:i w:val="0"/>
-          <w:smallCaps w:val="0"/>
-          <w:strike w:val="0"/>
-          <w:color w:val="000000"/>
-          <w:sz w:val="24"/>
-          <w:szCs w:val="24"/>
-          <w:u w:val="none"/>
-          <w:shd w:fill="auto" w:val="clear"/>
-          <w:vertAlign w:val="baseline"/>
-        </w:rPr>
-      </w:pPr>
-      <w:r>
-        <w:rPr>
-          <w:rFonts w:ascii="Arial Narrow" w:cs="Arial Narrow" w:eastAsia="Arial Narrow" w:hAnsi="Arial Narrow"/>
-          <w:b w:val="1"/>
-          <w:i w:val="0"/>
+          <w:bCs w:val="0"/>
+          <w:i w:val="0"/>
+          <w:iCs w:val="0"/>
+          <w:smallCaps w:val="0"/>
+          <w:strike w:val="0"/>
+          <w:color w:val="000000"/>
+          <w:sz w:val="24"/>
+          <w:szCs w:val="24"/>
+          <w:u w:val="none"/>
+          <w:shd w:fill="auto" w:val="clear"/>
+          <w:vertAlign w:val="baseline"/>
+        </w:rPr>
+      </w:pPr>
+      <w:r>
+        <w:rPr>
+          <w:rFonts w:ascii="Arial Narrow" w:cs="Arial Narrow" w:eastAsia="Arial Narrow" w:hAnsi="Arial Narrow"/>
+          <w:b w:val="1"/>
+          <w:bCs w:val="1"/>
+          <w:i w:val="0"/>
+          <w:iCs w:val="0"/>
           <w:smallCaps w:val="0"/>
           <w:strike w:val="0"/>
           <w:color w:val="000000"/>
@@ -10101,7 +10648,9 @@
         <w:rPr>
           <w:rFonts w:ascii="Arial Narrow" w:cs="Arial Narrow" w:eastAsia="Arial Narrow" w:hAnsi="Arial Narrow"/>
           <w:b w:val="0"/>
-          <w:i w:val="0"/>
+          <w:bCs w:val="0"/>
+          <w:i w:val="0"/>
+          <w:iCs w:val="0"/>
           <w:smallCaps w:val="0"/>
           <w:strike w:val="0"/>
           <w:color w:val="000000"/>
@@ -10118,7 +10667,9 @@
         <w:rPr>
           <w:rFonts w:ascii="Arial Narrow" w:cs="Arial Narrow" w:eastAsia="Arial Narrow" w:hAnsi="Arial Narrow"/>
           <w:b w:val="1"/>
-          <w:i w:val="0"/>
+          <w:bCs w:val="1"/>
+          <w:i w:val="0"/>
+          <w:iCs w:val="0"/>
           <w:smallCaps w:val="0"/>
           <w:strike w:val="0"/>
           <w:color w:val="000000"/>
@@ -10135,7 +10686,9 @@
         <w:rPr>
           <w:rFonts w:ascii="Arial Narrow" w:cs="Arial Narrow" w:eastAsia="Arial Narrow" w:hAnsi="Arial Narrow"/>
           <w:b w:val="0"/>
-          <w:i w:val="0"/>
+          <w:bCs w:val="0"/>
+          <w:i w:val="0"/>
+          <w:iCs w:val="0"/>
           <w:smallCaps w:val="0"/>
           <w:strike w:val="0"/>
           <w:color w:val="000000"/>
@@ -10169,7 +10722,9 @@
         <w:rPr>
           <w:rFonts w:ascii="Arial Narrow" w:cs="Arial Narrow" w:eastAsia="Arial Narrow" w:hAnsi="Arial Narrow"/>
           <w:b w:val="0"/>
-          <w:i w:val="0"/>
+          <w:bCs w:val="0"/>
+          <w:i w:val="0"/>
+          <w:iCs w:val="0"/>
           <w:smallCaps w:val="0"/>
           <w:strike w:val="0"/>
           <w:color w:val="000000"/>
@@ -10210,22 +10765,26 @@
         <w:rPr>
           <w:rFonts w:ascii="Arial Narrow" w:cs="Arial Narrow" w:eastAsia="Arial Narrow" w:hAnsi="Arial Narrow"/>
           <w:b w:val="0"/>
-          <w:i w:val="0"/>
-          <w:smallCaps w:val="0"/>
-          <w:strike w:val="0"/>
-          <w:color w:val="000000"/>
-          <w:sz w:val="24"/>
-          <w:szCs w:val="24"/>
-          <w:u w:val="none"/>
-          <w:shd w:fill="auto" w:val="clear"/>
-          <w:vertAlign w:val="baseline"/>
-        </w:rPr>
-      </w:pPr>
-      <w:r>
-        <w:rPr>
-          <w:rFonts w:ascii="Arial Narrow" w:cs="Arial Narrow" w:eastAsia="Arial Narrow" w:hAnsi="Arial Narrow"/>
-          <w:b w:val="0"/>
-          <w:i w:val="0"/>
+          <w:bCs w:val="0"/>
+          <w:i w:val="0"/>
+          <w:iCs w:val="0"/>
+          <w:smallCaps w:val="0"/>
+          <w:strike w:val="0"/>
+          <w:color w:val="000000"/>
+          <w:sz w:val="24"/>
+          <w:szCs w:val="24"/>
+          <w:u w:val="none"/>
+          <w:shd w:fill="auto" w:val="clear"/>
+          <w:vertAlign w:val="baseline"/>
+        </w:rPr>
+      </w:pPr>
+      <w:r>
+        <w:rPr>
+          <w:rFonts w:ascii="Arial Narrow" w:cs="Arial Narrow" w:eastAsia="Arial Narrow" w:hAnsi="Arial Narrow"/>
+          <w:b w:val="0"/>
+          <w:bCs w:val="0"/>
+          <w:i w:val="0"/>
+          <w:iCs w:val="0"/>
           <w:smallCaps w:val="0"/>
           <w:strike w:val="0"/>
           <w:color w:val="000000"/>
@@ -10263,22 +10822,26 @@
         <w:rPr>
           <w:rFonts w:ascii="Arial Narrow" w:cs="Arial Narrow" w:eastAsia="Arial Narrow" w:hAnsi="Arial Narrow"/>
           <w:b w:val="0"/>
-          <w:i w:val="0"/>
-          <w:smallCaps w:val="0"/>
-          <w:strike w:val="0"/>
-          <w:color w:val="000000"/>
-          <w:sz w:val="24"/>
-          <w:szCs w:val="24"/>
-          <w:u w:val="none"/>
-          <w:shd w:fill="auto" w:val="clear"/>
-          <w:vertAlign w:val="baseline"/>
-        </w:rPr>
-      </w:pPr>
-      <w:r>
-        <w:rPr>
-          <w:rFonts w:ascii="Arial Narrow" w:cs="Arial Narrow" w:eastAsia="Arial Narrow" w:hAnsi="Arial Narrow"/>
-          <w:b w:val="0"/>
-          <w:i w:val="0"/>
+          <w:bCs w:val="0"/>
+          <w:i w:val="0"/>
+          <w:iCs w:val="0"/>
+          <w:smallCaps w:val="0"/>
+          <w:strike w:val="0"/>
+          <w:color w:val="000000"/>
+          <w:sz w:val="24"/>
+          <w:szCs w:val="24"/>
+          <w:u w:val="none"/>
+          <w:shd w:fill="auto" w:val="clear"/>
+          <w:vertAlign w:val="baseline"/>
+        </w:rPr>
+      </w:pPr>
+      <w:r>
+        <w:rPr>
+          <w:rFonts w:ascii="Arial Narrow" w:cs="Arial Narrow" w:eastAsia="Arial Narrow" w:hAnsi="Arial Narrow"/>
+          <w:b w:val="0"/>
+          <w:bCs w:val="0"/>
+          <w:i w:val="0"/>
+          <w:iCs w:val="0"/>
           <w:smallCaps w:val="0"/>
           <w:strike w:val="0"/>
           <w:color w:val="000000"/>
@@ -10316,22 +10879,26 @@
         <w:rPr>
           <w:rFonts w:ascii="Arial Narrow" w:cs="Arial Narrow" w:eastAsia="Arial Narrow" w:hAnsi="Arial Narrow"/>
           <w:b w:val="0"/>
-          <w:i w:val="0"/>
-          <w:smallCaps w:val="0"/>
-          <w:strike w:val="0"/>
-          <w:color w:val="000000"/>
-          <w:sz w:val="24"/>
-          <w:szCs w:val="24"/>
-          <w:u w:val="none"/>
-          <w:shd w:fill="auto" w:val="clear"/>
-          <w:vertAlign w:val="baseline"/>
-        </w:rPr>
-      </w:pPr>
-      <w:r>
-        <w:rPr>
-          <w:rFonts w:ascii="Arial Narrow" w:cs="Arial Narrow" w:eastAsia="Arial Narrow" w:hAnsi="Arial Narrow"/>
-          <w:b w:val="0"/>
-          <w:i w:val="0"/>
+          <w:bCs w:val="0"/>
+          <w:i w:val="0"/>
+          <w:iCs w:val="0"/>
+          <w:smallCaps w:val="0"/>
+          <w:strike w:val="0"/>
+          <w:color w:val="000000"/>
+          <w:sz w:val="24"/>
+          <w:szCs w:val="24"/>
+          <w:u w:val="none"/>
+          <w:shd w:fill="auto" w:val="clear"/>
+          <w:vertAlign w:val="baseline"/>
+        </w:rPr>
+      </w:pPr>
+      <w:r>
+        <w:rPr>
+          <w:rFonts w:ascii="Arial Narrow" w:cs="Arial Narrow" w:eastAsia="Arial Narrow" w:hAnsi="Arial Narrow"/>
+          <w:b w:val="0"/>
+          <w:bCs w:val="0"/>
+          <w:i w:val="0"/>
+          <w:iCs w:val="0"/>
           <w:smallCaps w:val="0"/>
           <w:strike w:val="0"/>
           <w:color w:val="000000"/>
@@ -10348,7 +10915,9 @@
         <w:rPr>
           <w:rFonts w:ascii="Arial Narrow" w:cs="Arial Narrow" w:eastAsia="Arial Narrow" w:hAnsi="Arial Narrow"/>
           <w:b w:val="1"/>
-          <w:i w:val="0"/>
+          <w:bCs w:val="1"/>
+          <w:i w:val="0"/>
+          <w:iCs w:val="0"/>
           <w:smallCaps w:val="0"/>
           <w:strike w:val="0"/>
           <w:color w:val="000000"/>
@@ -10365,7 +10934,9 @@
         <w:rPr>
           <w:rFonts w:ascii="Arial Narrow" w:cs="Arial Narrow" w:eastAsia="Arial Narrow" w:hAnsi="Arial Narrow"/>
           <w:b w:val="0"/>
-          <w:i w:val="0"/>
+          <w:bCs w:val="0"/>
+          <w:i w:val="0"/>
+          <w:iCs w:val="0"/>
           <w:smallCaps w:val="0"/>
           <w:strike w:val="0"/>
           <w:color w:val="000000"/>
@@ -10399,7 +10970,9 @@
         <w:rPr>
           <w:rFonts w:ascii="Arial Narrow" w:cs="Arial Narrow" w:eastAsia="Arial Narrow" w:hAnsi="Arial Narrow"/>
           <w:b w:val="0"/>
-          <w:i w:val="0"/>
+          <w:bCs w:val="0"/>
+          <w:i w:val="0"/>
+          <w:iCs w:val="0"/>
           <w:smallCaps w:val="0"/>
           <w:strike w:val="0"/>
           <w:color w:val="000000"/>
@@ -10436,22 +11009,26 @@
         <w:rPr>
           <w:rFonts w:ascii="Arial Narrow" w:cs="Arial Narrow" w:eastAsia="Arial Narrow" w:hAnsi="Arial Narrow"/>
           <w:b w:val="0"/>
-          <w:i w:val="0"/>
-          <w:smallCaps w:val="0"/>
-          <w:strike w:val="0"/>
-          <w:color w:val="000000"/>
-          <w:sz w:val="24"/>
-          <w:szCs w:val="24"/>
-          <w:u w:val="none"/>
-          <w:shd w:fill="auto" w:val="clear"/>
-          <w:vertAlign w:val="baseline"/>
-        </w:rPr>
-      </w:pPr>
-      <w:r>
-        <w:rPr>
-          <w:rFonts w:ascii="Arial Narrow" w:cs="Arial Narrow" w:eastAsia="Arial Narrow" w:hAnsi="Arial Narrow"/>
-          <w:b w:val="1"/>
-          <w:i w:val="0"/>
+          <w:bCs w:val="0"/>
+          <w:i w:val="0"/>
+          <w:iCs w:val="0"/>
+          <w:smallCaps w:val="0"/>
+          <w:strike w:val="0"/>
+          <w:color w:val="000000"/>
+          <w:sz w:val="24"/>
+          <w:szCs w:val="24"/>
+          <w:u w:val="none"/>
+          <w:shd w:fill="auto" w:val="clear"/>
+          <w:vertAlign w:val="baseline"/>
+        </w:rPr>
+      </w:pPr>
+      <w:r>
+        <w:rPr>
+          <w:rFonts w:ascii="Arial Narrow" w:cs="Arial Narrow" w:eastAsia="Arial Narrow" w:hAnsi="Arial Narrow"/>
+          <w:b w:val="1"/>
+          <w:bCs w:val="1"/>
+          <w:i w:val="0"/>
+          <w:iCs w:val="0"/>
           <w:smallCaps w:val="0"/>
           <w:strike w:val="0"/>
           <w:color w:val="000000"/>
@@ -10468,7 +11045,9 @@
         <w:rPr>
           <w:rFonts w:ascii="Arial Narrow" w:cs="Arial Narrow" w:eastAsia="Arial Narrow" w:hAnsi="Arial Narrow"/>
           <w:b w:val="0"/>
-          <w:i w:val="0"/>
+          <w:bCs w:val="0"/>
+          <w:i w:val="0"/>
+          <w:iCs w:val="0"/>
           <w:smallCaps w:val="0"/>
           <w:strike w:val="0"/>
           <w:color w:val="000000"/>
@@ -10485,7 +11064,9 @@
         <w:rPr>
           <w:rFonts w:ascii="Arial Narrow" w:cs="Arial Narrow" w:eastAsia="Arial Narrow" w:hAnsi="Arial Narrow"/>
           <w:b w:val="1"/>
-          <w:i w:val="0"/>
+          <w:bCs w:val="1"/>
+          <w:i w:val="0"/>
+          <w:iCs w:val="0"/>
           <w:smallCaps w:val="0"/>
           <w:strike w:val="0"/>
           <w:color w:val="000000"/>
@@ -10502,7 +11083,9 @@
         <w:rPr>
           <w:rFonts w:ascii="Arial Narrow" w:cs="Arial Narrow" w:eastAsia="Arial Narrow" w:hAnsi="Arial Narrow"/>
           <w:b w:val="0"/>
-          <w:i w:val="0"/>
+          <w:bCs w:val="0"/>
+          <w:i w:val="0"/>
+          <w:iCs w:val="0"/>
           <w:smallCaps w:val="0"/>
           <w:strike w:val="0"/>
           <w:color w:val="000000"/>
@@ -10519,7 +11102,9 @@
         <w:rPr>
           <w:rFonts w:ascii="Arial Narrow" w:cs="Arial Narrow" w:eastAsia="Arial Narrow" w:hAnsi="Arial Narrow"/>
           <w:b w:val="1"/>
-          <w:i w:val="0"/>
+          <w:bCs w:val="1"/>
+          <w:i w:val="0"/>
+          <w:iCs w:val="0"/>
           <w:smallCaps w:val="0"/>
           <w:strike w:val="0"/>
           <w:color w:val="000000"/>
@@ -10536,7 +11121,9 @@
         <w:rPr>
           <w:rFonts w:ascii="Arial Narrow" w:cs="Arial Narrow" w:eastAsia="Arial Narrow" w:hAnsi="Arial Narrow"/>
           <w:b w:val="0"/>
-          <w:i w:val="0"/>
+          <w:bCs w:val="0"/>
+          <w:i w:val="0"/>
+          <w:iCs w:val="0"/>
           <w:smallCaps w:val="0"/>
           <w:strike w:val="0"/>
           <w:color w:val="000000"/>
@@ -10553,7 +11140,9 @@
         <w:rPr>
           <w:rFonts w:ascii="Arial Narrow" w:cs="Arial Narrow" w:eastAsia="Arial Narrow" w:hAnsi="Arial Narrow"/>
           <w:b w:val="1"/>
-          <w:i w:val="0"/>
+          <w:bCs w:val="1"/>
+          <w:i w:val="0"/>
+          <w:iCs w:val="0"/>
           <w:smallCaps w:val="0"/>
           <w:strike w:val="0"/>
           <w:color w:val="000000"/>
@@ -10570,7 +11159,9 @@
         <w:rPr>
           <w:rFonts w:ascii="Arial Narrow" w:cs="Arial Narrow" w:eastAsia="Arial Narrow" w:hAnsi="Arial Narrow"/>
           <w:b w:val="0"/>
-          <w:i w:val="0"/>
+          <w:bCs w:val="0"/>
+          <w:i w:val="0"/>
+          <w:iCs w:val="0"/>
           <w:smallCaps w:val="0"/>
           <w:strike w:val="0"/>
           <w:color w:val="000000"/>
@@ -10587,7 +11178,9 @@
         <w:rPr>
           <w:rFonts w:ascii="Arial Narrow" w:cs="Arial Narrow" w:eastAsia="Arial Narrow" w:hAnsi="Arial Narrow"/>
           <w:b w:val="1"/>
-          <w:i w:val="0"/>
+          <w:bCs w:val="1"/>
+          <w:i w:val="0"/>
+          <w:iCs w:val="0"/>
           <w:smallCaps w:val="0"/>
           <w:strike w:val="0"/>
           <w:color w:val="000000"/>
@@ -10626,7 +11219,9 @@
         <w:rPr>
           <w:rFonts w:ascii="Arial Narrow" w:cs="Arial Narrow" w:eastAsia="Arial Narrow" w:hAnsi="Arial Narrow"/>
           <w:b w:val="1"/>
-          <w:i w:val="0"/>
+          <w:bCs w:val="1"/>
+          <w:i w:val="0"/>
+          <w:iCs w:val="0"/>
           <w:smallCaps w:val="0"/>
           <w:strike w:val="0"/>
           <w:color w:val="000000"/>
@@ -10663,22 +11258,26 @@
         <w:rPr>
           <w:rFonts w:ascii="Arial Narrow" w:cs="Arial Narrow" w:eastAsia="Arial Narrow" w:hAnsi="Arial Narrow"/>
           <w:b w:val="0"/>
-          <w:i w:val="0"/>
-          <w:smallCaps w:val="0"/>
-          <w:strike w:val="0"/>
-          <w:color w:val="000000"/>
-          <w:sz w:val="24"/>
-          <w:szCs w:val="24"/>
-          <w:u w:val="none"/>
-          <w:shd w:fill="auto" w:val="clear"/>
-          <w:vertAlign w:val="baseline"/>
-        </w:rPr>
-      </w:pPr>
-      <w:r>
-        <w:rPr>
-          <w:rFonts w:ascii="Arial Narrow" w:cs="Arial Narrow" w:eastAsia="Arial Narrow" w:hAnsi="Arial Narrow"/>
-          <w:b w:val="1"/>
-          <w:i w:val="0"/>
+          <w:bCs w:val="0"/>
+          <w:i w:val="0"/>
+          <w:iCs w:val="0"/>
+          <w:smallCaps w:val="0"/>
+          <w:strike w:val="0"/>
+          <w:color w:val="000000"/>
+          <w:sz w:val="24"/>
+          <w:szCs w:val="24"/>
+          <w:u w:val="none"/>
+          <w:shd w:fill="auto" w:val="clear"/>
+          <w:vertAlign w:val="baseline"/>
+        </w:rPr>
+      </w:pPr>
+      <w:r>
+        <w:rPr>
+          <w:rFonts w:ascii="Arial Narrow" w:cs="Arial Narrow" w:eastAsia="Arial Narrow" w:hAnsi="Arial Narrow"/>
+          <w:b w:val="1"/>
+          <w:bCs w:val="1"/>
+          <w:i w:val="0"/>
+          <w:iCs w:val="0"/>
           <w:smallCaps w:val="0"/>
           <w:strike w:val="0"/>
           <w:color w:val="000000"/>
@@ -10695,7 +11294,9 @@
         <w:rPr>
           <w:rFonts w:ascii="Arial Narrow" w:cs="Arial Narrow" w:eastAsia="Arial Narrow" w:hAnsi="Arial Narrow"/>
           <w:b w:val="0"/>
-          <w:i w:val="0"/>
+          <w:bCs w:val="0"/>
+          <w:i w:val="0"/>
+          <w:iCs w:val="0"/>
           <w:smallCaps w:val="0"/>
           <w:strike w:val="0"/>
           <w:color w:val="000000"/>
@@ -10729,7 +11330,9 @@
         <w:rPr>
           <w:rFonts w:ascii="Arial Narrow" w:cs="Arial Narrow" w:eastAsia="Arial Narrow" w:hAnsi="Arial Narrow"/>
           <w:b w:val="1"/>
-          <w:i w:val="0"/>
+          <w:bCs w:val="1"/>
+          <w:i w:val="0"/>
+          <w:iCs w:val="0"/>
           <w:smallCaps w:val="0"/>
           <w:strike w:val="0"/>
           <w:color w:val="000000"/>
@@ -10766,22 +11369,26 @@
         <w:rPr>
           <w:rFonts w:ascii="Arial Narrow" w:cs="Arial Narrow" w:eastAsia="Arial Narrow" w:hAnsi="Arial Narrow"/>
           <w:b w:val="0"/>
-          <w:i w:val="0"/>
-          <w:smallCaps w:val="0"/>
-          <w:strike w:val="0"/>
-          <w:color w:val="000000"/>
-          <w:sz w:val="24"/>
-          <w:szCs w:val="24"/>
-          <w:u w:val="none"/>
-          <w:shd w:fill="auto" w:val="clear"/>
-          <w:vertAlign w:val="baseline"/>
-        </w:rPr>
-      </w:pPr>
-      <w:r>
-        <w:rPr>
-          <w:rFonts w:ascii="Arial Narrow" w:cs="Arial Narrow" w:eastAsia="Arial Narrow" w:hAnsi="Arial Narrow"/>
-          <w:b w:val="1"/>
-          <w:i w:val="0"/>
+          <w:bCs w:val="0"/>
+          <w:i w:val="0"/>
+          <w:iCs w:val="0"/>
+          <w:smallCaps w:val="0"/>
+          <w:strike w:val="0"/>
+          <w:color w:val="000000"/>
+          <w:sz w:val="24"/>
+          <w:szCs w:val="24"/>
+          <w:u w:val="none"/>
+          <w:shd w:fill="auto" w:val="clear"/>
+          <w:vertAlign w:val="baseline"/>
+        </w:rPr>
+      </w:pPr>
+      <w:r>
+        <w:rPr>
+          <w:rFonts w:ascii="Arial Narrow" w:cs="Arial Narrow" w:eastAsia="Arial Narrow" w:hAnsi="Arial Narrow"/>
+          <w:b w:val="1"/>
+          <w:bCs w:val="1"/>
+          <w:i w:val="0"/>
+          <w:iCs w:val="0"/>
           <w:smallCaps w:val="0"/>
           <w:strike w:val="0"/>
           <w:color w:val="000000"/>
@@ -10798,7 +11405,9 @@
         <w:rPr>
           <w:rFonts w:ascii="Arial Narrow" w:cs="Arial Narrow" w:eastAsia="Arial Narrow" w:hAnsi="Arial Narrow"/>
           <w:b w:val="0"/>
-          <w:i w:val="0"/>
+          <w:bCs w:val="0"/>
+          <w:i w:val="0"/>
+          <w:iCs w:val="0"/>
           <w:smallCaps w:val="0"/>
           <w:strike w:val="0"/>
           <w:color w:val="000000"/>
@@ -10815,7 +11424,9 @@
         <w:rPr>
           <w:rFonts w:ascii="Arial Narrow" w:cs="Arial Narrow" w:eastAsia="Arial Narrow" w:hAnsi="Arial Narrow"/>
           <w:b w:val="1"/>
-          <w:i w:val="0"/>
+          <w:bCs w:val="1"/>
+          <w:i w:val="0"/>
+          <w:iCs w:val="0"/>
           <w:smallCaps w:val="0"/>
           <w:strike w:val="0"/>
           <w:color w:val="000000"/>
@@ -10832,7 +11443,9 @@
         <w:rPr>
           <w:rFonts w:ascii="Arial Narrow" w:cs="Arial Narrow" w:eastAsia="Arial Narrow" w:hAnsi="Arial Narrow"/>
           <w:b w:val="0"/>
-          <w:i w:val="0"/>
+          <w:bCs w:val="0"/>
+          <w:i w:val="0"/>
+          <w:iCs w:val="0"/>
           <w:smallCaps w:val="0"/>
           <w:strike w:val="0"/>
           <w:color w:val="000000"/>
@@ -10849,7 +11462,9 @@
         <w:rPr>
           <w:rFonts w:ascii="Arial Narrow" w:cs="Arial Narrow" w:eastAsia="Arial Narrow" w:hAnsi="Arial Narrow"/>
           <w:b w:val="1"/>
-          <w:i w:val="0"/>
+          <w:bCs w:val="1"/>
+          <w:i w:val="0"/>
+          <w:iCs w:val="0"/>
           <w:smallCaps w:val="0"/>
           <w:strike w:val="0"/>
           <w:color w:val="000000"/>
@@ -10866,7 +11481,9 @@
         <w:rPr>
           <w:rFonts w:ascii="Arial Narrow" w:cs="Arial Narrow" w:eastAsia="Arial Narrow" w:hAnsi="Arial Narrow"/>
           <w:b w:val="0"/>
-          <w:i w:val="0"/>
+          <w:bCs w:val="0"/>
+          <w:i w:val="0"/>
+          <w:iCs w:val="0"/>
           <w:smallCaps w:val="0"/>
           <w:strike w:val="0"/>
           <w:color w:val="000000"/>
@@ -10900,7 +11517,9 @@
         <w:rPr>
           <w:rFonts w:ascii="Arial Narrow" w:cs="Arial Narrow" w:eastAsia="Arial Narrow" w:hAnsi="Arial Narrow"/>
           <w:b w:val="1"/>
-          <w:i w:val="0"/>
+          <w:bCs w:val="1"/>
+          <w:i w:val="0"/>
+          <w:iCs w:val="0"/>
           <w:smallCaps w:val="0"/>
           <w:strike w:val="0"/>
           <w:color w:val="000000"/>
@@ -10937,22 +11556,26 @@
         <w:rPr>
           <w:rFonts w:ascii="Arial Narrow" w:cs="Arial Narrow" w:eastAsia="Arial Narrow" w:hAnsi="Arial Narrow"/>
           <w:b w:val="0"/>
-          <w:i w:val="0"/>
-          <w:smallCaps w:val="0"/>
-          <w:strike w:val="0"/>
-          <w:color w:val="000000"/>
-          <w:sz w:val="24"/>
-          <w:szCs w:val="24"/>
-          <w:u w:val="none"/>
-          <w:shd w:fill="auto" w:val="clear"/>
-          <w:vertAlign w:val="baseline"/>
-        </w:rPr>
-      </w:pPr>
-      <w:r>
-        <w:rPr>
-          <w:rFonts w:ascii="Arial Narrow" w:cs="Arial Narrow" w:eastAsia="Arial Narrow" w:hAnsi="Arial Narrow"/>
-          <w:b w:val="1"/>
-          <w:i w:val="0"/>
+          <w:bCs w:val="0"/>
+          <w:i w:val="0"/>
+          <w:iCs w:val="0"/>
+          <w:smallCaps w:val="0"/>
+          <w:strike w:val="0"/>
+          <w:color w:val="000000"/>
+          <w:sz w:val="24"/>
+          <w:szCs w:val="24"/>
+          <w:u w:val="none"/>
+          <w:shd w:fill="auto" w:val="clear"/>
+          <w:vertAlign w:val="baseline"/>
+        </w:rPr>
+      </w:pPr>
+      <w:r>
+        <w:rPr>
+          <w:rFonts w:ascii="Arial Narrow" w:cs="Arial Narrow" w:eastAsia="Arial Narrow" w:hAnsi="Arial Narrow"/>
+          <w:b w:val="1"/>
+          <w:bCs w:val="1"/>
+          <w:i w:val="0"/>
+          <w:iCs w:val="0"/>
           <w:smallCaps w:val="0"/>
           <w:strike w:val="0"/>
           <w:color w:val="000000"/>
@@ -10967,17 +11590,6 @@
       </w:r>
       <w:r>
         <w:rPr>
-          <w:rFonts w:ascii="Arial Narrow" w:cs="Arial Narrow" w:eastAsia="Arial Narrow" w:hAnsi="Arial Narrow"/>
-          <w:b w:val="0"/>
-          <w:i w:val="0"/>
-          <w:smallCaps w:val="0"/>
-          <w:strike w:val="0"/>
-          <w:color w:val="000000"/>
-          <w:sz w:val="24"/>
-          <w:szCs w:val="24"/>
-          <w:u w:val="none"/>
-          <w:shd w:fill="auto" w:val="clear"/>
-          <w:vertAlign w:val="baseline"/>
           <w:rtl w:val="0"/>
         </w:rPr>
       </w:r>
@@ -11002,7 +11614,9 @@
         <w:rPr>
           <w:rFonts w:ascii="Arial Narrow" w:cs="Arial Narrow" w:eastAsia="Arial Narrow" w:hAnsi="Arial Narrow"/>
           <w:b w:val="0"/>
-          <w:i w:val="0"/>
+          <w:bCs w:val="0"/>
+          <w:i w:val="0"/>
+          <w:iCs w:val="0"/>
           <w:smallCaps w:val="0"/>
           <w:strike w:val="0"/>
           <w:color w:val="000000"/>
@@ -11039,22 +11653,26 @@
         <w:rPr>
           <w:rFonts w:ascii="Arial Narrow" w:cs="Arial Narrow" w:eastAsia="Arial Narrow" w:hAnsi="Arial Narrow"/>
           <w:b w:val="0"/>
-          <w:i w:val="0"/>
-          <w:smallCaps w:val="0"/>
-          <w:strike w:val="0"/>
-          <w:color w:val="000000"/>
-          <w:sz w:val="24"/>
-          <w:szCs w:val="24"/>
-          <w:u w:val="none"/>
-          <w:shd w:fill="auto" w:val="clear"/>
-          <w:vertAlign w:val="baseline"/>
-        </w:rPr>
-      </w:pPr>
-      <w:r>
-        <w:rPr>
-          <w:rFonts w:ascii="Arial Narrow" w:cs="Arial Narrow" w:eastAsia="Arial Narrow" w:hAnsi="Arial Narrow"/>
-          <w:b w:val="1"/>
-          <w:i w:val="0"/>
+          <w:bCs w:val="0"/>
+          <w:i w:val="0"/>
+          <w:iCs w:val="0"/>
+          <w:smallCaps w:val="0"/>
+          <w:strike w:val="0"/>
+          <w:color w:val="000000"/>
+          <w:sz w:val="24"/>
+          <w:szCs w:val="24"/>
+          <w:u w:val="none"/>
+          <w:shd w:fill="auto" w:val="clear"/>
+          <w:vertAlign w:val="baseline"/>
+        </w:rPr>
+      </w:pPr>
+      <w:r>
+        <w:rPr>
+          <w:rFonts w:ascii="Arial Narrow" w:cs="Arial Narrow" w:eastAsia="Arial Narrow" w:hAnsi="Arial Narrow"/>
+          <w:b w:val="1"/>
+          <w:bCs w:val="1"/>
+          <w:i w:val="0"/>
+          <w:iCs w:val="0"/>
           <w:smallCaps w:val="0"/>
           <w:strike w:val="0"/>
           <w:color w:val="000000"/>
@@ -11071,7 +11689,9 @@
         <w:rPr>
           <w:rFonts w:ascii="Arial Narrow" w:cs="Arial Narrow" w:eastAsia="Arial Narrow" w:hAnsi="Arial Narrow"/>
           <w:b w:val="0"/>
-          <w:i w:val="0"/>
+          <w:bCs w:val="0"/>
+          <w:i w:val="0"/>
+          <w:iCs w:val="0"/>
           <w:smallCaps w:val="0"/>
           <w:strike w:val="0"/>
           <w:color w:val="000000"/>
@@ -11105,7 +11725,9 @@
         <w:rPr>
           <w:rFonts w:ascii="Arial Narrow" w:cs="Arial Narrow" w:eastAsia="Arial Narrow" w:hAnsi="Arial Narrow"/>
           <w:b w:val="0"/>
-          <w:i w:val="0"/>
+          <w:bCs w:val="0"/>
+          <w:i w:val="0"/>
+          <w:iCs w:val="0"/>
           <w:smallCaps w:val="0"/>
           <w:strike w:val="0"/>
           <w:color w:val="000000"/>
@@ -11142,22 +11764,26 @@
         <w:rPr>
           <w:rFonts w:ascii="Arial Narrow" w:cs="Arial Narrow" w:eastAsia="Arial Narrow" w:hAnsi="Arial Narrow"/>
           <w:b w:val="0"/>
-          <w:i w:val="0"/>
-          <w:smallCaps w:val="0"/>
-          <w:strike w:val="0"/>
-          <w:color w:val="000000"/>
-          <w:sz w:val="24"/>
-          <w:szCs w:val="24"/>
-          <w:u w:val="none"/>
-          <w:shd w:fill="auto" w:val="clear"/>
-          <w:vertAlign w:val="baseline"/>
-        </w:rPr>
-      </w:pPr>
-      <w:r>
-        <w:rPr>
-          <w:rFonts w:ascii="Arial Narrow" w:cs="Arial Narrow" w:eastAsia="Arial Narrow" w:hAnsi="Arial Narrow"/>
-          <w:b w:val="1"/>
-          <w:i w:val="0"/>
+          <w:bCs w:val="0"/>
+          <w:i w:val="0"/>
+          <w:iCs w:val="0"/>
+          <w:smallCaps w:val="0"/>
+          <w:strike w:val="0"/>
+          <w:color w:val="000000"/>
+          <w:sz w:val="24"/>
+          <w:szCs w:val="24"/>
+          <w:u w:val="none"/>
+          <w:shd w:fill="auto" w:val="clear"/>
+          <w:vertAlign w:val="baseline"/>
+        </w:rPr>
+      </w:pPr>
+      <w:r>
+        <w:rPr>
+          <w:rFonts w:ascii="Arial Narrow" w:cs="Arial Narrow" w:eastAsia="Arial Narrow" w:hAnsi="Arial Narrow"/>
+          <w:b w:val="1"/>
+          <w:bCs w:val="1"/>
+          <w:i w:val="0"/>
+          <w:iCs w:val="0"/>
           <w:smallCaps w:val="0"/>
           <w:strike w:val="0"/>
           <w:color w:val="000000"/>
@@ -11174,7 +11800,9 @@
         <w:rPr>
           <w:rFonts w:ascii="Arial Narrow" w:cs="Arial Narrow" w:eastAsia="Arial Narrow" w:hAnsi="Arial Narrow"/>
           <w:b w:val="0"/>
-          <w:i w:val="0"/>
+          <w:bCs w:val="0"/>
+          <w:i w:val="0"/>
+          <w:iCs w:val="0"/>
           <w:smallCaps w:val="0"/>
           <w:strike w:val="0"/>
           <w:color w:val="000000"/>
@@ -11191,7 +11819,9 @@
         <w:rPr>
           <w:rFonts w:ascii="Arial Narrow" w:cs="Arial Narrow" w:eastAsia="Arial Narrow" w:hAnsi="Arial Narrow"/>
           <w:b w:val="1"/>
-          <w:i w:val="0"/>
+          <w:bCs w:val="1"/>
+          <w:i w:val="0"/>
+          <w:iCs w:val="0"/>
           <w:smallCaps w:val="0"/>
           <w:strike w:val="0"/>
           <w:color w:val="000000"/>
@@ -11230,7 +11860,9 @@
         <w:rPr>
           <w:rFonts w:ascii="Arial Narrow" w:cs="Arial Narrow" w:eastAsia="Arial Narrow" w:hAnsi="Arial Narrow"/>
           <w:b w:val="0"/>
-          <w:i w:val="0"/>
+          <w:bCs w:val="0"/>
+          <w:i w:val="0"/>
+          <w:iCs w:val="0"/>
           <w:smallCaps w:val="0"/>
           <w:strike w:val="0"/>
           <w:color w:val="000000"/>
@@ -11271,22 +11903,26 @@
         <w:rPr>
           <w:rFonts w:ascii="Arial Narrow" w:cs="Arial Narrow" w:eastAsia="Arial Narrow" w:hAnsi="Arial Narrow"/>
           <w:b w:val="0"/>
-          <w:i w:val="0"/>
-          <w:smallCaps w:val="0"/>
-          <w:strike w:val="0"/>
-          <w:color w:val="000000"/>
-          <w:sz w:val="24"/>
-          <w:szCs w:val="24"/>
-          <w:u w:val="none"/>
-          <w:shd w:fill="auto" w:val="clear"/>
-          <w:vertAlign w:val="baseline"/>
-        </w:rPr>
-      </w:pPr>
-      <w:r>
-        <w:rPr>
-          <w:rFonts w:ascii="Arial Narrow" w:cs="Arial Narrow" w:eastAsia="Arial Narrow" w:hAnsi="Arial Narrow"/>
-          <w:b w:val="0"/>
-          <w:i w:val="0"/>
+          <w:bCs w:val="0"/>
+          <w:i w:val="0"/>
+          <w:iCs w:val="0"/>
+          <w:smallCaps w:val="0"/>
+          <w:strike w:val="0"/>
+          <w:color w:val="000000"/>
+          <w:sz w:val="24"/>
+          <w:szCs w:val="24"/>
+          <w:u w:val="none"/>
+          <w:shd w:fill="auto" w:val="clear"/>
+          <w:vertAlign w:val="baseline"/>
+        </w:rPr>
+      </w:pPr>
+      <w:r>
+        <w:rPr>
+          <w:rFonts w:ascii="Arial Narrow" w:cs="Arial Narrow" w:eastAsia="Arial Narrow" w:hAnsi="Arial Narrow"/>
+          <w:b w:val="0"/>
+          <w:bCs w:val="0"/>
+          <w:i w:val="0"/>
+          <w:iCs w:val="0"/>
           <w:smallCaps w:val="0"/>
           <w:strike w:val="0"/>
           <w:color w:val="000000"/>
@@ -11324,22 +11960,26 @@
         <w:rPr>
           <w:rFonts w:ascii="Arial Narrow" w:cs="Arial Narrow" w:eastAsia="Arial Narrow" w:hAnsi="Arial Narrow"/>
           <w:b w:val="0"/>
-          <w:i w:val="0"/>
-          <w:smallCaps w:val="0"/>
-          <w:strike w:val="0"/>
-          <w:color w:val="000000"/>
-          <w:sz w:val="24"/>
-          <w:szCs w:val="24"/>
-          <w:u w:val="none"/>
-          <w:shd w:fill="auto" w:val="clear"/>
-          <w:vertAlign w:val="baseline"/>
-        </w:rPr>
-      </w:pPr>
-      <w:r>
-        <w:rPr>
-          <w:rFonts w:ascii="Arial Narrow" w:cs="Arial Narrow" w:eastAsia="Arial Narrow" w:hAnsi="Arial Narrow"/>
-          <w:b w:val="0"/>
-          <w:i w:val="0"/>
+          <w:bCs w:val="0"/>
+          <w:i w:val="0"/>
+          <w:iCs w:val="0"/>
+          <w:smallCaps w:val="0"/>
+          <w:strike w:val="0"/>
+          <w:color w:val="000000"/>
+          <w:sz w:val="24"/>
+          <w:szCs w:val="24"/>
+          <w:u w:val="none"/>
+          <w:shd w:fill="auto" w:val="clear"/>
+          <w:vertAlign w:val="baseline"/>
+        </w:rPr>
+      </w:pPr>
+      <w:r>
+        <w:rPr>
+          <w:rFonts w:ascii="Arial Narrow" w:cs="Arial Narrow" w:eastAsia="Arial Narrow" w:hAnsi="Arial Narrow"/>
+          <w:b w:val="0"/>
+          <w:bCs w:val="0"/>
+          <w:i w:val="0"/>
+          <w:iCs w:val="0"/>
           <w:smallCaps w:val="0"/>
           <w:strike w:val="0"/>
           <w:color w:val="000000"/>
@@ -11377,22 +12017,26 @@
         <w:rPr>
           <w:rFonts w:ascii="Arial Narrow" w:cs="Arial Narrow" w:eastAsia="Arial Narrow" w:hAnsi="Arial Narrow"/>
           <w:b w:val="0"/>
-          <w:i w:val="0"/>
-          <w:smallCaps w:val="0"/>
-          <w:strike w:val="0"/>
-          <w:color w:val="000000"/>
-          <w:sz w:val="24"/>
-          <w:szCs w:val="24"/>
-          <w:u w:val="none"/>
-          <w:shd w:fill="auto" w:val="clear"/>
-          <w:vertAlign w:val="baseline"/>
-        </w:rPr>
-      </w:pPr>
-      <w:r>
-        <w:rPr>
-          <w:rFonts w:ascii="Arial Narrow" w:cs="Arial Narrow" w:eastAsia="Arial Narrow" w:hAnsi="Arial Narrow"/>
-          <w:b w:val="0"/>
-          <w:i w:val="0"/>
+          <w:bCs w:val="0"/>
+          <w:i w:val="0"/>
+          <w:iCs w:val="0"/>
+          <w:smallCaps w:val="0"/>
+          <w:strike w:val="0"/>
+          <w:color w:val="000000"/>
+          <w:sz w:val="24"/>
+          <w:szCs w:val="24"/>
+          <w:u w:val="none"/>
+          <w:shd w:fill="auto" w:val="clear"/>
+          <w:vertAlign w:val="baseline"/>
+        </w:rPr>
+      </w:pPr>
+      <w:r>
+        <w:rPr>
+          <w:rFonts w:ascii="Arial Narrow" w:cs="Arial Narrow" w:eastAsia="Arial Narrow" w:hAnsi="Arial Narrow"/>
+          <w:b w:val="0"/>
+          <w:bCs w:val="0"/>
+          <w:i w:val="0"/>
+          <w:iCs w:val="0"/>
           <w:smallCaps w:val="0"/>
           <w:strike w:val="0"/>
           <w:color w:val="000000"/>
@@ -11409,7 +12053,9 @@
         <w:rPr>
           <w:rFonts w:ascii="Arial Narrow" w:cs="Arial Narrow" w:eastAsia="Arial Narrow" w:hAnsi="Arial Narrow"/>
           <w:b w:val="1"/>
-          <w:i w:val="0"/>
+          <w:bCs w:val="1"/>
+          <w:i w:val="0"/>
+          <w:iCs w:val="0"/>
           <w:smallCaps w:val="0"/>
           <w:strike w:val="0"/>
           <w:color w:val="000000"/>
@@ -11426,7 +12072,9 @@
         <w:rPr>
           <w:rFonts w:ascii="Arial Narrow" w:cs="Arial Narrow" w:eastAsia="Arial Narrow" w:hAnsi="Arial Narrow"/>
           <w:b w:val="0"/>
-          <w:i w:val="0"/>
+          <w:bCs w:val="0"/>
+          <w:i w:val="0"/>
+          <w:iCs w:val="0"/>
           <w:smallCaps w:val="0"/>
           <w:strike w:val="0"/>
           <w:color w:val="000000"/>
@@ -11443,7 +12091,9 @@
         <w:rPr>
           <w:rFonts w:ascii="Arial Narrow" w:cs="Arial Narrow" w:eastAsia="Arial Narrow" w:hAnsi="Arial Narrow"/>
           <w:b w:val="1"/>
-          <w:i w:val="0"/>
+          <w:bCs w:val="1"/>
+          <w:i w:val="0"/>
+          <w:iCs w:val="0"/>
           <w:smallCaps w:val="0"/>
           <w:strike w:val="0"/>
           <w:color w:val="000000"/>
@@ -11460,7 +12110,9 @@
         <w:rPr>
           <w:rFonts w:ascii="Arial Narrow" w:cs="Arial Narrow" w:eastAsia="Arial Narrow" w:hAnsi="Arial Narrow"/>
           <w:b w:val="0"/>
-          <w:i w:val="0"/>
+          <w:bCs w:val="0"/>
+          <w:i w:val="0"/>
+          <w:iCs w:val="0"/>
           <w:smallCaps w:val="0"/>
           <w:strike w:val="0"/>
           <w:color w:val="000000"/>
@@ -11494,7 +12146,9 @@
         <w:rPr>
           <w:rFonts w:ascii="Arial Narrow" w:cs="Arial Narrow" w:eastAsia="Arial Narrow" w:hAnsi="Arial Narrow"/>
           <w:b w:val="0"/>
-          <w:i w:val="0"/>
+          <w:bCs w:val="0"/>
+          <w:i w:val="0"/>
+          <w:iCs w:val="0"/>
           <w:smallCaps w:val="0"/>
           <w:strike w:val="0"/>
           <w:color w:val="000000"/>
@@ -11531,22 +12185,26 @@
         <w:rPr>
           <w:rFonts w:ascii="Arial Narrow" w:cs="Arial Narrow" w:eastAsia="Arial Narrow" w:hAnsi="Arial Narrow"/>
           <w:b w:val="0"/>
-          <w:i w:val="0"/>
-          <w:smallCaps w:val="0"/>
-          <w:strike w:val="0"/>
-          <w:color w:val="000000"/>
-          <w:sz w:val="24"/>
-          <w:szCs w:val="24"/>
-          <w:u w:val="none"/>
-          <w:shd w:fill="auto" w:val="clear"/>
-          <w:vertAlign w:val="baseline"/>
-        </w:rPr>
-      </w:pPr>
-      <w:r>
-        <w:rPr>
-          <w:rFonts w:ascii="Arial Narrow" w:cs="Arial Narrow" w:eastAsia="Arial Narrow" w:hAnsi="Arial Narrow"/>
-          <w:b w:val="0"/>
-          <w:i w:val="0"/>
+          <w:bCs w:val="0"/>
+          <w:i w:val="0"/>
+          <w:iCs w:val="0"/>
+          <w:smallCaps w:val="0"/>
+          <w:strike w:val="0"/>
+          <w:color w:val="000000"/>
+          <w:sz w:val="24"/>
+          <w:szCs w:val="24"/>
+          <w:u w:val="none"/>
+          <w:shd w:fill="auto" w:val="clear"/>
+          <w:vertAlign w:val="baseline"/>
+        </w:rPr>
+      </w:pPr>
+      <w:r>
+        <w:rPr>
+          <w:rFonts w:ascii="Arial Narrow" w:cs="Arial Narrow" w:eastAsia="Arial Narrow" w:hAnsi="Arial Narrow"/>
+          <w:b w:val="0"/>
+          <w:bCs w:val="0"/>
+          <w:i w:val="0"/>
+          <w:iCs w:val="0"/>
           <w:smallCaps w:val="0"/>
           <w:strike w:val="0"/>
           <w:color w:val="000000"/>
@@ -11580,22 +12238,26 @@
         <w:rPr>
           <w:rFonts w:ascii="Arial Narrow" w:cs="Arial Narrow" w:eastAsia="Arial Narrow" w:hAnsi="Arial Narrow"/>
           <w:b w:val="0"/>
-          <w:i w:val="0"/>
-          <w:smallCaps w:val="0"/>
-          <w:strike w:val="0"/>
-          <w:color w:val="000000"/>
-          <w:sz w:val="24"/>
-          <w:szCs w:val="24"/>
-          <w:u w:val="none"/>
-          <w:shd w:fill="auto" w:val="clear"/>
-          <w:vertAlign w:val="baseline"/>
-        </w:rPr>
-      </w:pPr>
-      <w:r>
-        <w:rPr>
-          <w:rFonts w:ascii="Arial Narrow" w:cs="Arial Narrow" w:eastAsia="Arial Narrow" w:hAnsi="Arial Narrow"/>
-          <w:b w:val="0"/>
-          <w:i w:val="0"/>
+          <w:bCs w:val="0"/>
+          <w:i w:val="0"/>
+          <w:iCs w:val="0"/>
+          <w:smallCaps w:val="0"/>
+          <w:strike w:val="0"/>
+          <w:color w:val="000000"/>
+          <w:sz w:val="24"/>
+          <w:szCs w:val="24"/>
+          <w:u w:val="none"/>
+          <w:shd w:fill="auto" w:val="clear"/>
+          <w:vertAlign w:val="baseline"/>
+        </w:rPr>
+      </w:pPr>
+      <w:r>
+        <w:rPr>
+          <w:rFonts w:ascii="Arial Narrow" w:cs="Arial Narrow" w:eastAsia="Arial Narrow" w:hAnsi="Arial Narrow"/>
+          <w:b w:val="0"/>
+          <w:bCs w:val="0"/>
+          <w:i w:val="0"/>
+          <w:iCs w:val="0"/>
           <w:smallCaps w:val="0"/>
           <w:strike w:val="0"/>
           <w:color w:val="000000"/>
@@ -11629,7 +12291,9 @@
         <w:rPr>
           <w:rFonts w:ascii="Arial Narrow" w:cs="Arial Narrow" w:eastAsia="Arial Narrow" w:hAnsi="Arial Narrow"/>
           <w:b w:val="0"/>
-          <w:i w:val="0"/>
+          <w:bCs w:val="0"/>
+          <w:i w:val="0"/>
+          <w:iCs w:val="0"/>
           <w:smallCaps w:val="0"/>
           <w:strike w:val="0"/>
           <w:color w:val="000000"/>
@@ -11666,22 +12330,26 @@
         <w:rPr>
           <w:rFonts w:ascii="Arial Narrow" w:cs="Arial Narrow" w:eastAsia="Arial Narrow" w:hAnsi="Arial Narrow"/>
           <w:b w:val="0"/>
-          <w:i w:val="0"/>
-          <w:smallCaps w:val="0"/>
-          <w:strike w:val="0"/>
-          <w:color w:val="000000"/>
-          <w:sz w:val="24"/>
-          <w:szCs w:val="24"/>
-          <w:u w:val="none"/>
-          <w:shd w:fill="auto" w:val="clear"/>
-          <w:vertAlign w:val="baseline"/>
-        </w:rPr>
-      </w:pPr>
-      <w:r>
-        <w:rPr>
-          <w:rFonts w:ascii="Arial Narrow" w:cs="Arial Narrow" w:eastAsia="Arial Narrow" w:hAnsi="Arial Narrow"/>
-          <w:b w:val="1"/>
-          <w:i w:val="0"/>
+          <w:bCs w:val="0"/>
+          <w:i w:val="0"/>
+          <w:iCs w:val="0"/>
+          <w:smallCaps w:val="0"/>
+          <w:strike w:val="0"/>
+          <w:color w:val="000000"/>
+          <w:sz w:val="24"/>
+          <w:szCs w:val="24"/>
+          <w:u w:val="none"/>
+          <w:shd w:fill="auto" w:val="clear"/>
+          <w:vertAlign w:val="baseline"/>
+        </w:rPr>
+      </w:pPr>
+      <w:r>
+        <w:rPr>
+          <w:rFonts w:ascii="Arial Narrow" w:cs="Arial Narrow" w:eastAsia="Arial Narrow" w:hAnsi="Arial Narrow"/>
+          <w:b w:val="1"/>
+          <w:bCs w:val="1"/>
+          <w:i w:val="0"/>
+          <w:iCs w:val="0"/>
           <w:smallCaps w:val="0"/>
           <w:strike w:val="0"/>
           <w:color w:val="000000"/>
@@ -11698,7 +12366,9 @@
         <w:rPr>
           <w:rFonts w:ascii="Arial Narrow" w:cs="Arial Narrow" w:eastAsia="Arial Narrow" w:hAnsi="Arial Narrow"/>
           <w:b w:val="0"/>
-          <w:i w:val="0"/>
+          <w:bCs w:val="0"/>
+          <w:i w:val="0"/>
+          <w:iCs w:val="0"/>
           <w:smallCaps w:val="0"/>
           <w:strike w:val="0"/>
           <w:color w:val="000000"/>
@@ -11715,7 +12385,9 @@
         <w:rPr>
           <w:rFonts w:ascii="Arial Narrow" w:cs="Arial Narrow" w:eastAsia="Arial Narrow" w:hAnsi="Arial Narrow"/>
           <w:b w:val="1"/>
-          <w:i w:val="0"/>
+          <w:bCs w:val="1"/>
+          <w:i w:val="0"/>
+          <w:iCs w:val="0"/>
           <w:smallCaps w:val="0"/>
           <w:strike w:val="0"/>
           <w:color w:val="000000"/>
@@ -11732,7 +12404,9 @@
         <w:rPr>
           <w:rFonts w:ascii="Arial Narrow" w:cs="Arial Narrow" w:eastAsia="Arial Narrow" w:hAnsi="Arial Narrow"/>
           <w:b w:val="0"/>
-          <w:i w:val="0"/>
+          <w:bCs w:val="0"/>
+          <w:i w:val="0"/>
+          <w:iCs w:val="0"/>
           <w:smallCaps w:val="0"/>
           <w:strike w:val="0"/>
           <w:color w:val="000000"/>
@@ -11749,7 +12423,9 @@
         <w:rPr>
           <w:rFonts w:ascii="Arial Narrow" w:cs="Arial Narrow" w:eastAsia="Arial Narrow" w:hAnsi="Arial Narrow"/>
           <w:b w:val="1"/>
-          <w:i w:val="0"/>
+          <w:bCs w:val="1"/>
+          <w:i w:val="0"/>
+          <w:iCs w:val="0"/>
           <w:smallCaps w:val="0"/>
           <w:strike w:val="0"/>
           <w:color w:val="000000"/>
@@ -11766,7 +12442,9 @@
         <w:rPr>
           <w:rFonts w:ascii="Arial Narrow" w:cs="Arial Narrow" w:eastAsia="Arial Narrow" w:hAnsi="Arial Narrow"/>
           <w:b w:val="0"/>
-          <w:i w:val="0"/>
+          <w:bCs w:val="0"/>
+          <w:i w:val="0"/>
+          <w:iCs w:val="0"/>
           <w:smallCaps w:val="0"/>
           <w:strike w:val="0"/>
           <w:color w:val="000000"/>
@@ -11800,7 +12478,9 @@
         <w:rPr>
           <w:rFonts w:ascii="Arial Narrow" w:cs="Arial Narrow" w:eastAsia="Arial Narrow" w:hAnsi="Arial Narrow"/>
           <w:b w:val="0"/>
-          <w:i w:val="0"/>
+          <w:bCs w:val="0"/>
+          <w:i w:val="0"/>
+          <w:iCs w:val="0"/>
           <w:smallCaps w:val="0"/>
           <w:strike w:val="0"/>
           <w:color w:val="000000"/>
@@ -11837,22 +12517,26 @@
         <w:rPr>
           <w:rFonts w:ascii="Arial Narrow" w:cs="Arial Narrow" w:eastAsia="Arial Narrow" w:hAnsi="Arial Narrow"/>
           <w:b w:val="0"/>
-          <w:i w:val="0"/>
-          <w:smallCaps w:val="0"/>
-          <w:strike w:val="0"/>
-          <w:color w:val="000000"/>
-          <w:sz w:val="24"/>
-          <w:szCs w:val="24"/>
-          <w:u w:val="none"/>
-          <w:shd w:fill="auto" w:val="clear"/>
-          <w:vertAlign w:val="baseline"/>
-        </w:rPr>
-      </w:pPr>
-      <w:r>
-        <w:rPr>
-          <w:rFonts w:ascii="Arial Narrow" w:cs="Arial Narrow" w:eastAsia="Arial Narrow" w:hAnsi="Arial Narrow"/>
-          <w:b w:val="0"/>
-          <w:i w:val="0"/>
+          <w:bCs w:val="0"/>
+          <w:i w:val="0"/>
+          <w:iCs w:val="0"/>
+          <w:smallCaps w:val="0"/>
+          <w:strike w:val="0"/>
+          <w:color w:val="000000"/>
+          <w:sz w:val="24"/>
+          <w:szCs w:val="24"/>
+          <w:u w:val="none"/>
+          <w:shd w:fill="auto" w:val="clear"/>
+          <w:vertAlign w:val="baseline"/>
+        </w:rPr>
+      </w:pPr>
+      <w:r>
+        <w:rPr>
+          <w:rFonts w:ascii="Arial Narrow" w:cs="Arial Narrow" w:eastAsia="Arial Narrow" w:hAnsi="Arial Narrow"/>
+          <w:b w:val="0"/>
+          <w:bCs w:val="0"/>
+          <w:i w:val="0"/>
+          <w:iCs w:val="0"/>
           <w:smallCaps w:val="0"/>
           <w:strike w:val="0"/>
           <w:color w:val="000000"/>
@@ -11869,7 +12553,9 @@
         <w:rPr>
           <w:rFonts w:ascii="Arial Narrow" w:cs="Arial Narrow" w:eastAsia="Arial Narrow" w:hAnsi="Arial Narrow"/>
           <w:b w:val="1"/>
-          <w:i w:val="0"/>
+          <w:bCs w:val="1"/>
+          <w:i w:val="0"/>
+          <w:iCs w:val="0"/>
           <w:smallCaps w:val="0"/>
           <w:strike w:val="0"/>
           <w:color w:val="000000"/>
@@ -11886,7 +12572,9 @@
         <w:rPr>
           <w:rFonts w:ascii="Arial Narrow" w:cs="Arial Narrow" w:eastAsia="Arial Narrow" w:hAnsi="Arial Narrow"/>
           <w:b w:val="0"/>
-          <w:i w:val="0"/>
+          <w:bCs w:val="0"/>
+          <w:i w:val="0"/>
+          <w:iCs w:val="0"/>
           <w:smallCaps w:val="0"/>
           <w:strike w:val="0"/>
           <w:color w:val="000000"/>
@@ -11903,7 +12591,9 @@
         <w:rPr>
           <w:rFonts w:ascii="Arial Narrow" w:cs="Arial Narrow" w:eastAsia="Arial Narrow" w:hAnsi="Arial Narrow"/>
           <w:b w:val="1"/>
-          <w:i w:val="0"/>
+          <w:bCs w:val="1"/>
+          <w:i w:val="0"/>
+          <w:iCs w:val="0"/>
           <w:smallCaps w:val="0"/>
           <w:strike w:val="0"/>
           <w:color w:val="000000"/>
@@ -11920,7 +12610,9 @@
         <w:rPr>
           <w:rFonts w:ascii="Arial Narrow" w:cs="Arial Narrow" w:eastAsia="Arial Narrow" w:hAnsi="Arial Narrow"/>
           <w:b w:val="0"/>
-          <w:i w:val="0"/>
+          <w:bCs w:val="0"/>
+          <w:i w:val="0"/>
+          <w:iCs w:val="0"/>
           <w:smallCaps w:val="0"/>
           <w:strike w:val="0"/>
           <w:color w:val="000000"/>
@@ -11954,22 +12646,26 @@
         <w:rPr>
           <w:rFonts w:ascii="Arial Narrow" w:cs="Arial Narrow" w:eastAsia="Arial Narrow" w:hAnsi="Arial Narrow"/>
           <w:b w:val="0"/>
-          <w:i w:val="0"/>
-          <w:smallCaps w:val="0"/>
-          <w:strike w:val="0"/>
-          <w:color w:val="000000"/>
-          <w:sz w:val="24"/>
-          <w:szCs w:val="24"/>
-          <w:u w:val="none"/>
-          <w:shd w:fill="auto" w:val="clear"/>
-          <w:vertAlign w:val="baseline"/>
-        </w:rPr>
-      </w:pPr>
-      <w:r>
-        <w:rPr>
-          <w:rFonts w:ascii="Arial Narrow" w:cs="Arial Narrow" w:eastAsia="Arial Narrow" w:hAnsi="Arial Narrow"/>
-          <w:b w:val="0"/>
-          <w:i w:val="0"/>
+          <w:bCs w:val="0"/>
+          <w:i w:val="0"/>
+          <w:iCs w:val="0"/>
+          <w:smallCaps w:val="0"/>
+          <w:strike w:val="0"/>
+          <w:color w:val="000000"/>
+          <w:sz w:val="24"/>
+          <w:szCs w:val="24"/>
+          <w:u w:val="none"/>
+          <w:shd w:fill="auto" w:val="clear"/>
+          <w:vertAlign w:val="baseline"/>
+        </w:rPr>
+      </w:pPr>
+      <w:r>
+        <w:rPr>
+          <w:rFonts w:ascii="Arial Narrow" w:cs="Arial Narrow" w:eastAsia="Arial Narrow" w:hAnsi="Arial Narrow"/>
+          <w:b w:val="0"/>
+          <w:bCs w:val="0"/>
+          <w:i w:val="0"/>
+          <w:iCs w:val="0"/>
           <w:smallCaps w:val="0"/>
           <w:strike w:val="0"/>
           <w:color w:val="000000"/>
@@ -11987,86 +12683,430 @@
           <w:rFonts w:ascii="Arial Narrow" w:cs="Arial Narrow" w:eastAsia="Arial Narrow" w:hAnsi="Arial Narrow"/>
           <w:rtl w:val="0"/>
         </w:rPr>
+        <w:t xml:space="preserve">{DEUDOR_CIUDAD}</w:t>
+      </w:r>
+      <w:r>
+        <w:rPr>
+          <w:rFonts w:ascii="Arial Narrow" w:cs="Arial Narrow" w:eastAsia="Arial Narrow" w:hAnsi="Arial Narrow"/>
+          <w:b w:val="0"/>
+          <w:bCs w:val="0"/>
+          <w:i w:val="0"/>
+          <w:iCs w:val="0"/>
+          <w:smallCaps w:val="0"/>
+          <w:strike w:val="0"/>
+          <w:color w:val="000000"/>
+          <w:sz w:val="24"/>
+          <w:szCs w:val="24"/>
+          <w:u w:val="none"/>
+          <w:shd w:fill="auto" w:val="clear"/>
+          <w:vertAlign w:val="baseline"/>
+          <w:rtl w:val="0"/>
+        </w:rPr>
+        <w:t xml:space="preserve">, el día </w:t>
+      </w:r>
+      <w:r>
+        <w:rPr>
+          <w:rFonts w:ascii="Arial Narrow" w:cs="Arial Narrow" w:eastAsia="Arial Narrow" w:hAnsi="Arial Narrow"/>
+          <w:rtl w:val="0"/>
+        </w:rPr>
+        <w:t xml:space="preserve">{FECHA_DIA} </w:t>
+      </w:r>
+      <w:r>
+        <w:rPr>
+          <w:rFonts w:ascii="Arial Narrow" w:cs="Arial Narrow" w:eastAsia="Arial Narrow" w:hAnsi="Arial Narrow"/>
+          <w:b w:val="0"/>
+          <w:bCs w:val="0"/>
+          <w:i w:val="0"/>
+          <w:iCs w:val="0"/>
+          <w:smallCaps w:val="0"/>
+          <w:strike w:val="0"/>
+          <w:color w:val="000000"/>
+          <w:sz w:val="24"/>
+          <w:szCs w:val="24"/>
+          <w:u w:val="none"/>
+          <w:shd w:fill="auto" w:val="clear"/>
+          <w:vertAlign w:val="baseline"/>
+          <w:rtl w:val="0"/>
+        </w:rPr>
+        <w:t xml:space="preserve">de </w:t>
+      </w:r>
+      <w:r>
+        <w:rPr>
+          <w:rFonts w:ascii="Arial Narrow" w:cs="Arial Narrow" w:eastAsia="Arial Narrow" w:hAnsi="Arial Narrow"/>
+          <w:rtl w:val="0"/>
+        </w:rPr>
+        <w:t xml:space="preserve">{FECHA_MES} </w:t>
+      </w:r>
+      <w:r>
+        <w:rPr>
+          <w:rFonts w:ascii="Arial Narrow" w:cs="Arial Narrow" w:eastAsia="Arial Narrow" w:hAnsi="Arial Narrow"/>
+          <w:b w:val="0"/>
+          <w:bCs w:val="0"/>
+          <w:i w:val="0"/>
+          <w:iCs w:val="0"/>
+          <w:smallCaps w:val="0"/>
+          <w:strike w:val="0"/>
+          <w:color w:val="000000"/>
+          <w:sz w:val="24"/>
+          <w:szCs w:val="24"/>
+          <w:u w:val="none"/>
+          <w:shd w:fill="auto" w:val="clear"/>
+          <w:vertAlign w:val="baseline"/>
+          <w:rtl w:val="0"/>
+        </w:rPr>
+        <w:t xml:space="preserve">de </w:t>
+      </w:r>
+      <w:r>
+        <w:rPr>
+          <w:rFonts w:ascii="Arial Narrow" w:cs="Arial Narrow" w:eastAsia="Arial Narrow" w:hAnsi="Arial Narrow"/>
+          <w:rtl w:val="0"/>
+        </w:rPr>
+        <w:t xml:space="preserve">{FECHA_ANIO}</w:t>
+      </w:r>
+      <w:r>
+        <w:rPr>
+          <w:rtl w:val="0"/>
+        </w:rPr>
+      </w:r>
+    </w:p>
+    <w:p>
+      <w:pPr>
+        <w:keepNext w:val="0"/>
+        <w:keepLines w:val="1"/>
+        <w:pageBreakBefore w:val="0"/>
+        <w:widowControl w:val="1"/>
+        <w:pBdr>
+          <w:top w:space="0" w:sz="0" w:val="nil"/>
+          <w:left w:space="0" w:sz="0" w:val="nil"/>
+          <w:bottom w:space="0" w:sz="0" w:val="nil"/>
+          <w:right w:space="0" w:sz="0" w:val="nil"/>
+          <w:between w:space="0" w:sz="0" w:val="nil"/>
+        </w:pBdr>
+        <w:shd w:fill="auto" w:val="clear"/>
+        <w:spacing w:after="0" w:before="0" w:line="276" w:lineRule="auto"/>
+        <w:ind w:left="0" w:right="0" w:firstLine="0"/>
+        <w:jc w:val="both"/>
+        <w:rPr>
+          <w:rFonts w:ascii="Arial Narrow" w:cs="Arial Narrow" w:eastAsia="Arial Narrow" w:hAnsi="Arial Narrow"/>
+          <w:b w:val="0"/>
+          <w:bCs w:val="0"/>
+          <w:i w:val="0"/>
+          <w:iCs w:val="0"/>
+          <w:smallCaps w:val="0"/>
+          <w:strike w:val="0"/>
+          <w:color w:val="000000"/>
+          <w:sz w:val="24"/>
+          <w:szCs w:val="24"/>
+          <w:u w:val="none"/>
+          <w:shd w:fill="auto" w:val="clear"/>
+          <w:vertAlign w:val="baseline"/>
+        </w:rPr>
+      </w:pPr>
+      <w:r>
+        <w:rPr>
+          <w:rtl w:val="0"/>
+        </w:rPr>
+      </w:r>
+    </w:p>
+    <w:p>
+      <w:pPr>
+        <w:keepNext w:val="0"/>
+        <w:keepLines w:val="1"/>
+        <w:pageBreakBefore w:val="0"/>
+        <w:widowControl w:val="1"/>
+        <w:pBdr>
+          <w:top w:space="0" w:sz="0" w:val="nil"/>
+          <w:left w:space="0" w:sz="0" w:val="nil"/>
+          <w:bottom w:space="0" w:sz="0" w:val="nil"/>
+          <w:right w:space="0" w:sz="0" w:val="nil"/>
+          <w:between w:space="0" w:sz="0" w:val="nil"/>
+        </w:pBdr>
+        <w:shd w:fill="auto" w:val="clear"/>
+        <w:spacing w:after="0" w:before="0" w:line="276" w:lineRule="auto"/>
+        <w:ind w:left="0" w:right="0" w:firstLine="0"/>
+        <w:jc w:val="both"/>
+        <w:rPr>
+          <w:rFonts w:ascii="Arial Narrow" w:cs="Arial Narrow" w:eastAsia="Arial Narrow" w:hAnsi="Arial Narrow"/>
+          <w:b w:val="0"/>
+          <w:bCs w:val="0"/>
+          <w:i w:val="0"/>
+          <w:iCs w:val="0"/>
+          <w:smallCaps w:val="0"/>
+          <w:strike w:val="0"/>
+          <w:color w:val="000000"/>
+          <w:sz w:val="24"/>
+          <w:szCs w:val="24"/>
+          <w:u w:val="none"/>
+          <w:shd w:fill="auto" w:val="clear"/>
+          <w:vertAlign w:val="baseline"/>
+        </w:rPr>
+      </w:pPr>
+      <w:r>
+        <w:rPr>
+          <w:rtl w:val="0"/>
+        </w:rPr>
+      </w:r>
+    </w:p>
+    <w:p>
+      <w:pPr>
+        <w:keepNext w:val="0"/>
+        <w:keepLines w:val="1"/>
+        <w:pageBreakBefore w:val="0"/>
+        <w:widowControl w:val="1"/>
+        <w:pBdr>
+          <w:top w:space="0" w:sz="0" w:val="nil"/>
+          <w:left w:space="0" w:sz="0" w:val="nil"/>
+          <w:bottom w:space="0" w:sz="0" w:val="nil"/>
+          <w:right w:space="0" w:sz="0" w:val="nil"/>
+          <w:between w:space="0" w:sz="0" w:val="nil"/>
+        </w:pBdr>
+        <w:shd w:fill="auto" w:val="clear"/>
+        <w:spacing w:after="0" w:before="0" w:line="276" w:lineRule="auto"/>
+        <w:ind w:left="0" w:right="0" w:firstLine="0"/>
+        <w:jc w:val="both"/>
+        <w:rPr>
+          <w:rFonts w:ascii="Arial Narrow" w:cs="Arial Narrow" w:eastAsia="Arial Narrow" w:hAnsi="Arial Narrow"/>
+          <w:b w:val="0"/>
+          <w:bCs w:val="0"/>
+          <w:i w:val="0"/>
+          <w:iCs w:val="0"/>
+          <w:smallCaps w:val="0"/>
+          <w:strike w:val="0"/>
+          <w:color w:val="000000"/>
+          <w:sz w:val="24"/>
+          <w:szCs w:val="24"/>
+          <w:u w:val="none"/>
+          <w:shd w:fill="auto" w:val="clear"/>
+          <w:vertAlign w:val="baseline"/>
+        </w:rPr>
+      </w:pPr>
+      <w:r>
+        <w:rPr>
+          <w:rtl w:val="0"/>
+        </w:rPr>
+      </w:r>
+    </w:p>
+    <w:p>
+      <w:pPr>
+        <w:keepNext w:val="0"/>
+        <w:keepLines w:val="1"/>
+        <w:pageBreakBefore w:val="0"/>
+        <w:widowControl w:val="1"/>
+        <w:pBdr>
+          <w:top w:space="0" w:sz="0" w:val="nil"/>
+          <w:left w:space="0" w:sz="0" w:val="nil"/>
+          <w:bottom w:space="0" w:sz="0" w:val="nil"/>
+          <w:right w:space="0" w:sz="0" w:val="nil"/>
+          <w:between w:space="0" w:sz="0" w:val="nil"/>
+        </w:pBdr>
+        <w:shd w:fill="auto" w:val="clear"/>
+        <w:spacing w:after="0" w:before="0" w:line="276" w:lineRule="auto"/>
+        <w:ind w:left="0" w:right="0" w:firstLine="0"/>
+        <w:jc w:val="both"/>
+        <w:rPr>
+          <w:rFonts w:ascii="Arial Narrow" w:cs="Arial Narrow" w:eastAsia="Arial Narrow" w:hAnsi="Arial Narrow"/>
+          <w:b w:val="0"/>
+          <w:bCs w:val="0"/>
+          <w:i w:val="0"/>
+          <w:iCs w:val="0"/>
+          <w:smallCaps w:val="0"/>
+          <w:strike w:val="0"/>
+          <w:color w:val="000000"/>
+          <w:sz w:val="24"/>
+          <w:szCs w:val="24"/>
+          <w:u w:val="none"/>
+          <w:shd w:fill="auto" w:val="clear"/>
+          <w:vertAlign w:val="baseline"/>
+        </w:rPr>
+      </w:pPr>
+      <w:r>
+        <w:rPr>
+          <w:rFonts w:ascii="Arial Narrow" w:cs="Arial Narrow" w:eastAsia="Arial Narrow" w:hAnsi="Arial Narrow"/>
+          <w:rtl w:val="0"/>
+        </w:rPr>
+        <w:t xml:space="preserve">_______________________</w:t>
+      </w:r>
+      <w:r>
+        <w:rPr>
+          <w:rtl w:val="0"/>
+        </w:rPr>
+      </w:r>
+    </w:p>
+    <w:p>
+      <w:pPr>
+        <w:keepNext w:val="0"/>
+        <w:keepLines w:val="1"/>
+        <w:pageBreakBefore w:val="0"/>
+        <w:widowControl w:val="1"/>
+        <w:pBdr>
+          <w:top w:space="0" w:sz="0" w:val="nil"/>
+          <w:left w:space="0" w:sz="0" w:val="nil"/>
+          <w:bottom w:space="0" w:sz="0" w:val="nil"/>
+          <w:right w:space="0" w:sz="0" w:val="nil"/>
+          <w:between w:space="0" w:sz="0" w:val="nil"/>
+        </w:pBdr>
+        <w:shd w:fill="auto" w:val="clear"/>
+        <w:spacing w:after="0" w:before="0" w:line="276" w:lineRule="auto"/>
+        <w:ind w:left="0" w:right="0" w:firstLine="0"/>
+        <w:jc w:val="both"/>
+        <w:rPr>
+          <w:rFonts w:ascii="Arial Narrow" w:cs="Arial Narrow" w:eastAsia="Arial Narrow" w:hAnsi="Arial Narrow"/>
+          <w:b w:val="0"/>
+          <w:bCs w:val="0"/>
+          <w:i w:val="0"/>
+          <w:iCs w:val="0"/>
+          <w:smallCaps w:val="0"/>
+          <w:strike w:val="0"/>
+          <w:color w:val="000000"/>
+          <w:sz w:val="24"/>
+          <w:szCs w:val="24"/>
+          <w:u w:val="none"/>
+          <w:shd w:fill="auto" w:val="clear"/>
+          <w:vertAlign w:val="baseline"/>
+        </w:rPr>
+      </w:pPr>
+      <w:r>
+        <w:rPr>
+          <w:rFonts w:ascii="Arial Narrow" w:cs="Arial Narrow" w:eastAsia="Arial Narrow" w:hAnsi="Arial Narrow"/>
+          <w:b w:val="1"/>
+          <w:bCs w:val="1"/>
+          <w:i w:val="0"/>
+          <w:iCs w:val="0"/>
+          <w:smallCaps w:val="0"/>
+          <w:strike w:val="0"/>
+          <w:color w:val="000000"/>
+          <w:sz w:val="24"/>
+          <w:szCs w:val="24"/>
+          <w:u w:val="none"/>
+          <w:shd w:fill="auto" w:val="clear"/>
+          <w:vertAlign w:val="baseline"/>
+          <w:rtl w:val="0"/>
+        </w:rPr>
+        <w:t xml:space="preserve">EL DEUDOR,</w:t>
+      </w:r>
+      <w:r>
+        <w:rPr>
+          <w:rFonts w:ascii="Arial Narrow" w:cs="Arial Narrow" w:eastAsia="Arial Narrow" w:hAnsi="Arial Narrow"/>
+          <w:b w:val="0"/>
+          <w:bCs w:val="0"/>
+          <w:i w:val="0"/>
+          <w:iCs w:val="0"/>
+          <w:smallCaps w:val="0"/>
+          <w:strike w:val="0"/>
+          <w:color w:val="000000"/>
+          <w:sz w:val="24"/>
+          <w:szCs w:val="24"/>
+          <w:u w:val="none"/>
+          <w:shd w:fill="auto" w:val="clear"/>
+          <w:vertAlign w:val="baseline"/>
+          <w:rtl w:val="0"/>
+        </w:rPr>
+        <w:t xml:space="preserve">    </w:t>
+      </w:r>
+    </w:p>
+    <w:p>
+      <w:pPr>
+        <w:keepNext w:val="0"/>
+        <w:keepLines w:val="1"/>
+        <w:pageBreakBefore w:val="0"/>
+        <w:widowControl w:val="1"/>
+        <w:pBdr>
+          <w:top w:space="0" w:sz="0" w:val="nil"/>
+          <w:left w:space="0" w:sz="0" w:val="nil"/>
+          <w:bottom w:space="0" w:sz="0" w:val="nil"/>
+          <w:right w:space="0" w:sz="0" w:val="nil"/>
+          <w:between w:space="0" w:sz="0" w:val="nil"/>
+        </w:pBdr>
+        <w:shd w:fill="auto" w:val="clear"/>
+        <w:spacing w:after="0" w:before="0" w:line="276" w:lineRule="auto"/>
+        <w:ind w:left="0" w:right="0" w:firstLine="0"/>
+        <w:jc w:val="both"/>
+        <w:rPr>
+          <w:rFonts w:ascii="Arial Narrow" w:cs="Arial Narrow" w:eastAsia="Arial Narrow" w:hAnsi="Arial Narrow"/>
+          <w:b w:val="0"/>
+          <w:bCs w:val="0"/>
+          <w:i w:val="0"/>
+          <w:iCs w:val="0"/>
+          <w:smallCaps w:val="0"/>
+          <w:strike w:val="0"/>
+          <w:color w:val="000000"/>
+          <w:sz w:val="24"/>
+          <w:szCs w:val="24"/>
+          <w:u w:val="none"/>
+          <w:shd w:fill="auto" w:val="clear"/>
+          <w:vertAlign w:val="baseline"/>
+        </w:rPr>
+      </w:pPr>
+      <w:r>
+        <w:rPr>
+          <w:rFonts w:ascii="Arial Narrow" w:cs="Arial Narrow" w:eastAsia="Arial Narrow" w:hAnsi="Arial Narrow"/>
+          <w:rtl w:val="0"/>
+        </w:rPr>
         <w:t xml:space="preserve">{</w:t>
       </w:r>
       <w:r>
         <w:rPr>
           <w:rFonts w:ascii="Arial Narrow" w:cs="Arial Narrow" w:eastAsia="Arial Narrow" w:hAnsi="Arial Narrow"/>
-          <w:rtl w:val="0"/>
-        </w:rPr>
-        <w:t xml:space="preserve">DEUDOR_CIUDAD}</w:t>
-      </w:r>
-      <w:r>
-        <w:rPr>
-          <w:rFonts w:ascii="Arial Narrow" w:cs="Arial Narrow" w:eastAsia="Arial Narrow" w:hAnsi="Arial Narrow"/>
-          <w:b w:val="0"/>
-          <w:i w:val="0"/>
-          <w:smallCaps w:val="0"/>
-          <w:strike w:val="0"/>
-          <w:color w:val="000000"/>
-          <w:sz w:val="24"/>
-          <w:szCs w:val="24"/>
-          <w:u w:val="none"/>
-          <w:shd w:fill="auto" w:val="clear"/>
-          <w:vertAlign w:val="baseline"/>
-          <w:rtl w:val="0"/>
-        </w:rPr>
-        <w:t xml:space="preserve">, el día </w:t>
-      </w:r>
-      <w:r>
-        <w:rPr>
-          <w:rFonts w:ascii="Arial Narrow" w:cs="Arial Narrow" w:eastAsia="Arial Narrow" w:hAnsi="Arial Narrow"/>
-          <w:rtl w:val="0"/>
-        </w:rPr>
-        <w:t xml:space="preserve">{FECHA_DIA} </w:t>
-      </w:r>
-      <w:r>
-        <w:rPr>
-          <w:rFonts w:ascii="Arial Narrow" w:cs="Arial Narrow" w:eastAsia="Arial Narrow" w:hAnsi="Arial Narrow"/>
-          <w:b w:val="0"/>
-          <w:i w:val="0"/>
-          <w:smallCaps w:val="0"/>
-          <w:strike w:val="0"/>
-          <w:color w:val="000000"/>
-          <w:sz w:val="24"/>
-          <w:szCs w:val="24"/>
-          <w:u w:val="none"/>
-          <w:shd w:fill="auto" w:val="clear"/>
-          <w:vertAlign w:val="baseline"/>
-          <w:rtl w:val="0"/>
-        </w:rPr>
-        <w:t xml:space="preserve">de </w:t>
-      </w:r>
-      <w:r>
-        <w:rPr>
-          <w:rFonts w:ascii="Arial Narrow" w:cs="Arial Narrow" w:eastAsia="Arial Narrow" w:hAnsi="Arial Narrow"/>
-          <w:rtl w:val="0"/>
-        </w:rPr>
-        <w:t xml:space="preserve">{FECHA_MES} </w:t>
-      </w:r>
-      <w:r>
-        <w:rPr>
-          <w:rFonts w:ascii="Arial Narrow" w:cs="Arial Narrow" w:eastAsia="Arial Narrow" w:hAnsi="Arial Narrow"/>
-          <w:b w:val="0"/>
-          <w:i w:val="0"/>
-          <w:smallCaps w:val="0"/>
-          <w:strike w:val="0"/>
-          <w:color w:val="000000"/>
-          <w:sz w:val="24"/>
-          <w:szCs w:val="24"/>
-          <w:u w:val="none"/>
-          <w:shd w:fill="auto" w:val="clear"/>
-          <w:vertAlign w:val="baseline"/>
-          <w:rtl w:val="0"/>
-        </w:rPr>
-        <w:t xml:space="preserve">de </w:t>
-      </w:r>
-      <w:r>
-        <w:rPr>
-          <w:rFonts w:ascii="Arial Narrow" w:cs="Arial Narrow" w:eastAsia="Arial Narrow" w:hAnsi="Arial Narrow"/>
-          <w:rtl w:val="0"/>
-        </w:rPr>
-        <w:t xml:space="preserve">{FECHA_ANIO}</w:t>
+          <w:b w:val="0"/>
+          <w:bCs w:val="0"/>
+          <w:i w:val="0"/>
+          <w:iCs w:val="0"/>
+          <w:smallCaps w:val="0"/>
+          <w:strike w:val="0"/>
+          <w:color w:val="000000"/>
+          <w:sz w:val="24"/>
+          <w:szCs w:val="24"/>
+          <w:u w:val="none"/>
+          <w:shd w:fill="auto" w:val="clear"/>
+          <w:vertAlign w:val="baseline"/>
+          <w:rtl w:val="0"/>
+        </w:rPr>
+        <w:t xml:space="preserve">DEUDOR_NOMBRE</w:t>
+      </w:r>
+      <w:r>
+        <w:rPr>
+          <w:rFonts w:ascii="Arial Narrow" w:cs="Arial Narrow" w:eastAsia="Arial Narrow" w:hAnsi="Arial Narrow"/>
+          <w:rtl w:val="0"/>
+        </w:rPr>
+        <w:t xml:space="preserve">}</w:t>
+      </w:r>
+      <w:r>
+        <w:rPr>
+          <w:rFonts w:ascii="Arial Narrow" w:cs="Arial Narrow" w:eastAsia="Arial Narrow" w:hAnsi="Arial Narrow"/>
+          <w:b w:val="0"/>
+          <w:bCs w:val="0"/>
+          <w:i w:val="0"/>
+          <w:iCs w:val="0"/>
+          <w:smallCaps w:val="0"/>
+          <w:strike w:val="0"/>
+          <w:color w:val="000000"/>
+          <w:sz w:val="24"/>
+          <w:szCs w:val="24"/>
+          <w:u w:val="none"/>
+          <w:shd w:fill="auto" w:val="clear"/>
+          <w:vertAlign w:val="baseline"/>
+          <w:rtl w:val="0"/>
+        </w:rPr>
+        <w:t xml:space="preserve">                                                                              </w:t>
+      </w:r>
+      <w:r>
+        <w:rPr>
+          <w:rFonts w:ascii="Arial Narrow" w:cs="Arial Narrow" w:eastAsia="Arial Narrow" w:hAnsi="Arial Narrow"/>
+          <w:b w:val="1"/>
+          <w:bCs w:val="1"/>
+          <w:i w:val="0"/>
+          <w:iCs w:val="0"/>
+          <w:smallCaps w:val="0"/>
+          <w:strike w:val="0"/>
+          <w:color w:val="000000"/>
+          <w:sz w:val="24"/>
+          <w:szCs w:val="24"/>
+          <w:u w:val="none"/>
+          <w:shd w:fill="auto" w:val="clear"/>
+          <w:vertAlign w:val="baseline"/>
+          <w:rtl w:val="0"/>
+        </w:rPr>
+        <w:t xml:space="preserve">                  </w:t>
       </w:r>
       <w:r>
         <w:rPr>
@@ -12094,17 +13134,71 @@
         <w:rPr>
           <w:rFonts w:ascii="Arial Narrow" w:cs="Arial Narrow" w:eastAsia="Arial Narrow" w:hAnsi="Arial Narrow"/>
           <w:b w:val="0"/>
-          <w:i w:val="0"/>
-          <w:smallCaps w:val="0"/>
-          <w:strike w:val="0"/>
-          <w:color w:val="000000"/>
-          <w:sz w:val="24"/>
-          <w:szCs w:val="24"/>
-          <w:u w:val="none"/>
-          <w:shd w:fill="auto" w:val="clear"/>
-          <w:vertAlign w:val="baseline"/>
-        </w:rPr>
-      </w:pPr>
+          <w:bCs w:val="0"/>
+          <w:i w:val="0"/>
+          <w:iCs w:val="0"/>
+          <w:smallCaps w:val="0"/>
+          <w:strike w:val="0"/>
+          <w:color w:val="000000"/>
+          <w:sz w:val="24"/>
+          <w:szCs w:val="24"/>
+          <w:u w:val="none"/>
+          <w:shd w:fill="auto" w:val="clear"/>
+          <w:vertAlign w:val="baseline"/>
+        </w:rPr>
+      </w:pPr>
+      <w:r>
+        <w:rPr>
+          <w:rFonts w:ascii="Arial Narrow" w:cs="Arial Narrow" w:eastAsia="Arial Narrow" w:hAnsi="Arial Narrow"/>
+          <w:b w:val="0"/>
+          <w:bCs w:val="0"/>
+          <w:i w:val="0"/>
+          <w:iCs w:val="0"/>
+          <w:smallCaps w:val="0"/>
+          <w:strike w:val="0"/>
+          <w:color w:val="000000"/>
+          <w:sz w:val="24"/>
+          <w:szCs w:val="24"/>
+          <w:u w:val="none"/>
+          <w:shd w:fill="auto" w:val="clear"/>
+          <w:vertAlign w:val="baseline"/>
+          <w:rtl w:val="0"/>
+        </w:rPr>
+        <w:t xml:space="preserve">CC </w:t>
+      </w:r>
+      <w:r>
+        <w:rPr>
+          <w:rFonts w:ascii="Arial Narrow" w:cs="Arial Narrow" w:eastAsia="Arial Narrow" w:hAnsi="Arial Narrow"/>
+          <w:rtl w:val="0"/>
+        </w:rPr>
+        <w:t xml:space="preserve">{</w:t>
+      </w:r>
+      <w:r>
+        <w:rPr>
+          <w:rFonts w:ascii="Arial Narrow" w:cs="Arial Narrow" w:eastAsia="Arial Narrow" w:hAnsi="Arial Narrow"/>
+          <w:b w:val="0"/>
+          <w:bCs w:val="0"/>
+          <w:i w:val="0"/>
+          <w:iCs w:val="0"/>
+          <w:smallCaps w:val="0"/>
+          <w:strike w:val="0"/>
+          <w:color w:val="000000"/>
+          <w:sz w:val="24"/>
+          <w:szCs w:val="24"/>
+          <w:u w:val="none"/>
+          <w:shd w:fill="auto" w:val="clear"/>
+          <w:vertAlign w:val="baseline"/>
+          <w:rtl w:val="0"/>
+        </w:rPr>
+        <w:t xml:space="preserve">DEUDOR_CC</w:t>
+      </w:r>
+      <w:r>
+        <w:rPr>
+          <w:rFonts w:ascii="Arial Narrow" w:cs="Arial Narrow" w:eastAsia="Arial Narrow" w:hAnsi="Arial Narrow"/>
+          <w:rtl w:val="0"/>
+        </w:rPr>
+        <w:t xml:space="preserve">}</w:t>
+      </w:r>
       <w:r>
         <w:rPr>
           <w:rtl w:val="0"/>
@@ -12131,7 +13225,9 @@
         <w:rPr>
           <w:rFonts w:ascii="Arial Narrow" w:cs="Arial Narrow" w:eastAsia="Arial Narrow" w:hAnsi="Arial Narrow"/>
           <w:b w:val="0"/>
-          <w:i w:val="0"/>
+          <w:bCs w:val="0"/>
+          <w:i w:val="0"/>
+          <w:iCs w:val="0"/>
           <w:smallCaps w:val="0"/>
           <w:strike w:val="0"/>
           <w:color w:val="000000"/>
@@ -12168,7 +13264,9 @@
         <w:rPr>
           <w:rFonts w:ascii="Arial Narrow" w:cs="Arial Narrow" w:eastAsia="Arial Narrow" w:hAnsi="Arial Narrow"/>
           <w:b w:val="0"/>
-          <w:i w:val="0"/>
+          <w:bCs w:val="0"/>
+          <w:i w:val="0"/>
+          <w:iCs w:val="0"/>
           <w:smallCaps w:val="0"/>
           <w:strike w:val="0"/>
           <w:color w:val="000000"/>
@@ -12205,24 +13303,19 @@
         <w:rPr>
           <w:rFonts w:ascii="Arial Narrow" w:cs="Arial Narrow" w:eastAsia="Arial Narrow" w:hAnsi="Arial Narrow"/>
           <w:b w:val="0"/>
-          <w:i w:val="0"/>
-          <w:smallCaps w:val="0"/>
-          <w:strike w:val="0"/>
-          <w:color w:val="000000"/>
-          <w:sz w:val="24"/>
-          <w:szCs w:val="24"/>
-          <w:u w:val="none"/>
-          <w:shd w:fill="auto" w:val="clear"/>
-          <w:vertAlign w:val="baseline"/>
-        </w:rPr>
-      </w:pPr>
-      <w:r>
-        <w:rPr>
-          <w:rFonts w:ascii="Arial Narrow" w:cs="Arial Narrow" w:eastAsia="Arial Narrow" w:hAnsi="Arial Narrow"/>
-          <w:rtl w:val="0"/>
-        </w:rPr>
-        <w:t xml:space="preserve">_______________________</w:t>
-      </w:r>
+          <w:bCs w:val="0"/>
+          <w:i w:val="0"/>
+          <w:iCs w:val="0"/>
+          <w:smallCaps w:val="0"/>
+          <w:strike w:val="0"/>
+          <w:color w:val="000000"/>
+          <w:sz w:val="24"/>
+          <w:szCs w:val="24"/>
+          <w:u w:val="none"/>
+          <w:shd w:fill="auto" w:val="clear"/>
+          <w:vertAlign w:val="baseline"/>
+        </w:rPr>
+      </w:pPr>
       <w:r>
         <w:rPr>
           <w:rtl w:val="0"/>
@@ -12249,50 +13342,23 @@
         <w:rPr>
           <w:rFonts w:ascii="Arial Narrow" w:cs="Arial Narrow" w:eastAsia="Arial Narrow" w:hAnsi="Arial Narrow"/>
           <w:b w:val="0"/>
-          <w:i w:val="0"/>
-          <w:smallCaps w:val="0"/>
-          <w:strike w:val="0"/>
-          <w:color w:val="000000"/>
-          <w:sz w:val="24"/>
-          <w:szCs w:val="24"/>
-          <w:u w:val="none"/>
-          <w:shd w:fill="auto" w:val="clear"/>
-          <w:vertAlign w:val="baseline"/>
-        </w:rPr>
-      </w:pPr>
-      <w:r>
-        <w:rPr>
-          <w:rFonts w:ascii="Arial Narrow" w:cs="Arial Narrow" w:eastAsia="Arial Narrow" w:hAnsi="Arial Narrow"/>
-          <w:b w:val="1"/>
-          <w:i w:val="0"/>
-          <w:smallCaps w:val="0"/>
-          <w:strike w:val="0"/>
-          <w:color w:val="000000"/>
-          <w:sz w:val="24"/>
-          <w:szCs w:val="24"/>
-          <w:u w:val="none"/>
-          <w:shd w:fill="auto" w:val="clear"/>
-          <w:vertAlign w:val="baseline"/>
-          <w:rtl w:val="0"/>
-        </w:rPr>
-        <w:t xml:space="preserve">EL DEUDOR,</w:t>
-      </w:r>
-      <w:r>
-        <w:rPr>
-          <w:rFonts w:ascii="Arial Narrow" w:cs="Arial Narrow" w:eastAsia="Arial Narrow" w:hAnsi="Arial Narrow"/>
-          <w:b w:val="0"/>
-          <w:i w:val="0"/>
-          <w:smallCaps w:val="0"/>
-          <w:strike w:val="0"/>
-          <w:color w:val="000000"/>
-          <w:sz w:val="24"/>
-          <w:szCs w:val="24"/>
-          <w:u w:val="none"/>
-          <w:shd w:fill="auto" w:val="clear"/>
-          <w:vertAlign w:val="baseline"/>
-          <w:rtl w:val="0"/>
-        </w:rPr>
-        <w:t xml:space="preserve">    </w:t>
+          <w:bCs w:val="0"/>
+          <w:i w:val="0"/>
+          <w:iCs w:val="0"/>
+          <w:smallCaps w:val="0"/>
+          <w:strike w:val="0"/>
+          <w:color w:val="000000"/>
+          <w:sz w:val="24"/>
+          <w:szCs w:val="24"/>
+          <w:u w:val="none"/>
+          <w:shd w:fill="auto" w:val="clear"/>
+          <w:vertAlign w:val="baseline"/>
+        </w:rPr>
+      </w:pPr>
+      <w:r>
+        <w:rPr>
+          <w:rtl w:val="0"/>
+        </w:rPr>
       </w:r>
     </w:p>
     <w:p>
@@ -12315,82 +13381,101 @@
         <w:rPr>
           <w:rFonts w:ascii="Arial Narrow" w:cs="Arial Narrow" w:eastAsia="Arial Narrow" w:hAnsi="Arial Narrow"/>
           <w:b w:val="0"/>
-          <w:i w:val="0"/>
-          <w:smallCaps w:val="0"/>
-          <w:strike w:val="0"/>
-          <w:color w:val="000000"/>
-          <w:sz w:val="24"/>
-          <w:szCs w:val="24"/>
-          <w:u w:val="none"/>
-          <w:shd w:fill="auto" w:val="clear"/>
-          <w:vertAlign w:val="baseline"/>
-        </w:rPr>
-      </w:pPr>
-      <w:r>
-        <w:rPr>
-          <w:rFonts w:ascii="Arial Narrow" w:cs="Arial Narrow" w:eastAsia="Arial Narrow" w:hAnsi="Arial Narrow"/>
-          <w:rtl w:val="0"/>
-        </w:rPr>
-        <w:t xml:space="preserve">{</w:t>
-      </w:r>
-      <w:r>
-        <w:rPr>
-          <w:rFonts w:ascii="Arial Narrow" w:cs="Arial Narrow" w:eastAsia="Arial Narrow" w:hAnsi="Arial Narrow"/>
-          <w:b w:val="0"/>
-          <w:i w:val="0"/>
-          <w:smallCaps w:val="0"/>
-          <w:strike w:val="0"/>
-          <w:color w:val="000000"/>
-          <w:sz w:val="24"/>
-          <w:szCs w:val="24"/>
-          <w:u w:val="none"/>
-          <w:shd w:fill="auto" w:val="clear"/>
-          <w:vertAlign w:val="baseline"/>
-          <w:rtl w:val="0"/>
-        </w:rPr>
-        <w:t xml:space="preserve">DEUDOR_NOMBRE</w:t>
-      </w:r>
-      <w:r>
-        <w:rPr>
-          <w:rFonts w:ascii="Arial Narrow" w:cs="Arial Narrow" w:eastAsia="Arial Narrow" w:hAnsi="Arial Narrow"/>
-          <w:rtl w:val="0"/>
-        </w:rPr>
-        <w:t xml:space="preserve">}</w:t>
-      </w:r>
-      <w:r>
-        <w:rPr>
-          <w:rFonts w:ascii="Arial Narrow" w:cs="Arial Narrow" w:eastAsia="Arial Narrow" w:hAnsi="Arial Narrow"/>
-          <w:b w:val="0"/>
-          <w:i w:val="0"/>
-          <w:smallCaps w:val="0"/>
-          <w:strike w:val="0"/>
-          <w:color w:val="000000"/>
-          <w:sz w:val="24"/>
-          <w:szCs w:val="24"/>
-          <w:u w:val="none"/>
-          <w:shd w:fill="auto" w:val="clear"/>
-          <w:vertAlign w:val="baseline"/>
-          <w:rtl w:val="0"/>
-        </w:rPr>
-        <w:t xml:space="preserve">                                                                              </w:t>
-      </w:r>
-      <w:r>
-        <w:rPr>
-          <w:rFonts w:ascii="Arial Narrow" w:cs="Arial Narrow" w:eastAsia="Arial Narrow" w:hAnsi="Arial Narrow"/>
-          <w:b w:val="1"/>
-          <w:i w:val="0"/>
-          <w:smallCaps w:val="0"/>
-          <w:strike w:val="0"/>
-          <w:color w:val="000000"/>
-          <w:sz w:val="24"/>
-          <w:szCs w:val="24"/>
-          <w:u w:val="none"/>
-          <w:shd w:fill="auto" w:val="clear"/>
-          <w:vertAlign w:val="baseline"/>
-          <w:rtl w:val="0"/>
-        </w:rPr>
-        <w:t xml:space="preserve">                  </w:t>
-      </w:r>
+          <w:bCs w:val="0"/>
+          <w:i w:val="0"/>
+          <w:iCs w:val="0"/>
+          <w:smallCaps w:val="0"/>
+          <w:strike w:val="0"/>
+          <w:color w:val="000000"/>
+          <w:sz w:val="24"/>
+          <w:szCs w:val="24"/>
+          <w:u w:val="none"/>
+          <w:shd w:fill="auto" w:val="clear"/>
+          <w:vertAlign w:val="baseline"/>
+        </w:rPr>
+      </w:pPr>
+      <w:r>
+        <w:rPr>
+          <w:rtl w:val="0"/>
+        </w:rPr>
+      </w:r>
+    </w:p>
+    <w:p>
+      <w:pPr>
+        <w:keepNext w:val="0"/>
+        <w:keepLines w:val="0"/>
+        <w:pageBreakBefore w:val="0"/>
+        <w:widowControl w:val="0"/>
+        <w:pBdr>
+          <w:top w:space="0" w:sz="0" w:val="nil"/>
+          <w:left w:space="0" w:sz="0" w:val="nil"/>
+          <w:bottom w:space="0" w:sz="0" w:val="nil"/>
+          <w:right w:space="0" w:sz="0" w:val="nil"/>
+          <w:between w:space="0" w:sz="0" w:val="nil"/>
+        </w:pBdr>
+        <w:shd w:fill="auto" w:val="clear"/>
+        <w:spacing w:after="0" w:before="0" w:line="276" w:lineRule="auto"/>
+        <w:ind w:left="0" w:right="0" w:firstLine="0"/>
+        <w:jc w:val="left"/>
+        <w:rPr>
+          <w:rFonts w:ascii="Arial Narrow" w:cs="Arial Narrow" w:eastAsia="Arial Narrow" w:hAnsi="Arial Narrow"/>
+          <w:b w:val="1"/>
+          <w:bCs w:val="1"/>
+          <w:i w:val="0"/>
+          <w:iCs w:val="0"/>
+          <w:smallCaps w:val="0"/>
+          <w:strike w:val="0"/>
+          <w:color w:val="000000"/>
+          <w:sz w:val="24"/>
+          <w:szCs w:val="24"/>
+          <w:u w:val="none"/>
+          <w:shd w:fill="auto" w:val="clear"/>
+          <w:vertAlign w:val="baseline"/>
+        </w:rPr>
+      </w:pPr>
+      <w:r>
+        <w:rPr>
+          <w:rFonts w:ascii="Arial Narrow" w:cs="Arial Narrow" w:eastAsia="Arial Narrow" w:hAnsi="Arial Narrow"/>
+          <w:b w:val="1"/>
+          <w:bCs w:val="1"/>
+          <w:i w:val="0"/>
+          <w:iCs w:val="0"/>
+          <w:smallCaps w:val="0"/>
+          <w:strike w:val="0"/>
+          <w:color w:val="000000"/>
+          <w:sz w:val="24"/>
+          <w:szCs w:val="24"/>
+          <w:u w:val="none"/>
+          <w:shd w:fill="auto" w:val="clear"/>
+          <w:vertAlign w:val="baseline"/>
+          <w:rtl w:val="0"/>
+        </w:rPr>
+        <w:t xml:space="preserve">EL AVALISTA</w:t>
+      </w:r>
+    </w:p>
+    <w:p>
+      <w:pPr>
+        <w:keepNext w:val="0"/>
+        <w:keepLines w:val="0"/>
+        <w:pageBreakBefore w:val="0"/>
+        <w:widowControl w:val="0"/>
+        <w:pBdr>
+          <w:top w:space="0" w:sz="0" w:val="nil"/>
+          <w:left w:space="0" w:sz="0" w:val="nil"/>
+          <w:bottom w:space="0" w:sz="0" w:val="nil"/>
+          <w:right w:space="0" w:sz="0" w:val="nil"/>
+          <w:between w:space="0" w:sz="0" w:val="nil"/>
+        </w:pBdr>
+        <w:shd w:fill="auto" w:val="clear"/>
+        <w:spacing w:after="0" w:before="0" w:line="276" w:lineRule="auto"/>
+        <w:ind w:left="0" w:right="0" w:firstLine="0"/>
+        <w:jc w:val="left"/>
+        <w:rPr>
+          <w:rFonts w:ascii="Arial Narrow" w:cs="Arial Narrow" w:eastAsia="Arial Narrow" w:hAnsi="Arial Narrow"/>
+          <w:b w:val="1"/>
+          <w:bCs w:val="1"/>
+        </w:rPr>
+      </w:pPr>
       <w:r>
         <w:rPr>
           <w:rtl w:val="0"/>
@@ -12417,354 +13502,9 @@
         <w:rPr>
           <w:rFonts w:ascii="Arial Narrow" w:cs="Arial Narrow" w:eastAsia="Arial Narrow" w:hAnsi="Arial Narrow"/>
           <w:b w:val="0"/>
-          <w:i w:val="0"/>
-          <w:smallCaps w:val="0"/>
-          <w:strike w:val="0"/>
-          <w:color w:val="000000"/>
-          <w:sz w:val="24"/>
-          <w:szCs w:val="24"/>
-          <w:u w:val="none"/>
-          <w:shd w:fill="auto" w:val="clear"/>
-          <w:vertAlign w:val="baseline"/>
-        </w:rPr>
-      </w:pPr>
-      <w:r>
-        <w:rPr>
-          <w:rFonts w:ascii="Arial Narrow" w:cs="Arial Narrow" w:eastAsia="Arial Narrow" w:hAnsi="Arial Narrow"/>
-          <w:b w:val="0"/>
-          <w:i w:val="0"/>
-          <w:smallCaps w:val="0"/>
-          <w:strike w:val="0"/>
-          <w:color w:val="000000"/>
-          <w:sz w:val="24"/>
-          <w:szCs w:val="24"/>
-          <w:u w:val="none"/>
-          <w:shd w:fill="auto" w:val="clear"/>
-          <w:vertAlign w:val="baseline"/>
-          <w:rtl w:val="0"/>
-        </w:rPr>
-        <w:t xml:space="preserve">CC </w:t>
-      </w:r>
-      <w:r>
-        <w:rPr>
-          <w:rFonts w:ascii="Arial Narrow" w:cs="Arial Narrow" w:eastAsia="Arial Narrow" w:hAnsi="Arial Narrow"/>
-          <w:rtl w:val="0"/>
-        </w:rPr>
-        <w:t xml:space="preserve">{</w:t>
-      </w:r>
-      <w:r>
-        <w:rPr>
-          <w:rFonts w:ascii="Arial Narrow" w:cs="Arial Narrow" w:eastAsia="Arial Narrow" w:hAnsi="Arial Narrow"/>
-          <w:b w:val="0"/>
-          <w:i w:val="0"/>
-          <w:smallCaps w:val="0"/>
-          <w:strike w:val="0"/>
-          <w:color w:val="000000"/>
-          <w:sz w:val="24"/>
-          <w:szCs w:val="24"/>
-          <w:u w:val="none"/>
-          <w:shd w:fill="auto" w:val="clear"/>
-          <w:vertAlign w:val="baseline"/>
-          <w:rtl w:val="0"/>
-        </w:rPr>
-        <w:t xml:space="preserve">DEUDOR_CC</w:t>
-      </w:r>
-      <w:r>
-        <w:rPr>
-          <w:rFonts w:ascii="Arial Narrow" w:cs="Arial Narrow" w:eastAsia="Arial Narrow" w:hAnsi="Arial Narrow"/>
-          <w:rtl w:val="0"/>
-        </w:rPr>
-        <w:t xml:space="preserve">}</w:t>
-      </w:r>
-      <w:r>
-        <w:rPr>
-          <w:rtl w:val="0"/>
-        </w:rPr>
-      </w:r>
-    </w:p>
-    <w:p>
-      <w:pPr>
-        <w:keepNext w:val="0"/>
-        <w:keepLines w:val="1"/>
-        <w:pageBreakBefore w:val="0"/>
-        <w:widowControl w:val="1"/>
-        <w:pBdr>
-          <w:top w:space="0" w:sz="0" w:val="nil"/>
-          <w:left w:space="0" w:sz="0" w:val="nil"/>
-          <w:bottom w:space="0" w:sz="0" w:val="nil"/>
-          <w:right w:space="0" w:sz="0" w:val="nil"/>
-          <w:between w:space="0" w:sz="0" w:val="nil"/>
-        </w:pBdr>
-        <w:shd w:fill="auto" w:val="clear"/>
-        <w:spacing w:after="0" w:before="0" w:line="276" w:lineRule="auto"/>
-        <w:ind w:left="0" w:right="0" w:firstLine="0"/>
-        <w:jc w:val="both"/>
-        <w:rPr>
-          <w:rFonts w:ascii="Arial Narrow" w:cs="Arial Narrow" w:eastAsia="Arial Narrow" w:hAnsi="Arial Narrow"/>
-          <w:b w:val="0"/>
-          <w:i w:val="0"/>
-          <w:smallCaps w:val="0"/>
-          <w:strike w:val="0"/>
-          <w:color w:val="000000"/>
-          <w:sz w:val="24"/>
-          <w:szCs w:val="24"/>
-          <w:u w:val="none"/>
-          <w:shd w:fill="auto" w:val="clear"/>
-          <w:vertAlign w:val="baseline"/>
-        </w:rPr>
-      </w:pPr>
-      <w:r>
-        <w:rPr>
-          <w:rtl w:val="0"/>
-        </w:rPr>
-      </w:r>
-    </w:p>
-    <w:p>
-      <w:pPr>
-        <w:keepNext w:val="0"/>
-        <w:keepLines w:val="1"/>
-        <w:pageBreakBefore w:val="0"/>
-        <w:widowControl w:val="1"/>
-        <w:pBdr>
-          <w:top w:space="0" w:sz="0" w:val="nil"/>
-          <w:left w:space="0" w:sz="0" w:val="nil"/>
-          <w:bottom w:space="0" w:sz="0" w:val="nil"/>
-          <w:right w:space="0" w:sz="0" w:val="nil"/>
-          <w:between w:space="0" w:sz="0" w:val="nil"/>
-        </w:pBdr>
-        <w:shd w:fill="auto" w:val="clear"/>
-        <w:spacing w:after="0" w:before="0" w:line="276" w:lineRule="auto"/>
-        <w:ind w:left="0" w:right="0" w:firstLine="0"/>
-        <w:jc w:val="both"/>
-        <w:rPr>
-          <w:rFonts w:ascii="Arial Narrow" w:cs="Arial Narrow" w:eastAsia="Arial Narrow" w:hAnsi="Arial Narrow"/>
-          <w:b w:val="0"/>
-          <w:i w:val="0"/>
-          <w:smallCaps w:val="0"/>
-          <w:strike w:val="0"/>
-          <w:color w:val="000000"/>
-          <w:sz w:val="24"/>
-          <w:szCs w:val="24"/>
-          <w:u w:val="none"/>
-          <w:shd w:fill="auto" w:val="clear"/>
-          <w:vertAlign w:val="baseline"/>
-        </w:rPr>
-      </w:pPr>
-      <w:r>
-        <w:rPr>
-          <w:rtl w:val="0"/>
-        </w:rPr>
-      </w:r>
-    </w:p>
-    <w:p>
-      <w:pPr>
-        <w:keepNext w:val="0"/>
-        <w:keepLines w:val="1"/>
-        <w:pageBreakBefore w:val="0"/>
-        <w:widowControl w:val="1"/>
-        <w:pBdr>
-          <w:top w:space="0" w:sz="0" w:val="nil"/>
-          <w:left w:space="0" w:sz="0" w:val="nil"/>
-          <w:bottom w:space="0" w:sz="0" w:val="nil"/>
-          <w:right w:space="0" w:sz="0" w:val="nil"/>
-          <w:between w:space="0" w:sz="0" w:val="nil"/>
-        </w:pBdr>
-        <w:shd w:fill="auto" w:val="clear"/>
-        <w:spacing w:after="0" w:before="0" w:line="276" w:lineRule="auto"/>
-        <w:ind w:left="0" w:right="0" w:firstLine="0"/>
-        <w:jc w:val="both"/>
-        <w:rPr>
-          <w:rFonts w:ascii="Arial Narrow" w:cs="Arial Narrow" w:eastAsia="Arial Narrow" w:hAnsi="Arial Narrow"/>
-          <w:b w:val="0"/>
-          <w:i w:val="0"/>
-          <w:smallCaps w:val="0"/>
-          <w:strike w:val="0"/>
-          <w:color w:val="000000"/>
-          <w:sz w:val="24"/>
-          <w:szCs w:val="24"/>
-          <w:u w:val="none"/>
-          <w:shd w:fill="auto" w:val="clear"/>
-          <w:vertAlign w:val="baseline"/>
-        </w:rPr>
-      </w:pPr>
-      <w:r>
-        <w:rPr>
-          <w:rtl w:val="0"/>
-        </w:rPr>
-      </w:r>
-    </w:p>
-    <w:p>
-      <w:pPr>
-        <w:keepNext w:val="0"/>
-        <w:keepLines w:val="1"/>
-        <w:pageBreakBefore w:val="0"/>
-        <w:widowControl w:val="1"/>
-        <w:pBdr>
-          <w:top w:space="0" w:sz="0" w:val="nil"/>
-          <w:left w:space="0" w:sz="0" w:val="nil"/>
-          <w:bottom w:space="0" w:sz="0" w:val="nil"/>
-          <w:right w:space="0" w:sz="0" w:val="nil"/>
-          <w:between w:space="0" w:sz="0" w:val="nil"/>
-        </w:pBdr>
-        <w:shd w:fill="auto" w:val="clear"/>
-        <w:spacing w:after="0" w:before="0" w:line="276" w:lineRule="auto"/>
-        <w:ind w:left="0" w:right="0" w:firstLine="0"/>
-        <w:jc w:val="both"/>
-        <w:rPr>
-          <w:rFonts w:ascii="Arial Narrow" w:cs="Arial Narrow" w:eastAsia="Arial Narrow" w:hAnsi="Arial Narrow"/>
-          <w:b w:val="0"/>
-          <w:i w:val="0"/>
-          <w:smallCaps w:val="0"/>
-          <w:strike w:val="0"/>
-          <w:color w:val="000000"/>
-          <w:sz w:val="24"/>
-          <w:szCs w:val="24"/>
-          <w:u w:val="none"/>
-          <w:shd w:fill="auto" w:val="clear"/>
-          <w:vertAlign w:val="baseline"/>
-        </w:rPr>
-      </w:pPr>
-      <w:r>
-        <w:rPr>
-          <w:rtl w:val="0"/>
-        </w:rPr>
-      </w:r>
-    </w:p>
-    <w:p>
-      <w:pPr>
-        <w:keepNext w:val="0"/>
-        <w:keepLines w:val="1"/>
-        <w:pageBreakBefore w:val="0"/>
-        <w:widowControl w:val="1"/>
-        <w:pBdr>
-          <w:top w:space="0" w:sz="0" w:val="nil"/>
-          <w:left w:space="0" w:sz="0" w:val="nil"/>
-          <w:bottom w:space="0" w:sz="0" w:val="nil"/>
-          <w:right w:space="0" w:sz="0" w:val="nil"/>
-          <w:between w:space="0" w:sz="0" w:val="nil"/>
-        </w:pBdr>
-        <w:shd w:fill="auto" w:val="clear"/>
-        <w:spacing w:after="0" w:before="0" w:line="276" w:lineRule="auto"/>
-        <w:ind w:left="0" w:right="0" w:firstLine="0"/>
-        <w:jc w:val="both"/>
-        <w:rPr>
-          <w:rFonts w:ascii="Arial Narrow" w:cs="Arial Narrow" w:eastAsia="Arial Narrow" w:hAnsi="Arial Narrow"/>
-          <w:b w:val="0"/>
-          <w:i w:val="0"/>
-          <w:smallCaps w:val="0"/>
-          <w:strike w:val="0"/>
-          <w:color w:val="000000"/>
-          <w:sz w:val="24"/>
-          <w:szCs w:val="24"/>
-          <w:u w:val="none"/>
-          <w:shd w:fill="auto" w:val="clear"/>
-          <w:vertAlign w:val="baseline"/>
-        </w:rPr>
-      </w:pPr>
-      <w:r>
-        <w:rPr>
-          <w:rtl w:val="0"/>
-        </w:rPr>
-      </w:r>
-    </w:p>
-    <w:p>
-      <w:pPr>
-        <w:keepNext w:val="0"/>
-        <w:keepLines w:val="0"/>
-        <w:pageBreakBefore w:val="0"/>
-        <w:widowControl w:val="0"/>
-        <w:pBdr>
-          <w:top w:space="0" w:sz="0" w:val="nil"/>
-          <w:left w:space="0" w:sz="0" w:val="nil"/>
-          <w:bottom w:space="0" w:sz="0" w:val="nil"/>
-          <w:right w:space="0" w:sz="0" w:val="nil"/>
-          <w:between w:space="0" w:sz="0" w:val="nil"/>
-        </w:pBdr>
-        <w:shd w:fill="auto" w:val="clear"/>
-        <w:spacing w:after="0" w:before="0" w:line="276" w:lineRule="auto"/>
-        <w:ind w:left="0" w:right="0" w:firstLine="0"/>
-        <w:jc w:val="left"/>
-        <w:rPr>
-          <w:rFonts w:ascii="Arial Narrow" w:cs="Arial Narrow" w:eastAsia="Arial Narrow" w:hAnsi="Arial Narrow"/>
-          <w:b w:val="1"/>
-          <w:i w:val="0"/>
-          <w:smallCaps w:val="0"/>
-          <w:strike w:val="0"/>
-          <w:color w:val="000000"/>
-          <w:sz w:val="24"/>
-          <w:szCs w:val="24"/>
-          <w:u w:val="none"/>
-          <w:shd w:fill="auto" w:val="clear"/>
-          <w:vertAlign w:val="baseline"/>
-        </w:rPr>
-      </w:pPr>
-      <w:r>
-        <w:rPr>
-          <w:rFonts w:ascii="Arial Narrow" w:cs="Arial Narrow" w:eastAsia="Arial Narrow" w:hAnsi="Arial Narrow"/>
-          <w:b w:val="1"/>
-          <w:i w:val="0"/>
-          <w:smallCaps w:val="0"/>
-          <w:strike w:val="0"/>
-          <w:color w:val="000000"/>
-          <w:sz w:val="24"/>
-          <w:szCs w:val="24"/>
-          <w:u w:val="none"/>
-          <w:shd w:fill="auto" w:val="clear"/>
-          <w:vertAlign w:val="baseline"/>
-          <w:rtl w:val="0"/>
-        </w:rPr>
-        <w:t xml:space="preserve">EL AVALISTA</w:t>
-      </w:r>
-    </w:p>
-    <w:p>
-      <w:pPr>
-        <w:keepNext w:val="0"/>
-        <w:keepLines w:val="0"/>
-        <w:pageBreakBefore w:val="0"/>
-        <w:widowControl w:val="0"/>
-        <w:pBdr>
-          <w:top w:space="0" w:sz="0" w:val="nil"/>
-          <w:left w:space="0" w:sz="0" w:val="nil"/>
-          <w:bottom w:space="0" w:sz="0" w:val="nil"/>
-          <w:right w:space="0" w:sz="0" w:val="nil"/>
-          <w:between w:space="0" w:sz="0" w:val="nil"/>
-        </w:pBdr>
-        <w:shd w:fill="auto" w:val="clear"/>
-        <w:spacing w:after="0" w:before="0" w:line="276" w:lineRule="auto"/>
-        <w:ind w:left="0" w:right="0" w:firstLine="0"/>
-        <w:jc w:val="left"/>
-        <w:rPr>
-          <w:rFonts w:ascii="Arial Narrow" w:cs="Arial Narrow" w:eastAsia="Arial Narrow" w:hAnsi="Arial Narrow"/>
-          <w:b w:val="1"/>
-        </w:rPr>
-      </w:pPr>
-      <w:r>
-        <w:rPr>
-          <w:rtl w:val="0"/>
-        </w:rPr>
-      </w:r>
-    </w:p>
-    <w:p>
-      <w:pPr>
-        <w:keepNext w:val="0"/>
-        <w:keepLines w:val="1"/>
-        <w:pageBreakBefore w:val="0"/>
-        <w:widowControl w:val="1"/>
-        <w:pBdr>
-          <w:top w:space="0" w:sz="0" w:val="nil"/>
-          <w:left w:space="0" w:sz="0" w:val="nil"/>
-          <w:bottom w:space="0" w:sz="0" w:val="nil"/>
-          <w:right w:space="0" w:sz="0" w:val="nil"/>
-          <w:between w:space="0" w:sz="0" w:val="nil"/>
-        </w:pBdr>
-        <w:shd w:fill="auto" w:val="clear"/>
-        <w:spacing w:after="0" w:before="0" w:line="276" w:lineRule="auto"/>
-        <w:ind w:left="0" w:right="0" w:firstLine="0"/>
-        <w:jc w:val="both"/>
-        <w:rPr>
-          <w:rFonts w:ascii="Arial Narrow" w:cs="Arial Narrow" w:eastAsia="Arial Narrow" w:hAnsi="Arial Narrow"/>
-          <w:b w:val="0"/>
-          <w:i w:val="0"/>
+          <w:bCs w:val="0"/>
+          <w:i w:val="0"/>
+          <w:iCs w:val="0"/>
           <w:smallCaps w:val="0"/>
           <w:strike w:val="0"/>
           <w:color w:val="000000"/>
@@ -12798,7 +13538,6 @@
     <w:pPr>
       <w:keepNext w:val="0"/>
       <w:keepLines w:val="0"/>
-      <w:pageBreakBefore w:val="0"/>
       <w:widowControl w:val="1"/>
       <w:pBdr>
         <w:top w:space="0" w:sz="0" w:val="nil"/>
@@ -12818,7 +13557,9 @@
       <w:rPr>
         <w:rFonts w:ascii="Times New Roman" w:cs="Times New Roman" w:eastAsia="Times New Roman" w:hAnsi="Times New Roman"/>
         <w:b w:val="0"/>
+        <w:bCs w:val="0"/>
         <w:i w:val="0"/>
+        <w:iCs w:val="0"/>
         <w:smallCaps w:val="0"/>
         <w:strike w:val="0"/>
         <w:color w:val="000000"/>
@@ -12833,7 +13574,9 @@
       <w:rPr>
         <w:rFonts w:ascii="Times New Roman" w:cs="Times New Roman" w:eastAsia="Times New Roman" w:hAnsi="Times New Roman"/>
         <w:b w:val="0"/>
+        <w:bCs w:val="0"/>
         <w:i w:val="0"/>
+        <w:iCs w:val="0"/>
         <w:smallCaps w:val="0"/>
         <w:strike w:val="0"/>
         <w:color w:val="000000"/>
@@ -12850,7 +13593,9 @@
       <w:rPr>
         <w:rFonts w:ascii="Times New Roman" w:cs="Times New Roman" w:eastAsia="Times New Roman" w:hAnsi="Times New Roman"/>
         <w:b w:val="1"/>
+        <w:bCs w:val="1"/>
         <w:i w:val="0"/>
+        <w:iCs w:val="0"/>
         <w:smallCaps w:val="0"/>
         <w:strike w:val="0"/>
         <w:color w:val="000000"/>
@@ -12869,7 +13614,9 @@
       <w:rPr>
         <w:rFonts w:ascii="Times New Roman" w:cs="Times New Roman" w:eastAsia="Times New Roman" w:hAnsi="Times New Roman"/>
         <w:b w:val="0"/>
+        <w:bCs w:val="0"/>
         <w:i w:val="0"/>
+        <w:iCs w:val="0"/>
         <w:smallCaps w:val="0"/>
         <w:strike w:val="0"/>
         <w:color w:val="000000"/>
@@ -12886,7 +13633,9 @@
       <w:rPr>
         <w:rFonts w:ascii="Times New Roman" w:cs="Times New Roman" w:eastAsia="Times New Roman" w:hAnsi="Times New Roman"/>
         <w:b w:val="1"/>
+        <w:bCs w:val="1"/>
         <w:i w:val="0"/>
+        <w:iCs w:val="0"/>
         <w:smallCaps w:val="0"/>
         <w:strike w:val="0"/>
         <w:color w:val="000000"/>
@@ -12911,7 +13660,6 @@
     <w:pPr>
       <w:keepNext w:val="0"/>
       <w:keepLines w:val="0"/>
-      <w:pageBreakBefore w:val="0"/>
       <w:widowControl w:val="1"/>
       <w:pBdr>
         <w:top w:space="0" w:sz="0" w:val="nil"/>
@@ -12931,7 +13679,9 @@
       <w:rPr>
         <w:rFonts w:ascii="Times New Roman" w:cs="Times New Roman" w:eastAsia="Times New Roman" w:hAnsi="Times New Roman"/>
         <w:b w:val="0"/>
+        <w:bCs w:val="0"/>
         <w:i w:val="0"/>
+        <w:iCs w:val="0"/>
         <w:smallCaps w:val="0"/>
         <w:strike w:val="0"/>
         <w:color w:val="000000"/>
@@ -12957,7 +13707,6 @@
     <w:pPr>
       <w:keepNext w:val="0"/>
       <w:keepLines w:val="0"/>
-      <w:pageBreakBefore w:val="0"/>
       <w:widowControl w:val="1"/>
       <w:pBdr>
         <w:top w:space="0" w:sz="0" w:val="nil"/>
@@ -12977,7 +13726,9 @@
       <w:rPr>
         <w:rFonts w:ascii="Times New Roman" w:cs="Times New Roman" w:eastAsia="Times New Roman" w:hAnsi="Times New Roman"/>
         <w:b w:val="0"/>
+        <w:bCs w:val="0"/>
         <w:i w:val="0"/>
+        <w:iCs w:val="0"/>
         <w:smallCaps w:val="0"/>
         <w:strike w:val="0"/>
         <w:color w:val="000000"/>
@@ -12992,7 +13743,9 @@
       <w:rPr>
         <w:rFonts w:ascii="Times New Roman" w:cs="Times New Roman" w:eastAsia="Times New Roman" w:hAnsi="Times New Roman"/>
         <w:b w:val="1"/>
+        <w:bCs w:val="1"/>
         <w:i w:val="0"/>
+        <w:iCs w:val="0"/>
         <w:smallCaps w:val="0"/>
         <w:strike w:val="0"/>
         <w:color w:val="000000"/>
@@ -13556,6 +14309,7 @@
     </w:pPr>
     <w:rPr>
       <w:b w:val="1"/>
+      <w:bCs w:val="1"/>
       <w:sz w:val="48"/>
       <w:szCs w:val="48"/>
     </w:rPr>
@@ -13572,6 +14326,7 @@
     </w:pPr>
     <w:rPr>
       <w:b w:val="1"/>
+      <w:bCs w:val="1"/>
       <w:sz w:val="36"/>
       <w:szCs w:val="36"/>
     </w:rPr>
@@ -13588,6 +14343,7 @@
     </w:pPr>
     <w:rPr>
       <w:b w:val="1"/>
+      <w:bCs w:val="1"/>
       <w:sz w:val="28"/>
       <w:szCs w:val="28"/>
     </w:rPr>
@@ -13604,6 +14360,7 @@
     </w:pPr>
     <w:rPr>
       <w:b w:val="1"/>
+      <w:bCs w:val="1"/>
       <w:sz w:val="24"/>
       <w:szCs w:val="24"/>
     </w:rPr>
@@ -13620,6 +14377,7 @@
     </w:pPr>
     <w:rPr>
       <w:b w:val="1"/>
+      <w:bCs w:val="1"/>
       <w:sz w:val="22"/>
       <w:szCs w:val="22"/>
     </w:rPr>
@@ -13636,6 +14394,7 @@
     </w:pPr>
     <w:rPr>
       <w:b w:val="1"/>
+      <w:bCs w:val="1"/>
       <w:sz w:val="20"/>
       <w:szCs w:val="20"/>
     </w:rPr>
@@ -13652,6 +14411,7 @@
     </w:pPr>
     <w:rPr>
       <w:b w:val="1"/>
+      <w:bCs w:val="1"/>
       <w:sz w:val="72"/>
       <w:szCs w:val="72"/>
     </w:rPr>
@@ -13669,6 +14429,7 @@
     <w:rPr>
       <w:rFonts w:ascii="Georgia" w:cs="Georgia" w:eastAsia="Georgia" w:hAnsi="Georgia"/>
       <w:i w:val="1"/>
+      <w:iCs w:val="1"/>
       <w:color w:val="666666"/>
       <w:sz w:val="48"/>
       <w:szCs w:val="48"/>
